--- a/Word/1.PassOne-KelvinToReview/Chapter10_ForReview.docx
+++ b/Word/1.PassOne-KelvinToReview/Chapter10_ForReview.docx
@@ -1,16 +1,16 @@
 
 <file path=word/document.xml><?xml version="1.0" encoding="utf-8"?>
-<w:document xmlns:wpc="http://schemas.microsoft.com/office/word/2010/wordprocessingCanvas" xmlns:cx="http://schemas.microsoft.com/office/drawing/2014/chartex" xmlns:cx1="http://schemas.microsoft.com/office/drawing/2015/9/8/chartex" xmlns:cx2="http://schemas.microsoft.com/office/drawing/2015/10/21/chartex" xmlns:cx3="http://schemas.microsoft.com/office/drawing/2016/5/9/chartex" xmlns:cx4="http://schemas.microsoft.com/office/drawing/2016/5/10/chartex" xmlns:cx5="http://schemas.microsoft.com/office/drawing/2016/5/11/chartex" xmlns:cx6="http://schemas.microsoft.com/office/drawing/2016/5/12/chartex" xmlns:cx7="http://schemas.microsoft.com/office/drawing/2016/5/13/chartex" xmlns:cx8="http://schemas.microsoft.com/office/drawing/2016/5/14/chartex" xmlns:mc="http://schemas.openxmlformats.org/markup-compatibility/2006" xmlns:aink="http://schemas.microsoft.com/office/drawing/2016/ink" xmlns:am3d="http://schemas.microsoft.com/office/drawing/2017/model3d" xmlns:o="urn:schemas-microsoft-com:office:office" xmlns:r="http://schemas.openxmlformats.org/officeDocument/2006/relationships" xmlns:m="http://schemas.openxmlformats.org/officeDocument/2006/math" xmlns:v="urn:schemas-microsoft-com:vml" xmlns:wp14="http://schemas.microsoft.com/office/word/2010/wordprocessingDrawing" xmlns:wp="http://schemas.openxmlformats.org/drawingml/2006/wordprocessingDrawing" xmlns:w10="urn:schemas-microsoft-com:office:word" xmlns:w="http://schemas.openxmlformats.org/wordprocessingml/2006/main" xmlns:w14="http://schemas.microsoft.com/office/word/2010/wordml" xmlns:w15="http://schemas.microsoft.com/office/word/2012/wordml" xmlns:w16cex="http://schemas.microsoft.com/office/word/2018/wordml/cex" xmlns:w16cid="http://schemas.microsoft.com/office/word/2016/wordml/cid" xmlns:w16="http://schemas.microsoft.com/office/word/2018/wordml" xmlns:w16sdtdh="http://schemas.microsoft.com/office/word/2020/wordml/sdtdatahash" xmlns:w16se="http://schemas.microsoft.com/office/word/2015/wordml/symex" xmlns:wpg="http://schemas.microsoft.com/office/word/2010/wordprocessingGroup" xmlns:wpi="http://schemas.microsoft.com/office/word/2010/wordprocessingInk" xmlns:wne="http://schemas.microsoft.com/office/word/2006/wordml" xmlns:wps="http://schemas.microsoft.com/office/word/2010/wordprocessingShape" mc:Ignorable="w14 w15 w16se w16cid w16 w16cex w16sdtdh wp14">
+<w:document xmlns:wpc="http://schemas.microsoft.com/office/word/2010/wordprocessingCanvas" xmlns:cx="http://schemas.microsoft.com/office/drawing/2014/chartex" xmlns:cx1="http://schemas.microsoft.com/office/drawing/2015/9/8/chartex" xmlns:cx2="http://schemas.microsoft.com/office/drawing/2015/10/21/chartex" xmlns:cx3="http://schemas.microsoft.com/office/drawing/2016/5/9/chartex" xmlns:cx4="http://schemas.microsoft.com/office/drawing/2016/5/10/chartex" xmlns:cx5="http://schemas.microsoft.com/office/drawing/2016/5/11/chartex" xmlns:cx6="http://schemas.microsoft.com/office/drawing/2016/5/12/chartex" xmlns:cx7="http://schemas.microsoft.com/office/drawing/2016/5/13/chartex" xmlns:cx8="http://schemas.microsoft.com/office/drawing/2016/5/14/chartex" xmlns:mc="http://schemas.openxmlformats.org/markup-compatibility/2006" xmlns:aink="http://schemas.microsoft.com/office/drawing/2016/ink" xmlns:am3d="http://schemas.microsoft.com/office/drawing/2017/model3d" xmlns:o="urn:schemas-microsoft-com:office:office" xmlns:r="http://schemas.openxmlformats.org/officeDocument/2006/relationships" xmlns:m="http://schemas.openxmlformats.org/officeDocument/2006/math" xmlns:v="urn:schemas-microsoft-com:vml" xmlns:wp14="http://schemas.microsoft.com/office/word/2010/wordprocessingDrawing" xmlns:wp="http://schemas.openxmlformats.org/drawingml/2006/wordprocessingDrawing" xmlns:w10="urn:schemas-microsoft-com:office:word" xmlns:w="http://schemas.openxmlformats.org/wordprocessingml/2006/main" xmlns:w14="http://schemas.microsoft.com/office/word/2010/wordml" xmlns:w15="http://schemas.microsoft.com/office/word/2012/wordml" xmlns:w16cid="http://schemas.microsoft.com/office/word/2016/wordml/cid" xmlns:w16se="http://schemas.microsoft.com/office/word/2015/wordml/symex" xmlns:wpg="http://schemas.microsoft.com/office/word/2010/wordprocessingGroup" xmlns:wpi="http://schemas.microsoft.com/office/word/2010/wordprocessingInk" xmlns:wne="http://schemas.microsoft.com/office/word/2006/wordml" xmlns:wps="http://schemas.microsoft.com/office/word/2010/wordprocessingShape" mc:Ignorable="w14 w15 w16se w16cid wp14">
   <w:body>
     <w:p>
       <w:pPr>
         <w:pStyle w:val="ChapterTitle"/>
       </w:pPr>
       <w:bookmarkStart w:id="0" w:name="_Hlk73937801"/>
+      <w:r>
+        <w:t>Creating</w:t>
+      </w:r>
       <w:commentRangeStart w:id="1"/>
-      <w:r>
-        <w:t>Generating</w:t>
-      </w:r>
       <w:r>
         <w:t xml:space="preserve"> </w:t>
       </w:r>
@@ -86,12 +86,14 @@
       <w:r>
         <w:t xml:space="preserve">In this chapter, you will create a simple and flexible particle system that includes the basic functionality required to achieve common effects, such as explosions and spell effects. Additionally, you will implement a particle shader to properly blend your particles within your scenes. The particles will collide and interact accordingly with the </w:t>
       </w:r>
+      <w:proofErr w:type="spellStart"/>
       <w:r>
         <w:rPr>
           <w:rStyle w:val="CodeInline"/>
         </w:rPr>
         <w:t>RigidShape</w:t>
       </w:r>
+      <w:proofErr w:type="spellEnd"/>
       <w:r>
         <w:t xml:space="preserve"> objects. You will also discover and </w:t>
       </w:r>
@@ -124,15 +126,77 @@
     <w:p>
       <w:pPr>
         <w:pStyle w:val="BodyTextCont"/>
-      </w:pPr>
-      <w:r>
+        <w:rPr>
+          <w:b/>
+        </w:rPr>
+      </w:pPr>
+      <w:r>
+        <w:rPr>
+          <w:b/>
+        </w:rPr>
         <w:lastRenderedPageBreak/>
+        <w:t>Goal</w:t>
+      </w:r>
+      <w:r>
+        <w:rPr>
+          <w:b/>
+        </w:rPr>
+        <w:t xml:space="preserve"> is to show the fundamental, covering one specific type of particle</w:t>
+      </w:r>
+      <w:r>
+        <w:rPr>
+          <w:b/>
+        </w:rPr>
+        <w:t xml:space="preserve"> focusing on how to create, how to iterate through, and what effect can look like. </w:t>
+      </w:r>
+      <w:r>
+        <w:rPr>
+          <w:b/>
+        </w:rPr>
+        <w:t>free to examine</w:t>
+      </w:r>
+      <w:r>
+        <w:rPr>
+          <w:b/>
+        </w:rPr>
+        <w:t xml:space="preserve"> experiment other types of particle/</w:t>
+      </w:r>
+      <w:bookmarkStart w:id="3" w:name="_GoBack"/>
+      <w:bookmarkEnd w:id="3"/>
+    </w:p>
+    <w:p>
+      <w:pPr>
+        <w:pStyle w:val="BodyTextCont"/>
+        <w:rPr>
+          <w:b/>
+        </w:rPr>
+      </w:pPr>
+    </w:p>
+    <w:p>
+      <w:pPr>
+        <w:pStyle w:val="BodyTextCont"/>
+      </w:pPr>
+      <w:r>
         <w:t xml:space="preserve">In addition to a position, a particle also has properties such as life span, color (for tinting the texture), and size (for scaling the texture). A particle system is a collection of particles with the same set of properties. By strategically spawning, manipulating the properties of, and removing particles in a particle system, interesting visual effects such as fire or explosions can be simulated. </w:t>
       </w:r>
     </w:p>
     <w:p>
       <w:pPr>
         <w:pStyle w:val="BodyTextCont"/>
+        <w:rPr>
+          <w:b/>
+        </w:rPr>
+      </w:pPr>
+      <w:r>
+        <w:rPr>
+          <w:b/>
+        </w:rPr>
+        <w:t>Define what is a particle system</w:t>
+      </w:r>
+    </w:p>
+    <w:p>
+      <w:pPr>
+        <w:pStyle w:val="BodyTextCont"/>
       </w:pPr>
       <w:r>
         <w:t xml:space="preserve">In the following </w:t>
@@ -161,20 +225,20 @@
       <w:r>
         <w:t xml:space="preserve">, including custom GLSL shaders, default sharable shader instance, and a new </w:t>
       </w:r>
-      <w:commentRangeStart w:id="3"/>
+      <w:commentRangeStart w:id="4"/>
       <w:r>
         <w:rPr>
           <w:rStyle w:val="CodeInline"/>
         </w:rPr>
         <w:t>Shader</w:t>
       </w:r>
-      <w:commentRangeEnd w:id="3"/>
+      <w:commentRangeEnd w:id="4"/>
       <w:r>
         <w:rPr>
           <w:rStyle w:val="CommentReference"/>
           <w:rFonts w:asciiTheme="minorHAnsi" w:hAnsiTheme="minorHAnsi"/>
         </w:rPr>
-        <w:commentReference w:id="3"/>
+        <w:commentReference w:id="4"/>
       </w:r>
       <w:r>
         <w:t>/</w:t>
@@ -193,7 +257,7 @@
       <w:pPr>
         <w:pStyle w:val="Heading2"/>
       </w:pPr>
-      <w:bookmarkStart w:id="4" w:name="_Hlk74147406"/>
+      <w:bookmarkStart w:id="5" w:name="_Hlk74147406"/>
       <w:r>
         <w:t>The Pa</w:t>
       </w:r>
@@ -230,12 +294,12 @@
         <w:t xml:space="preserve"> folder.</w:t>
       </w:r>
     </w:p>
-    <w:bookmarkEnd w:id="4"/>
+    <w:bookmarkEnd w:id="5"/>
     <w:p>
       <w:pPr>
         <w:pStyle w:val="Figure"/>
       </w:pPr>
-      <w:commentRangeStart w:id="5"/>
+      <w:commentRangeStart w:id="6"/>
       <w:r>
         <w:rPr>
           <w:noProof/>
@@ -259,7 +323,7 @@
                     </pic:cNvPicPr>
                   </pic:nvPicPr>
                   <pic:blipFill>
-                    <a:blip r:embed="rId11">
+                    <a:blip r:embed="rId10">
                       <a:extLst>
                         <a:ext uri="{28A0092B-C50C-407E-A947-70E740481C1C}">
                           <a14:useLocalDpi xmlns:a14="http://schemas.microsoft.com/office/drawing/2010/main" val="0"/>
@@ -290,20 +354,20 @@
           </wp:inline>
         </w:drawing>
       </w:r>
-      <w:commentRangeEnd w:id="5"/>
+      <w:commentRangeEnd w:id="6"/>
       <w:r>
         <w:rPr>
           <w:rStyle w:val="CommentReference"/>
           <w:rFonts w:asciiTheme="minorHAnsi" w:hAnsiTheme="minorHAnsi"/>
         </w:rPr>
-        <w:commentReference w:id="5"/>
+        <w:commentReference w:id="6"/>
       </w:r>
     </w:p>
     <w:p>
       <w:pPr>
         <w:pStyle w:val="FigureCaption"/>
       </w:pPr>
-      <w:bookmarkStart w:id="6" w:name="_Hlk74148617"/>
+      <w:bookmarkStart w:id="7" w:name="_Hlk74148617"/>
       <w:r>
         <w:t>Figure 10-1. Running the Particles project</w:t>
       </w:r>
@@ -312,7 +376,7 @@
       <w:pPr>
         <w:pStyle w:val="BodyTextFirst"/>
       </w:pPr>
-      <w:commentRangeStart w:id="7"/>
+      <w:commentRangeStart w:id="8"/>
       <w:r>
         <w:t>The controls of the project are as follows:</w:t>
       </w:r>
@@ -344,13 +408,13 @@
       <w:r>
         <w:t xml:space="preserve"> key: Spawns particles at the current mouse position</w:t>
       </w:r>
-      <w:commentRangeEnd w:id="7"/>
+      <w:commentRangeEnd w:id="8"/>
       <w:r>
         <w:rPr>
           <w:rStyle w:val="CommentReference"/>
           <w:rFonts w:asciiTheme="minorHAnsi" w:hAnsiTheme="minorHAnsi"/>
         </w:rPr>
-        <w:commentReference w:id="7"/>
+        <w:commentReference w:id="8"/>
       </w:r>
     </w:p>
     <w:p>
@@ -405,7 +469,7 @@
       <w:r>
         <w:t xml:space="preserve">, the particles folder that contains the </w:t>
       </w:r>
-      <w:commentRangeStart w:id="8"/>
+      <w:commentRangeStart w:id="9"/>
       <w:r>
         <w:rPr>
           <w:rStyle w:val="CodeInline"/>
@@ -415,13 +479,13 @@
       <w:r>
         <w:t xml:space="preserve"> </w:t>
       </w:r>
-      <w:commentRangeEnd w:id="8"/>
+      <w:commentRangeEnd w:id="9"/>
       <w:r>
         <w:rPr>
           <w:rStyle w:val="CommentReference"/>
           <w:rFonts w:asciiTheme="minorHAnsi" w:hAnsiTheme="minorHAnsi"/>
         </w:rPr>
-        <w:commentReference w:id="8"/>
+        <w:commentReference w:id="9"/>
       </w:r>
       <w:r>
         <w:t xml:space="preserve">the default </w:t>
@@ -491,7 +555,7 @@
         <w:t>.</w:t>
       </w:r>
     </w:p>
-    <w:bookmarkEnd w:id="6"/>
+    <w:bookmarkEnd w:id="7"/>
     <w:p>
       <w:pPr>
         <w:pStyle w:val="Heading3"/>
@@ -507,21 +571,41 @@
       <w:r>
         <w:t xml:space="preserve">Particles are textured positions with no areas. However, as discussed, your engine will draw each particle as a textured rectangle. For this reason, you can simply reuse the existing texture vertex shader </w:t>
       </w:r>
-      <w:r>
-        <w:rPr>
-          <w:rStyle w:val="CodeInline"/>
-        </w:rPr>
-        <w:t>texture_vs.glsl</w:t>
-      </w:r>
+      <w:proofErr w:type="spellStart"/>
+      <w:r>
+        <w:rPr>
+          <w:rStyle w:val="CodeInline"/>
+        </w:rPr>
+        <w:t>texture_</w:t>
+      </w:r>
+      <w:proofErr w:type="gramStart"/>
+      <w:r>
+        <w:rPr>
+          <w:rStyle w:val="CodeInline"/>
+        </w:rPr>
+        <w:t>vs.glsl</w:t>
+      </w:r>
+      <w:proofErr w:type="spellEnd"/>
+      <w:proofErr w:type="gramEnd"/>
       <w:r>
         <w:t xml:space="preserve">. When it comes to the actual computation of each pixel color, a new fragment shader, </w:t>
       </w:r>
-      <w:r>
-        <w:rPr>
-          <w:rStyle w:val="CodeInline"/>
-        </w:rPr>
-        <w:t>particle_fs.glsl</w:t>
-      </w:r>
+      <w:proofErr w:type="spellStart"/>
+      <w:r>
+        <w:rPr>
+          <w:rStyle w:val="CodeInline"/>
+        </w:rPr>
+        <w:t>particle_</w:t>
+      </w:r>
+      <w:proofErr w:type="gramStart"/>
+      <w:r>
+        <w:rPr>
+          <w:rStyle w:val="CodeInline"/>
+        </w:rPr>
+        <w:t>fs.glsl</w:t>
+      </w:r>
+      <w:proofErr w:type="spellEnd"/>
+      <w:proofErr w:type="gramEnd"/>
       <w:r>
         <w:t>, must be created to properly simulate the intense brightness of fire and explosions. The new fragment shader aggressively composites colors to create oversaturation, where the resulting values of the RGB components quickly become the maximum displayable value of 1.0.</w:t>
       </w:r>
@@ -533,12 +617,21 @@
       <w:r>
         <w:t xml:space="preserve">Under the </w:t>
       </w:r>
-      <w:r>
-        <w:rPr>
-          <w:rStyle w:val="CodeInline"/>
-        </w:rPr>
-        <w:t>src/</w:t>
-      </w:r>
+      <w:proofErr w:type="spellStart"/>
+      <w:r>
+        <w:rPr>
+          <w:rStyle w:val="CodeInline"/>
+        </w:rPr>
+        <w:t>src</w:t>
+      </w:r>
+      <w:proofErr w:type="spellEnd"/>
+      <w:r>
+        <w:rPr>
+          <w:rStyle w:val="CodeInline"/>
+        </w:rPr>
+        <w:t>/</w:t>
+      </w:r>
+      <w:proofErr w:type="spellStart"/>
       <w:r>
         <w:rPr>
           <w:rStyle w:val="CodeInline"/>
@@ -551,9 +644,11 @@
         </w:rPr>
         <w:t>haders</w:t>
       </w:r>
+      <w:proofErr w:type="spellEnd"/>
       <w:r>
         <w:t xml:space="preserve"> folder, add a new file and name it </w:t>
       </w:r>
+      <w:proofErr w:type="spellStart"/>
       <w:r>
         <w:rPr>
           <w:rStyle w:val="CodeInline"/>
@@ -570,7 +665,14 @@
         <w:rPr>
           <w:rStyle w:val="CodeInline"/>
         </w:rPr>
-        <w:t>_fs</w:t>
+        <w:t>_</w:t>
+      </w:r>
+      <w:proofErr w:type="gramStart"/>
+      <w:r>
+        <w:rPr>
+          <w:rStyle w:val="CodeInline"/>
+        </w:rPr>
+        <w:t>fs</w:t>
       </w:r>
       <w:r>
         <w:rPr>
@@ -578,6 +680,8 @@
         </w:rPr>
         <w:t>.glsl</w:t>
       </w:r>
+      <w:proofErr w:type="spellEnd"/>
+      <w:proofErr w:type="gramEnd"/>
       <w:r>
         <w:t>.</w:t>
       </w:r>
@@ -589,6 +693,7 @@
       <w:r>
         <w:t xml:space="preserve">Similar to the texture fragment shader defined in </w:t>
       </w:r>
+      <w:proofErr w:type="spellStart"/>
       <w:r>
         <w:rPr>
           <w:rStyle w:val="CodeInline"/>
@@ -605,7 +710,14 @@
         <w:rPr>
           <w:rStyle w:val="CodeInline"/>
         </w:rPr>
-        <w:t>_fs</w:t>
+        <w:t>_</w:t>
+      </w:r>
+      <w:proofErr w:type="gramStart"/>
+      <w:r>
+        <w:rPr>
+          <w:rStyle w:val="CodeInline"/>
+        </w:rPr>
+        <w:t>fs</w:t>
       </w:r>
       <w:r>
         <w:rPr>
@@ -613,33 +725,41 @@
         </w:rPr>
         <w:t>.glsl</w:t>
       </w:r>
+      <w:proofErr w:type="spellEnd"/>
+      <w:proofErr w:type="gramEnd"/>
       <w:r>
         <w:t xml:space="preserve">, you need to declare </w:t>
       </w:r>
+      <w:proofErr w:type="spellStart"/>
       <w:r>
         <w:rPr>
           <w:rStyle w:val="CodeInline"/>
         </w:rPr>
         <w:t>uPixelColor</w:t>
       </w:r>
+      <w:proofErr w:type="spellEnd"/>
       <w:r>
         <w:t xml:space="preserve"> and </w:t>
       </w:r>
+      <w:proofErr w:type="spellStart"/>
       <w:r>
         <w:rPr>
           <w:rStyle w:val="CodeInline"/>
         </w:rPr>
         <w:t>vTexCoord</w:t>
       </w:r>
+      <w:proofErr w:type="spellEnd"/>
       <w:r>
         <w:t xml:space="preserve"> to receive these values from the game engine and define the </w:t>
       </w:r>
+      <w:proofErr w:type="spellStart"/>
       <w:r>
         <w:rPr>
           <w:rStyle w:val="CodeInline"/>
         </w:rPr>
         <w:t>uSampler</w:t>
       </w:r>
+      <w:proofErr w:type="spellEnd"/>
       <w:r>
         <w:t xml:space="preserve"> to sample the texture.</w:t>
       </w:r>
@@ -743,7 +863,7 @@
       <w:pPr>
         <w:pStyle w:val="NumList"/>
       </w:pPr>
-      <w:commentRangeStart w:id="9"/>
+      <w:commentRangeStart w:id="10"/>
       <w:r>
         <w:t>Now i</w:t>
       </w:r>
@@ -756,13 +876,13 @@
       <w:r>
         <w:t>.</w:t>
       </w:r>
-      <w:commentRangeEnd w:id="9"/>
+      <w:commentRangeEnd w:id="10"/>
       <w:r>
         <w:rPr>
           <w:rStyle w:val="CommentReference"/>
           <w:rFonts w:asciiTheme="minorHAnsi" w:hAnsiTheme="minorHAnsi"/>
         </w:rPr>
-        <w:commentReference w:id="9"/>
+        <w:commentReference w:id="10"/>
       </w:r>
     </w:p>
     <w:p>
@@ -823,24 +943,32 @@
         <w:pStyle w:val="Code"/>
       </w:pPr>
       <w:r>
+        <w:t xml:space="preserve">    gl_FragColor = result;</w:t>
+      </w:r>
+    </w:p>
+    <w:p>
+      <w:pPr>
+        <w:pStyle w:val="Code"/>
+      </w:pPr>
+      <w:r>
+        <w:t>}</w:t>
+      </w:r>
+    </w:p>
+    <w:p>
+      <w:pPr>
+        <w:pStyle w:val="Heading3"/>
+      </w:pPr>
+      <w:r>
         <w:lastRenderedPageBreak/>
-        <w:t xml:space="preserve">    gl_FragColor = result;</w:t>
-      </w:r>
-    </w:p>
-    <w:p>
-      <w:pPr>
-        <w:pStyle w:val="Code"/>
-      </w:pPr>
-      <w:r>
-        <w:t>}</w:t>
-      </w:r>
-    </w:p>
-    <w:p>
-      <w:pPr>
-        <w:pStyle w:val="Heading3"/>
-      </w:pPr>
-      <w:r>
-        <w:t>Defining a Default ParticleShader Instance</w:t>
+        <w:t xml:space="preserve">Defining a Default </w:t>
+      </w:r>
+      <w:proofErr w:type="spellStart"/>
+      <w:r>
+        <w:t>ParticleShader</w:t>
+      </w:r>
+      <w:proofErr w:type="spellEnd"/>
+      <w:r>
+        <w:t xml:space="preserve"> Instance</w:t>
       </w:r>
     </w:p>
     <w:p>
@@ -850,20 +978,22 @@
       <w:r>
         <w:t xml:space="preserve">You can now modify the engine to support the initializing, loading, and unloading of a new </w:t>
       </w:r>
-      <w:commentRangeStart w:id="10"/>
+      <w:commentRangeStart w:id="11"/>
+      <w:proofErr w:type="spellStart"/>
       <w:r>
         <w:rPr>
           <w:rStyle w:val="CodeInline"/>
         </w:rPr>
         <w:t>ParticleShader</w:t>
       </w:r>
-      <w:commentRangeEnd w:id="10"/>
+      <w:commentRangeEnd w:id="11"/>
+      <w:proofErr w:type="spellEnd"/>
       <w:r>
         <w:rPr>
           <w:rStyle w:val="CommentReference"/>
           <w:rFonts w:asciiTheme="minorHAnsi" w:hAnsiTheme="minorHAnsi"/>
         </w:rPr>
-        <w:commentReference w:id="10"/>
+        <w:commentReference w:id="11"/>
       </w:r>
       <w:r>
         <w:t>.</w:t>
@@ -893,7 +1023,15 @@
         <w:t>esources.js</w:t>
       </w:r>
       <w:r>
-        <w:t xml:space="preserve"> file located in the src/</w:t>
+        <w:t xml:space="preserve"> file located in the </w:t>
+      </w:r>
+      <w:proofErr w:type="spellStart"/>
+      <w:r>
+        <w:t>src</w:t>
+      </w:r>
+      <w:proofErr w:type="spellEnd"/>
+      <w:r>
+        <w:t>/</w:t>
       </w:r>
       <w:r>
         <w:t>e</w:t>
@@ -947,11 +1085,27 @@
       <w:r>
         <w:t xml:space="preserve">Now instantiate a new particle shader in the </w:t>
       </w:r>
-      <w:r>
-        <w:rPr>
-          <w:rStyle w:val="CodeInline"/>
-        </w:rPr>
-        <w:t>createShaders()</w:t>
+      <w:proofErr w:type="spellStart"/>
+      <w:proofErr w:type="gramStart"/>
+      <w:r>
+        <w:rPr>
+          <w:rStyle w:val="CodeInline"/>
+        </w:rPr>
+        <w:t>createShaders</w:t>
+      </w:r>
+      <w:proofErr w:type="spellEnd"/>
+      <w:r>
+        <w:rPr>
+          <w:rStyle w:val="CodeInline"/>
+        </w:rPr>
+        <w:t>(</w:t>
+      </w:r>
+      <w:proofErr w:type="gramEnd"/>
+      <w:r>
+        <w:rPr>
+          <w:rStyle w:val="CodeInline"/>
+        </w:rPr>
+        <w:t>)</w:t>
       </w:r>
       <w:r>
         <w:t xml:space="preserve"> function, as shown here:</w:t>
@@ -1042,21 +1196,21 @@
         </w:rPr>
         <w:t xml:space="preserve">    mParticleShader = new </w:t>
       </w:r>
-      <w:commentRangeStart w:id="11"/>
+      <w:commentRangeStart w:id="12"/>
       <w:r>
         <w:rPr>
           <w:rStyle w:val="CodeBold"/>
         </w:rPr>
         <w:t>TextureShader</w:t>
       </w:r>
-      <w:commentRangeEnd w:id="11"/>
+      <w:commentRangeEnd w:id="12"/>
       <w:r>
         <w:rPr>
           <w:rStyle w:val="CommentReference"/>
           <w:rFonts w:asciiTheme="minorHAnsi" w:hAnsiTheme="minorHAnsi"/>
           <w:noProof w:val="0"/>
         </w:rPr>
-        <w:commentReference w:id="11"/>
+        <w:commentReference w:id="12"/>
       </w:r>
       <w:r>
         <w:rPr>
@@ -1080,11 +1234,27 @@
       <w:r>
         <w:t xml:space="preserve">In the </w:t>
       </w:r>
-      <w:r>
-        <w:rPr>
-          <w:rStyle w:val="CodeInline"/>
-        </w:rPr>
-        <w:t>init()</w:t>
+      <w:proofErr w:type="spellStart"/>
+      <w:proofErr w:type="gramStart"/>
+      <w:r>
+        <w:rPr>
+          <w:rStyle w:val="CodeInline"/>
+        </w:rPr>
+        <w:t>init</w:t>
+      </w:r>
+      <w:proofErr w:type="spellEnd"/>
+      <w:r>
+        <w:rPr>
+          <w:rStyle w:val="CodeInline"/>
+        </w:rPr>
+        <w:t>(</w:t>
+      </w:r>
+      <w:proofErr w:type="gramEnd"/>
+      <w:r>
+        <w:rPr>
+          <w:rStyle w:val="CodeInline"/>
+        </w:rPr>
+        <w:t>)</w:t>
       </w:r>
       <w:r>
         <w:t xml:space="preserve"> function, add the following code to properly load the file:</w:t>
@@ -1183,16 +1353,191 @@
         <w:pStyle w:val="Code"/>
       </w:pPr>
       <w:r>
+        <w:t xml:space="preserve">                text.load(kShadowCasterFS),</w:t>
+      </w:r>
+    </w:p>
+    <w:p>
+      <w:pPr>
+        <w:pStyle w:val="Code"/>
+      </w:pPr>
+      <w:r>
+        <w:t xml:space="preserve">                text.load(kShadowReceiverFS),</w:t>
+      </w:r>
+    </w:p>
+    <w:p>
+      <w:pPr>
+        <w:pStyle w:val="Code"/>
+        <w:rPr>
+          <w:rStyle w:val="CodeBold"/>
+        </w:rPr>
+      </w:pPr>
+      <w:r>
+        <w:rPr>
+          <w:rStyle w:val="CodeBold"/>
+        </w:rPr>
+        <w:t xml:space="preserve">                text.load(kParticleFS)</w:t>
+      </w:r>
+    </w:p>
+    <w:p>
+      <w:pPr>
+        <w:pStyle w:val="Code"/>
+      </w:pPr>
+      <w:r>
+        <w:t xml:space="preserve">            ]);</w:t>
+      </w:r>
+    </w:p>
+    <w:p>
+      <w:pPr>
+        <w:pStyle w:val="Code"/>
+      </w:pPr>
+      <w:r>
+        <w:t xml:space="preserve">            resolve();</w:t>
+      </w:r>
+    </w:p>
+    <w:p>
+      <w:pPr>
+        <w:pStyle w:val="Code"/>
+      </w:pPr>
+      <w:r>
+        <w:t xml:space="preserve">        }).then(</w:t>
+      </w:r>
+    </w:p>
+    <w:p>
+      <w:pPr>
+        <w:pStyle w:val="Code"/>
+      </w:pPr>
+      <w:r>
+        <w:t xml:space="preserve">            function resolve() { createShaders(); }</w:t>
+      </w:r>
+    </w:p>
+    <w:p>
+      <w:pPr>
+        <w:pStyle w:val="Code"/>
+      </w:pPr>
+      <w:r>
+        <w:t xml:space="preserve">        );</w:t>
+      </w:r>
+    </w:p>
+    <w:p>
+      <w:pPr>
+        <w:pStyle w:val="Code"/>
+      </w:pPr>
+      <w:r>
         <w:lastRenderedPageBreak/>
-        <w:t xml:space="preserve">                text.load(kShadowCasterFS),</w:t>
-      </w:r>
-    </w:p>
-    <w:p>
-      <w:pPr>
-        <w:pStyle w:val="Code"/>
-      </w:pPr>
-      <w:r>
-        <w:t xml:space="preserve">                text.load(kShadowReceiverFS),</w:t>
+        <w:t xml:space="preserve">    map.pushPromise(loadPromise);</w:t>
+      </w:r>
+    </w:p>
+    <w:p>
+      <w:pPr>
+        <w:pStyle w:val="Code"/>
+      </w:pPr>
+      <w:r>
+        <w:t>}</w:t>
+      </w:r>
+    </w:p>
+    <w:p>
+      <w:pPr>
+        <w:pStyle w:val="NumList"/>
+      </w:pPr>
+      <w:r>
+        <w:t xml:space="preserve">In the </w:t>
+      </w:r>
+      <w:proofErr w:type="spellStart"/>
+      <w:proofErr w:type="gramStart"/>
+      <w:r>
+        <w:rPr>
+          <w:rStyle w:val="CodeInline"/>
+        </w:rPr>
+        <w:t>cleanUp</w:t>
+      </w:r>
+      <w:proofErr w:type="spellEnd"/>
+      <w:r>
+        <w:rPr>
+          <w:rStyle w:val="CodeInline"/>
+        </w:rPr>
+        <w:t>(</w:t>
+      </w:r>
+      <w:proofErr w:type="gramEnd"/>
+      <w:r>
+        <w:rPr>
+          <w:rStyle w:val="CodeInline"/>
+        </w:rPr>
+        <w:t>)</w:t>
+      </w:r>
+      <w:r>
+        <w:t xml:space="preserve"> function, add the following line of code to unload the file when it is no longer needed:</w:t>
+      </w:r>
+    </w:p>
+    <w:p>
+      <w:pPr>
+        <w:pStyle w:val="Code"/>
+      </w:pPr>
+      <w:r>
+        <w:t>function cleanUp() {</w:t>
+      </w:r>
+    </w:p>
+    <w:p>
+      <w:pPr>
+        <w:pStyle w:val="Code"/>
+      </w:pPr>
+      <w:r>
+        <w:t xml:space="preserve">    mConstColorShader.cleanUp();</w:t>
+      </w:r>
+    </w:p>
+    <w:p>
+      <w:pPr>
+        <w:pStyle w:val="Code"/>
+      </w:pPr>
+      <w:r>
+        <w:t xml:space="preserve">    mTextureShader.cleanUp();</w:t>
+      </w:r>
+    </w:p>
+    <w:p>
+      <w:pPr>
+        <w:pStyle w:val="Code"/>
+      </w:pPr>
+      <w:r>
+        <w:t xml:space="preserve">    mSpriteShader.cleanUp();</w:t>
+      </w:r>
+    </w:p>
+    <w:p>
+      <w:pPr>
+        <w:pStyle w:val="Code"/>
+      </w:pPr>
+      <w:r>
+        <w:t xml:space="preserve">    mLineShader.cleanUp();</w:t>
+      </w:r>
+    </w:p>
+    <w:p>
+      <w:pPr>
+        <w:pStyle w:val="Code"/>
+      </w:pPr>
+      <w:r>
+        <w:t xml:space="preserve">    mLightShader.cleanUp();</w:t>
+      </w:r>
+    </w:p>
+    <w:p>
+      <w:pPr>
+        <w:pStyle w:val="Code"/>
+      </w:pPr>
+      <w:r>
+        <w:t xml:space="preserve">    mIllumShader.cleanUp();</w:t>
+      </w:r>
+    </w:p>
+    <w:p>
+      <w:pPr>
+        <w:pStyle w:val="Code"/>
+      </w:pPr>
+      <w:r>
+        <w:t xml:space="preserve">    mShadowReceiverShader.cleanUp();</w:t>
+      </w:r>
+    </w:p>
+    <w:p>
+      <w:pPr>
+        <w:pStyle w:val="Code"/>
+      </w:pPr>
+      <w:r>
+        <w:t xml:space="preserve">    mShadowCasterShader.cleanUp();</w:t>
       </w:r>
     </w:p>
     <w:p>
@@ -1206,55 +1551,98 @@
         <w:rPr>
           <w:rStyle w:val="CodeBold"/>
         </w:rPr>
-        <w:t xml:space="preserve">                text.load(kParticleFS)</w:t>
-      </w:r>
-    </w:p>
-    <w:p>
-      <w:pPr>
-        <w:pStyle w:val="Code"/>
-      </w:pPr>
-      <w:r>
-        <w:t xml:space="preserve">            ]);</w:t>
-      </w:r>
-    </w:p>
-    <w:p>
-      <w:pPr>
-        <w:pStyle w:val="Code"/>
-      </w:pPr>
-      <w:r>
-        <w:t xml:space="preserve">            resolve();</w:t>
-      </w:r>
-    </w:p>
-    <w:p>
-      <w:pPr>
-        <w:pStyle w:val="Code"/>
-      </w:pPr>
-      <w:r>
-        <w:t xml:space="preserve">        }).then(</w:t>
-      </w:r>
-    </w:p>
-    <w:p>
-      <w:pPr>
-        <w:pStyle w:val="Code"/>
-      </w:pPr>
-      <w:r>
-        <w:t xml:space="preserve">            function resolve() { createShaders(); }</w:t>
-      </w:r>
-    </w:p>
-    <w:p>
-      <w:pPr>
-        <w:pStyle w:val="Code"/>
-      </w:pPr>
-      <w:r>
-        <w:t xml:space="preserve">        );</w:t>
-      </w:r>
-    </w:p>
-    <w:p>
-      <w:pPr>
-        <w:pStyle w:val="Code"/>
-      </w:pPr>
-      <w:r>
-        <w:t xml:space="preserve">    map.pushPromise(loadPromise);</w:t>
+        <w:t xml:space="preserve">    mParticleShader.cleanUp();</w:t>
+      </w:r>
+    </w:p>
+    <w:p>
+      <w:pPr>
+        <w:pStyle w:val="Code"/>
+      </w:pPr>
+    </w:p>
+    <w:p>
+      <w:pPr>
+        <w:pStyle w:val="Code"/>
+      </w:pPr>
+      <w:r>
+        <w:t xml:space="preserve">    text.unload(kSimpleVS);</w:t>
+      </w:r>
+    </w:p>
+    <w:p>
+      <w:pPr>
+        <w:pStyle w:val="Code"/>
+      </w:pPr>
+      <w:r>
+        <w:t xml:space="preserve">    text.unload(kSimpleFS);</w:t>
+      </w:r>
+    </w:p>
+    <w:p>
+      <w:pPr>
+        <w:pStyle w:val="Code"/>
+      </w:pPr>
+      <w:r>
+        <w:t xml:space="preserve">    text.unload(kTextureVS);</w:t>
+      </w:r>
+    </w:p>
+    <w:p>
+      <w:pPr>
+        <w:pStyle w:val="Code"/>
+      </w:pPr>
+      <w:r>
+        <w:t xml:space="preserve">    text.unload(kTextureFS);</w:t>
+      </w:r>
+    </w:p>
+    <w:p>
+      <w:pPr>
+        <w:pStyle w:val="Code"/>
+      </w:pPr>
+      <w:r>
+        <w:t xml:space="preserve">    text.unload(kLineFS);</w:t>
+      </w:r>
+    </w:p>
+    <w:p>
+      <w:pPr>
+        <w:pStyle w:val="Code"/>
+      </w:pPr>
+      <w:r>
+        <w:t xml:space="preserve">    text.unload(kLightFS);</w:t>
+      </w:r>
+    </w:p>
+    <w:p>
+      <w:pPr>
+        <w:pStyle w:val="Code"/>
+      </w:pPr>
+      <w:r>
+        <w:t xml:space="preserve">    text.unload(kIllumFS);</w:t>
+      </w:r>
+    </w:p>
+    <w:p>
+      <w:pPr>
+        <w:pStyle w:val="Code"/>
+      </w:pPr>
+      <w:r>
+        <w:t xml:space="preserve">    text.unload(kShadowCasterFS);</w:t>
+      </w:r>
+    </w:p>
+    <w:p>
+      <w:pPr>
+        <w:pStyle w:val="Code"/>
+      </w:pPr>
+      <w:r>
+        <w:t xml:space="preserve">    text.unload(kShadowReceiverFS);</w:t>
+      </w:r>
+    </w:p>
+    <w:p>
+      <w:pPr>
+        <w:pStyle w:val="Code"/>
+        <w:rPr>
+          <w:rStyle w:val="CodeBold"/>
+        </w:rPr>
+      </w:pPr>
+      <w:r>
+        <w:rPr>
+          <w:rStyle w:val="CodeBold"/>
+        </w:rPr>
+        <w:t xml:space="preserve">    text.unload(kParticleFS);</w:t>
       </w:r>
     </w:p>
     <w:p>
@@ -1270,262 +1658,67 @@
         <w:pStyle w:val="NumList"/>
       </w:pPr>
       <w:r>
-        <w:t xml:space="preserve">In the </w:t>
-      </w:r>
-      <w:r>
-        <w:rPr>
-          <w:rStyle w:val="CodeInline"/>
-        </w:rPr>
-        <w:t>cleanUp()</w:t>
-      </w:r>
-      <w:r>
-        <w:t xml:space="preserve"> function, add the following line of code to unload the file when it is no longer needed:</w:t>
-      </w:r>
-    </w:p>
-    <w:p>
-      <w:pPr>
-        <w:pStyle w:val="Code"/>
-      </w:pPr>
-      <w:r>
-        <w:t>function cleanUp() {</w:t>
-      </w:r>
-    </w:p>
-    <w:p>
-      <w:pPr>
-        <w:pStyle w:val="Code"/>
-      </w:pPr>
-      <w:r>
-        <w:t xml:space="preserve">    mConstColorShader.cleanUp();</w:t>
-      </w:r>
-    </w:p>
-    <w:p>
-      <w:pPr>
-        <w:pStyle w:val="Code"/>
-      </w:pPr>
-      <w:r>
-        <w:t xml:space="preserve">    mTextureShader.cleanUp();</w:t>
-      </w:r>
-    </w:p>
-    <w:p>
-      <w:pPr>
-        <w:pStyle w:val="Code"/>
-      </w:pPr>
-      <w:r>
-        <w:t xml:space="preserve">    mSpriteShader.cleanUp();</w:t>
-      </w:r>
-    </w:p>
-    <w:p>
-      <w:pPr>
-        <w:pStyle w:val="Code"/>
-      </w:pPr>
-      <w:r>
-        <w:t xml:space="preserve">    mLineShader.cleanUp();</w:t>
-      </w:r>
-    </w:p>
-    <w:p>
-      <w:pPr>
-        <w:pStyle w:val="Code"/>
-      </w:pPr>
-      <w:r>
-        <w:t xml:space="preserve">    mLightShader.cleanUp();</w:t>
-      </w:r>
-    </w:p>
-    <w:p>
-      <w:pPr>
-        <w:pStyle w:val="Code"/>
-      </w:pPr>
-      <w:r>
-        <w:t xml:space="preserve">    mIllumShader.cleanUp();</w:t>
-      </w:r>
-    </w:p>
-    <w:p>
-      <w:pPr>
-        <w:pStyle w:val="Code"/>
-      </w:pPr>
-      <w:r>
-        <w:t xml:space="preserve">    mShadowReceiverShader.cleanUp();</w:t>
-      </w:r>
-    </w:p>
-    <w:p>
-      <w:pPr>
-        <w:pStyle w:val="Code"/>
-      </w:pPr>
-      <w:r>
-        <w:t xml:space="preserve">    mShadowCasterShader.cleanUp();</w:t>
-      </w:r>
-    </w:p>
-    <w:p>
-      <w:pPr>
-        <w:pStyle w:val="Code"/>
+        <w:t xml:space="preserve">Don’t forget to add the </w:t>
+      </w:r>
+      <w:r>
+        <w:t>export.</w:t>
+      </w:r>
+    </w:p>
+    <w:p>
+      <w:pPr>
+        <w:pStyle w:val="Code"/>
+      </w:pPr>
+      <w:r>
+        <w:t xml:space="preserve">export {init, cleanUp, </w:t>
+      </w:r>
+    </w:p>
+    <w:p>
+      <w:pPr>
+        <w:pStyle w:val="Code"/>
+      </w:pPr>
+      <w:r>
+        <w:t xml:space="preserve">        getConstColorShader, getTextureShader, getSpriteShader, getLineShader,</w:t>
+      </w:r>
+    </w:p>
+    <w:p>
+      <w:pPr>
+        <w:pStyle w:val="Code"/>
+      </w:pPr>
+      <w:r>
+        <w:t xml:space="preserve">        getLightShader, getIllumShader, getShadowReceiverShader, getShadowCasterShader,</w:t>
+      </w:r>
+    </w:p>
+    <w:p>
+      <w:pPr>
+        <w:pStyle w:val="Code"/>
+      </w:pPr>
+      <w:r>
+        <w:t xml:space="preserve">        </w:t>
+      </w:r>
+      <w:r>
         <w:rPr>
           <w:rStyle w:val="CodeBold"/>
         </w:rPr>
-      </w:pPr>
-      <w:r>
-        <w:rPr>
-          <w:rStyle w:val="CodeBold"/>
-        </w:rPr>
-        <w:t xml:space="preserve">    mParticleShader.cleanUp();</w:t>
-      </w:r>
-    </w:p>
-    <w:p>
-      <w:pPr>
-        <w:pStyle w:val="Code"/>
-      </w:pPr>
-    </w:p>
-    <w:p>
-      <w:pPr>
-        <w:pStyle w:val="Code"/>
-      </w:pPr>
-      <w:r>
-        <w:t xml:space="preserve">    text.unload(kSimpleVS);</w:t>
-      </w:r>
-    </w:p>
-    <w:p>
-      <w:pPr>
-        <w:pStyle w:val="Code"/>
-      </w:pPr>
-      <w:r>
-        <w:t xml:space="preserve">    text.unload(kSimpleFS);</w:t>
-      </w:r>
-    </w:p>
-    <w:p>
-      <w:pPr>
-        <w:pStyle w:val="Code"/>
-      </w:pPr>
-      <w:r>
-        <w:t xml:space="preserve">    text.unload(kTextureVS);</w:t>
-      </w:r>
-    </w:p>
-    <w:p>
-      <w:pPr>
-        <w:pStyle w:val="Code"/>
-      </w:pPr>
-      <w:r>
-        <w:t xml:space="preserve">    text.unload(kTextureFS);</w:t>
-      </w:r>
-    </w:p>
-    <w:p>
-      <w:pPr>
-        <w:pStyle w:val="Code"/>
-      </w:pPr>
-      <w:r>
-        <w:t xml:space="preserve">    text.unload(kLineFS);</w:t>
-      </w:r>
-    </w:p>
-    <w:p>
-      <w:pPr>
-        <w:pStyle w:val="Code"/>
-      </w:pPr>
-      <w:r>
-        <w:t xml:space="preserve">    text.unload(kLightFS);</w:t>
-      </w:r>
-    </w:p>
-    <w:p>
-      <w:pPr>
-        <w:pStyle w:val="Code"/>
-      </w:pPr>
-      <w:r>
-        <w:t xml:space="preserve">    text.unload(kIllumFS);</w:t>
-      </w:r>
-    </w:p>
-    <w:p>
-      <w:pPr>
-        <w:pStyle w:val="Code"/>
-      </w:pPr>
-      <w:r>
-        <w:t xml:space="preserve">    text.unload(kShadowCasterFS);</w:t>
-      </w:r>
-    </w:p>
-    <w:p>
-      <w:pPr>
-        <w:pStyle w:val="Code"/>
-      </w:pPr>
-      <w:r>
-        <w:t xml:space="preserve">    text.unload(kShadowReceiverFS);</w:t>
-      </w:r>
-    </w:p>
-    <w:p>
-      <w:pPr>
-        <w:pStyle w:val="Code"/>
-        <w:rPr>
-          <w:rStyle w:val="CodeBold"/>
-        </w:rPr>
-      </w:pPr>
-      <w:r>
-        <w:rPr>
-          <w:rStyle w:val="CodeBold"/>
-        </w:rPr>
-        <w:t xml:space="preserve">    text.unload(kParticleFS);</w:t>
-      </w:r>
-    </w:p>
-    <w:p>
-      <w:pPr>
-        <w:pStyle w:val="Code"/>
-      </w:pPr>
+        <w:t>getParticleShader</w:t>
+      </w:r>
       <w:r>
         <w:t>}</w:t>
       </w:r>
     </w:p>
     <w:p>
       <w:pPr>
-        <w:pStyle w:val="NumList"/>
-      </w:pPr>
-      <w:r>
-        <w:t xml:space="preserve">Don’t forget to add the </w:t>
-      </w:r>
-      <w:r>
-        <w:t>export.</w:t>
-      </w:r>
-    </w:p>
-    <w:p>
-      <w:pPr>
-        <w:pStyle w:val="Code"/>
-      </w:pPr>
-      <w:r>
-        <w:t xml:space="preserve">export {init, cleanUp, </w:t>
-      </w:r>
-    </w:p>
-    <w:p>
-      <w:pPr>
-        <w:pStyle w:val="Code"/>
-      </w:pPr>
-      <w:r>
-        <w:t xml:space="preserve">        getConstColorShader, getTextureShader, getSpriteShader, getLineShader,</w:t>
-      </w:r>
-    </w:p>
-    <w:p>
-      <w:pPr>
-        <w:pStyle w:val="Code"/>
-      </w:pPr>
-      <w:r>
-        <w:t xml:space="preserve">        getLightShader, getIllumShader, getShadowReceiverShader, getShadowCasterShader,</w:t>
-      </w:r>
-    </w:p>
-    <w:p>
-      <w:pPr>
-        <w:pStyle w:val="Code"/>
-      </w:pPr>
-      <w:r>
-        <w:t xml:space="preserve">        </w:t>
-      </w:r>
-      <w:r>
-        <w:rPr>
-          <w:rStyle w:val="CodeBold"/>
-        </w:rPr>
-        <w:t>getParticleShader</w:t>
-      </w:r>
-      <w:r>
-        <w:t>}</w:t>
-      </w:r>
-    </w:p>
-    <w:p>
-      <w:pPr>
         <w:pStyle w:val="Heading3"/>
       </w:pPr>
       <w:r>
-        <w:lastRenderedPageBreak/>
-        <w:t>Creating the ParticleRenderable Object</w:t>
+        <w:t xml:space="preserve">Creating the </w:t>
+      </w:r>
+      <w:proofErr w:type="spellStart"/>
+      <w:r>
+        <w:t>ParticleRenderable</w:t>
+      </w:r>
+      <w:proofErr w:type="spellEnd"/>
+      <w:r>
+        <w:t xml:space="preserve"> Object</w:t>
       </w:r>
     </w:p>
     <w:p>
@@ -1553,27 +1746,30 @@
       <w:r>
         <w:t xml:space="preserve"> pair of objects must be defined to interface the GLSL shader to the game engine. With the default </w:t>
       </w:r>
-      <w:commentRangeStart w:id="12"/>
+      <w:commentRangeStart w:id="13"/>
+      <w:proofErr w:type="spellStart"/>
       <w:r>
         <w:rPr>
           <w:rStyle w:val="CodeInline"/>
         </w:rPr>
         <w:t>ParticleShader</w:t>
       </w:r>
+      <w:proofErr w:type="spellEnd"/>
       <w:r>
         <w:t xml:space="preserve"> </w:t>
       </w:r>
-      <w:commentRangeEnd w:id="12"/>
+      <w:commentRangeEnd w:id="13"/>
       <w:r>
         <w:rPr>
           <w:rStyle w:val="CommentReference"/>
           <w:rFonts w:asciiTheme="minorHAnsi" w:hAnsiTheme="minorHAnsi"/>
         </w:rPr>
-        <w:commentReference w:id="12"/>
+        <w:commentReference w:id="13"/>
       </w:r>
       <w:r>
         <w:t xml:space="preserve">object defined to interface to the GLSL </w:t>
       </w:r>
+      <w:proofErr w:type="spellStart"/>
       <w:r>
         <w:rPr>
           <w:rStyle w:val="CodeInline"/>
@@ -1592,6 +1788,7 @@
         </w:rPr>
         <w:t>_fs</w:t>
       </w:r>
+      <w:proofErr w:type="spellEnd"/>
       <w:r>
         <w:t xml:space="preserve"> shader, you can now create a new </w:t>
       </w:r>
@@ -1604,21 +1801,25 @@
       <w:r>
         <w:t xml:space="preserve"> object to support the drawing of particles. Fortunately, the detailed behaviors of a particle, or a textured position, is identical to that of a </w:t>
       </w:r>
+      <w:proofErr w:type="spellStart"/>
       <w:r>
         <w:rPr>
           <w:rStyle w:val="CodeInline"/>
         </w:rPr>
         <w:t>TextureRenderable</w:t>
       </w:r>
+      <w:proofErr w:type="spellEnd"/>
       <w:r>
         <w:t xml:space="preserve"> with the exception of the different shader. As such, the definition of the </w:t>
       </w:r>
+      <w:proofErr w:type="spellStart"/>
       <w:r>
         <w:rPr>
           <w:rStyle w:val="CodeInline"/>
         </w:rPr>
         <w:t>ParticleRenderable</w:t>
       </w:r>
+      <w:proofErr w:type="spellEnd"/>
       <w:r>
         <w:t xml:space="preserve"> object is trivial.</w:t>
       </w:r>
@@ -1634,11 +1835,19 @@
       <w:r>
         <w:t xml:space="preserve">Under the </w:t>
       </w:r>
-      <w:r>
-        <w:rPr>
-          <w:rStyle w:val="CodeInline"/>
-        </w:rPr>
-        <w:t>src/</w:t>
+      <w:proofErr w:type="spellStart"/>
+      <w:r>
+        <w:rPr>
+          <w:rStyle w:val="CodeInline"/>
+        </w:rPr>
+        <w:t>src</w:t>
+      </w:r>
+      <w:proofErr w:type="spellEnd"/>
+      <w:r>
+        <w:rPr>
+          <w:rStyle w:val="CodeInline"/>
+        </w:rPr>
+        <w:t>/</w:t>
       </w:r>
       <w:r>
         <w:rPr>
@@ -1652,6 +1861,7 @@
         </w:rPr>
         <w:t>ngine/</w:t>
       </w:r>
+      <w:proofErr w:type="spellStart"/>
       <w:r>
         <w:rPr>
           <w:rStyle w:val="CodeInline"/>
@@ -1664,6 +1874,7 @@
         </w:rPr>
         <w:t>enderables</w:t>
       </w:r>
+      <w:proofErr w:type="spellEnd"/>
       <w:r>
         <w:t xml:space="preserve"> folder, add a new file and name it </w:t>
       </w:r>
@@ -1704,14 +1915,25 @@
         </w:numPr>
       </w:pPr>
       <w:r>
-        <w:t xml:space="preserve">Define the new renderable object as a simple subclass of the </w:t>
-      </w:r>
+        <w:lastRenderedPageBreak/>
+        <w:t xml:space="preserve">Define the new </w:t>
+      </w:r>
+      <w:proofErr w:type="spellStart"/>
+      <w:r>
+        <w:t>renderable</w:t>
+      </w:r>
+      <w:proofErr w:type="spellEnd"/>
+      <w:r>
+        <w:t xml:space="preserve"> object as a simple subclass of the </w:t>
+      </w:r>
+      <w:proofErr w:type="spellStart"/>
       <w:r>
         <w:rPr>
           <w:rStyle w:val="CodeInline"/>
         </w:rPr>
         <w:t>TextureRenderable</w:t>
       </w:r>
+      <w:proofErr w:type="spellEnd"/>
       <w:r>
         <w:t>, with the exception of a different default shader.</w:t>
       </w:r>
@@ -1856,11 +2078,19 @@
       <w:r>
         <w:t xml:space="preserve"> under the </w:t>
       </w:r>
-      <w:r>
-        <w:rPr>
-          <w:rStyle w:val="CodeInline"/>
-        </w:rPr>
-        <w:t>src/</w:t>
+      <w:proofErr w:type="spellStart"/>
+      <w:r>
+        <w:rPr>
+          <w:rStyle w:val="CodeInline"/>
+        </w:rPr>
+        <w:t>src</w:t>
+      </w:r>
+      <w:proofErr w:type="spellEnd"/>
+      <w:r>
+        <w:rPr>
+          <w:rStyle w:val="CodeInline"/>
+        </w:rPr>
+        <w:t>/</w:t>
       </w:r>
       <w:r>
         <w:rPr>
@@ -1925,131 +2155,131 @@
         <w:pStyle w:val="Code"/>
       </w:pPr>
       <w:r>
+        <w:t>import * as loop from "../core/loop.js";</w:t>
+      </w:r>
+    </w:p>
+    <w:p>
+      <w:pPr>
+        <w:pStyle w:val="Code"/>
+      </w:pPr>
+      <w:r>
+        <w:t>import * as particleSystem from "../components/particle_system.js";</w:t>
+      </w:r>
+    </w:p>
+    <w:p>
+      <w:pPr>
+        <w:pStyle w:val="Code"/>
+      </w:pPr>
+      <w:r>
+        <w:t>import ParticleRenderable from "../renderables/particle_renderable.js";</w:t>
+      </w:r>
+    </w:p>
+    <w:p>
+      <w:pPr>
+        <w:pStyle w:val="Code"/>
+      </w:pPr>
+      <w:r>
+        <w:t>import * as debugDraw from "../core/debug_draw.js";</w:t>
+      </w:r>
+    </w:p>
+    <w:p>
+      <w:pPr>
+        <w:pStyle w:val="Code"/>
+      </w:pPr>
+    </w:p>
+    <w:p>
+      <w:pPr>
+        <w:pStyle w:val="Code"/>
+      </w:pPr>
+      <w:r>
+        <w:t>let kSizeFactor = 0.2;</w:t>
+      </w:r>
+    </w:p>
+    <w:p>
+      <w:pPr>
+        <w:pStyle w:val="Code"/>
+      </w:pPr>
+    </w:p>
+    <w:p>
+      <w:pPr>
+        <w:pStyle w:val="Code"/>
+      </w:pPr>
+      <w:r>
+        <w:t>class Particle {</w:t>
+      </w:r>
+    </w:p>
+    <w:p>
+      <w:pPr>
+        <w:pStyle w:val="Code"/>
+      </w:pPr>
+      <w:r>
+        <w:t xml:space="preserve">    constructor(texture, x, y, life) {</w:t>
+      </w:r>
+    </w:p>
+    <w:p>
+      <w:pPr>
+        <w:pStyle w:val="Code"/>
+      </w:pPr>
+      <w:r>
+        <w:t xml:space="preserve">        this.mRenderComponent = new ParticleRenderable(texture);</w:t>
+      </w:r>
+    </w:p>
+    <w:p>
+      <w:pPr>
+        <w:pStyle w:val="Code"/>
+      </w:pPr>
+      <w:r>
+        <w:t xml:space="preserve">        this.setPosition(x, y);</w:t>
+      </w:r>
+    </w:p>
+    <w:p>
+      <w:pPr>
+        <w:pStyle w:val="Code"/>
+      </w:pPr>
+    </w:p>
+    <w:p>
+      <w:pPr>
+        <w:pStyle w:val="Code"/>
+      </w:pPr>
+      <w:r>
+        <w:t xml:space="preserve">        // position control</w:t>
+      </w:r>
+    </w:p>
+    <w:p>
+      <w:pPr>
+        <w:pStyle w:val="Code"/>
+      </w:pPr>
+      <w:r>
+        <w:t xml:space="preserve">        this.mVelocity = vec2.fromValues(0, 0);</w:t>
+      </w:r>
+    </w:p>
+    <w:p>
+      <w:pPr>
+        <w:pStyle w:val="Code"/>
+      </w:pPr>
+      <w:r>
+        <w:t xml:space="preserve">        this.mAcceleration = particleSystem.getSystemAcceleration();</w:t>
+      </w:r>
+    </w:p>
+    <w:p>
+      <w:pPr>
+        <w:pStyle w:val="Code"/>
+      </w:pPr>
+      <w:r>
+        <w:t xml:space="preserve">        this.mDrag = 0.95;</w:t>
+      </w:r>
+    </w:p>
+    <w:p>
+      <w:pPr>
+        <w:pStyle w:val="Code"/>
+      </w:pPr>
+    </w:p>
+    <w:p>
+      <w:pPr>
+        <w:pStyle w:val="Code"/>
+      </w:pPr>
+      <w:r>
         <w:lastRenderedPageBreak/>
-        <w:t>import * as loop from "../core/loop.js";</w:t>
-      </w:r>
-    </w:p>
-    <w:p>
-      <w:pPr>
-        <w:pStyle w:val="Code"/>
-      </w:pPr>
-      <w:r>
-        <w:t>import * as particleSystem from "../components/particle_system.js";</w:t>
-      </w:r>
-    </w:p>
-    <w:p>
-      <w:pPr>
-        <w:pStyle w:val="Code"/>
-      </w:pPr>
-      <w:r>
-        <w:t>import ParticleRenderable from "../renderables/particle_renderable.js";</w:t>
-      </w:r>
-    </w:p>
-    <w:p>
-      <w:pPr>
-        <w:pStyle w:val="Code"/>
-      </w:pPr>
-      <w:r>
-        <w:t>import * as debugDraw from "../core/debug_draw.js";</w:t>
-      </w:r>
-    </w:p>
-    <w:p>
-      <w:pPr>
-        <w:pStyle w:val="Code"/>
-      </w:pPr>
-    </w:p>
-    <w:p>
-      <w:pPr>
-        <w:pStyle w:val="Code"/>
-      </w:pPr>
-      <w:r>
-        <w:t>let kSizeFactor = 0.2;</w:t>
-      </w:r>
-    </w:p>
-    <w:p>
-      <w:pPr>
-        <w:pStyle w:val="Code"/>
-      </w:pPr>
-    </w:p>
-    <w:p>
-      <w:pPr>
-        <w:pStyle w:val="Code"/>
-      </w:pPr>
-      <w:r>
-        <w:t>class Particle {</w:t>
-      </w:r>
-    </w:p>
-    <w:p>
-      <w:pPr>
-        <w:pStyle w:val="Code"/>
-      </w:pPr>
-      <w:r>
-        <w:t xml:space="preserve">    constructor(texture, x, y, life) {</w:t>
-      </w:r>
-    </w:p>
-    <w:p>
-      <w:pPr>
-        <w:pStyle w:val="Code"/>
-      </w:pPr>
-      <w:r>
-        <w:t xml:space="preserve">        this.mRenderComponent = new ParticleRenderable(texture);</w:t>
-      </w:r>
-    </w:p>
-    <w:p>
-      <w:pPr>
-        <w:pStyle w:val="Code"/>
-      </w:pPr>
-      <w:r>
-        <w:t xml:space="preserve">        this.setPosition(x, y);</w:t>
-      </w:r>
-    </w:p>
-    <w:p>
-      <w:pPr>
-        <w:pStyle w:val="Code"/>
-      </w:pPr>
-    </w:p>
-    <w:p>
-      <w:pPr>
-        <w:pStyle w:val="Code"/>
-      </w:pPr>
-      <w:r>
-        <w:t xml:space="preserve">        // position control</w:t>
-      </w:r>
-    </w:p>
-    <w:p>
-      <w:pPr>
-        <w:pStyle w:val="Code"/>
-      </w:pPr>
-      <w:r>
-        <w:t xml:space="preserve">        this.mVelocity = vec2.fromValues(0, 0);</w:t>
-      </w:r>
-    </w:p>
-    <w:p>
-      <w:pPr>
-        <w:pStyle w:val="Code"/>
-      </w:pPr>
-      <w:r>
-        <w:t xml:space="preserve">        this.mAcceleration = particleSystem.getSystemAcceleration();</w:t>
-      </w:r>
-    </w:p>
-    <w:p>
-      <w:pPr>
-        <w:pStyle w:val="Code"/>
-      </w:pPr>
-      <w:r>
-        <w:t xml:space="preserve">        this.mDrag = 0.95;</w:t>
-      </w:r>
-    </w:p>
-    <w:p>
-      <w:pPr>
-        <w:pStyle w:val="Code"/>
-      </w:pPr>
-    </w:p>
-    <w:p>
-      <w:pPr>
-        <w:pStyle w:val="Code"/>
-      </w:pPr>
-      <w:r>
         <w:t xml:space="preserve">        // Color control</w:t>
       </w:r>
     </w:p>
@@ -2118,18 +2348,18 @@
       <w:r>
         <w:t xml:space="preserve">    </w:t>
       </w:r>
-      <w:commentRangeStart w:id="13"/>
+      <w:commentRangeStart w:id="14"/>
       <w:r>
         <w:t>…</w:t>
       </w:r>
-      <w:commentRangeEnd w:id="13"/>
+      <w:commentRangeEnd w:id="14"/>
       <w:r>
         <w:rPr>
           <w:rStyle w:val="CommentReference"/>
           <w:rFonts w:asciiTheme="minorHAnsi" w:hAnsiTheme="minorHAnsi"/>
           <w:noProof w:val="0"/>
         </w:rPr>
-        <w:commentReference w:id="13"/>
+        <w:commentReference w:id="14"/>
       </w:r>
     </w:p>
     <w:p>
@@ -2164,17 +2394,27 @@
       <w:r>
         <w:t xml:space="preserve">Create a </w:t>
       </w:r>
+      <w:proofErr w:type="spellStart"/>
+      <w:proofErr w:type="gramStart"/>
       <w:r>
         <w:rPr>
           <w:rStyle w:val="CodeInline"/>
         </w:rPr>
         <w:t>drawMarker</w:t>
       </w:r>
-      <w:r>
-        <w:rPr>
-          <w:rStyle w:val="CodeInline"/>
-        </w:rPr>
-        <w:t>()</w:t>
+      <w:proofErr w:type="spellEnd"/>
+      <w:r>
+        <w:rPr>
+          <w:rStyle w:val="CodeInline"/>
+        </w:rPr>
+        <w:t>(</w:t>
+      </w:r>
+      <w:proofErr w:type="gramEnd"/>
+      <w:r>
+        <w:rPr>
+          <w:rStyle w:val="CodeInline"/>
+        </w:rPr>
+        <w:t>)</w:t>
       </w:r>
       <w:r>
         <w:t xml:space="preserve"> function to draw the position of the particle with a simple X</w:t>
@@ -2253,7 +2493,6 @@
         <w:pStyle w:val="Code"/>
       </w:pPr>
       <w:r>
-        <w:lastRenderedPageBreak/>
         <w:t xml:space="preserve">    }</w:t>
       </w:r>
     </w:p>
@@ -2268,21 +2507,31 @@
       <w:r>
         <w:t xml:space="preserve">You can now implement the </w:t>
       </w:r>
-      <w:r>
-        <w:rPr>
-          <w:rStyle w:val="CodeInline"/>
-        </w:rPr>
-        <w:t>update()</w:t>
+      <w:proofErr w:type="gramStart"/>
+      <w:r>
+        <w:rPr>
+          <w:rStyle w:val="CodeInline"/>
+        </w:rPr>
+        <w:t>update(</w:t>
+      </w:r>
+      <w:proofErr w:type="gramEnd"/>
+      <w:r>
+        <w:rPr>
+          <w:rStyle w:val="CodeInline"/>
+        </w:rPr>
+        <w:t>)</w:t>
       </w:r>
       <w:r>
         <w:t xml:space="preserve"> function for calculating the particle’s position. This is a straightforward implementation of the Symplectic Euler Integration. The </w:t>
       </w:r>
+      <w:proofErr w:type="spellStart"/>
       <w:r>
         <w:rPr>
           <w:rStyle w:val="CodeInline"/>
         </w:rPr>
         <w:t>mDrag</w:t>
       </w:r>
+      <w:proofErr w:type="spellEnd"/>
       <w:r>
         <w:t xml:space="preserve"> variable simulates drags on the particles.</w:t>
       </w:r>
@@ -2427,6 +2676,7 @@
         <w:pStyle w:val="Code"/>
       </w:pPr>
       <w:r>
+        <w:lastRenderedPageBreak/>
         <w:t xml:space="preserve">        let xf = this.mRenderComponent.getXform();</w:t>
       </w:r>
     </w:p>
@@ -2463,7 +2713,15 @@
         </w:numPr>
       </w:pPr>
       <w:r>
-        <w:t xml:space="preserve">Define simple </w:t>
+        <w:t xml:space="preserve">Define </w:t>
+      </w:r>
+      <w:proofErr w:type="gramStart"/>
+      <w:r>
+        <w:t>simple</w:t>
+      </w:r>
+      <w:proofErr w:type="gramEnd"/>
+      <w:r>
+        <w:t xml:space="preserve"> </w:t>
       </w:r>
       <w:r>
         <w:rPr>
@@ -2488,17 +2746,30 @@
       <w:pPr>
         <w:pStyle w:val="Heading4"/>
       </w:pPr>
-      <w:commentRangeStart w:id="15"/>
-      <w:r>
-        <w:t>Creating the ParticleGameObject</w:t>
-      </w:r>
+      <w:commentRangeStart w:id="16"/>
+      <w:r>
+        <w:t xml:space="preserve">Creating the </w:t>
+      </w:r>
+      <w:proofErr w:type="spellStart"/>
+      <w:r>
+        <w:t>ParticleGameObject</w:t>
+      </w:r>
+      <w:proofErr w:type="spellEnd"/>
     </w:p>
     <w:p>
       <w:pPr>
         <w:pStyle w:val="BodyTextFirst"/>
       </w:pPr>
       <w:r>
-        <w:t>With the actual particle object defined, you can now create the ParticleGameObject class to abstract the particle’s behavior and to support the drawing of the particle.</w:t>
+        <w:t xml:space="preserve">With the actual particle object defined, you can now create the </w:t>
+      </w:r>
+      <w:proofErr w:type="spellStart"/>
+      <w:r>
+        <w:t>ParticleGameObject</w:t>
+      </w:r>
+      <w:proofErr w:type="spellEnd"/>
+      <w:r>
+        <w:t xml:space="preserve"> class to abstract the particle’s behavior and to support the drawing of the particle.</w:t>
       </w:r>
     </w:p>
     <w:p>
@@ -2510,7 +2781,15 @@
         </w:numPr>
       </w:pPr>
       <w:r>
-        <w:t>Under the src/Engine/Particles folder, add a new file and name it ParticleGameObject.js. Remember to load this new source file in index.html.</w:t>
+        <w:t xml:space="preserve">Under the </w:t>
+      </w:r>
+      <w:proofErr w:type="spellStart"/>
+      <w:r>
+        <w:t>src</w:t>
+      </w:r>
+      <w:proofErr w:type="spellEnd"/>
+      <w:r>
+        <w:t>/Engine/Particles folder, add a new file and name it ParticleGameObject.js. Remember to load this new source file in index.html.</w:t>
       </w:r>
     </w:p>
     <w:p>
@@ -2534,7 +2813,6 @@
         </w:numPr>
       </w:pPr>
       <w:r>
-        <w:lastRenderedPageBreak/>
         <w:t>Create a function for setting the final color of the particle. This function computes the required rate of change such that the color of the particle will be constantly changing during each update cycle unit the particle expires.</w:t>
       </w:r>
     </w:p>
@@ -2559,15 +2837,23 @@
         </w:numPr>
       </w:pPr>
       <w:r>
-        <w:t>Add an update() function to change the color and size of the particle.</w:t>
-      </w:r>
-      <w:commentRangeEnd w:id="15"/>
+        <w:t xml:space="preserve">Add an </w:t>
+      </w:r>
+      <w:proofErr w:type="gramStart"/>
+      <w:r>
+        <w:t>update(</w:t>
+      </w:r>
+      <w:proofErr w:type="gramEnd"/>
+      <w:r>
+        <w:t>) function to change the color and size of the particle.</w:t>
+      </w:r>
+      <w:commentRangeEnd w:id="16"/>
       <w:r>
         <w:rPr>
           <w:rStyle w:val="CommentReference"/>
           <w:rFonts w:asciiTheme="minorHAnsi" w:hAnsiTheme="minorHAnsi"/>
         </w:rPr>
-        <w:commentReference w:id="15"/>
+        <w:commentReference w:id="16"/>
       </w:r>
     </w:p>
     <w:p>
@@ -2575,8 +2861,13 @@
         <w:pStyle w:val="Heading4"/>
       </w:pPr>
       <w:r>
-        <w:t>Creating the ParticleSet</w:t>
-      </w:r>
+        <w:t xml:space="preserve">Creating the </w:t>
+      </w:r>
+      <w:proofErr w:type="spellStart"/>
+      <w:r>
+        <w:t>ParticleSet</w:t>
+      </w:r>
+      <w:proofErr w:type="spellEnd"/>
     </w:p>
     <w:p>
       <w:pPr>
@@ -2585,12 +2876,14 @@
       <w:r>
         <w:t xml:space="preserve">To work with a collection of particles, you can now create the </w:t>
       </w:r>
+      <w:proofErr w:type="spellStart"/>
       <w:r>
         <w:rPr>
           <w:rStyle w:val="CodeInline"/>
         </w:rPr>
         <w:t>ParticleSet</w:t>
       </w:r>
+      <w:proofErr w:type="spellEnd"/>
       <w:r>
         <w:t xml:space="preserve"> to support conveniently looping over </w:t>
       </w:r>
@@ -2624,11 +2917,19 @@
       <w:r>
         <w:t xml:space="preserve">Under the </w:t>
       </w:r>
-      <w:r>
-        <w:rPr>
-          <w:rStyle w:val="CodeInline"/>
-        </w:rPr>
-        <w:t>src/</w:t>
+      <w:proofErr w:type="spellStart"/>
+      <w:r>
+        <w:rPr>
+          <w:rStyle w:val="CodeInline"/>
+        </w:rPr>
+        <w:t>src</w:t>
+      </w:r>
+      <w:proofErr w:type="spellEnd"/>
+      <w:r>
+        <w:rPr>
+          <w:rStyle w:val="CodeInline"/>
+        </w:rPr>
+        <w:t>/</w:t>
       </w:r>
       <w:r>
         <w:rPr>
@@ -2696,29 +2997,33 @@
       <w:r>
         <w:t xml:space="preserve">Define </w:t>
       </w:r>
+      <w:proofErr w:type="spellStart"/>
       <w:r>
         <w:rPr>
           <w:rStyle w:val="CodeInline"/>
         </w:rPr>
         <w:t>ParticleSet</w:t>
       </w:r>
+      <w:proofErr w:type="spellEnd"/>
       <w:r>
         <w:t xml:space="preserve"> to be a subclass of </w:t>
       </w:r>
-      <w:commentRangeStart w:id="16"/>
+      <w:commentRangeStart w:id="17"/>
+      <w:proofErr w:type="spellStart"/>
       <w:r>
         <w:rPr>
           <w:rStyle w:val="CodeInline"/>
         </w:rPr>
         <w:t>GameObjectSet</w:t>
       </w:r>
-      <w:commentRangeEnd w:id="16"/>
+      <w:commentRangeEnd w:id="17"/>
+      <w:proofErr w:type="spellEnd"/>
       <w:r>
         <w:rPr>
           <w:rStyle w:val="CommentReference"/>
           <w:rFonts w:asciiTheme="minorHAnsi" w:hAnsiTheme="minorHAnsi"/>
         </w:rPr>
-        <w:commentReference w:id="16"/>
+        <w:commentReference w:id="17"/>
       </w:r>
       <w:r>
         <w:t>.</w:t>
@@ -2781,18 +3086,19 @@
       <w:pPr>
         <w:pStyle w:val="Code"/>
       </w:pPr>
-      <w:commentRangeStart w:id="17"/>
-      <w:r>
+      <w:commentRangeStart w:id="18"/>
+      <w:r>
+        <w:lastRenderedPageBreak/>
         <w:t>…</w:t>
       </w:r>
-      <w:commentRangeEnd w:id="17"/>
+      <w:commentRangeEnd w:id="18"/>
       <w:r>
         <w:rPr>
           <w:rStyle w:val="CommentReference"/>
           <w:rFonts w:asciiTheme="minorHAnsi" w:hAnsiTheme="minorHAnsi"/>
           <w:noProof w:val="0"/>
         </w:rPr>
-        <w:commentReference w:id="17"/>
+        <w:commentReference w:id="18"/>
       </w:r>
     </w:p>
     <w:p>
@@ -2827,38 +3133,68 @@
       <w:r>
         <w:t xml:space="preserve">Override the </w:t>
       </w:r>
-      <w:r>
-        <w:rPr>
-          <w:rStyle w:val="CodeInline"/>
-        </w:rPr>
-        <w:t>draw()</w:t>
+      <w:proofErr w:type="gramStart"/>
+      <w:r>
+        <w:rPr>
+          <w:rStyle w:val="CodeInline"/>
+        </w:rPr>
+        <w:t>draw(</w:t>
+      </w:r>
+      <w:proofErr w:type="gramEnd"/>
+      <w:r>
+        <w:rPr>
+          <w:rStyle w:val="CodeInline"/>
+        </w:rPr>
+        <w:t>)</w:t>
       </w:r>
       <w:r>
         <w:t xml:space="preserve"> function of </w:t>
       </w:r>
+      <w:proofErr w:type="spellStart"/>
       <w:r>
         <w:rPr>
           <w:rStyle w:val="CodeInline"/>
         </w:rPr>
         <w:t>GameObjectSet</w:t>
       </w:r>
+      <w:proofErr w:type="spellEnd"/>
       <w:r>
         <w:t xml:space="preserve"> to ensure particles are drawn with additive blending. Recall that the default </w:t>
       </w:r>
-      <w:r>
-        <w:rPr>
-          <w:rStyle w:val="CodeInline"/>
-        </w:rPr>
-        <w:t xml:space="preserve">gl.blendFunc() </w:t>
+      <w:proofErr w:type="spellStart"/>
+      <w:proofErr w:type="gramStart"/>
+      <w:r>
+        <w:rPr>
+          <w:rStyle w:val="CodeInline"/>
+        </w:rPr>
+        <w:t>gl.blendFunc</w:t>
+      </w:r>
+      <w:proofErr w:type="spellEnd"/>
+      <w:proofErr w:type="gramEnd"/>
+      <w:r>
+        <w:rPr>
+          <w:rStyle w:val="CodeInline"/>
+        </w:rPr>
+        <w:t xml:space="preserve">() </w:t>
       </w:r>
       <w:r>
         <w:t xml:space="preserve">setting utilizes the alpha channel value to implement transparency. This is referred to as alpha blending. In this case, the </w:t>
       </w:r>
-      <w:r>
-        <w:rPr>
-          <w:rStyle w:val="CodeInline"/>
-        </w:rPr>
-        <w:t>gl.blendFunc()</w:t>
+      <w:proofErr w:type="spellStart"/>
+      <w:proofErr w:type="gramStart"/>
+      <w:r>
+        <w:rPr>
+          <w:rStyle w:val="CodeInline"/>
+        </w:rPr>
+        <w:t>gl.blendFunc</w:t>
+      </w:r>
+      <w:proofErr w:type="spellEnd"/>
+      <w:proofErr w:type="gramEnd"/>
+      <w:r>
+        <w:rPr>
+          <w:rStyle w:val="CodeInline"/>
+        </w:rPr>
+        <w:t>()</w:t>
       </w:r>
       <w:r>
         <w:t xml:space="preserve"> setting results in a simple accumulation of colors without considering the alpha channel. This is referred to as additive blending. As mentioned, to properly simulate the intense brightness of fire and explosions, it is desirable to aggressively accumulate colors such that the RGB components can quickly reach the maximum displayable value of 1.0. Additive blending facilitates the aggressive accumulation.</w:t>
@@ -2869,7 +3205,6 @@
         <w:pStyle w:val="Code"/>
       </w:pPr>
       <w:r>
-        <w:lastRenderedPageBreak/>
         <w:t xml:space="preserve">    draw(aCamera) {</w:t>
       </w:r>
     </w:p>
@@ -2977,11 +3312,19 @@
       <w:r>
         <w:t xml:space="preserve">Override the </w:t>
       </w:r>
-      <w:r>
-        <w:rPr>
-          <w:rStyle w:val="CodeInline"/>
-        </w:rPr>
-        <w:t>update()</w:t>
+      <w:proofErr w:type="gramStart"/>
+      <w:r>
+        <w:rPr>
+          <w:rStyle w:val="CodeInline"/>
+        </w:rPr>
+        <w:t>update(</w:t>
+      </w:r>
+      <w:proofErr w:type="gramEnd"/>
+      <w:r>
+        <w:rPr>
+          <w:rStyle w:val="CodeInline"/>
+        </w:rPr>
+        <w:t>)</w:t>
       </w:r>
       <w:r>
         <w:t xml:space="preserve"> function to ensure expired particles are removed.</w:t>
@@ -3085,6 +3428,7 @@
         <w:pStyle w:val="Heading3"/>
       </w:pPr>
       <w:r>
+        <w:lastRenderedPageBreak/>
         <w:t>Defining the Engine Particle Component</w:t>
       </w:r>
     </w:p>
@@ -3107,11 +3451,19 @@
       <w:r>
         <w:t xml:space="preserve">In the </w:t>
       </w:r>
-      <w:r>
-        <w:rPr>
-          <w:rStyle w:val="CodeInline"/>
-        </w:rPr>
-        <w:t>src/</w:t>
+      <w:proofErr w:type="spellStart"/>
+      <w:r>
+        <w:rPr>
+          <w:rStyle w:val="CodeInline"/>
+        </w:rPr>
+        <w:t>src</w:t>
+      </w:r>
+      <w:proofErr w:type="spellEnd"/>
+      <w:r>
+        <w:rPr>
+          <w:rStyle w:val="CodeInline"/>
+        </w:rPr>
+        <w:t>/</w:t>
       </w:r>
       <w:r>
         <w:rPr>
@@ -3211,7 +3563,6 @@
         <w:pStyle w:val="Code"/>
       </w:pPr>
       <w:r>
-        <w:lastRenderedPageBreak/>
         <w:t>function getSystemAcceleration() { return vec2.clone(mSystemAcceleration); }</w:t>
       </w:r>
     </w:p>
@@ -3264,30 +3615,30 @@
       <w:pPr>
         <w:pStyle w:val="Heading3"/>
       </w:pPr>
-      <w:commentRangeStart w:id="18"/>
+      <w:commentRangeStart w:id="19"/>
       <w:r>
         <w:t>index.js and default resource changes</w:t>
       </w:r>
-      <w:commentRangeEnd w:id="18"/>
+      <w:commentRangeEnd w:id="19"/>
       <w:r>
         <w:rPr>
           <w:rStyle w:val="CommentReference"/>
           <w:rFonts w:asciiTheme="minorHAnsi" w:eastAsiaTheme="minorHAnsi" w:hAnsiTheme="minorHAnsi" w:cstheme="minorBidi"/>
           <w:color w:val="auto"/>
         </w:rPr>
-        <w:commentReference w:id="18"/>
+        <w:commentReference w:id="19"/>
       </w:r>
     </w:p>
     <w:p>
       <w:pPr>
         <w:pStyle w:val="Heading3"/>
       </w:pPr>
-      <w:bookmarkStart w:id="19" w:name="_Hlk74150496"/>
+      <w:bookmarkStart w:id="20" w:name="_Hlk74150496"/>
       <w:r>
         <w:t>Testing the Particle System</w:t>
       </w:r>
     </w:p>
-    <w:bookmarkEnd w:id="19"/>
+    <w:bookmarkEnd w:id="20"/>
     <w:p>
       <w:pPr>
         <w:pStyle w:val="BodyTextFirst"/>
@@ -3305,7 +3656,29 @@
         <w:rPr>
           <w:rStyle w:val="CodeInline"/>
         </w:rPr>
-        <w:t>_createParticle()</w:t>
+        <w:t>_</w:t>
+      </w:r>
+      <w:proofErr w:type="spellStart"/>
+      <w:proofErr w:type="gramStart"/>
+      <w:r>
+        <w:rPr>
+          <w:rStyle w:val="CodeInline"/>
+        </w:rPr>
+        <w:t>createParticle</w:t>
+      </w:r>
+      <w:proofErr w:type="spellEnd"/>
+      <w:r>
+        <w:rPr>
+          <w:rStyle w:val="CodeInline"/>
+        </w:rPr>
+        <w:t>(</w:t>
+      </w:r>
+      <w:proofErr w:type="gramEnd"/>
+      <w:r>
+        <w:rPr>
+          <w:rStyle w:val="CodeInline"/>
+        </w:rPr>
+        <w:t>)</w:t>
       </w:r>
       <w:r>
         <w:t xml:space="preserve"> function when the </w:t>
@@ -3328,16 +3701,46 @@
         <w:rPr>
           <w:rStyle w:val="CodeInline"/>
         </w:rPr>
-        <w:t>_createParticle()</w:t>
+        <w:t>_</w:t>
+      </w:r>
+      <w:proofErr w:type="spellStart"/>
+      <w:proofErr w:type="gramStart"/>
+      <w:r>
+        <w:rPr>
+          <w:rStyle w:val="CodeInline"/>
+        </w:rPr>
+        <w:t>createParticle</w:t>
+      </w:r>
+      <w:proofErr w:type="spellEnd"/>
+      <w:r>
+        <w:rPr>
+          <w:rStyle w:val="CodeInline"/>
+        </w:rPr>
+        <w:t>(</w:t>
+      </w:r>
+      <w:proofErr w:type="gramEnd"/>
+      <w:r>
+        <w:rPr>
+          <w:rStyle w:val="CodeInline"/>
+        </w:rPr>
+        <w:t>)</w:t>
       </w:r>
       <w:r>
         <w:t xml:space="preserve"> function listed in the following configures and creates particles. There are two important observations. First, the </w:t>
       </w:r>
-      <w:r>
-        <w:rPr>
-          <w:rStyle w:val="CodeInline"/>
-        </w:rPr>
-        <w:t>random()</w:t>
+      <w:proofErr w:type="gramStart"/>
+      <w:r>
+        <w:rPr>
+          <w:rStyle w:val="CodeInline"/>
+        </w:rPr>
+        <w:t>random(</w:t>
+      </w:r>
+      <w:proofErr w:type="gramEnd"/>
+      <w:r>
+        <w:rPr>
+          <w:rStyle w:val="CodeInline"/>
+        </w:rPr>
+        <w:t>)</w:t>
       </w:r>
       <w:r>
         <w:t xml:space="preserve"> function is used many times to configure each created </w:t>
@@ -3357,6 +3760,7 @@
         <w:pStyle w:val="Code"/>
       </w:pPr>
       <w:r>
+        <w:lastRenderedPageBreak/>
         <w:t>function _createParticle(atX, atY) {</w:t>
       </w:r>
     </w:p>
@@ -3461,198 +3865,264 @@
         <w:pStyle w:val="Code"/>
       </w:pPr>
       <w:r>
+        <w:t xml:space="preserve">    p.setFinalColor([fr, fg, fb, 0.6]);</w:t>
+      </w:r>
+    </w:p>
+    <w:p>
+      <w:pPr>
+        <w:pStyle w:val="Code"/>
+      </w:pPr>
+      <w:r>
+        <w:t xml:space="preserve">    </w:t>
+      </w:r>
+    </w:p>
+    <w:p>
+      <w:pPr>
+        <w:pStyle w:val="Code"/>
+      </w:pPr>
+      <w:r>
+        <w:t xml:space="preserve">    // velocity on the particle</w:t>
+      </w:r>
+    </w:p>
+    <w:p>
+      <w:pPr>
+        <w:pStyle w:val="Code"/>
+      </w:pPr>
+      <w:r>
+        <w:t xml:space="preserve">    let fx = 10 - 20 * Math.random();</w:t>
+      </w:r>
+    </w:p>
+    <w:p>
+      <w:pPr>
+        <w:pStyle w:val="Code"/>
+      </w:pPr>
+      <w:r>
+        <w:t xml:space="preserve">    let fy = 10 * Math.random();</w:t>
+      </w:r>
+    </w:p>
+    <w:p>
+      <w:pPr>
+        <w:pStyle w:val="Code"/>
+      </w:pPr>
+      <w:r>
+        <w:t xml:space="preserve">    p.setVelocity(fx, fy);</w:t>
+      </w:r>
+    </w:p>
+    <w:p>
+      <w:pPr>
+        <w:pStyle w:val="Code"/>
+      </w:pPr>
+      <w:r>
+        <w:t xml:space="preserve">    </w:t>
+      </w:r>
+    </w:p>
+    <w:p>
+      <w:pPr>
+        <w:pStyle w:val="Code"/>
+      </w:pPr>
+      <w:r>
+        <w:t xml:space="preserve">    // size delta</w:t>
+      </w:r>
+    </w:p>
+    <w:p>
+      <w:pPr>
+        <w:pStyle w:val="Code"/>
+      </w:pPr>
+      <w:r>
+        <w:t xml:space="preserve">    p.setSizeDelta(0.98);</w:t>
+      </w:r>
+    </w:p>
+    <w:p>
+      <w:pPr>
+        <w:pStyle w:val="Code"/>
+      </w:pPr>
+      <w:r>
+        <w:t xml:space="preserve">    </w:t>
+      </w:r>
+    </w:p>
+    <w:p>
+      <w:pPr>
+        <w:pStyle w:val="Code"/>
+      </w:pPr>
+      <w:r>
+        <w:t xml:space="preserve">    return p;</w:t>
+      </w:r>
+    </w:p>
+    <w:p>
+      <w:pPr>
+        <w:pStyle w:val="Code"/>
+      </w:pPr>
+      <w:r>
+        <w:t>}</w:t>
+      </w:r>
+    </w:p>
+    <w:p>
+      <w:pPr>
+        <w:pStyle w:val="Heading3"/>
+      </w:pPr>
+      <w:r>
+        <w:t>Observations</w:t>
+      </w:r>
+    </w:p>
+    <w:p>
+      <w:pPr>
+        <w:pStyle w:val="BodyTextFirst"/>
+      </w:pPr>
+      <w:r>
+        <w:t xml:space="preserve">Run the project and press the </w:t>
+      </w:r>
+      <w:r>
+        <w:t>Q</w:t>
+      </w:r>
+      <w:r>
+        <w:t xml:space="preserve"> key to observe the generated particles. It appears as though there is combustion occurring underneath the mouse pointer. Hold the </w:t>
+      </w:r>
+      <w:r>
+        <w:t>Q</w:t>
+      </w:r>
+      <w:r>
+        <w:t xml:space="preserve"> key and move the mouse pointer around slowly to observe the combustion following the mouse as though there is an engine generating flames under the mouse pointer. If you move the mouse pointer quickly, you will observe individual pink circles changing color while dropping toward the floor. Particle systems must be fine-tuned for </w:t>
+      </w:r>
+      <w:r>
+        <w:t xml:space="preserve">each </w:t>
+      </w:r>
+      <w:r>
+        <w:t>individual situation</w:t>
+      </w:r>
+      <w:r>
+        <w:t xml:space="preserve"> for example if you were to attempt a fire-like system you would need to make the particles rise, change the color and use a flame like texture</w:t>
+      </w:r>
+      <w:r>
+        <w:t xml:space="preserve">. </w:t>
+      </w:r>
+    </w:p>
+    <w:p>
+      <w:pPr>
+        <w:pStyle w:val="BodyTextCont"/>
+        <w:rPr>
+          <w:b/>
+        </w:rPr>
+      </w:pPr>
+      <w:r>
+        <w:rPr>
+          <w:b/>
+        </w:rPr>
+        <w:t xml:space="preserve">Engine can define subclasses of Particle, with customized </w:t>
+      </w:r>
+      <w:r>
+        <w:rPr>
+          <w:b/>
+        </w:rPr>
+        <w:t>behavior, Shader always glows does not need to be so.</w:t>
+      </w:r>
+    </w:p>
+    <w:p>
+      <w:pPr>
+        <w:pStyle w:val="BodyTextCont"/>
+        <w:rPr>
+          <w:b/>
+        </w:rPr>
+      </w:pPr>
+      <w:r>
+        <w:rPr>
+          <w:b/>
+        </w:rPr>
+        <w:t>_</w:t>
+      </w:r>
+      <w:proofErr w:type="spellStart"/>
+      <w:proofErr w:type="gramStart"/>
+      <w:r>
+        <w:rPr>
+          <w:b/>
+        </w:rPr>
+        <w:t>CreateParticle</w:t>
+      </w:r>
+      <w:proofErr w:type="spellEnd"/>
+      <w:r>
+        <w:rPr>
+          <w:b/>
+        </w:rPr>
+        <w:t>(</w:t>
+      </w:r>
+      <w:proofErr w:type="gramEnd"/>
+      <w:r>
+        <w:rPr>
+          <w:b/>
+        </w:rPr>
+        <w:t xml:space="preserve">) function can have variety </w:t>
+      </w:r>
+    </w:p>
+    <w:p>
+      <w:pPr>
+        <w:pStyle w:val="Heading1"/>
+      </w:pPr>
+      <w:bookmarkStart w:id="21" w:name="_Hlk74147685"/>
+      <w:r>
+        <w:t xml:space="preserve">Particle </w:t>
+      </w:r>
+      <w:r>
+        <w:t>Collision</w:t>
+      </w:r>
+      <w:bookmarkEnd w:id="21"/>
+    </w:p>
+    <w:p>
+      <w:pPr>
+        <w:pStyle w:val="BodyTextFirst"/>
+      </w:pPr>
+      <w:r>
+        <w:t>I</w:t>
+      </w:r>
+      <w:r>
+        <w:t xml:space="preserve">n this section, you will create a simple particle system that will </w:t>
+      </w:r>
+      <w:proofErr w:type="gramStart"/>
+      <w:r>
+        <w:t>interact  by</w:t>
+      </w:r>
+      <w:proofErr w:type="gramEnd"/>
+      <w:r>
+        <w:t xml:space="preserve"> </w:t>
+      </w:r>
+      <w:r>
+        <w:t>collid</w:t>
+      </w:r>
+      <w:r>
+        <w:t>ing</w:t>
+      </w:r>
+      <w:r>
+        <w:t xml:space="preserve"> with the </w:t>
+      </w:r>
+      <w:proofErr w:type="spellStart"/>
+      <w:r>
+        <w:t>RigidShape</w:t>
+      </w:r>
+      <w:proofErr w:type="spellEnd"/>
+      <w:r>
+        <w:t xml:space="preserve"> objects.</w:t>
+      </w:r>
+    </w:p>
+    <w:p>
+      <w:pPr>
+        <w:pStyle w:val="Heading2"/>
+      </w:pPr>
+      <w:r>
         <w:lastRenderedPageBreak/>
-        <w:t xml:space="preserve">    p.setFinalColor([fr, fg, fb, 0.6]);</w:t>
-      </w:r>
-    </w:p>
-    <w:p>
-      <w:pPr>
-        <w:pStyle w:val="Code"/>
-      </w:pPr>
-      <w:r>
-        <w:t xml:space="preserve">    </w:t>
-      </w:r>
-    </w:p>
-    <w:p>
-      <w:pPr>
-        <w:pStyle w:val="Code"/>
-      </w:pPr>
-      <w:r>
-        <w:t xml:space="preserve">    // velocity on the particle</w:t>
-      </w:r>
-    </w:p>
-    <w:p>
-      <w:pPr>
-        <w:pStyle w:val="Code"/>
-      </w:pPr>
-      <w:r>
-        <w:t xml:space="preserve">    let fx = 10 - 20 * Math.random();</w:t>
-      </w:r>
-    </w:p>
-    <w:p>
-      <w:pPr>
-        <w:pStyle w:val="Code"/>
-      </w:pPr>
-      <w:r>
-        <w:t xml:space="preserve">    let fy = 10 * Math.random();</w:t>
-      </w:r>
-    </w:p>
-    <w:p>
-      <w:pPr>
-        <w:pStyle w:val="Code"/>
-      </w:pPr>
-      <w:r>
-        <w:t xml:space="preserve">    p.setVelocity(fx, fy);</w:t>
-      </w:r>
-    </w:p>
-    <w:p>
-      <w:pPr>
-        <w:pStyle w:val="Code"/>
-      </w:pPr>
-      <w:r>
-        <w:t xml:space="preserve">    </w:t>
-      </w:r>
-    </w:p>
-    <w:p>
-      <w:pPr>
-        <w:pStyle w:val="Code"/>
-      </w:pPr>
-      <w:r>
-        <w:t xml:space="preserve">    // size delta</w:t>
-      </w:r>
-    </w:p>
-    <w:p>
-      <w:pPr>
-        <w:pStyle w:val="Code"/>
-      </w:pPr>
-      <w:r>
-        <w:t xml:space="preserve">    p.setSizeDelta(0.98);</w:t>
-      </w:r>
-    </w:p>
-    <w:p>
-      <w:pPr>
-        <w:pStyle w:val="Code"/>
-      </w:pPr>
-      <w:r>
-        <w:t xml:space="preserve">    </w:t>
-      </w:r>
-    </w:p>
-    <w:p>
-      <w:pPr>
-        <w:pStyle w:val="Code"/>
-      </w:pPr>
-      <w:r>
-        <w:t xml:space="preserve">    return p;</w:t>
-      </w:r>
-    </w:p>
-    <w:p>
-      <w:pPr>
-        <w:pStyle w:val="Code"/>
-      </w:pPr>
-      <w:r>
-        <w:t>}</w:t>
-      </w:r>
-    </w:p>
-    <w:p>
-      <w:pPr>
-        <w:pStyle w:val="Heading3"/>
-      </w:pPr>
-      <w:r>
-        <w:t>Observations</w:t>
-      </w:r>
-    </w:p>
-    <w:p>
-      <w:pPr>
-        <w:pStyle w:val="BodyTextFirst"/>
-      </w:pPr>
-      <w:r>
-        <w:t xml:space="preserve">Run the project and press the </w:t>
-      </w:r>
-      <w:r>
-        <w:t>Q</w:t>
-      </w:r>
-      <w:r>
-        <w:t xml:space="preserve"> key to observe the generated particles. It appears as though there is combustion occurring underneath the mouse pointer. Hold the </w:t>
-      </w:r>
-      <w:r>
-        <w:t>Q</w:t>
-      </w:r>
-      <w:r>
-        <w:t xml:space="preserve"> key and move the mouse pointer around slowly to observe the combustion following the mouse as though there is an engine generating flames under the mouse pointer. If you move the mouse pointer quickly, you will observe individual pink circles changing color while dropping toward the floor. Particle systems must be fine-tuned for </w:t>
-      </w:r>
-      <w:r>
-        <w:t xml:space="preserve">each </w:t>
-      </w:r>
-      <w:r>
-        <w:t>individual situation</w:t>
-      </w:r>
-      <w:r>
-        <w:t xml:space="preserve"> for example if you were to attempt a fire-like system you would need to make the particles rise, change the color and use a flame like texture</w:t>
-      </w:r>
-      <w:r>
-        <w:t xml:space="preserve">. </w:t>
-      </w:r>
-    </w:p>
-    <w:p>
-      <w:pPr>
-        <w:pStyle w:val="Heading1"/>
-      </w:pPr>
-      <w:bookmarkStart w:id="20" w:name="_Hlk74147685"/>
-      <w:r>
-        <w:t xml:space="preserve">Particle </w:t>
-      </w:r>
-      <w:r>
-        <w:t>Collision</w:t>
-      </w:r>
-      <w:bookmarkEnd w:id="20"/>
-    </w:p>
-    <w:p>
-      <w:pPr>
-        <w:pStyle w:val="BodyTextFirst"/>
-      </w:pPr>
-      <w:r>
-        <w:t>I</w:t>
-      </w:r>
-      <w:r>
-        <w:t xml:space="preserve">n this section, you will create a simple particle system that will </w:t>
-      </w:r>
-      <w:r>
-        <w:t xml:space="preserve">interact  by </w:t>
-      </w:r>
-      <w:r>
-        <w:t>collid</w:t>
-      </w:r>
-      <w:r>
-        <w:t>ing</w:t>
-      </w:r>
-      <w:r>
-        <w:t xml:space="preserve"> with the RigidShape objects.</w:t>
-      </w:r>
-    </w:p>
-    <w:p>
-      <w:pPr>
-        <w:pStyle w:val="Heading2"/>
-      </w:pPr>
-      <w:r>
         <w:t xml:space="preserve">The </w:t>
       </w:r>
-      <w:commentRangeStart w:id="21"/>
+      <w:commentRangeStart w:id="22"/>
       <w:r>
         <w:t>Particles</w:t>
       </w:r>
       <w:r>
-        <w:t xml:space="preserve"> C</w:t>
-      </w:r>
-      <w:r>
-        <w:t xml:space="preserve">ollisions </w:t>
-      </w:r>
-      <w:commentRangeEnd w:id="21"/>
+        <w:t xml:space="preserve"> Collisions </w:t>
+      </w:r>
+      <w:commentRangeEnd w:id="22"/>
       <w:r>
         <w:rPr>
           <w:rStyle w:val="CommentReference"/>
           <w:rFonts w:asciiTheme="minorHAnsi" w:hAnsiTheme="minorHAnsi"/>
         </w:rPr>
-        <w:commentReference w:id="21"/>
+        <w:commentReference w:id="22"/>
       </w:r>
       <w:r>
         <w:t>Project</w:t>
@@ -3663,17 +4133,9 @@
         <w:pStyle w:val="BodyTextFirst"/>
       </w:pPr>
       <w:r>
-        <w:t>This project demonstrates how to implement a particle</w:t>
-      </w:r>
-      <w:r>
-        <w:t xml:space="preserve"> collision</w:t>
-      </w:r>
-      <w:r>
-        <w:t xml:space="preserve"> system </w:t>
-      </w:r>
-      <w:r>
-        <w:t xml:space="preserve">that interacts with your existing implementation of </w:t>
-      </w:r>
+        <w:t xml:space="preserve">This project demonstrates how to implement a particle collision system that interacts with your existing implementation of </w:t>
+      </w:r>
+      <w:proofErr w:type="spellStart"/>
       <w:r>
         <w:rPr>
           <w:rStyle w:val="CodeInline"/>
@@ -3686,56 +4148,33 @@
         </w:rPr>
         <w:t>Shape</w:t>
       </w:r>
-      <w:r>
-        <w:t>. You can see an example of this project running in Figure 10-</w:t>
-      </w:r>
-      <w:r>
-        <w:t>2</w:t>
-      </w:r>
-      <w:r>
-        <w:t xml:space="preserve">. The source code of this project is located in the </w:t>
-      </w:r>
-      <w:r>
-        <w:rPr>
-          <w:rStyle w:val="CodeInline"/>
-        </w:rPr>
-        <w:t>chapter10/10.</w:t>
-      </w:r>
-      <w:r>
-        <w:rPr>
-          <w:rStyle w:val="CodeInline"/>
-        </w:rPr>
-        <w:t>2</w:t>
-      </w:r>
-      <w:r>
-        <w:rPr>
-          <w:rStyle w:val="CodeInline"/>
-        </w:rPr>
-        <w:t>.</w:t>
-      </w:r>
-      <w:commentRangeStart w:id="23"/>
-      <w:r>
-        <w:rPr>
-          <w:rStyle w:val="CodeInline"/>
-        </w:rPr>
-        <w:t>particles</w:t>
-      </w:r>
-      <w:r>
-        <w:rPr>
-          <w:rStyle w:val="CodeInline"/>
-        </w:rPr>
-        <w:t>_collisions</w:t>
+      <w:proofErr w:type="spellEnd"/>
+      <w:r>
+        <w:t xml:space="preserve">. You can see an example of this project running in Figure 10-2. The source code of this project is located in the </w:t>
+      </w:r>
+      <w:r>
+        <w:rPr>
+          <w:rStyle w:val="CodeInline"/>
+        </w:rPr>
+        <w:t>chapter10/10.2.</w:t>
+      </w:r>
+      <w:commentRangeStart w:id="24"/>
+      <w:r>
+        <w:rPr>
+          <w:rStyle w:val="CodeInline"/>
+        </w:rPr>
+        <w:t>particles_collisions</w:t>
       </w:r>
       <w:r>
         <w:t xml:space="preserve"> </w:t>
       </w:r>
-      <w:commentRangeEnd w:id="23"/>
+      <w:commentRangeEnd w:id="24"/>
       <w:r>
         <w:rPr>
           <w:rStyle w:val="CommentReference"/>
           <w:rFonts w:asciiTheme="minorHAnsi" w:hAnsiTheme="minorHAnsi"/>
         </w:rPr>
-        <w:commentReference w:id="23"/>
+        <w:commentReference w:id="24"/>
       </w:r>
       <w:r>
         <w:t>folder.</w:t>
@@ -3745,12 +4184,11 @@
       <w:pPr>
         <w:pStyle w:val="BodyTextFirst"/>
       </w:pPr>
-      <w:commentRangeStart w:id="24"/>
+      <w:commentRangeStart w:id="25"/>
       <w:r>
         <w:rPr>
           <w:noProof/>
         </w:rPr>
-        <w:lastRenderedPageBreak/>
         <w:drawing>
           <wp:inline distT="0" distB="0" distL="0" distR="0" wp14:anchorId="0A495478" wp14:editId="255D403D">
             <wp:extent cx="5481955" cy="4124960"/>
@@ -3764,6 +4202,1342 @@
                 <pic:pic xmlns:pic="http://schemas.openxmlformats.org/drawingml/2006/picture">
                   <pic:nvPicPr>
                     <pic:cNvPr id="0" name="Picture 2"/>
+                    <pic:cNvPicPr>
+                      <a:picLocks noChangeAspect="1" noChangeArrowheads="1"/>
+                    </pic:cNvPicPr>
+                  </pic:nvPicPr>
+                  <pic:blipFill>
+                    <a:blip r:embed="rId11">
+                      <a:extLst>
+                        <a:ext uri="{28A0092B-C50C-407E-A947-70E740481C1C}">
+                          <a14:useLocalDpi xmlns:a14="http://schemas.microsoft.com/office/drawing/2010/main" val="0"/>
+                        </a:ext>
+                      </a:extLst>
+                    </a:blip>
+                    <a:srcRect/>
+                    <a:stretch>
+                      <a:fillRect/>
+                    </a:stretch>
+                  </pic:blipFill>
+                  <pic:spPr bwMode="auto">
+                    <a:xfrm>
+                      <a:off x="0" y="0"/>
+                      <a:ext cx="5481955" cy="4124960"/>
+                    </a:xfrm>
+                    <a:prstGeom prst="rect">
+                      <a:avLst/>
+                    </a:prstGeom>
+                    <a:noFill/>
+                    <a:ln>
+                      <a:noFill/>
+                    </a:ln>
+                  </pic:spPr>
+                </pic:pic>
+              </a:graphicData>
+            </a:graphic>
+          </wp:inline>
+        </w:drawing>
+      </w:r>
+      <w:commentRangeEnd w:id="25"/>
+      <w:r>
+        <w:rPr>
+          <w:rStyle w:val="CommentReference"/>
+          <w:rFonts w:asciiTheme="minorHAnsi" w:hAnsiTheme="minorHAnsi"/>
+        </w:rPr>
+        <w:commentReference w:id="25"/>
+      </w:r>
+    </w:p>
+    <w:p>
+      <w:pPr>
+        <w:pStyle w:val="FigureCaption"/>
+      </w:pPr>
+      <w:r>
+        <w:t>Figure 10-2. Running the Particles Collisions project</w:t>
+      </w:r>
+    </w:p>
+    <w:p>
+      <w:pPr>
+        <w:pStyle w:val="BodyTextFirst"/>
+      </w:pPr>
+      <w:commentRangeStart w:id="26"/>
+      <w:r>
+        <w:t>The controls of the project are as follows:</w:t>
+      </w:r>
+    </w:p>
+    <w:p>
+      <w:pPr>
+        <w:pStyle w:val="Bullet"/>
+      </w:pPr>
+      <w:r>
+        <w:t xml:space="preserve">Q key: Spawns particles at the current mouse position </w:t>
+      </w:r>
+      <w:commentRangeEnd w:id="26"/>
+      <w:r>
+        <w:rPr>
+          <w:rStyle w:val="CommentReference"/>
+          <w:rFonts w:asciiTheme="minorHAnsi" w:hAnsiTheme="minorHAnsi"/>
+        </w:rPr>
+        <w:commentReference w:id="26"/>
+      </w:r>
+    </w:p>
+    <w:p>
+      <w:pPr>
+        <w:pStyle w:val="BodyTextFirst"/>
+      </w:pPr>
+      <w:r>
+        <w:t>The goals of the project are as follows:</w:t>
+      </w:r>
+    </w:p>
+    <w:p>
+      <w:pPr>
+        <w:pStyle w:val="Bullet"/>
+      </w:pPr>
+      <w:r>
+        <w:t>To understand the details of how to add functionality between two existing engine systems (particles and physics)</w:t>
+      </w:r>
+    </w:p>
+    <w:p>
+      <w:pPr>
+        <w:pStyle w:val="Bullet"/>
+      </w:pPr>
+      <w:r>
+        <w:lastRenderedPageBreak/>
+        <w:t xml:space="preserve">To build a particle engine component that supports interaction with </w:t>
+      </w:r>
+      <w:proofErr w:type="spellStart"/>
+      <w:r>
+        <w:rPr>
+          <w:rStyle w:val="CodeInline"/>
+        </w:rPr>
+        <w:t>RigidShape</w:t>
+      </w:r>
+      <w:proofErr w:type="spellEnd"/>
+    </w:p>
+    <w:p>
+      <w:pPr>
+        <w:pStyle w:val="BodyTextFirst"/>
+      </w:pPr>
+      <w:bookmarkStart w:id="27" w:name="_Hlk74151829"/>
+      <w:r>
+        <w:t xml:space="preserve">You can find the following external resources in the </w:t>
+      </w:r>
+      <w:r>
+        <w:rPr>
+          <w:rStyle w:val="CodeInline"/>
+        </w:rPr>
+        <w:t>assets</w:t>
+      </w:r>
+      <w:r>
+        <w:t xml:space="preserve"> folder: the </w:t>
+      </w:r>
+      <w:r>
+        <w:rPr>
+          <w:rStyle w:val="CodeInline"/>
+        </w:rPr>
+        <w:t>fonts</w:t>
+      </w:r>
+      <w:r>
+        <w:t xml:space="preserve"> folder that contains the default system fonts, the </w:t>
+      </w:r>
+      <w:r>
+        <w:rPr>
+          <w:rStyle w:val="CodeInline"/>
+        </w:rPr>
+        <w:t>particles</w:t>
+      </w:r>
+      <w:r>
+        <w:t xml:space="preserve"> folder that contains the </w:t>
+      </w:r>
+      <w:r>
+        <w:rPr>
+          <w:rStyle w:val="CodeInline"/>
+        </w:rPr>
+        <w:t>particle.png</w:t>
+      </w:r>
+      <w:r>
+        <w:t xml:space="preserve"> the default particle texture and the four texture images (</w:t>
+      </w:r>
+      <w:r>
+        <w:rPr>
+          <w:rStyle w:val="CodeInline"/>
+        </w:rPr>
+        <w:t>minion_sprite.png</w:t>
+      </w:r>
+      <w:r>
+        <w:t xml:space="preserve">, which defines the sprite elements for the hero and the minions; </w:t>
+      </w:r>
+      <w:r>
+        <w:rPr>
+          <w:rStyle w:val="CodeInline"/>
+        </w:rPr>
+        <w:t>platform.png</w:t>
+      </w:r>
+      <w:r>
+        <w:t xml:space="preserve">, which defines the platforms and floor and ceiling tiles; </w:t>
+      </w:r>
+      <w:r>
+        <w:rPr>
+          <w:rStyle w:val="CodeInline"/>
+        </w:rPr>
+        <w:t>wall.png</w:t>
+      </w:r>
+      <w:r>
+        <w:t xml:space="preserve">, which defines the walls; and the </w:t>
+      </w:r>
+      <w:r>
+        <w:rPr>
+          <w:rStyle w:val="CodeInline"/>
+        </w:rPr>
+        <w:t>target.png</w:t>
+      </w:r>
+      <w:r>
+        <w:rPr>
+          <w:rStyle w:val="CodeInline"/>
+        </w:rPr>
+        <w:t>)</w:t>
+      </w:r>
+      <w:r>
+        <w:t>.</w:t>
+      </w:r>
+    </w:p>
+    <w:bookmarkEnd w:id="27"/>
+    <w:p>
+      <w:pPr>
+        <w:pStyle w:val="Heading3"/>
+      </w:pPr>
+      <w:r>
+        <w:t>Modifying the Particle System</w:t>
+      </w:r>
+    </w:p>
+    <w:p>
+      <w:pPr>
+        <w:pStyle w:val="BodyTextFirst"/>
+      </w:pPr>
+      <w:commentRangeStart w:id="28"/>
+      <w:r>
+        <w:t>TEMP TEXT</w:t>
+      </w:r>
+      <w:commentRangeEnd w:id="28"/>
+      <w:r>
+        <w:rPr>
+          <w:rStyle w:val="CommentReference"/>
+          <w:rFonts w:asciiTheme="minorHAnsi" w:hAnsiTheme="minorHAnsi"/>
+        </w:rPr>
+        <w:commentReference w:id="28"/>
+      </w:r>
+    </w:p>
+    <w:p>
+      <w:pPr>
+        <w:pStyle w:val="NumList"/>
+        <w:numPr>
+          <w:ilvl w:val="0"/>
+          <w:numId w:val="19"/>
+        </w:numPr>
+      </w:pPr>
+      <w:commentRangeStart w:id="30"/>
+      <w:r>
+        <w:t>TEMP TEXT</w:t>
+      </w:r>
+      <w:commentRangeEnd w:id="30"/>
+      <w:r>
+        <w:rPr>
+          <w:rStyle w:val="CommentReference"/>
+          <w:rFonts w:asciiTheme="minorHAnsi" w:hAnsiTheme="minorHAnsi"/>
+        </w:rPr>
+        <w:commentReference w:id="30"/>
+      </w:r>
+    </w:p>
+    <w:p>
+      <w:pPr>
+        <w:pStyle w:val="Code"/>
+      </w:pPr>
+      <w:r>
+        <w:t>import Transform from "../utils/transform.js";</w:t>
+      </w:r>
+    </w:p>
+    <w:p>
+      <w:pPr>
+        <w:pStyle w:val="Code"/>
+      </w:pPr>
+      <w:r>
+        <w:t>import RigidCircle from "../rigid_shapes/rigid_circle.js";</w:t>
+      </w:r>
+    </w:p>
+    <w:p>
+      <w:pPr>
+        <w:pStyle w:val="Code"/>
+      </w:pPr>
+      <w:r>
+        <w:t>import CollisionInfo from "../rigid_shapes/collision_info.js";</w:t>
+      </w:r>
+    </w:p>
+    <w:p>
+      <w:pPr>
+        <w:pStyle w:val="Code"/>
+      </w:pPr>
+    </w:p>
+    <w:p>
+      <w:pPr>
+        <w:pStyle w:val="Code"/>
+      </w:pPr>
+      <w:r>
+        <w:t>let mXform = null;  // for collision with rigid shapes</w:t>
+      </w:r>
+    </w:p>
+    <w:p>
+      <w:pPr>
+        <w:pStyle w:val="Code"/>
+      </w:pPr>
+      <w:r>
+        <w:t>let mCircleCollider = null;</w:t>
+      </w:r>
+    </w:p>
+    <w:p>
+      <w:pPr>
+        <w:pStyle w:val="Code"/>
+      </w:pPr>
+      <w:r>
+        <w:t>let mCollisionInfo = null;</w:t>
+      </w:r>
+    </w:p>
+    <w:p>
+      <w:pPr>
+        <w:pStyle w:val="Code"/>
+      </w:pPr>
+      <w:r>
+        <w:t>let mFrom1to2 = [0, 0];</w:t>
+      </w:r>
+    </w:p>
+    <w:p>
+      <w:pPr>
+        <w:pStyle w:val="Code"/>
+      </w:pPr>
+      <w:r>
+        <w:t>function init() {</w:t>
+      </w:r>
+    </w:p>
+    <w:p>
+      <w:pPr>
+        <w:pStyle w:val="Code"/>
+      </w:pPr>
+      <w:r>
+        <w:t xml:space="preserve">    mXform = new Transform();</w:t>
+      </w:r>
+    </w:p>
+    <w:p>
+      <w:pPr>
+        <w:pStyle w:val="Code"/>
+      </w:pPr>
+      <w:r>
+        <w:t xml:space="preserve">    mCircleCollider = new RigidCircle(mXform, 1.0);</w:t>
+      </w:r>
+    </w:p>
+    <w:p>
+      <w:pPr>
+        <w:pStyle w:val="Code"/>
+      </w:pPr>
+      <w:r>
+        <w:t xml:space="preserve">    mCollisionInfo = new CollisionInfo();</w:t>
+      </w:r>
+    </w:p>
+    <w:p>
+      <w:pPr>
+        <w:pStyle w:val="Code"/>
+      </w:pPr>
+      <w:r>
+        <w:t>}</w:t>
+      </w:r>
+    </w:p>
+    <w:p>
+      <w:pPr>
+        <w:pStyle w:val="Code"/>
+      </w:pPr>
+    </w:p>
+    <w:p>
+      <w:pPr>
+        <w:pStyle w:val="Code"/>
+      </w:pPr>
+      <w:r>
+        <w:t xml:space="preserve">function </w:t>
+      </w:r>
+      <w:commentRangeStart w:id="31"/>
+      <w:r>
+        <w:t>resolveCirclePos</w:t>
+      </w:r>
+      <w:commentRangeEnd w:id="31"/>
+      <w:r>
+        <w:rPr>
+          <w:rStyle w:val="CommentReference"/>
+          <w:rFonts w:asciiTheme="minorHAnsi" w:hAnsiTheme="minorHAnsi"/>
+          <w:noProof w:val="0"/>
+        </w:rPr>
+        <w:commentReference w:id="31"/>
+      </w:r>
+      <w:r>
+        <w:t>(circShape, particle) {</w:t>
+      </w:r>
+    </w:p>
+    <w:p>
+      <w:pPr>
+        <w:pStyle w:val="Code"/>
+      </w:pPr>
+      <w:r>
+        <w:t xml:space="preserve">    let collision = false;</w:t>
+      </w:r>
+    </w:p>
+    <w:p>
+      <w:pPr>
+        <w:pStyle w:val="Code"/>
+      </w:pPr>
+      <w:r>
+        <w:t xml:space="preserve">    let pos = particle.getPosition();</w:t>
+      </w:r>
+    </w:p>
+    <w:p>
+      <w:pPr>
+        <w:pStyle w:val="Code"/>
+      </w:pPr>
+      <w:r>
+        <w:t xml:space="preserve">    let cPos = circShape.getCenter();</w:t>
+      </w:r>
+    </w:p>
+    <w:p>
+      <w:pPr>
+        <w:pStyle w:val="Code"/>
+      </w:pPr>
+      <w:r>
+        <w:t xml:space="preserve">    vec2.subtract(mFrom1to2, pos, cPos);</w:t>
+      </w:r>
+    </w:p>
+    <w:p>
+      <w:pPr>
+        <w:pStyle w:val="Code"/>
+      </w:pPr>
+      <w:r>
+        <w:t xml:space="preserve">    let dist = vec2.length(mFrom1to2);</w:t>
+      </w:r>
+    </w:p>
+    <w:p>
+      <w:pPr>
+        <w:pStyle w:val="Code"/>
+      </w:pPr>
+      <w:r>
+        <w:t xml:space="preserve">    if (dist &lt; circShape.getRadius()) {</w:t>
+      </w:r>
+    </w:p>
+    <w:p>
+      <w:pPr>
+        <w:pStyle w:val="Code"/>
+      </w:pPr>
+      <w:r>
+        <w:t xml:space="preserve">        vec2.scale(mFrom1to2, mFrom1to2, 1/dist);</w:t>
+      </w:r>
+    </w:p>
+    <w:p>
+      <w:pPr>
+        <w:pStyle w:val="Code"/>
+      </w:pPr>
+      <w:r>
+        <w:t xml:space="preserve">        vec2.scaleAndAdd(pos, cPos, mFrom1to2, circShape.getRadius());</w:t>
+      </w:r>
+    </w:p>
+    <w:p>
+      <w:pPr>
+        <w:pStyle w:val="Code"/>
+      </w:pPr>
+      <w:r>
+        <w:t xml:space="preserve">        collision = true;</w:t>
+      </w:r>
+    </w:p>
+    <w:p>
+      <w:pPr>
+        <w:pStyle w:val="Code"/>
+      </w:pPr>
+      <w:r>
+        <w:t xml:space="preserve">    }</w:t>
+      </w:r>
+    </w:p>
+    <w:p>
+      <w:pPr>
+        <w:pStyle w:val="Code"/>
+      </w:pPr>
+      <w:r>
+        <w:t xml:space="preserve">    return collision;</w:t>
+      </w:r>
+    </w:p>
+    <w:p>
+      <w:pPr>
+        <w:pStyle w:val="Code"/>
+      </w:pPr>
+      <w:r>
+        <w:t>}</w:t>
+      </w:r>
+    </w:p>
+    <w:p>
+      <w:pPr>
+        <w:pStyle w:val="Code"/>
+      </w:pPr>
+    </w:p>
+    <w:p>
+      <w:pPr>
+        <w:pStyle w:val="Code"/>
+      </w:pPr>
+      <w:r>
+        <w:t>function resolveRectPos(rectShape, particle) {</w:t>
+      </w:r>
+    </w:p>
+    <w:p>
+      <w:pPr>
+        <w:pStyle w:val="Code"/>
+      </w:pPr>
+      <w:r>
+        <w:t xml:space="preserve">    let collision = false;</w:t>
+      </w:r>
+    </w:p>
+    <w:p>
+      <w:pPr>
+        <w:pStyle w:val="Code"/>
+      </w:pPr>
+      <w:r>
+        <w:t xml:space="preserve">    let s = particle.getSize();</w:t>
+      </w:r>
+    </w:p>
+    <w:p>
+      <w:pPr>
+        <w:pStyle w:val="Code"/>
+      </w:pPr>
+      <w:r>
+        <w:t xml:space="preserve">    let p = particle.getPosition();</w:t>
+      </w:r>
+    </w:p>
+    <w:p>
+      <w:pPr>
+        <w:pStyle w:val="Code"/>
+      </w:pPr>
+      <w:r>
+        <w:t xml:space="preserve">    mXform.setSize(s[0], s[1]); // referred by mCircleCollision</w:t>
+      </w:r>
+    </w:p>
+    <w:p>
+      <w:pPr>
+        <w:pStyle w:val="Code"/>
+      </w:pPr>
+      <w:r>
+        <w:t xml:space="preserve">    mXform.setPosition(p[0], p[1]);  </w:t>
+      </w:r>
+    </w:p>
+    <w:p>
+      <w:pPr>
+        <w:pStyle w:val="Code"/>
+      </w:pPr>
+      <w:r>
+        <w:t xml:space="preserve">    if (mCircleCollider.boundTest(rectShape)) {</w:t>
+      </w:r>
+    </w:p>
+    <w:p>
+      <w:pPr>
+        <w:pStyle w:val="Code"/>
+      </w:pPr>
+      <w:r>
+        <w:t xml:space="preserve">        if (rectShape.collisionTest(mCircleCollider, mCollisionInfo)) {</w:t>
+      </w:r>
+    </w:p>
+    <w:p>
+      <w:pPr>
+        <w:pStyle w:val="Code"/>
+      </w:pPr>
+      <w:r>
+        <w:lastRenderedPageBreak/>
+        <w:t xml:space="preserve">            // make sure info is always from rect towards particle</w:t>
+      </w:r>
+    </w:p>
+    <w:p>
+      <w:pPr>
+        <w:pStyle w:val="Code"/>
+      </w:pPr>
+      <w:r>
+        <w:t xml:space="preserve">            vec2.subtract(mFrom1to2, mCircleCollider.getCenter(), rectShape.getCenter());</w:t>
+      </w:r>
+    </w:p>
+    <w:p>
+      <w:pPr>
+        <w:pStyle w:val="Code"/>
+      </w:pPr>
+      <w:r>
+        <w:t xml:space="preserve">            if (vec2.dot(mFrom1to2, mCollisionInfo.getNormal()) &lt; 0)</w:t>
+      </w:r>
+    </w:p>
+    <w:p>
+      <w:pPr>
+        <w:pStyle w:val="Code"/>
+      </w:pPr>
+      <w:r>
+        <w:t xml:space="preserve">                mCircleCollider.adjustPositionBy(mCollisionInfo.getNormal(), -mCollisionInfo.getDepth());</w:t>
+      </w:r>
+    </w:p>
+    <w:p>
+      <w:pPr>
+        <w:pStyle w:val="Code"/>
+      </w:pPr>
+      <w:r>
+        <w:t xml:space="preserve">            else</w:t>
+      </w:r>
+    </w:p>
+    <w:p>
+      <w:pPr>
+        <w:pStyle w:val="Code"/>
+      </w:pPr>
+      <w:r>
+        <w:t xml:space="preserve">                mCircleCollider.adjustPositionBy(mCollisionInfo.getNormal(), mCollisionInfo.getDepth());</w:t>
+      </w:r>
+    </w:p>
+    <w:p>
+      <w:pPr>
+        <w:pStyle w:val="Code"/>
+      </w:pPr>
+      <w:r>
+        <w:t xml:space="preserve">            p = mXform.getPosition();</w:t>
+      </w:r>
+    </w:p>
+    <w:p>
+      <w:pPr>
+        <w:pStyle w:val="Code"/>
+      </w:pPr>
+      <w:r>
+        <w:t xml:space="preserve">            particle.setPosition(p[0], p[1]);</w:t>
+      </w:r>
+    </w:p>
+    <w:p>
+      <w:pPr>
+        <w:pStyle w:val="Code"/>
+      </w:pPr>
+      <w:r>
+        <w:t xml:space="preserve">            collision = true;</w:t>
+      </w:r>
+    </w:p>
+    <w:p>
+      <w:pPr>
+        <w:pStyle w:val="Code"/>
+      </w:pPr>
+      <w:r>
+        <w:t xml:space="preserve">        }</w:t>
+      </w:r>
+    </w:p>
+    <w:p>
+      <w:pPr>
+        <w:pStyle w:val="Code"/>
+      </w:pPr>
+      <w:r>
+        <w:t xml:space="preserve">    }</w:t>
+      </w:r>
+    </w:p>
+    <w:p>
+      <w:pPr>
+        <w:pStyle w:val="Code"/>
+      </w:pPr>
+      <w:r>
+        <w:t xml:space="preserve">    return collision;</w:t>
+      </w:r>
+    </w:p>
+    <w:p>
+      <w:pPr>
+        <w:pStyle w:val="Code"/>
+      </w:pPr>
+      <w:r>
+        <w:t>}</w:t>
+      </w:r>
+    </w:p>
+    <w:p>
+      <w:pPr>
+        <w:pStyle w:val="Code"/>
+      </w:pPr>
+    </w:p>
+    <w:p>
+      <w:pPr>
+        <w:pStyle w:val="Code"/>
+      </w:pPr>
+      <w:r>
+        <w:t>// obj: a GameObject (with potential mRigidBody)</w:t>
+      </w:r>
+    </w:p>
+    <w:p>
+      <w:pPr>
+        <w:pStyle w:val="Code"/>
+      </w:pPr>
+      <w:r>
+        <w:t>// pSet: set of particles (ParticleSet)</w:t>
+      </w:r>
+    </w:p>
+    <w:p>
+      <w:pPr>
+        <w:pStyle w:val="Code"/>
+      </w:pPr>
+      <w:r>
+        <w:t>function resolveRigidShapeCollision(obj, pSet) {</w:t>
+      </w:r>
+    </w:p>
+    <w:p>
+      <w:pPr>
+        <w:pStyle w:val="Code"/>
+      </w:pPr>
+      <w:r>
+        <w:t xml:space="preserve">    let i, j;</w:t>
+      </w:r>
+    </w:p>
+    <w:p>
+      <w:pPr>
+        <w:pStyle w:val="Code"/>
+      </w:pPr>
+      <w:r>
+        <w:t xml:space="preserve">    let collision = false;</w:t>
+      </w:r>
+    </w:p>
+    <w:p>
+      <w:pPr>
+        <w:pStyle w:val="Code"/>
+      </w:pPr>
+    </w:p>
+    <w:p>
+      <w:pPr>
+        <w:pStyle w:val="Code"/>
+      </w:pPr>
+      <w:r>
+        <w:t xml:space="preserve">    let rigidShape = obj.getRigidBody();</w:t>
+      </w:r>
+    </w:p>
+    <w:p>
+      <w:pPr>
+        <w:pStyle w:val="Code"/>
+      </w:pPr>
+      <w:r>
+        <w:t xml:space="preserve">    for (j = 0; j &lt; pSet.size(); j++) {</w:t>
+      </w:r>
+    </w:p>
+    <w:p>
+      <w:pPr>
+        <w:pStyle w:val="Code"/>
+      </w:pPr>
+      <w:r>
+        <w:t xml:space="preserve">        if (rigidShape.getType() == "RigidRectangle")</w:t>
+      </w:r>
+    </w:p>
+    <w:p>
+      <w:pPr>
+        <w:pStyle w:val="Code"/>
+      </w:pPr>
+      <w:r>
+        <w:t xml:space="preserve">            collision = resolveRectPos(rigidShape, pSet.getObjectAt(j));</w:t>
+      </w:r>
+    </w:p>
+    <w:p>
+      <w:pPr>
+        <w:pStyle w:val="Code"/>
+      </w:pPr>
+      <w:r>
+        <w:t xml:space="preserve">        else if (rigidShape.getType() == "RigidCircle")</w:t>
+      </w:r>
+    </w:p>
+    <w:p>
+      <w:pPr>
+        <w:pStyle w:val="Code"/>
+      </w:pPr>
+      <w:r>
+        <w:t xml:space="preserve">            collision = resolveCirclePos(rigidShape, pSet.getObjectAt(j));</w:t>
+      </w:r>
+    </w:p>
+    <w:p>
+      <w:pPr>
+        <w:pStyle w:val="Code"/>
+      </w:pPr>
+      <w:r>
+        <w:t xml:space="preserve">    }</w:t>
+      </w:r>
+    </w:p>
+    <w:p>
+      <w:pPr>
+        <w:pStyle w:val="Code"/>
+      </w:pPr>
+    </w:p>
+    <w:p>
+      <w:pPr>
+        <w:pStyle w:val="Code"/>
+      </w:pPr>
+      <w:r>
+        <w:t xml:space="preserve">    return collision;</w:t>
+      </w:r>
+    </w:p>
+    <w:p>
+      <w:pPr>
+        <w:pStyle w:val="Code"/>
+      </w:pPr>
+      <w:r>
+        <w:t>}</w:t>
+      </w:r>
+    </w:p>
+    <w:p>
+      <w:pPr>
+        <w:pStyle w:val="Code"/>
+      </w:pPr>
+    </w:p>
+    <w:p>
+      <w:pPr>
+        <w:pStyle w:val="Code"/>
+      </w:pPr>
+    </w:p>
+    <w:p>
+      <w:pPr>
+        <w:pStyle w:val="Code"/>
+      </w:pPr>
+      <w:r>
+        <w:t>// objSet: set of GameObjects (with potential mRigidBody)</w:t>
+      </w:r>
+    </w:p>
+    <w:p>
+      <w:pPr>
+        <w:pStyle w:val="Code"/>
+      </w:pPr>
+      <w:r>
+        <w:t>// pSet: set of particles (ParticleSet)</w:t>
+      </w:r>
+    </w:p>
+    <w:p>
+      <w:pPr>
+        <w:pStyle w:val="Code"/>
+      </w:pPr>
+      <w:r>
+        <w:t>function resolveRigidShapeSetCollision(objSet, pSet) {</w:t>
+      </w:r>
+    </w:p>
+    <w:p>
+      <w:pPr>
+        <w:pStyle w:val="Code"/>
+      </w:pPr>
+      <w:r>
+        <w:t xml:space="preserve">    let i, j;</w:t>
+      </w:r>
+    </w:p>
+    <w:p>
+      <w:pPr>
+        <w:pStyle w:val="Code"/>
+      </w:pPr>
+      <w:r>
+        <w:t xml:space="preserve">    let collision = false;</w:t>
+      </w:r>
+    </w:p>
+    <w:p>
+      <w:pPr>
+        <w:pStyle w:val="Code"/>
+      </w:pPr>
+      <w:r>
+        <w:t xml:space="preserve">    if ((objSet.size === 0) || (pSet.size === 0))</w:t>
+      </w:r>
+    </w:p>
+    <w:p>
+      <w:pPr>
+        <w:pStyle w:val="Code"/>
+      </w:pPr>
+      <w:r>
+        <w:t xml:space="preserve">        return false;</w:t>
+      </w:r>
+    </w:p>
+    <w:p>
+      <w:pPr>
+        <w:pStyle w:val="Code"/>
+      </w:pPr>
+      <w:r>
+        <w:t xml:space="preserve">    for (i=0; i&lt;objSet.size(); i++) {</w:t>
+      </w:r>
+    </w:p>
+    <w:p>
+      <w:pPr>
+        <w:pStyle w:val="Code"/>
+      </w:pPr>
+      <w:r>
+        <w:t xml:space="preserve">        let rigidShape = objSet.getObjectAt(i).getRigidBody();</w:t>
+      </w:r>
+    </w:p>
+    <w:p>
+      <w:pPr>
+        <w:pStyle w:val="Code"/>
+      </w:pPr>
+      <w:r>
+        <w:t xml:space="preserve">        for (j = 0; j&lt;pSet.size(); j++) {</w:t>
+      </w:r>
+    </w:p>
+    <w:p>
+      <w:pPr>
+        <w:pStyle w:val="Code"/>
+      </w:pPr>
+      <w:r>
+        <w:t xml:space="preserve">            if (rigidShape.getType() == "RigidRectangle")</w:t>
+      </w:r>
+    </w:p>
+    <w:p>
+      <w:pPr>
+        <w:pStyle w:val="Code"/>
+      </w:pPr>
+      <w:r>
+        <w:t xml:space="preserve">                collision = resolveRectPos(rigidShape, pSet.getObjectAt(j)) || collision;</w:t>
+      </w:r>
+    </w:p>
+    <w:p>
+      <w:pPr>
+        <w:pStyle w:val="Code"/>
+      </w:pPr>
+      <w:r>
+        <w:t xml:space="preserve">            else if (rigidShape.getType() == "RigidCircle")</w:t>
+      </w:r>
+    </w:p>
+    <w:p>
+      <w:pPr>
+        <w:pStyle w:val="Code"/>
+      </w:pPr>
+      <w:r>
+        <w:t xml:space="preserve">                    collision = resolveCirclePos(rigidShape, pSet.getObjectAt(j)) || collision;</w:t>
+      </w:r>
+    </w:p>
+    <w:p>
+      <w:pPr>
+        <w:pStyle w:val="Code"/>
+      </w:pPr>
+      <w:r>
+        <w:t xml:space="preserve">        }</w:t>
+      </w:r>
+    </w:p>
+    <w:p>
+      <w:pPr>
+        <w:pStyle w:val="Code"/>
+      </w:pPr>
+      <w:r>
+        <w:t xml:space="preserve">    }</w:t>
+      </w:r>
+    </w:p>
+    <w:p>
+      <w:pPr>
+        <w:pStyle w:val="Code"/>
+      </w:pPr>
+      <w:r>
+        <w:t xml:space="preserve">    return collision;</w:t>
+      </w:r>
+    </w:p>
+    <w:p>
+      <w:pPr>
+        <w:pStyle w:val="Code"/>
+      </w:pPr>
+      <w:r>
+        <w:t>}</w:t>
+      </w:r>
+    </w:p>
+    <w:p>
+      <w:pPr>
+        <w:pStyle w:val="Code"/>
+      </w:pPr>
+    </w:p>
+    <w:p>
+      <w:pPr>
+        <w:pStyle w:val="Code"/>
+      </w:pPr>
+      <w:r>
+        <w:lastRenderedPageBreak/>
+        <w:t>export {init,</w:t>
+      </w:r>
+    </w:p>
+    <w:p>
+      <w:pPr>
+        <w:pStyle w:val="Code"/>
+      </w:pPr>
+      <w:r>
+        <w:t xml:space="preserve">        getSystemAcceleration, setSystemAcceleration, </w:t>
+      </w:r>
+    </w:p>
+    <w:p>
+      <w:pPr>
+        <w:pStyle w:val="Code"/>
+      </w:pPr>
+      <w:r>
+        <w:t xml:space="preserve">        resolveRigidShapeCollision, resolveRigidShapeSetCollision}</w:t>
+      </w:r>
+    </w:p>
+    <w:p>
+      <w:pPr>
+        <w:pStyle w:val="Heading3"/>
+      </w:pPr>
+      <w:r>
+        <w:t>Modifying the Loop</w:t>
+      </w:r>
+    </w:p>
+    <w:p>
+      <w:pPr>
+        <w:pStyle w:val="BodyTextFirst"/>
+      </w:pPr>
+      <w:commentRangeStart w:id="32"/>
+      <w:r>
+        <w:t>TEMP TEXT</w:t>
+      </w:r>
+      <w:commentRangeEnd w:id="32"/>
+      <w:r>
+        <w:rPr>
+          <w:rStyle w:val="CommentReference"/>
+          <w:rFonts w:asciiTheme="minorHAnsi" w:hAnsiTheme="minorHAnsi"/>
+        </w:rPr>
+        <w:commentReference w:id="32"/>
+      </w:r>
+    </w:p>
+    <w:p>
+      <w:pPr>
+        <w:pStyle w:val="NumList"/>
+        <w:numPr>
+          <w:ilvl w:val="0"/>
+          <w:numId w:val="20"/>
+        </w:numPr>
+      </w:pPr>
+      <w:commentRangeStart w:id="33"/>
+      <w:r>
+        <w:t>TEMP TEXT</w:t>
+      </w:r>
+      <w:commentRangeEnd w:id="33"/>
+      <w:r>
+        <w:rPr>
+          <w:rStyle w:val="CommentReference"/>
+          <w:rFonts w:asciiTheme="minorHAnsi" w:hAnsiTheme="minorHAnsi"/>
+        </w:rPr>
+        <w:commentReference w:id="33"/>
+      </w:r>
+    </w:p>
+    <w:p>
+      <w:pPr>
+        <w:pStyle w:val="Code"/>
+      </w:pPr>
+      <w:r>
+        <w:t>import * as particleSystem from "../components/particle_system.js";</w:t>
+      </w:r>
+    </w:p>
+    <w:p>
+      <w:pPr>
+        <w:pStyle w:val="NumList"/>
+      </w:pPr>
+      <w:r>
+        <w:t>TEMP TEXT</w:t>
+      </w:r>
+    </w:p>
+    <w:p>
+      <w:pPr>
+        <w:pStyle w:val="Code"/>
+      </w:pPr>
+      <w:bookmarkStart w:id="34" w:name="_Hlk74146892"/>
+      <w:r>
+        <w:t>async function start(scene) {</w:t>
+      </w:r>
+    </w:p>
+    <w:p>
+      <w:pPr>
+        <w:pStyle w:val="Code"/>
+      </w:pPr>
+      <w:r>
+        <w:t xml:space="preserve">    if (mLoopRunning) {</w:t>
+      </w:r>
+    </w:p>
+    <w:p>
+      <w:pPr>
+        <w:pStyle w:val="Code"/>
+      </w:pPr>
+      <w:r>
+        <w:t xml:space="preserve">        throw new Error("loop already running")</w:t>
+      </w:r>
+    </w:p>
+    <w:p>
+      <w:pPr>
+        <w:pStyle w:val="Code"/>
+      </w:pPr>
+      <w:r>
+        <w:t xml:space="preserve">    }</w:t>
+      </w:r>
+    </w:p>
+    <w:p>
+      <w:pPr>
+        <w:pStyle w:val="Code"/>
+      </w:pPr>
+      <w:r>
+        <w:t xml:space="preserve">    mCurrentScene = scene;</w:t>
+      </w:r>
+    </w:p>
+    <w:p>
+      <w:pPr>
+        <w:pStyle w:val="Code"/>
+      </w:pPr>
+      <w:r>
+        <w:t xml:space="preserve">    mCurrentScene.load();</w:t>
+      </w:r>
+    </w:p>
+    <w:p>
+      <w:pPr>
+        <w:pStyle w:val="Code"/>
+      </w:pPr>
+      <w:r>
+        <w:t xml:space="preserve">    </w:t>
+      </w:r>
+    </w:p>
+    <w:p>
+      <w:pPr>
+        <w:pStyle w:val="Code"/>
+      </w:pPr>
+      <w:r>
+        <w:t xml:space="preserve">    // Wait for any async requests before game-load</w:t>
+      </w:r>
+    </w:p>
+    <w:p>
+      <w:pPr>
+        <w:pStyle w:val="Code"/>
+      </w:pPr>
+      <w:r>
+        <w:t xml:space="preserve">    await map.waitOnPromises();</w:t>
+      </w:r>
+    </w:p>
+    <w:p>
+      <w:pPr>
+        <w:pStyle w:val="Code"/>
+      </w:pPr>
+      <w:r>
+        <w:t xml:space="preserve">    </w:t>
+      </w:r>
+    </w:p>
+    <w:p>
+      <w:pPr>
+        <w:pStyle w:val="Code"/>
+      </w:pPr>
+      <w:r>
+        <w:t xml:space="preserve">    // System debug-drawing support</w:t>
+      </w:r>
+    </w:p>
+    <w:p>
+      <w:pPr>
+        <w:pStyle w:val="Code"/>
+      </w:pPr>
+      <w:r>
+        <w:t xml:space="preserve">    debugDraw.init();</w:t>
+      </w:r>
+    </w:p>
+    <w:p>
+      <w:pPr>
+        <w:pStyle w:val="Code"/>
+      </w:pPr>
+      <w:r>
+        <w:t xml:space="preserve">    </w:t>
+      </w:r>
+    </w:p>
+    <w:p>
+      <w:pPr>
+        <w:pStyle w:val="Code"/>
+      </w:pPr>
+      <w:r>
+        <w:t xml:space="preserve">    // Other system init that can only occur after all resources are loaded</w:t>
+      </w:r>
+    </w:p>
+    <w:p>
+      <w:pPr>
+        <w:pStyle w:val="Code"/>
+        <w:rPr>
+          <w:rStyle w:val="CodeBold"/>
+        </w:rPr>
+      </w:pPr>
+      <w:r>
+        <w:rPr>
+          <w:rStyle w:val="CodeBold"/>
+        </w:rPr>
+        <w:t xml:space="preserve">    particleSystem.init();</w:t>
+      </w:r>
+    </w:p>
+    <w:p>
+      <w:pPr>
+        <w:pStyle w:val="Code"/>
+      </w:pPr>
+      <w:r>
+        <w:t xml:space="preserve">    </w:t>
+      </w:r>
+    </w:p>
+    <w:p>
+      <w:pPr>
+        <w:pStyle w:val="Code"/>
+      </w:pPr>
+      <w:r>
+        <w:t xml:space="preserve">    // Now, initialize current scenes</w:t>
+      </w:r>
+    </w:p>
+    <w:p>
+      <w:pPr>
+        <w:pStyle w:val="Code"/>
+      </w:pPr>
+      <w:r>
+        <w:t xml:space="preserve">    mCurrentScene.init();    </w:t>
+      </w:r>
+    </w:p>
+    <w:p>
+      <w:pPr>
+        <w:pStyle w:val="Code"/>
+      </w:pPr>
+      <w:r>
+        <w:t xml:space="preserve">    mPrevTime = performance.now();</w:t>
+      </w:r>
+    </w:p>
+    <w:p>
+      <w:pPr>
+        <w:pStyle w:val="Code"/>
+      </w:pPr>
+      <w:r>
+        <w:t xml:space="preserve">    mLagTime = 0.0;</w:t>
+      </w:r>
+    </w:p>
+    <w:p>
+      <w:pPr>
+        <w:pStyle w:val="Code"/>
+      </w:pPr>
+      <w:r>
+        <w:t xml:space="preserve">    mLoopRunning = true;</w:t>
+      </w:r>
+    </w:p>
+    <w:p>
+      <w:pPr>
+        <w:pStyle w:val="Code"/>
+      </w:pPr>
+      <w:r>
+        <w:t xml:space="preserve">    mFrameID = requestAnimationFrame(loopOnce);</w:t>
+      </w:r>
+    </w:p>
+    <w:p>
+      <w:pPr>
+        <w:pStyle w:val="Code"/>
+        <w:rPr>
+          <w:b/>
+        </w:rPr>
+      </w:pPr>
+      <w:r>
+        <w:t>}</w:t>
+      </w:r>
+    </w:p>
+    <w:p>
+      <w:pPr>
+        <w:pStyle w:val="Heading3"/>
+      </w:pPr>
+      <w:commentRangeStart w:id="35"/>
+      <w:r>
+        <w:t>Testing the Particle System</w:t>
+      </w:r>
+      <w:commentRangeEnd w:id="35"/>
+      <w:r>
+        <w:rPr>
+          <w:rStyle w:val="CommentReference"/>
+          <w:rFonts w:asciiTheme="minorHAnsi" w:eastAsiaTheme="minorHAnsi" w:hAnsiTheme="minorHAnsi" w:cstheme="minorBidi"/>
+          <w:color w:val="auto"/>
+        </w:rPr>
+        <w:commentReference w:id="35"/>
+      </w:r>
+    </w:p>
+    <w:p>
+      <w:pPr>
+        <w:pStyle w:val="BodyTextFirst"/>
+      </w:pPr>
+      <w:r>
+        <w:t>TEMP TEXT</w:t>
+      </w:r>
+    </w:p>
+    <w:p>
+      <w:pPr>
+        <w:pStyle w:val="Heading3"/>
+      </w:pPr>
+      <w:r>
+        <w:t>Observations</w:t>
+      </w:r>
+    </w:p>
+    <w:p>
+      <w:pPr>
+        <w:pStyle w:val="BodyTextFirst"/>
+      </w:pPr>
+      <w:r>
+        <w:t>TEMP TEXT</w:t>
+      </w:r>
+    </w:p>
+    <w:p>
+      <w:pPr>
+        <w:pStyle w:val="Heading1"/>
+      </w:pPr>
+      <w:r>
+        <w:t>Particle Emitters</w:t>
+      </w:r>
+    </w:p>
+    <w:bookmarkEnd w:id="34"/>
+    <w:p>
+      <w:pPr>
+        <w:pStyle w:val="BodyTextFirst"/>
+      </w:pPr>
+      <w:r>
+        <w:t xml:space="preserve">With your current particle system implementation, you can create particles at a specific point and time. These particles when created can move and change based on their properties. However, particles can be created only when there is an explicit state change such as a key click. This becomes restricting when it is </w:t>
+      </w:r>
+      <w:r>
+        <w:lastRenderedPageBreak/>
+        <w:t xml:space="preserve">desirable to persist the generation of particles after the state change, such as an explosion that persists for a short while after the </w:t>
+      </w:r>
+      <w:commentRangeStart w:id="36"/>
+      <w:r>
+        <w:t xml:space="preserve">dye pack </w:t>
+      </w:r>
+      <w:commentRangeEnd w:id="36"/>
+      <w:r>
+        <w:rPr>
+          <w:rStyle w:val="CommentReference"/>
+          <w:rFonts w:asciiTheme="minorHAnsi" w:hAnsiTheme="minorHAnsi"/>
+        </w:rPr>
+        <w:commentReference w:id="36"/>
+      </w:r>
+      <w:r>
+        <w:t>collides with the hero. A particle emitter addresses this issue by defining the functionality of generating particles over a time period.</w:t>
+      </w:r>
+    </w:p>
+    <w:p>
+      <w:pPr>
+        <w:pStyle w:val="Heading2"/>
+      </w:pPr>
+      <w:r>
+        <w:t>The Particle Emitters Project</w:t>
+      </w:r>
+    </w:p>
+    <w:p>
+      <w:pPr>
+        <w:pStyle w:val="BodyTextFirst"/>
+      </w:pPr>
+      <w:r>
+        <w:t xml:space="preserve">This project demonstrates how to implement a particle emitter for your particle system to support emitting particles over time. You can see an example of this project running in Figure 10-3. The source code of this project is located in the </w:t>
+      </w:r>
+      <w:r>
+        <w:rPr>
+          <w:rStyle w:val="CodeInline"/>
+        </w:rPr>
+        <w:t>chapter10/10.3.particle_emitters</w:t>
+      </w:r>
+      <w:r>
+        <w:t xml:space="preserve"> folder.</w:t>
+      </w:r>
+    </w:p>
+    <w:p>
+      <w:pPr>
+        <w:pStyle w:val="Figure"/>
+      </w:pPr>
+      <w:r>
+        <w:rPr>
+          <w:noProof/>
+        </w:rPr>
+        <w:drawing>
+          <wp:inline distT="0" distB="0" distL="0" distR="0" wp14:anchorId="6AAEF863" wp14:editId="2B8412FB">
+            <wp:extent cx="5481955" cy="4124960"/>
+            <wp:effectExtent l="0" t="0" r="4445" b="8890"/>
+            <wp:docPr id="5" name="Picture 5"/>
+            <wp:cNvGraphicFramePr>
+              <a:graphicFrameLocks xmlns:a="http://schemas.openxmlformats.org/drawingml/2006/main" noChangeAspect="1"/>
+            </wp:cNvGraphicFramePr>
+            <a:graphic xmlns:a="http://schemas.openxmlformats.org/drawingml/2006/main">
+              <a:graphicData uri="http://schemas.openxmlformats.org/drawingml/2006/picture">
+                <pic:pic xmlns:pic="http://schemas.openxmlformats.org/drawingml/2006/picture">
+                  <pic:nvPicPr>
+                    <pic:cNvPr id="0" name="Picture 3"/>
                     <pic:cNvPicPr>
                       <a:picLocks noChangeAspect="1" noChangeArrowheads="1"/>
                     </pic:cNvPicPr>
@@ -3800,42 +5574,47 @@
           </wp:inline>
         </w:drawing>
       </w:r>
-      <w:commentRangeEnd w:id="24"/>
+    </w:p>
+    <w:p>
+      <w:pPr>
+        <w:pStyle w:val="FigureCaption"/>
+      </w:pPr>
+      <w:r>
+        <w:t>Figure 9-11. Running the Particle Emitters project</w:t>
+      </w:r>
+    </w:p>
+    <w:p>
+      <w:pPr>
+        <w:pStyle w:val="BodyTextFirst"/>
+      </w:pPr>
+      <w:commentRangeStart w:id="37"/>
+      <w:r>
+        <w:t>The controls of the project are as follows:</w:t>
+      </w:r>
+    </w:p>
+    <w:p>
+      <w:pPr>
+        <w:pStyle w:val="Bullet"/>
+      </w:pPr>
+      <w:r>
+        <w:t>Q key: Spawns particles at the current mouse position</w:t>
+      </w:r>
+      <w:commentRangeEnd w:id="37"/>
       <w:r>
         <w:rPr>
           <w:rStyle w:val="CommentReference"/>
           <w:rFonts w:asciiTheme="minorHAnsi" w:hAnsiTheme="minorHAnsi"/>
         </w:rPr>
-        <w:commentReference w:id="24"/>
-      </w:r>
-    </w:p>
-    <w:p>
-      <w:pPr>
-        <w:pStyle w:val="FigureCaption"/>
-      </w:pPr>
-      <w:r>
-        <w:t>Figure 10-</w:t>
-      </w:r>
-      <w:r>
-        <w:t>2</w:t>
-      </w:r>
-      <w:r>
-        <w:t>. Running the Particles</w:t>
-      </w:r>
-      <w:r>
-        <w:t xml:space="preserve"> Collisions</w:t>
-      </w:r>
-      <w:r>
-        <w:t xml:space="preserve"> project</w:t>
+        <w:commentReference w:id="37"/>
       </w:r>
     </w:p>
     <w:p>
       <w:pPr>
         <w:pStyle w:val="BodyTextFirst"/>
       </w:pPr>
-      <w:commentRangeStart w:id="25"/>
-      <w:r>
-        <w:t>The controls of the project are as follows:</w:t>
+      <w:r>
+        <w:lastRenderedPageBreak/>
+        <w:t>The goals of the project are as follows:</w:t>
       </w:r>
     </w:p>
     <w:p>
@@ -3843,15 +5622,15 @@
         <w:pStyle w:val="Bullet"/>
       </w:pPr>
       <w:r>
-        <w:t xml:space="preserve">Q key: Spawns particles at the current mouse position </w:t>
-      </w:r>
-      <w:commentRangeEnd w:id="25"/>
-      <w:r>
-        <w:rPr>
-          <w:rStyle w:val="CommentReference"/>
-          <w:rFonts w:asciiTheme="minorHAnsi" w:hAnsiTheme="minorHAnsi"/>
-        </w:rPr>
-        <w:commentReference w:id="25"/>
+        <w:t>To understand the need for particle emitters</w:t>
+      </w:r>
+    </w:p>
+    <w:p>
+      <w:pPr>
+        <w:pStyle w:val="Bullet"/>
+      </w:pPr>
+      <w:r>
+        <w:t>To experience implementing particle emitters</w:t>
       </w:r>
     </w:p>
     <w:p>
@@ -3859,1538 +5638,107 @@
         <w:pStyle w:val="BodyTextFirst"/>
       </w:pPr>
       <w:r>
-        <w:t>The goals of the project are as follows:</w:t>
-      </w:r>
-    </w:p>
-    <w:p>
-      <w:pPr>
-        <w:pStyle w:val="Bullet"/>
-      </w:pPr>
-      <w:r>
-        <w:t xml:space="preserve">To understand the details of how to </w:t>
-      </w:r>
-      <w:r>
-        <w:t>add functionality between two existing engine systems</w:t>
-      </w:r>
-      <w:r>
-        <w:t xml:space="preserve"> </w:t>
-      </w:r>
-      <w:r>
-        <w:t>(</w:t>
-      </w:r>
-      <w:r>
-        <w:t>particle</w:t>
-      </w:r>
-      <w:r>
-        <w:t>s and physics)</w:t>
-      </w:r>
-    </w:p>
-    <w:p>
-      <w:pPr>
-        <w:pStyle w:val="Bullet"/>
-      </w:pPr>
-      <w:r>
-        <w:t xml:space="preserve">To build a particle engine component that supports interaction with </w:t>
-      </w:r>
-      <w:r>
-        <w:rPr>
-          <w:rStyle w:val="CodeInline"/>
-        </w:rPr>
-        <w:t>RigidShape</w:t>
+        <w:t xml:space="preserve">You can find the following external resources in the </w:t>
+      </w:r>
+      <w:r>
+        <w:rPr>
+          <w:rStyle w:val="CodeInline"/>
+        </w:rPr>
+        <w:t>assets</w:t>
+      </w:r>
+      <w:r>
+        <w:t xml:space="preserve"> folder: the </w:t>
+      </w:r>
+      <w:r>
+        <w:rPr>
+          <w:rStyle w:val="CodeInline"/>
+        </w:rPr>
+        <w:t>fonts</w:t>
+      </w:r>
+      <w:r>
+        <w:t xml:space="preserve"> folder that contains the default system fonts, the </w:t>
+      </w:r>
+      <w:r>
+        <w:rPr>
+          <w:rStyle w:val="CodeInline"/>
+        </w:rPr>
+        <w:t>particles</w:t>
+      </w:r>
+      <w:r>
+        <w:t xml:space="preserve"> folder that contains the </w:t>
+      </w:r>
+      <w:r>
+        <w:rPr>
+          <w:rStyle w:val="CodeInline"/>
+        </w:rPr>
+        <w:t>particle.png</w:t>
+      </w:r>
+      <w:r>
+        <w:t xml:space="preserve"> the default particle texture and the four texture images (</w:t>
+      </w:r>
+      <w:r>
+        <w:rPr>
+          <w:rStyle w:val="CodeInline"/>
+        </w:rPr>
+        <w:t>minion_sprite.png</w:t>
+      </w:r>
+      <w:r>
+        <w:t xml:space="preserve">, which defines the sprite elements for the hero and the minions; </w:t>
+      </w:r>
+      <w:r>
+        <w:rPr>
+          <w:rStyle w:val="CodeInline"/>
+        </w:rPr>
+        <w:t>platform.png</w:t>
+      </w:r>
+      <w:r>
+        <w:t xml:space="preserve">, which defines the platforms and floor and ceiling tiles; </w:t>
+      </w:r>
+      <w:r>
+        <w:rPr>
+          <w:rStyle w:val="CodeInline"/>
+        </w:rPr>
+        <w:t>wall.png</w:t>
+      </w:r>
+      <w:r>
+        <w:t xml:space="preserve">, which defines the walls; and the </w:t>
+      </w:r>
+      <w:r>
+        <w:rPr>
+          <w:rStyle w:val="CodeInline"/>
+        </w:rPr>
+        <w:t>target.png</w:t>
+      </w:r>
+      <w:r>
+        <w:rPr>
+          <w:rStyle w:val="CodeInline"/>
+        </w:rPr>
+        <w:t>)</w:t>
+      </w:r>
+      <w:r>
+        <w:t>.</w:t>
+      </w:r>
+    </w:p>
+    <w:p>
+      <w:pPr>
+        <w:pStyle w:val="Heading3"/>
+      </w:pPr>
+      <w:r>
+        <w:t xml:space="preserve">Creating the </w:t>
+      </w:r>
+      <w:proofErr w:type="spellStart"/>
+      <w:r>
+        <w:t>ParticleEmitter</w:t>
+      </w:r>
+      <w:proofErr w:type="spellEnd"/>
+      <w:r>
+        <w:t xml:space="preserve"> Object</w:t>
       </w:r>
     </w:p>
     <w:p>
       <w:pPr>
         <w:pStyle w:val="BodyTextFirst"/>
       </w:pPr>
-      <w:bookmarkStart w:id="26" w:name="_Hlk74151829"/>
-      <w:r>
-        <w:t xml:space="preserve">You can find the following external resources in the </w:t>
-      </w:r>
-      <w:r>
-        <w:rPr>
-          <w:rStyle w:val="CodeInline"/>
-        </w:rPr>
-        <w:t>assets</w:t>
-      </w:r>
-      <w:r>
-        <w:t xml:space="preserve"> folder: the </w:t>
-      </w:r>
-      <w:r>
-        <w:rPr>
-          <w:rStyle w:val="CodeInline"/>
-        </w:rPr>
-        <w:t>fonts</w:t>
-      </w:r>
-      <w:r>
-        <w:t xml:space="preserve"> folder that contains the default system fonts, the </w:t>
-      </w:r>
-      <w:r>
-        <w:rPr>
-          <w:rStyle w:val="CodeInline"/>
-        </w:rPr>
-        <w:t>particles</w:t>
-      </w:r>
-      <w:r>
-        <w:t xml:space="preserve"> folder that contains the </w:t>
-      </w:r>
-      <w:r>
-        <w:rPr>
-          <w:rStyle w:val="CodeInline"/>
-        </w:rPr>
-        <w:t>particle.png</w:t>
-      </w:r>
-      <w:r>
-        <w:t xml:space="preserve"> </w:t>
-      </w:r>
-      <w:r>
-        <w:t>the default particle texture and the four texture images (</w:t>
-      </w:r>
-      <w:r>
-        <w:rPr>
-          <w:rStyle w:val="CodeInline"/>
-        </w:rPr>
-        <w:t>minion_sprite.png</w:t>
-      </w:r>
-      <w:r>
-        <w:t xml:space="preserve">, which defines the sprite elements for the hero and the minions; </w:t>
-      </w:r>
-      <w:r>
-        <w:rPr>
-          <w:rStyle w:val="CodeInline"/>
-        </w:rPr>
-        <w:lastRenderedPageBreak/>
-        <w:t>platform.png</w:t>
-      </w:r>
-      <w:r>
-        <w:t xml:space="preserve">, which defines the platforms and floor and ceiling tiles; </w:t>
-      </w:r>
-      <w:r>
-        <w:rPr>
-          <w:rStyle w:val="CodeInline"/>
-        </w:rPr>
-        <w:t>wall.png</w:t>
-      </w:r>
-      <w:r>
-        <w:t xml:space="preserve">, which defines the walls; and the </w:t>
-      </w:r>
-      <w:r>
-        <w:rPr>
-          <w:rStyle w:val="CodeInline"/>
-        </w:rPr>
-        <w:t>target.png</w:t>
-      </w:r>
-      <w:r>
-        <w:rPr>
-          <w:rStyle w:val="CodeInline"/>
-        </w:rPr>
-        <w:t>)</w:t>
-      </w:r>
-      <w:r>
-        <w:t>.</w:t>
-      </w:r>
-    </w:p>
-    <w:bookmarkEnd w:id="26"/>
-    <w:p>
-      <w:pPr>
-        <w:pStyle w:val="Heading3"/>
-      </w:pPr>
-      <w:r>
-        <w:t>Modifying the Particle System</w:t>
-      </w:r>
-    </w:p>
-    <w:p>
-      <w:pPr>
-        <w:pStyle w:val="BodyTextFirst"/>
-      </w:pPr>
-      <w:commentRangeStart w:id="27"/>
-      <w:r>
-        <w:t>TEMP TEXT</w:t>
-      </w:r>
-      <w:commentRangeEnd w:id="27"/>
-      <w:r>
-        <w:rPr>
-          <w:rStyle w:val="CommentReference"/>
-          <w:rFonts w:asciiTheme="minorHAnsi" w:hAnsiTheme="minorHAnsi"/>
-        </w:rPr>
-        <w:commentReference w:id="27"/>
-      </w:r>
-    </w:p>
-    <w:p>
-      <w:pPr>
-        <w:pStyle w:val="NumList"/>
-        <w:numPr>
-          <w:ilvl w:val="0"/>
-          <w:numId w:val="19"/>
-        </w:numPr>
-      </w:pPr>
-      <w:commentRangeStart w:id="29"/>
-      <w:r>
-        <w:t>TEMP TEXT</w:t>
-      </w:r>
-      <w:commentRangeEnd w:id="29"/>
-      <w:r>
-        <w:rPr>
-          <w:rStyle w:val="CommentReference"/>
-          <w:rFonts w:asciiTheme="minorHAnsi" w:hAnsiTheme="minorHAnsi"/>
-        </w:rPr>
-        <w:commentReference w:id="29"/>
-      </w:r>
-    </w:p>
-    <w:p>
-      <w:pPr>
-        <w:pStyle w:val="Code"/>
-      </w:pPr>
-      <w:r>
-        <w:t>import Transform from "../utils/transform.js";</w:t>
-      </w:r>
-    </w:p>
-    <w:p>
-      <w:pPr>
-        <w:pStyle w:val="Code"/>
-      </w:pPr>
-      <w:r>
-        <w:t>import RigidCircle from "../rigid_shapes/rigid_circle.js";</w:t>
-      </w:r>
-    </w:p>
-    <w:p>
-      <w:pPr>
-        <w:pStyle w:val="Code"/>
-      </w:pPr>
-      <w:r>
-        <w:t>import CollisionInfo from "../rigid_shapes/collision_info.js";</w:t>
-      </w:r>
-    </w:p>
-    <w:p>
-      <w:pPr>
-        <w:pStyle w:val="Code"/>
-      </w:pPr>
-    </w:p>
-    <w:p>
-      <w:pPr>
-        <w:pStyle w:val="Code"/>
-      </w:pPr>
-      <w:r>
-        <w:t>let mXform = null;  // for collision with rigid shapes</w:t>
-      </w:r>
-    </w:p>
-    <w:p>
-      <w:pPr>
-        <w:pStyle w:val="Code"/>
-      </w:pPr>
-      <w:r>
-        <w:t>let mCircleCollider = null;</w:t>
-      </w:r>
-    </w:p>
-    <w:p>
-      <w:pPr>
-        <w:pStyle w:val="Code"/>
-      </w:pPr>
-      <w:r>
-        <w:t>let mCollisionInfo = null;</w:t>
-      </w:r>
-    </w:p>
-    <w:p>
-      <w:pPr>
-        <w:pStyle w:val="Code"/>
-      </w:pPr>
-      <w:r>
-        <w:t>let mFrom1to2 = [0, 0];</w:t>
-      </w:r>
-    </w:p>
-    <w:p>
-      <w:pPr>
-        <w:pStyle w:val="Code"/>
-      </w:pPr>
-      <w:r>
-        <w:t>function init() {</w:t>
-      </w:r>
-    </w:p>
-    <w:p>
-      <w:pPr>
-        <w:pStyle w:val="Code"/>
-      </w:pPr>
-      <w:r>
-        <w:t xml:space="preserve">    mXform = new Transform();</w:t>
-      </w:r>
-    </w:p>
-    <w:p>
-      <w:pPr>
-        <w:pStyle w:val="Code"/>
-      </w:pPr>
-      <w:r>
-        <w:t xml:space="preserve">    mCircleCollider = new RigidCircle(mXform, 1.0);</w:t>
-      </w:r>
-    </w:p>
-    <w:p>
-      <w:pPr>
-        <w:pStyle w:val="Code"/>
-      </w:pPr>
-      <w:r>
-        <w:t xml:space="preserve">    mCollisionInfo = new CollisionInfo();</w:t>
-      </w:r>
-    </w:p>
-    <w:p>
-      <w:pPr>
-        <w:pStyle w:val="Code"/>
-      </w:pPr>
-      <w:r>
-        <w:t>}</w:t>
-      </w:r>
-    </w:p>
-    <w:p>
-      <w:pPr>
-        <w:pStyle w:val="Code"/>
-      </w:pPr>
-    </w:p>
-    <w:p>
-      <w:pPr>
-        <w:pStyle w:val="Code"/>
-      </w:pPr>
-      <w:r>
-        <w:t xml:space="preserve">function </w:t>
-      </w:r>
-      <w:commentRangeStart w:id="30"/>
-      <w:r>
-        <w:t>resolveCirclePos</w:t>
-      </w:r>
-      <w:commentRangeEnd w:id="30"/>
-      <w:r>
-        <w:rPr>
-          <w:rStyle w:val="CommentReference"/>
-          <w:rFonts w:asciiTheme="minorHAnsi" w:hAnsiTheme="minorHAnsi"/>
-          <w:noProof w:val="0"/>
-        </w:rPr>
-        <w:commentReference w:id="30"/>
-      </w:r>
-      <w:r>
-        <w:t>(circShape, particle) {</w:t>
-      </w:r>
-    </w:p>
-    <w:p>
-      <w:pPr>
-        <w:pStyle w:val="Code"/>
-      </w:pPr>
-      <w:r>
-        <w:t xml:space="preserve">    let collision = false;</w:t>
-      </w:r>
-    </w:p>
-    <w:p>
-      <w:pPr>
-        <w:pStyle w:val="Code"/>
-      </w:pPr>
-      <w:r>
-        <w:t xml:space="preserve">    let pos = particle.getPosition();</w:t>
-      </w:r>
-    </w:p>
-    <w:p>
-      <w:pPr>
-        <w:pStyle w:val="Code"/>
-      </w:pPr>
-      <w:r>
-        <w:t xml:space="preserve">    let cPos = circShape.getCenter();</w:t>
-      </w:r>
-    </w:p>
-    <w:p>
-      <w:pPr>
-        <w:pStyle w:val="Code"/>
-      </w:pPr>
-      <w:r>
-        <w:t xml:space="preserve">    vec2.subtract(mFrom1to2, pos, cPos);</w:t>
-      </w:r>
-    </w:p>
-    <w:p>
-      <w:pPr>
-        <w:pStyle w:val="Code"/>
-      </w:pPr>
-      <w:r>
-        <w:t xml:space="preserve">    let dist = vec2.length(mFrom1to2);</w:t>
-      </w:r>
-    </w:p>
-    <w:p>
-      <w:pPr>
-        <w:pStyle w:val="Code"/>
-      </w:pPr>
-      <w:r>
-        <w:t xml:space="preserve">    if (dist &lt; circShape.getRadius()) {</w:t>
-      </w:r>
-    </w:p>
-    <w:p>
-      <w:pPr>
-        <w:pStyle w:val="Code"/>
-      </w:pPr>
-      <w:r>
-        <w:t xml:space="preserve">        vec2.scale(mFrom1to2, mFrom1to2, 1/dist);</w:t>
-      </w:r>
-    </w:p>
-    <w:p>
-      <w:pPr>
-        <w:pStyle w:val="Code"/>
-      </w:pPr>
-      <w:r>
-        <w:t xml:space="preserve">        vec2.scaleAndAdd(pos, cPos, mFrom1to2, circShape.getRadius());</w:t>
-      </w:r>
-    </w:p>
-    <w:p>
-      <w:pPr>
-        <w:pStyle w:val="Code"/>
-      </w:pPr>
-      <w:r>
-        <w:t xml:space="preserve">        collision = true;</w:t>
-      </w:r>
-    </w:p>
-    <w:p>
-      <w:pPr>
-        <w:pStyle w:val="Code"/>
-      </w:pPr>
-      <w:r>
-        <w:t xml:space="preserve">    }</w:t>
-      </w:r>
-    </w:p>
-    <w:p>
-      <w:pPr>
-        <w:pStyle w:val="Code"/>
-      </w:pPr>
-      <w:r>
-        <w:t xml:space="preserve">    return collision;</w:t>
-      </w:r>
-    </w:p>
-    <w:p>
-      <w:pPr>
-        <w:pStyle w:val="Code"/>
-      </w:pPr>
-      <w:r>
-        <w:t>}</w:t>
-      </w:r>
-    </w:p>
-    <w:p>
-      <w:pPr>
-        <w:pStyle w:val="Code"/>
-      </w:pPr>
-    </w:p>
-    <w:p>
-      <w:pPr>
-        <w:pStyle w:val="Code"/>
-      </w:pPr>
-      <w:r>
-        <w:t>function resolveRectPos(rectShape, particle) {</w:t>
-      </w:r>
-    </w:p>
-    <w:p>
-      <w:pPr>
-        <w:pStyle w:val="Code"/>
-      </w:pPr>
-      <w:r>
-        <w:t xml:space="preserve">    let collision = false;</w:t>
-      </w:r>
-    </w:p>
-    <w:p>
-      <w:pPr>
-        <w:pStyle w:val="Code"/>
-      </w:pPr>
-      <w:r>
-        <w:t xml:space="preserve">    let s = particle.getSize();</w:t>
-      </w:r>
-    </w:p>
-    <w:p>
-      <w:pPr>
-        <w:pStyle w:val="Code"/>
-      </w:pPr>
-      <w:r>
-        <w:t xml:space="preserve">    let p = particle.getPosition();</w:t>
-      </w:r>
-    </w:p>
-    <w:p>
-      <w:pPr>
-        <w:pStyle w:val="Code"/>
-      </w:pPr>
-      <w:r>
-        <w:t xml:space="preserve">    mXform.setSize(s[0], s[1]); // referred by mCircleCollision</w:t>
-      </w:r>
-    </w:p>
-    <w:p>
-      <w:pPr>
-        <w:pStyle w:val="Code"/>
-      </w:pPr>
-      <w:r>
-        <w:t xml:space="preserve">    mXform.setPosition(p[0], p[1]);  </w:t>
-      </w:r>
-    </w:p>
-    <w:p>
-      <w:pPr>
-        <w:pStyle w:val="Code"/>
-      </w:pPr>
-      <w:r>
-        <w:t xml:space="preserve">    if (mCircleCollider.boundTest(rectShape)) {</w:t>
-      </w:r>
-    </w:p>
-    <w:p>
-      <w:pPr>
-        <w:pStyle w:val="Code"/>
-      </w:pPr>
-      <w:r>
-        <w:t xml:space="preserve">        if (rectShape.collisionTest(mCircleCollider, mCollisionInfo)) {</w:t>
-      </w:r>
-    </w:p>
-    <w:p>
-      <w:pPr>
-        <w:pStyle w:val="Code"/>
-      </w:pPr>
-      <w:r>
-        <w:lastRenderedPageBreak/>
-        <w:t xml:space="preserve">            // make sure info is always from rect towards particle</w:t>
-      </w:r>
-    </w:p>
-    <w:p>
-      <w:pPr>
-        <w:pStyle w:val="Code"/>
-      </w:pPr>
-      <w:r>
-        <w:t xml:space="preserve">            vec2.subtract(mFrom1to2, mCircleCollider.getCenter(), rectShape.getCenter());</w:t>
-      </w:r>
-    </w:p>
-    <w:p>
-      <w:pPr>
-        <w:pStyle w:val="Code"/>
-      </w:pPr>
-      <w:r>
-        <w:t xml:space="preserve">            if (vec2.dot(mFrom1to2, mCollisionInfo.getNormal()) &lt; 0)</w:t>
-      </w:r>
-    </w:p>
-    <w:p>
-      <w:pPr>
-        <w:pStyle w:val="Code"/>
-      </w:pPr>
-      <w:r>
-        <w:t xml:space="preserve">                mCircleCollider.adjustPositionBy(mCollisionInfo.getNormal(), -mCollisionInfo.getDepth());</w:t>
-      </w:r>
-    </w:p>
-    <w:p>
-      <w:pPr>
-        <w:pStyle w:val="Code"/>
-      </w:pPr>
-      <w:r>
-        <w:t xml:space="preserve">            else</w:t>
-      </w:r>
-    </w:p>
-    <w:p>
-      <w:pPr>
-        <w:pStyle w:val="Code"/>
-      </w:pPr>
-      <w:r>
-        <w:t xml:space="preserve">                mCircleCollider.adjustPositionBy(mCollisionInfo.getNormal(), mCollisionInfo.getDepth());</w:t>
-      </w:r>
-    </w:p>
-    <w:p>
-      <w:pPr>
-        <w:pStyle w:val="Code"/>
-      </w:pPr>
-      <w:r>
-        <w:t xml:space="preserve">            p = mXform.getPosition();</w:t>
-      </w:r>
-    </w:p>
-    <w:p>
-      <w:pPr>
-        <w:pStyle w:val="Code"/>
-      </w:pPr>
-      <w:r>
-        <w:t xml:space="preserve">            particle.setPosition(p[0], p[1]);</w:t>
-      </w:r>
-    </w:p>
-    <w:p>
-      <w:pPr>
-        <w:pStyle w:val="Code"/>
-      </w:pPr>
-      <w:r>
-        <w:t xml:space="preserve">            collision = true;</w:t>
-      </w:r>
-    </w:p>
-    <w:p>
-      <w:pPr>
-        <w:pStyle w:val="Code"/>
-      </w:pPr>
-      <w:r>
-        <w:t xml:space="preserve">        }</w:t>
-      </w:r>
-    </w:p>
-    <w:p>
-      <w:pPr>
-        <w:pStyle w:val="Code"/>
-      </w:pPr>
-      <w:r>
-        <w:t xml:space="preserve">    }</w:t>
-      </w:r>
-    </w:p>
-    <w:p>
-      <w:pPr>
-        <w:pStyle w:val="Code"/>
-      </w:pPr>
-      <w:r>
-        <w:t xml:space="preserve">    return collision;</w:t>
-      </w:r>
-    </w:p>
-    <w:p>
-      <w:pPr>
-        <w:pStyle w:val="Code"/>
-      </w:pPr>
-      <w:r>
-        <w:t>}</w:t>
-      </w:r>
-    </w:p>
-    <w:p>
-      <w:pPr>
-        <w:pStyle w:val="Code"/>
-      </w:pPr>
-    </w:p>
-    <w:p>
-      <w:pPr>
-        <w:pStyle w:val="Code"/>
-      </w:pPr>
-      <w:r>
-        <w:t>// obj: a GameObject (with potential mRigidBody)</w:t>
-      </w:r>
-    </w:p>
-    <w:p>
-      <w:pPr>
-        <w:pStyle w:val="Code"/>
-      </w:pPr>
-      <w:r>
-        <w:t>// pSet: set of particles (ParticleSet)</w:t>
-      </w:r>
-    </w:p>
-    <w:p>
-      <w:pPr>
-        <w:pStyle w:val="Code"/>
-      </w:pPr>
-      <w:r>
-        <w:t>function resolveRigidShapeCollision(obj, pSet) {</w:t>
-      </w:r>
-    </w:p>
-    <w:p>
-      <w:pPr>
-        <w:pStyle w:val="Code"/>
-      </w:pPr>
-      <w:r>
-        <w:t xml:space="preserve">    let i, j;</w:t>
-      </w:r>
-    </w:p>
-    <w:p>
-      <w:pPr>
-        <w:pStyle w:val="Code"/>
-      </w:pPr>
-      <w:r>
-        <w:t xml:space="preserve">    let collision = false;</w:t>
-      </w:r>
-    </w:p>
-    <w:p>
-      <w:pPr>
-        <w:pStyle w:val="Code"/>
-      </w:pPr>
-    </w:p>
-    <w:p>
-      <w:pPr>
-        <w:pStyle w:val="Code"/>
-      </w:pPr>
-      <w:r>
-        <w:t xml:space="preserve">    let rigidShape = obj.getRigidBody();</w:t>
-      </w:r>
-    </w:p>
-    <w:p>
-      <w:pPr>
-        <w:pStyle w:val="Code"/>
-      </w:pPr>
-      <w:r>
-        <w:t xml:space="preserve">    for (j = 0; j &lt; pSet.size(); j++) {</w:t>
-      </w:r>
-    </w:p>
-    <w:p>
-      <w:pPr>
-        <w:pStyle w:val="Code"/>
-      </w:pPr>
-      <w:r>
-        <w:t xml:space="preserve">        if (rigidShape.getType() == "RigidRectangle")</w:t>
-      </w:r>
-    </w:p>
-    <w:p>
-      <w:pPr>
-        <w:pStyle w:val="Code"/>
-      </w:pPr>
-      <w:r>
-        <w:t xml:space="preserve">            collision = resolveRectPos(rigidShape, pSet.getObjectAt(j));</w:t>
-      </w:r>
-    </w:p>
-    <w:p>
-      <w:pPr>
-        <w:pStyle w:val="Code"/>
-      </w:pPr>
-      <w:r>
-        <w:t xml:space="preserve">        else if (rigidShape.getType() == "RigidCircle")</w:t>
-      </w:r>
-    </w:p>
-    <w:p>
-      <w:pPr>
-        <w:pStyle w:val="Code"/>
-      </w:pPr>
-      <w:r>
-        <w:t xml:space="preserve">            collision = resolveCirclePos(rigidShape, pSet.getObjectAt(j));</w:t>
-      </w:r>
-    </w:p>
-    <w:p>
-      <w:pPr>
-        <w:pStyle w:val="Code"/>
-      </w:pPr>
-      <w:r>
-        <w:t xml:space="preserve">    }</w:t>
-      </w:r>
-    </w:p>
-    <w:p>
-      <w:pPr>
-        <w:pStyle w:val="Code"/>
-      </w:pPr>
-    </w:p>
-    <w:p>
-      <w:pPr>
-        <w:pStyle w:val="Code"/>
-      </w:pPr>
-      <w:r>
-        <w:t xml:space="preserve">    return collision;</w:t>
-      </w:r>
-    </w:p>
-    <w:p>
-      <w:pPr>
-        <w:pStyle w:val="Code"/>
-      </w:pPr>
-      <w:r>
-        <w:t>}</w:t>
-      </w:r>
-    </w:p>
-    <w:p>
-      <w:pPr>
-        <w:pStyle w:val="Code"/>
-      </w:pPr>
-    </w:p>
-    <w:p>
-      <w:pPr>
-        <w:pStyle w:val="Code"/>
-      </w:pPr>
-    </w:p>
-    <w:p>
-      <w:pPr>
-        <w:pStyle w:val="Code"/>
-      </w:pPr>
-      <w:r>
-        <w:t>// objSet: set of GameObjects (with potential mRigidBody)</w:t>
-      </w:r>
-    </w:p>
-    <w:p>
-      <w:pPr>
-        <w:pStyle w:val="Code"/>
-      </w:pPr>
-      <w:r>
-        <w:t>// pSet: set of particles (ParticleSet)</w:t>
-      </w:r>
-    </w:p>
-    <w:p>
-      <w:pPr>
-        <w:pStyle w:val="Code"/>
-      </w:pPr>
-      <w:r>
-        <w:t>function resolveRigidShapeSetCollision(objSet, pSet) {</w:t>
-      </w:r>
-    </w:p>
-    <w:p>
-      <w:pPr>
-        <w:pStyle w:val="Code"/>
-      </w:pPr>
-      <w:r>
-        <w:t xml:space="preserve">    let i, j;</w:t>
-      </w:r>
-    </w:p>
-    <w:p>
-      <w:pPr>
-        <w:pStyle w:val="Code"/>
-      </w:pPr>
-      <w:r>
-        <w:t xml:space="preserve">    let collision = false;</w:t>
-      </w:r>
-    </w:p>
-    <w:p>
-      <w:pPr>
-        <w:pStyle w:val="Code"/>
-      </w:pPr>
-      <w:r>
-        <w:t xml:space="preserve">    if ((objSet.size === 0) || (pSet.size === 0))</w:t>
-      </w:r>
-    </w:p>
-    <w:p>
-      <w:pPr>
-        <w:pStyle w:val="Code"/>
-      </w:pPr>
-      <w:r>
-        <w:t xml:space="preserve">        return false;</w:t>
-      </w:r>
-    </w:p>
-    <w:p>
-      <w:pPr>
-        <w:pStyle w:val="Code"/>
-      </w:pPr>
-      <w:r>
-        <w:t xml:space="preserve">    for (i=0; i&lt;objSet.size(); i++) {</w:t>
-      </w:r>
-    </w:p>
-    <w:p>
-      <w:pPr>
-        <w:pStyle w:val="Code"/>
-      </w:pPr>
-      <w:r>
-        <w:t xml:space="preserve">        let rigidShape = objSet.getObjectAt(i).getRigidBody();</w:t>
-      </w:r>
-    </w:p>
-    <w:p>
-      <w:pPr>
-        <w:pStyle w:val="Code"/>
-      </w:pPr>
-      <w:r>
-        <w:t xml:space="preserve">        for (j = 0; j&lt;pSet.size(); j++) {</w:t>
-      </w:r>
-    </w:p>
-    <w:p>
-      <w:pPr>
-        <w:pStyle w:val="Code"/>
-      </w:pPr>
-      <w:r>
-        <w:lastRenderedPageBreak/>
-        <w:t xml:space="preserve">            if (rigidShape.getType() == "RigidRectangle")</w:t>
-      </w:r>
-    </w:p>
-    <w:p>
-      <w:pPr>
-        <w:pStyle w:val="Code"/>
-      </w:pPr>
-      <w:r>
-        <w:t xml:space="preserve">                collision = resolveRectPos(rigidShape, pSet.getObjectAt(j)) || collision;</w:t>
-      </w:r>
-    </w:p>
-    <w:p>
-      <w:pPr>
-        <w:pStyle w:val="Code"/>
-      </w:pPr>
-      <w:r>
-        <w:t xml:space="preserve">            else if (rigidShape.getType() == "RigidCircle")</w:t>
-      </w:r>
-    </w:p>
-    <w:p>
-      <w:pPr>
-        <w:pStyle w:val="Code"/>
-      </w:pPr>
-      <w:r>
-        <w:t xml:space="preserve">                    collision = resolveCirclePos(rigidShape, pSet.getObjectAt(j)) || collision;</w:t>
-      </w:r>
-    </w:p>
-    <w:p>
-      <w:pPr>
-        <w:pStyle w:val="Code"/>
-      </w:pPr>
-      <w:r>
-        <w:t xml:space="preserve">        }</w:t>
-      </w:r>
-    </w:p>
-    <w:p>
-      <w:pPr>
-        <w:pStyle w:val="Code"/>
-      </w:pPr>
-      <w:r>
-        <w:t xml:space="preserve">    }</w:t>
-      </w:r>
-    </w:p>
-    <w:p>
-      <w:pPr>
-        <w:pStyle w:val="Code"/>
-      </w:pPr>
-      <w:r>
-        <w:t xml:space="preserve">    return collision;</w:t>
-      </w:r>
-    </w:p>
-    <w:p>
-      <w:pPr>
-        <w:pStyle w:val="Code"/>
-      </w:pPr>
-      <w:r>
-        <w:t>}</w:t>
-      </w:r>
-    </w:p>
-    <w:p>
-      <w:pPr>
-        <w:pStyle w:val="Code"/>
-      </w:pPr>
-    </w:p>
-    <w:p>
-      <w:pPr>
-        <w:pStyle w:val="Code"/>
-      </w:pPr>
-      <w:r>
-        <w:t>export {init,</w:t>
-      </w:r>
-    </w:p>
-    <w:p>
-      <w:pPr>
-        <w:pStyle w:val="Code"/>
-      </w:pPr>
-      <w:r>
-        <w:t xml:space="preserve">        getSystemAcceleration, setSystemAcceleration, </w:t>
-      </w:r>
-    </w:p>
-    <w:p>
-      <w:pPr>
-        <w:pStyle w:val="Code"/>
-      </w:pPr>
-      <w:r>
-        <w:t xml:space="preserve">        resolveRigidShapeCollision, resolveRigidShapeSetCollision}</w:t>
-      </w:r>
-    </w:p>
-    <w:p>
-      <w:pPr>
-        <w:pStyle w:val="Heading3"/>
-      </w:pPr>
-      <w:r>
-        <w:t xml:space="preserve">Modifying the </w:t>
-      </w:r>
-      <w:r>
-        <w:t>Loop</w:t>
-      </w:r>
-    </w:p>
-    <w:p>
-      <w:pPr>
-        <w:pStyle w:val="BodyTextFirst"/>
-      </w:pPr>
-      <w:commentRangeStart w:id="31"/>
-      <w:r>
-        <w:t>TEMP TEXT</w:t>
-      </w:r>
-      <w:commentRangeEnd w:id="31"/>
-      <w:r>
-        <w:rPr>
-          <w:rStyle w:val="CommentReference"/>
-          <w:rFonts w:asciiTheme="minorHAnsi" w:hAnsiTheme="minorHAnsi"/>
-        </w:rPr>
-        <w:commentReference w:id="31"/>
-      </w:r>
-    </w:p>
-    <w:p>
-      <w:pPr>
-        <w:pStyle w:val="NumList"/>
-        <w:numPr>
-          <w:ilvl w:val="0"/>
-          <w:numId w:val="20"/>
-        </w:numPr>
-      </w:pPr>
-      <w:commentRangeStart w:id="32"/>
-      <w:r>
-        <w:t>TEMP TEXT</w:t>
-      </w:r>
-      <w:commentRangeEnd w:id="32"/>
-      <w:r>
-        <w:rPr>
-          <w:rStyle w:val="CommentReference"/>
-          <w:rFonts w:asciiTheme="minorHAnsi" w:hAnsiTheme="minorHAnsi"/>
-        </w:rPr>
-        <w:commentReference w:id="32"/>
-      </w:r>
-    </w:p>
-    <w:p>
-      <w:pPr>
-        <w:pStyle w:val="Code"/>
-      </w:pPr>
-      <w:r>
-        <w:t>import * as particleSystem from "../components/particle_system.js";</w:t>
-      </w:r>
-    </w:p>
-    <w:p>
-      <w:pPr>
-        <w:pStyle w:val="NumList"/>
-      </w:pPr>
-      <w:r>
-        <w:t>TEMP TEXT</w:t>
-      </w:r>
-    </w:p>
-    <w:p>
-      <w:pPr>
-        <w:pStyle w:val="Code"/>
-      </w:pPr>
-      <w:bookmarkStart w:id="33" w:name="_Hlk74146892"/>
-      <w:r>
-        <w:t>async function start(scene) {</w:t>
-      </w:r>
-    </w:p>
-    <w:p>
-      <w:pPr>
-        <w:pStyle w:val="Code"/>
-      </w:pPr>
-      <w:r>
-        <w:t xml:space="preserve">    if (mLoopRunning) {</w:t>
-      </w:r>
-    </w:p>
-    <w:p>
-      <w:pPr>
-        <w:pStyle w:val="Code"/>
-      </w:pPr>
-      <w:r>
-        <w:t xml:space="preserve">        throw new Error("loop already running")</w:t>
-      </w:r>
-    </w:p>
-    <w:p>
-      <w:pPr>
-        <w:pStyle w:val="Code"/>
-      </w:pPr>
-      <w:r>
-        <w:t xml:space="preserve">    }</w:t>
-      </w:r>
-    </w:p>
-    <w:p>
-      <w:pPr>
-        <w:pStyle w:val="Code"/>
-      </w:pPr>
-      <w:r>
-        <w:t xml:space="preserve">    mCurrentScene = scene;</w:t>
-      </w:r>
-    </w:p>
-    <w:p>
-      <w:pPr>
-        <w:pStyle w:val="Code"/>
-      </w:pPr>
-      <w:r>
-        <w:t xml:space="preserve">    mCurrentScene.load();</w:t>
-      </w:r>
-    </w:p>
-    <w:p>
-      <w:pPr>
-        <w:pStyle w:val="Code"/>
-      </w:pPr>
-      <w:r>
-        <w:t xml:space="preserve">    </w:t>
-      </w:r>
-    </w:p>
-    <w:p>
-      <w:pPr>
-        <w:pStyle w:val="Code"/>
-      </w:pPr>
-      <w:r>
-        <w:t xml:space="preserve">    // Wait for any async requests before game-load</w:t>
-      </w:r>
-    </w:p>
-    <w:p>
-      <w:pPr>
-        <w:pStyle w:val="Code"/>
-      </w:pPr>
-      <w:r>
-        <w:t xml:space="preserve">    await map.waitOnPromises();</w:t>
-      </w:r>
-    </w:p>
-    <w:p>
-      <w:pPr>
-        <w:pStyle w:val="Code"/>
-      </w:pPr>
-      <w:r>
-        <w:t xml:space="preserve">    </w:t>
-      </w:r>
-    </w:p>
-    <w:p>
-      <w:pPr>
-        <w:pStyle w:val="Code"/>
-      </w:pPr>
-      <w:r>
-        <w:t xml:space="preserve">    // System debug-drawing support</w:t>
-      </w:r>
-    </w:p>
-    <w:p>
-      <w:pPr>
-        <w:pStyle w:val="Code"/>
-      </w:pPr>
-      <w:r>
-        <w:t xml:space="preserve">    debugDraw.init();</w:t>
-      </w:r>
-    </w:p>
-    <w:p>
-      <w:pPr>
-        <w:pStyle w:val="Code"/>
-      </w:pPr>
-      <w:r>
-        <w:t xml:space="preserve">    </w:t>
-      </w:r>
-    </w:p>
-    <w:p>
-      <w:pPr>
-        <w:pStyle w:val="Code"/>
-      </w:pPr>
-      <w:r>
-        <w:t xml:space="preserve">    // Other system init that can only occur after all resources are loaded</w:t>
-      </w:r>
-    </w:p>
-    <w:p>
-      <w:pPr>
-        <w:pStyle w:val="Code"/>
-        <w:rPr>
-          <w:rStyle w:val="CodeBold"/>
-        </w:rPr>
-      </w:pPr>
-      <w:r>
-        <w:rPr>
-          <w:rStyle w:val="CodeBold"/>
-        </w:rPr>
-        <w:t xml:space="preserve">    particleSystem.init();</w:t>
-      </w:r>
-    </w:p>
-    <w:p>
-      <w:pPr>
-        <w:pStyle w:val="Code"/>
-      </w:pPr>
-      <w:r>
-        <w:t xml:space="preserve">    </w:t>
-      </w:r>
-    </w:p>
-    <w:p>
-      <w:pPr>
-        <w:pStyle w:val="Code"/>
-      </w:pPr>
-      <w:r>
-        <w:t xml:space="preserve">    // Now, initialize current scenes</w:t>
-      </w:r>
-    </w:p>
-    <w:p>
-      <w:pPr>
-        <w:pStyle w:val="Code"/>
-      </w:pPr>
-      <w:r>
-        <w:t xml:space="preserve">    mCurrentScene.init();    </w:t>
-      </w:r>
-    </w:p>
-    <w:p>
-      <w:pPr>
-        <w:pStyle w:val="Code"/>
-      </w:pPr>
-      <w:r>
-        <w:t xml:space="preserve">    mPrevTime = performance.now();</w:t>
-      </w:r>
-    </w:p>
-    <w:p>
-      <w:pPr>
-        <w:pStyle w:val="Code"/>
-      </w:pPr>
-      <w:r>
-        <w:t xml:space="preserve">    mLagTime = 0.0;</w:t>
-      </w:r>
-    </w:p>
-    <w:p>
-      <w:pPr>
-        <w:pStyle w:val="Code"/>
-      </w:pPr>
-      <w:r>
-        <w:t xml:space="preserve">    mLoopRunning = true;</w:t>
-      </w:r>
-    </w:p>
-    <w:p>
-      <w:pPr>
-        <w:pStyle w:val="Code"/>
-      </w:pPr>
-      <w:r>
-        <w:t xml:space="preserve">    mFrameID = requestAnimationFrame(loopOnce);</w:t>
-      </w:r>
-    </w:p>
-    <w:p>
-      <w:pPr>
-        <w:pStyle w:val="Code"/>
-        <w:rPr>
-          <w:b/>
-        </w:rPr>
-      </w:pPr>
-      <w:r>
-        <w:t>}</w:t>
-      </w:r>
-    </w:p>
-    <w:p>
-      <w:pPr>
-        <w:pStyle w:val="Heading3"/>
-      </w:pPr>
-      <w:commentRangeStart w:id="34"/>
-      <w:r>
-        <w:lastRenderedPageBreak/>
-        <w:t>Testing the Particle System</w:t>
-      </w:r>
-      <w:commentRangeEnd w:id="34"/>
-      <w:r>
-        <w:rPr>
-          <w:rStyle w:val="CommentReference"/>
-          <w:rFonts w:asciiTheme="minorHAnsi" w:eastAsiaTheme="minorHAnsi" w:hAnsiTheme="minorHAnsi" w:cstheme="minorBidi"/>
-          <w:color w:val="auto"/>
-        </w:rPr>
-        <w:commentReference w:id="34"/>
-      </w:r>
-    </w:p>
-    <w:p>
-      <w:pPr>
-        <w:pStyle w:val="BodyTextFirst"/>
-      </w:pPr>
-      <w:r>
-        <w:t>TEMP TEXT</w:t>
-      </w:r>
-    </w:p>
-    <w:p>
-      <w:pPr>
-        <w:pStyle w:val="Heading3"/>
-      </w:pPr>
-      <w:r>
-        <w:t>Observations</w:t>
-      </w:r>
-    </w:p>
-    <w:p>
-      <w:pPr>
-        <w:pStyle w:val="BodyTextFirst"/>
-      </w:pPr>
-      <w:r>
-        <w:t>TEMP TEXT</w:t>
-      </w:r>
-    </w:p>
-    <w:p>
-      <w:pPr>
-        <w:pStyle w:val="Heading1"/>
-      </w:pPr>
-      <w:r>
-        <w:t>Particle Emitters</w:t>
-      </w:r>
-    </w:p>
-    <w:bookmarkEnd w:id="33"/>
-    <w:p>
-      <w:pPr>
-        <w:pStyle w:val="BodyTextFirst"/>
-      </w:pPr>
-      <w:r>
-        <w:t xml:space="preserve">With your current particle system implementation, you can create particles at a specific point and time. These particles when created can move and change based on their properties. However, particles can be created only when there is an explicit state change such as a key click. This becomes restricting when it is desirable to persist the generation of particles after the state change, such as an explosion that persists for a short while after the </w:t>
-      </w:r>
-      <w:commentRangeStart w:id="35"/>
-      <w:r>
-        <w:t xml:space="preserve">dye pack </w:t>
-      </w:r>
-      <w:commentRangeEnd w:id="35"/>
-      <w:r>
-        <w:rPr>
-          <w:rStyle w:val="CommentReference"/>
-          <w:rFonts w:asciiTheme="minorHAnsi" w:hAnsiTheme="minorHAnsi"/>
-        </w:rPr>
-        <w:commentReference w:id="35"/>
-      </w:r>
-      <w:r>
-        <w:t>collides with the hero. A particle emitter addresses this issue by defining the functionality of generating particles over a time period.</w:t>
-      </w:r>
-    </w:p>
-    <w:p>
-      <w:pPr>
-        <w:pStyle w:val="Heading2"/>
-      </w:pPr>
-      <w:r>
-        <w:t>The Particle Emitters Project</w:t>
-      </w:r>
-    </w:p>
-    <w:p>
-      <w:pPr>
-        <w:pStyle w:val="BodyTextFirst"/>
-      </w:pPr>
-      <w:r>
-        <w:t xml:space="preserve">This project demonstrates how to implement a particle emitter for your particle system to support emitting particles over time. You can see an example of this project running in Figure </w:t>
-      </w:r>
-      <w:r>
-        <w:t>10</w:t>
-      </w:r>
-      <w:r>
-        <w:t>-</w:t>
-      </w:r>
-      <w:r>
-        <w:t>3</w:t>
-      </w:r>
-      <w:r>
-        <w:t xml:space="preserve">. The source code of this project is located in the </w:t>
-      </w:r>
-      <w:r>
-        <w:rPr>
-          <w:rStyle w:val="CodeInline"/>
-        </w:rPr>
-        <w:t>c</w:t>
-      </w:r>
-      <w:r>
-        <w:rPr>
-          <w:rStyle w:val="CodeInline"/>
-        </w:rPr>
-        <w:t>hapter</w:t>
-      </w:r>
-      <w:r>
-        <w:rPr>
-          <w:rStyle w:val="CodeInline"/>
-        </w:rPr>
-        <w:t>10</w:t>
-      </w:r>
-      <w:r>
-        <w:rPr>
-          <w:rStyle w:val="CodeInline"/>
-        </w:rPr>
-        <w:t>/</w:t>
-      </w:r>
-      <w:r>
-        <w:rPr>
-          <w:rStyle w:val="CodeInline"/>
-        </w:rPr>
-        <w:t>10.3</w:t>
-      </w:r>
-      <w:r>
-        <w:rPr>
-          <w:rStyle w:val="CodeInline"/>
-        </w:rPr>
-        <w:t>.</w:t>
-      </w:r>
-      <w:r>
-        <w:rPr>
-          <w:rStyle w:val="CodeInline"/>
-        </w:rPr>
-        <w:t>p</w:t>
-      </w:r>
-      <w:r>
-        <w:rPr>
-          <w:rStyle w:val="CodeInline"/>
-        </w:rPr>
-        <w:t>article</w:t>
-      </w:r>
-      <w:r>
-        <w:rPr>
-          <w:rStyle w:val="CodeInline"/>
-        </w:rPr>
-        <w:t>_e</w:t>
-      </w:r>
-      <w:r>
-        <w:rPr>
-          <w:rStyle w:val="CodeInline"/>
-        </w:rPr>
-        <w:t>mitters</w:t>
-      </w:r>
-      <w:r>
-        <w:t xml:space="preserve"> folder.</w:t>
-      </w:r>
-    </w:p>
-    <w:p>
-      <w:pPr>
-        <w:pStyle w:val="Figure"/>
-      </w:pPr>
-      <w:r>
-        <w:rPr>
-          <w:noProof/>
-        </w:rPr>
-        <w:lastRenderedPageBreak/>
-        <w:drawing>
-          <wp:inline distT="0" distB="0" distL="0" distR="0" wp14:anchorId="6AAEF863" wp14:editId="2B8412FB">
-            <wp:extent cx="5481955" cy="4124960"/>
-            <wp:effectExtent l="0" t="0" r="4445" b="8890"/>
-            <wp:docPr id="5" name="Picture 5"/>
-            <wp:cNvGraphicFramePr>
-              <a:graphicFrameLocks xmlns:a="http://schemas.openxmlformats.org/drawingml/2006/main" noChangeAspect="1"/>
-            </wp:cNvGraphicFramePr>
-            <a:graphic xmlns:a="http://schemas.openxmlformats.org/drawingml/2006/main">
-              <a:graphicData uri="http://schemas.openxmlformats.org/drawingml/2006/picture">
-                <pic:pic xmlns:pic="http://schemas.openxmlformats.org/drawingml/2006/picture">
-                  <pic:nvPicPr>
-                    <pic:cNvPr id="0" name="Picture 3"/>
-                    <pic:cNvPicPr>
-                      <a:picLocks noChangeAspect="1" noChangeArrowheads="1"/>
-                    </pic:cNvPicPr>
-                  </pic:nvPicPr>
-                  <pic:blipFill>
-                    <a:blip r:embed="rId13">
-                      <a:extLst>
-                        <a:ext uri="{28A0092B-C50C-407E-A947-70E740481C1C}">
-                          <a14:useLocalDpi xmlns:a14="http://schemas.microsoft.com/office/drawing/2010/main" val="0"/>
-                        </a:ext>
-                      </a:extLst>
-                    </a:blip>
-                    <a:srcRect/>
-                    <a:stretch>
-                      <a:fillRect/>
-                    </a:stretch>
-                  </pic:blipFill>
-                  <pic:spPr bwMode="auto">
-                    <a:xfrm>
-                      <a:off x="0" y="0"/>
-                      <a:ext cx="5481955" cy="4124960"/>
-                    </a:xfrm>
-                    <a:prstGeom prst="rect">
-                      <a:avLst/>
-                    </a:prstGeom>
-                    <a:noFill/>
-                    <a:ln>
-                      <a:noFill/>
-                    </a:ln>
-                  </pic:spPr>
-                </pic:pic>
-              </a:graphicData>
-            </a:graphic>
-          </wp:inline>
-        </w:drawing>
-      </w:r>
-    </w:p>
-    <w:p>
-      <w:pPr>
-        <w:pStyle w:val="FigureCaption"/>
-      </w:pPr>
-      <w:r>
-        <w:t>Figure 9-11. Running the Particle Emitters project</w:t>
-      </w:r>
-    </w:p>
-    <w:p>
-      <w:pPr>
-        <w:pStyle w:val="BodyTextFirst"/>
-      </w:pPr>
-      <w:commentRangeStart w:id="36"/>
-      <w:r>
-        <w:t>The controls of the project are as follows:</w:t>
-      </w:r>
-    </w:p>
-    <w:p>
-      <w:pPr>
-        <w:pStyle w:val="Bullet"/>
-      </w:pPr>
-      <w:r>
-        <w:t>Q</w:t>
-      </w:r>
-      <w:r>
-        <w:t xml:space="preserve"> key: Spawns particles at the current mouse position</w:t>
-      </w:r>
-      <w:commentRangeEnd w:id="36"/>
-      <w:r>
-        <w:rPr>
-          <w:rStyle w:val="CommentReference"/>
-          <w:rFonts w:asciiTheme="minorHAnsi" w:hAnsiTheme="minorHAnsi"/>
-        </w:rPr>
-        <w:commentReference w:id="36"/>
-      </w:r>
-    </w:p>
-    <w:p>
-      <w:pPr>
-        <w:pStyle w:val="BodyTextFirst"/>
-      </w:pPr>
-      <w:r>
-        <w:t>The goals of the project are as follows:</w:t>
-      </w:r>
-    </w:p>
-    <w:p>
-      <w:pPr>
-        <w:pStyle w:val="Bullet"/>
-      </w:pPr>
-      <w:r>
-        <w:t>To understand the need for particle emitters</w:t>
-      </w:r>
-    </w:p>
-    <w:p>
-      <w:pPr>
-        <w:pStyle w:val="Bullet"/>
-      </w:pPr>
-      <w:r>
-        <w:t>To experience implementing particle emitters</w:t>
-      </w:r>
-    </w:p>
-    <w:p>
-      <w:pPr>
-        <w:pStyle w:val="BodyTextFirst"/>
-      </w:pPr>
-      <w:r>
-        <w:t xml:space="preserve">You can find the following external resources in the </w:t>
-      </w:r>
-      <w:r>
-        <w:rPr>
-          <w:rStyle w:val="CodeInline"/>
-        </w:rPr>
-        <w:t>assets</w:t>
-      </w:r>
-      <w:r>
-        <w:t xml:space="preserve"> folder: the </w:t>
-      </w:r>
-      <w:r>
-        <w:rPr>
-          <w:rStyle w:val="CodeInline"/>
-        </w:rPr>
-        <w:t>fonts</w:t>
-      </w:r>
-      <w:r>
-        <w:t xml:space="preserve"> folder that contains the default system fonts, the </w:t>
-      </w:r>
-      <w:r>
-        <w:rPr>
-          <w:rStyle w:val="CodeInline"/>
-        </w:rPr>
-        <w:t>particles</w:t>
-      </w:r>
-      <w:r>
-        <w:t xml:space="preserve"> folder that contains the </w:t>
-      </w:r>
-      <w:r>
-        <w:rPr>
-          <w:rStyle w:val="CodeInline"/>
-        </w:rPr>
-        <w:t>particle.png</w:t>
-      </w:r>
-      <w:r>
-        <w:t xml:space="preserve"> the default particle texture and the four texture images (</w:t>
-      </w:r>
-      <w:r>
-        <w:rPr>
-          <w:rStyle w:val="CodeInline"/>
-        </w:rPr>
-        <w:t>minion_sprite.png</w:t>
-      </w:r>
-      <w:r>
-        <w:t xml:space="preserve">, which defines the sprite elements for the hero and the minions; </w:t>
-      </w:r>
-      <w:r>
-        <w:rPr>
-          <w:rStyle w:val="CodeInline"/>
-        </w:rPr>
-        <w:t>platform.png</w:t>
-      </w:r>
-      <w:r>
-        <w:t xml:space="preserve">, which defines the platforms and floor and ceiling tiles; </w:t>
-      </w:r>
-      <w:r>
-        <w:rPr>
-          <w:rStyle w:val="CodeInline"/>
-        </w:rPr>
-        <w:t>wall.png</w:t>
-      </w:r>
-      <w:r>
-        <w:t xml:space="preserve">, which defines the walls; and the </w:t>
-      </w:r>
-      <w:r>
-        <w:rPr>
-          <w:rStyle w:val="CodeInline"/>
-        </w:rPr>
-        <w:t>target.png</w:t>
-      </w:r>
-      <w:r>
-        <w:rPr>
-          <w:rStyle w:val="CodeInline"/>
-        </w:rPr>
-        <w:t>)</w:t>
-      </w:r>
-      <w:r>
-        <w:t>.</w:t>
-      </w:r>
-    </w:p>
-    <w:p>
-      <w:pPr>
-        <w:pStyle w:val="Heading3"/>
-      </w:pPr>
-      <w:r>
-        <w:lastRenderedPageBreak/>
-        <w:t>Creating the ParticleEmitter Object</w:t>
-      </w:r>
-    </w:p>
-    <w:p>
-      <w:pPr>
-        <w:pStyle w:val="BodyTextFirst"/>
-      </w:pPr>
       <w:r>
         <w:t>Recall that when working with particles</w:t>
       </w:r>
@@ -5400,12 +5748,14 @@
       <w:r>
         <w:t xml:space="preserve">, it is important to avoid patterns. In this case, as the </w:t>
       </w:r>
+      <w:proofErr w:type="spellStart"/>
       <w:r>
         <w:rPr>
           <w:rStyle w:val="CodeInline"/>
         </w:rPr>
         <w:t>ParticleEmitter</w:t>
       </w:r>
+      <w:proofErr w:type="spellEnd"/>
       <w:r>
         <w:t xml:space="preserve"> object generates new particles over time, it is </w:t>
       </w:r>
@@ -5448,11 +5798,19 @@
       <w:r>
         <w:t xml:space="preserve">Under the </w:t>
       </w:r>
-      <w:r>
-        <w:rPr>
-          <w:rStyle w:val="CodeInline"/>
-        </w:rPr>
-        <w:t>src/</w:t>
+      <w:proofErr w:type="spellStart"/>
+      <w:r>
+        <w:rPr>
+          <w:rStyle w:val="CodeInline"/>
+        </w:rPr>
+        <w:t>src</w:t>
+      </w:r>
+      <w:proofErr w:type="spellEnd"/>
+      <w:r>
+        <w:rPr>
+          <w:rStyle w:val="CodeInline"/>
+        </w:rPr>
+        <w:t>/</w:t>
       </w:r>
       <w:r>
         <w:rPr>
@@ -5520,24 +5878,28 @@
       <w:r>
         <w:t xml:space="preserve">Create a new class named </w:t>
       </w:r>
+      <w:proofErr w:type="spellStart"/>
       <w:r>
         <w:rPr>
           <w:rStyle w:val="CodeInline"/>
         </w:rPr>
         <w:t>ParticleEmitter</w:t>
       </w:r>
+      <w:proofErr w:type="spellEnd"/>
       <w:r>
         <w:t xml:space="preserve"> and add</w:t>
       </w:r>
       <w:r>
         <w:t xml:space="preserve"> a constructor to define and set the default number of particles to emit at each cycle, the emitter’s position, the number of particles left to be emitted, and </w:t>
       </w:r>
+      <w:proofErr w:type="spellStart"/>
       <w:r>
         <w:rPr>
           <w:rStyle w:val="CodeInline"/>
         </w:rPr>
         <w:t>mParticleCreator</w:t>
       </w:r>
+      <w:proofErr w:type="spellEnd"/>
       <w:r>
         <w:t>, the callback function for actual particles creation.</w:t>
       </w:r>
@@ -5644,21 +6006,21 @@
       <w:r>
         <w:t xml:space="preserve"> </w:t>
       </w:r>
-      <w:commentRangeStart w:id="37"/>
+      <w:commentRangeStart w:id="38"/>
       <w:r>
         <w:t xml:space="preserve">   </w:t>
       </w:r>
       <w:r>
         <w:t>…</w:t>
       </w:r>
-      <w:commentRangeEnd w:id="37"/>
+      <w:commentRangeEnd w:id="38"/>
       <w:r>
         <w:rPr>
           <w:rStyle w:val="CommentReference"/>
           <w:rFonts w:asciiTheme="minorHAnsi" w:hAnsiTheme="minorHAnsi"/>
           <w:noProof w:val="0"/>
         </w:rPr>
-        <w:commentReference w:id="37"/>
+        <w:commentReference w:id="38"/>
       </w:r>
     </w:p>
     <w:p>
@@ -5690,7 +6052,7 @@
           <w:numId w:val="21"/>
         </w:numPr>
       </w:pPr>
-      <w:commentRangeStart w:id="38"/>
+      <w:commentRangeStart w:id="39"/>
       <w:r>
         <w:t>Define a function to return the functioning status for the emitter. When there are no more particles to emit, the emitters should be removed.</w:t>
       </w:r>
@@ -5702,14 +6064,14 @@
       <w:r>
         <w:t>expired() { return (this.mNumRemains &lt;= 0); }</w:t>
       </w:r>
-      <w:commentRangeEnd w:id="38"/>
+      <w:commentRangeEnd w:id="39"/>
       <w:r>
         <w:rPr>
           <w:rStyle w:val="CommentReference"/>
           <w:rFonts w:asciiTheme="minorHAnsi" w:hAnsiTheme="minorHAnsi"/>
           <w:noProof w:val="0"/>
         </w:rPr>
-        <w:commentReference w:id="38"/>
+        <w:commentReference w:id="39"/>
       </w:r>
     </w:p>
     <w:p>
@@ -5724,21 +6086,39 @@
         <w:lastRenderedPageBreak/>
         <w:t xml:space="preserve">Create a function to actually emit particles. Take note of the randomness in the number of particles that are actually emitted and the invocation of the </w:t>
       </w:r>
-      <w:r>
-        <w:rPr>
-          <w:rStyle w:val="CodeInline"/>
-        </w:rPr>
-        <w:t>mParticleCreator()</w:t>
+      <w:proofErr w:type="spellStart"/>
+      <w:proofErr w:type="gramStart"/>
+      <w:r>
+        <w:rPr>
+          <w:rStyle w:val="CodeInline"/>
+        </w:rPr>
+        <w:t>mParticleCreator</w:t>
+      </w:r>
+      <w:proofErr w:type="spellEnd"/>
+      <w:r>
+        <w:rPr>
+          <w:rStyle w:val="CodeInline"/>
+        </w:rPr>
+        <w:t>(</w:t>
+      </w:r>
+      <w:proofErr w:type="gramEnd"/>
+      <w:r>
+        <w:rPr>
+          <w:rStyle w:val="CodeInline"/>
+        </w:rPr>
+        <w:t>)</w:t>
       </w:r>
       <w:r>
         <w:t xml:space="preserve"> callback function. With this design, there would be no patterns in the number of particles that are created over time. In addition, the emitter defines only the mechanisms of how, when, and where particles will be emitted and does not define the characteristics of the created particles. The function pointed to by </w:t>
       </w:r>
+      <w:proofErr w:type="spellStart"/>
       <w:r>
         <w:rPr>
           <w:rStyle w:val="CodeInline"/>
         </w:rPr>
         <w:t>mParticleCreator</w:t>
       </w:r>
+      <w:proofErr w:type="spellEnd"/>
       <w:r>
         <w:t xml:space="preserve"> is responsible for defining that.</w:t>
       </w:r>
@@ -5894,21 +6274,25 @@
       <w:r>
         <w:t xml:space="preserve">The defined </w:t>
       </w:r>
+      <w:proofErr w:type="spellStart"/>
       <w:r>
         <w:rPr>
           <w:rStyle w:val="CodeInline"/>
         </w:rPr>
         <w:t>ParticleEmitter</w:t>
       </w:r>
+      <w:proofErr w:type="spellEnd"/>
       <w:r>
         <w:t xml:space="preserve"> object needs to be integrated into </w:t>
       </w:r>
+      <w:proofErr w:type="spellStart"/>
       <w:r>
         <w:rPr>
           <w:rStyle w:val="CodeInline"/>
         </w:rPr>
         <w:t>ParticleSet</w:t>
       </w:r>
+      <w:proofErr w:type="spellEnd"/>
       <w:r>
         <w:t xml:space="preserve"> to manage the emitted particles.</w:t>
       </w:r>
@@ -5986,12 +6370,14 @@
       <w:r>
         <w:t xml:space="preserve">Define a function for instantiating a new emitter. Take note of the </w:t>
       </w:r>
+      <w:proofErr w:type="spellStart"/>
       <w:r>
         <w:rPr>
           <w:rStyle w:val="CodeInline"/>
         </w:rPr>
         <w:t>func</w:t>
       </w:r>
+      <w:proofErr w:type="spellEnd"/>
       <w:r>
         <w:t xml:space="preserve"> parameter; this is the callback function that is responsible for the actual creation of individual Particle objects.</w:t>
       </w:r>
@@ -6001,31 +6387,31 @@
         <w:pStyle w:val="Code"/>
       </w:pPr>
       <w:r>
+        <w:t xml:space="preserve">    addEmitterAt(x, y, n, func) {</w:t>
+      </w:r>
+    </w:p>
+    <w:p>
+      <w:pPr>
+        <w:pStyle w:val="Code"/>
+      </w:pPr>
+      <w:r>
+        <w:t xml:space="preserve">        let e = new ParticleEmitter(x, y, n, func);</w:t>
+      </w:r>
+    </w:p>
+    <w:p>
+      <w:pPr>
+        <w:pStyle w:val="Code"/>
+      </w:pPr>
+      <w:r>
+        <w:t xml:space="preserve">        this.mEmitterSet.push(e);</w:t>
+      </w:r>
+    </w:p>
+    <w:p>
+      <w:pPr>
+        <w:pStyle w:val="Code"/>
+      </w:pPr>
+      <w:r>
         <w:lastRenderedPageBreak/>
-        <w:t xml:space="preserve">    addEmitterAt(x, y, n, func) {</w:t>
-      </w:r>
-    </w:p>
-    <w:p>
-      <w:pPr>
-        <w:pStyle w:val="Code"/>
-      </w:pPr>
-      <w:r>
-        <w:t xml:space="preserve">        let e = new ParticleEmitter(x, y, n, func);</w:t>
-      </w:r>
-    </w:p>
-    <w:p>
-      <w:pPr>
-        <w:pStyle w:val="Code"/>
-      </w:pPr>
-      <w:r>
-        <w:t xml:space="preserve">        this.mEmitterSet.push(e);</w:t>
-      </w:r>
-    </w:p>
-    <w:p>
-      <w:pPr>
-        <w:pStyle w:val="Code"/>
-      </w:pPr>
-      <w:r>
         <w:t xml:space="preserve">    }</w:t>
       </w:r>
     </w:p>
@@ -6250,18 +6636,18 @@
       <w:pPr>
         <w:pStyle w:val="Heading3"/>
       </w:pPr>
-      <w:commentRangeStart w:id="39"/>
+      <w:commentRangeStart w:id="40"/>
       <w:r>
         <w:t>Index.js stuff</w:t>
       </w:r>
-      <w:commentRangeEnd w:id="39"/>
+      <w:commentRangeEnd w:id="40"/>
       <w:r>
         <w:rPr>
           <w:rStyle w:val="CommentReference"/>
           <w:rFonts w:asciiTheme="minorHAnsi" w:eastAsiaTheme="minorHAnsi" w:hAnsiTheme="minorHAnsi" w:cstheme="minorBidi"/>
           <w:color w:val="auto"/>
         </w:rPr>
-        <w:commentReference w:id="39"/>
+        <w:commentReference w:id="40"/>
       </w:r>
     </w:p>
     <w:p>
@@ -6279,12 +6665,14 @@
       <w:r>
         <w:t xml:space="preserve">This is a straightforward testing of the correct functioning of the </w:t>
       </w:r>
+      <w:proofErr w:type="spellStart"/>
       <w:r>
         <w:rPr>
           <w:rStyle w:val="CodeInline"/>
         </w:rPr>
         <w:t>ParticleEmitter</w:t>
       </w:r>
+      <w:proofErr w:type="spellEnd"/>
       <w:r>
         <w:t xml:space="preserve"> object. The two interesting implementation details are as follows:</w:t>
       </w:r>
@@ -6293,17 +6681,41 @@
       <w:pPr>
         <w:pStyle w:val="BodyTextFirst"/>
       </w:pPr>
-      <w:commentRangeStart w:id="40"/>
-      <w:r>
-        <w:t>In the Hero.js file, at the end of the update() function, when a collision between a dye pack and the hero is detected, a new ParticleEmitter object is instantiated with the func callback function.</w:t>
-      </w:r>
-      <w:commentRangeEnd w:id="40"/>
+      <w:commentRangeStart w:id="41"/>
+      <w:r>
+        <w:t xml:space="preserve">In the Hero.js file, at the end of the </w:t>
+      </w:r>
+      <w:proofErr w:type="gramStart"/>
+      <w:r>
+        <w:t>update(</w:t>
+      </w:r>
+      <w:proofErr w:type="gramEnd"/>
+      <w:r>
+        <w:t xml:space="preserve">) function, when a collision between a dye pack and the hero is detected, a new </w:t>
+      </w:r>
+      <w:proofErr w:type="spellStart"/>
+      <w:r>
+        <w:t>ParticleEmitter</w:t>
+      </w:r>
+      <w:proofErr w:type="spellEnd"/>
+      <w:r>
+        <w:t xml:space="preserve"> object is instantiated with the </w:t>
+      </w:r>
+      <w:proofErr w:type="spellStart"/>
+      <w:r>
+        <w:t>func</w:t>
+      </w:r>
+      <w:proofErr w:type="spellEnd"/>
+      <w:r>
+        <w:t xml:space="preserve"> callback function.</w:t>
+      </w:r>
+      <w:commentRangeEnd w:id="41"/>
       <w:r>
         <w:rPr>
           <w:rStyle w:val="CommentReference"/>
           <w:rFonts w:asciiTheme="minorHAnsi" w:hAnsiTheme="minorHAnsi"/>
         </w:rPr>
-        <w:commentReference w:id="40"/>
+        <w:commentReference w:id="41"/>
       </w:r>
     </w:p>
     <w:p>
@@ -6332,6 +6744,60 @@
       </w:r>
       <w:r>
         <w:t xml:space="preserve"> key, observe that without a dedicated particle emitter, the explosion seems to have fizzled before it begins.</w:t>
+      </w:r>
+    </w:p>
+    <w:p>
+      <w:pPr>
+        <w:pStyle w:val="BodyTextCont"/>
+        <w:rPr>
+          <w:b/>
+        </w:rPr>
+      </w:pPr>
+      <w:r>
+        <w:rPr>
+          <w:b/>
+        </w:rPr>
+        <w:t>Other type of emitter, e.g., controlled by time, emits forever,</w:t>
+      </w:r>
+      <w:r>
+        <w:rPr>
+          <w:b/>
+        </w:rPr>
+        <w:t xml:space="preserve"> number </w:t>
+      </w:r>
+      <w:proofErr w:type="spellStart"/>
+      <w:r>
+        <w:rPr>
+          <w:b/>
+        </w:rPr>
+        <w:t>emiting</w:t>
+      </w:r>
+      <w:proofErr w:type="spellEnd"/>
+      <w:r>
+        <w:rPr>
+          <w:b/>
+        </w:rPr>
+        <w:t xml:space="preserve"> over time defined by some function, </w:t>
+      </w:r>
+      <w:r>
+        <w:rPr>
+          <w:b/>
+        </w:rPr>
+        <w:t>emitter should be able to attach to geometry (</w:t>
+      </w:r>
+      <w:proofErr w:type="spellStart"/>
+      <w:r>
+        <w:rPr>
+          <w:b/>
+        </w:rPr>
+        <w:t>GameObject</w:t>
+      </w:r>
+      <w:proofErr w:type="spellEnd"/>
+      <w:r>
+        <w:rPr>
+          <w:b/>
+        </w:rPr>
+        <w:t>, think rocket)</w:t>
       </w:r>
     </w:p>
     <w:p>
@@ -6347,53 +6813,55 @@
       <w:pPr>
         <w:pStyle w:val="BodyTextFirst"/>
       </w:pPr>
-      <w:commentRangeStart w:id="41"/>
+      <w:commentRangeStart w:id="42"/>
       <w:r>
         <w:t xml:space="preserve">In addition, you have integrated a basic particle system with your physics engine with particles that interact with the </w:t>
       </w:r>
+      <w:proofErr w:type="spellStart"/>
       <w:r>
         <w:rPr>
           <w:rStyle w:val="CodeInline"/>
         </w:rPr>
         <w:t>RigidShape</w:t>
       </w:r>
+      <w:proofErr w:type="spellEnd"/>
       <w:r>
         <w:t xml:space="preserve"> objects in the system. Through working with your particle system, you have learned that appropriate use of randomness is important and that creating interesting visual effects requires hands-on experience and fine-tuning iterations.</w:t>
       </w:r>
-      <w:commentRangeEnd w:id="41"/>
+      <w:commentRangeEnd w:id="42"/>
       <w:r>
         <w:rPr>
           <w:rStyle w:val="CommentReference"/>
           <w:rFonts w:asciiTheme="minorHAnsi" w:hAnsiTheme="minorHAnsi"/>
         </w:rPr>
-        <w:commentReference w:id="41"/>
+        <w:commentReference w:id="42"/>
       </w:r>
     </w:p>
     <w:p>
       <w:pPr>
         <w:pStyle w:val="Heading2"/>
       </w:pPr>
-      <w:commentRangeStart w:id="42"/>
+      <w:commentRangeStart w:id="43"/>
       <w:r>
         <w:t>Game Design Considerations</w:t>
       </w:r>
-      <w:commentRangeEnd w:id="42"/>
+      <w:commentRangeEnd w:id="43"/>
       <w:r>
         <w:rPr>
           <w:rStyle w:val="CommentReference"/>
           <w:rFonts w:asciiTheme="minorHAnsi" w:hAnsiTheme="minorHAnsi"/>
           <w:b w:val="0"/>
         </w:rPr>
-        <w:commentReference w:id="42"/>
+        <w:commentReference w:id="43"/>
       </w:r>
     </w:p>
     <w:sectPr>
-      <w:headerReference w:type="even" r:id="rId14"/>
-      <w:headerReference w:type="default" r:id="rId15"/>
-      <w:footerReference w:type="even" r:id="rId16"/>
-      <w:footerReference w:type="default" r:id="rId17"/>
-      <w:headerReference w:type="first" r:id="rId18"/>
-      <w:footerReference w:type="first" r:id="rId19"/>
+      <w:headerReference w:type="even" r:id="rId13"/>
+      <w:headerReference w:type="default" r:id="rId14"/>
+      <w:footerReference w:type="even" r:id="rId15"/>
+      <w:footerReference w:type="default" r:id="rId16"/>
+      <w:headerReference w:type="first" r:id="rId17"/>
+      <w:footerReference w:type="first" r:id="rId18"/>
       <w:pgSz w:w="10800" w:h="13320" w:code="64"/>
       <w:pgMar w:top="540" w:right="1080" w:bottom="540" w:left="1080" w:header="540" w:footer="547" w:gutter="0"/>
       <w:cols w:space="720"/>
@@ -6405,7 +6873,7 @@
 </file>
 
 <file path=word/comments.xml><?xml version="1.0" encoding="utf-8"?>
-<w:comments xmlns:wpc="http://schemas.microsoft.com/office/word/2010/wordprocessingCanvas" xmlns:cx="http://schemas.microsoft.com/office/drawing/2014/chartex" xmlns:cx1="http://schemas.microsoft.com/office/drawing/2015/9/8/chartex" xmlns:cx2="http://schemas.microsoft.com/office/drawing/2015/10/21/chartex" xmlns:cx3="http://schemas.microsoft.com/office/drawing/2016/5/9/chartex" xmlns:cx4="http://schemas.microsoft.com/office/drawing/2016/5/10/chartex" xmlns:cx5="http://schemas.microsoft.com/office/drawing/2016/5/11/chartex" xmlns:cx6="http://schemas.microsoft.com/office/drawing/2016/5/12/chartex" xmlns:cx7="http://schemas.microsoft.com/office/drawing/2016/5/13/chartex" xmlns:cx8="http://schemas.microsoft.com/office/drawing/2016/5/14/chartex" xmlns:mc="http://schemas.openxmlformats.org/markup-compatibility/2006" xmlns:aink="http://schemas.microsoft.com/office/drawing/2016/ink" xmlns:am3d="http://schemas.microsoft.com/office/drawing/2017/model3d" xmlns:o="urn:schemas-microsoft-com:office:office" xmlns:r="http://schemas.openxmlformats.org/officeDocument/2006/relationships" xmlns:m="http://schemas.openxmlformats.org/officeDocument/2006/math" xmlns:v="urn:schemas-microsoft-com:vml" xmlns:wp14="http://schemas.microsoft.com/office/word/2010/wordprocessingDrawing" xmlns:wp="http://schemas.openxmlformats.org/drawingml/2006/wordprocessingDrawing" xmlns:w10="urn:schemas-microsoft-com:office:word" xmlns:w="http://schemas.openxmlformats.org/wordprocessingml/2006/main" xmlns:w14="http://schemas.microsoft.com/office/word/2010/wordml" xmlns:w15="http://schemas.microsoft.com/office/word/2012/wordml" xmlns:w16cex="http://schemas.microsoft.com/office/word/2018/wordml/cex" xmlns:w16cid="http://schemas.microsoft.com/office/word/2016/wordml/cid" xmlns:w16="http://schemas.microsoft.com/office/word/2018/wordml" xmlns:w16sdtdh="http://schemas.microsoft.com/office/word/2020/wordml/sdtdatahash" xmlns:w16se="http://schemas.microsoft.com/office/word/2015/wordml/symex" xmlns:wpg="http://schemas.microsoft.com/office/word/2010/wordprocessingGroup" xmlns:wpi="http://schemas.microsoft.com/office/word/2010/wordprocessingInk" xmlns:wne="http://schemas.microsoft.com/office/word/2006/wordml" xmlns:wps="http://schemas.microsoft.com/office/word/2010/wordprocessingShape" mc:Ignorable="w14 w15 w16se w16cid w16 w16cex w16sdtdh wp14">
+<w:comments xmlns:wpc="http://schemas.microsoft.com/office/word/2010/wordprocessingCanvas" xmlns:cx="http://schemas.microsoft.com/office/drawing/2014/chartex" xmlns:cx1="http://schemas.microsoft.com/office/drawing/2015/9/8/chartex" xmlns:cx2="http://schemas.microsoft.com/office/drawing/2015/10/21/chartex" xmlns:cx3="http://schemas.microsoft.com/office/drawing/2016/5/9/chartex" xmlns:cx4="http://schemas.microsoft.com/office/drawing/2016/5/10/chartex" xmlns:cx5="http://schemas.microsoft.com/office/drawing/2016/5/11/chartex" xmlns:cx6="http://schemas.microsoft.com/office/drawing/2016/5/12/chartex" xmlns:cx7="http://schemas.microsoft.com/office/drawing/2016/5/13/chartex" xmlns:cx8="http://schemas.microsoft.com/office/drawing/2016/5/14/chartex" xmlns:mc="http://schemas.openxmlformats.org/markup-compatibility/2006" xmlns:aink="http://schemas.microsoft.com/office/drawing/2016/ink" xmlns:am3d="http://schemas.microsoft.com/office/drawing/2017/model3d" xmlns:o="urn:schemas-microsoft-com:office:office" xmlns:r="http://schemas.openxmlformats.org/officeDocument/2006/relationships" xmlns:m="http://schemas.openxmlformats.org/officeDocument/2006/math" xmlns:v="urn:schemas-microsoft-com:vml" xmlns:wp14="http://schemas.microsoft.com/office/word/2010/wordprocessingDrawing" xmlns:wp="http://schemas.openxmlformats.org/drawingml/2006/wordprocessingDrawing" xmlns:w10="urn:schemas-microsoft-com:office:word" xmlns:w="http://schemas.openxmlformats.org/wordprocessingml/2006/main" xmlns:w14="http://schemas.microsoft.com/office/word/2010/wordml" xmlns:w15="http://schemas.microsoft.com/office/word/2012/wordml" xmlns:w16cid="http://schemas.microsoft.com/office/word/2016/wordml/cid" xmlns:w16se="http://schemas.microsoft.com/office/word/2015/wordml/symex" xmlns:wpg="http://schemas.microsoft.com/office/word/2010/wordprocessingGroup" xmlns:wpi="http://schemas.microsoft.com/office/word/2010/wordprocessingInk" xmlns:wne="http://schemas.microsoft.com/office/word/2006/wordml" xmlns:wps="http://schemas.microsoft.com/office/word/2010/wordprocessingShape" mc:Ignorable="w14 w15 w16se w16cid wp14">
   <w:comment w:id="1" w:author="Jeb Pavleas" w:date="2021-06-07T05:55:00Z" w:initials="JP">
     <w:p>
       <w:pPr>
@@ -6418,11 +6886,13 @@
         <w:annotationRef/>
       </w:r>
       <w:r>
-        <w:t>Title check</w:t>
-      </w:r>
-      <w:r>
-        <w:t xml:space="preserve"> … maybe emitting, creating, etc</w:t>
-      </w:r>
+        <w:t xml:space="preserve">Title check … maybe emitting, creating, </w:t>
+      </w:r>
+      <w:proofErr w:type="spellStart"/>
+      <w:r>
+        <w:t>etc</w:t>
+      </w:r>
+      <w:proofErr w:type="spellEnd"/>
     </w:p>
   </w:comment>
   <w:comment w:id="2" w:author="Jeb Pavleas" w:date="2021-06-07T06:30:00Z" w:initials="JP">
@@ -6441,7 +6911,7 @@
       </w:r>
     </w:p>
   </w:comment>
-  <w:comment w:id="3" w:author="Jeb Pavleas" w:date="2021-06-07T06:52:00Z" w:initials="JP">
+  <w:comment w:id="4" w:author="Jeb Pavleas" w:date="2021-06-07T06:52:00Z" w:initials="JP">
     <w:p>
       <w:pPr>
         <w:pStyle w:val="CommentText"/>
@@ -6453,14 +6923,16 @@
         <w:annotationRef/>
       </w:r>
       <w:r>
-        <w:t>No longer exists</w:t>
-      </w:r>
-      <w:r>
-        <w:t xml:space="preserve"> ?</w:t>
-      </w:r>
+        <w:t xml:space="preserve">No longer </w:t>
+      </w:r>
+      <w:proofErr w:type="gramStart"/>
+      <w:r>
+        <w:t>exists ?</w:t>
+      </w:r>
+      <w:proofErr w:type="gramEnd"/>
     </w:p>
   </w:comment>
-  <w:comment w:id="5" w:author="Jeb Pavleas" w:date="2021-06-07T06:08:00Z" w:initials="JP">
+  <w:comment w:id="6" w:author="Jeb Pavleas" w:date="2021-06-07T06:08:00Z" w:initials="JP">
     <w:p>
       <w:pPr>
         <w:pStyle w:val="CommentText"/>
@@ -6476,7 +6948,7 @@
       </w:r>
     </w:p>
   </w:comment>
-  <w:comment w:id="7" w:author="Jeb Pavleas" w:date="2021-06-07T06:11:00Z" w:initials="JP">
+  <w:comment w:id="8" w:author="Jeb Pavleas" w:date="2021-06-07T06:11:00Z" w:initials="JP">
     <w:p>
       <w:pPr>
         <w:pStyle w:val="CommentText"/>
@@ -6492,7 +6964,7 @@
       </w:r>
     </w:p>
   </w:comment>
-  <w:comment w:id="8" w:author="Jeb Pavleas" w:date="2021-06-07T06:21:00Z" w:initials="JP">
+  <w:comment w:id="9" w:author="Jeb Pavleas" w:date="2021-06-07T06:21:00Z" w:initials="JP">
     <w:p>
       <w:pPr>
         <w:pStyle w:val="CommentText"/>
@@ -6504,11 +6976,24 @@
         <w:annotationRef/>
       </w:r>
       <w:r>
-        <w:t>Particle.png exsists in two places in assests</w:t>
-      </w:r>
+        <w:t xml:space="preserve">Particle.png </w:t>
+      </w:r>
+      <w:proofErr w:type="spellStart"/>
+      <w:r>
+        <w:t>exsists</w:t>
+      </w:r>
+      <w:proofErr w:type="spellEnd"/>
+      <w:r>
+        <w:t xml:space="preserve"> in two places in </w:t>
+      </w:r>
+      <w:proofErr w:type="spellStart"/>
+      <w:r>
+        <w:t>assests</w:t>
+      </w:r>
+      <w:proofErr w:type="spellEnd"/>
     </w:p>
   </w:comment>
-  <w:comment w:id="9" w:author="Jeb Pavleas" w:date="2021-06-07T06:48:00Z" w:initials="JP">
+  <w:comment w:id="10" w:author="Jeb Pavleas" w:date="2021-06-07T06:48:00Z" w:initials="JP">
     <w:p>
       <w:pPr>
         <w:pStyle w:val="CommentText"/>
@@ -6520,14 +7005,27 @@
         <w:annotationRef/>
       </w:r>
       <w:r>
-        <w:t>Needs explination</w:t>
-      </w:r>
-      <w:r>
-        <w:t xml:space="preserve"> of why … for a glow-like effect … not all systems want this like confetti or leafs of a tree</w:t>
+        <w:t xml:space="preserve">Needs </w:t>
+      </w:r>
+      <w:proofErr w:type="spellStart"/>
+      <w:r>
+        <w:t>explination</w:t>
+      </w:r>
+      <w:proofErr w:type="spellEnd"/>
+      <w:r>
+        <w:t xml:space="preserve"> of why … for a glow-like effect … not all systems want this like confetti or </w:t>
+      </w:r>
+      <w:proofErr w:type="spellStart"/>
+      <w:r>
+        <w:t>leafs</w:t>
+      </w:r>
+      <w:proofErr w:type="spellEnd"/>
+      <w:r>
+        <w:t xml:space="preserve"> of a tree</w:t>
       </w:r>
     </w:p>
   </w:comment>
-  <w:comment w:id="10" w:author="Jeb Pavleas" w:date="2021-06-07T06:57:00Z" w:initials="JP">
+  <w:comment w:id="11" w:author="Jeb Pavleas" w:date="2021-06-07T06:57:00Z" w:initials="JP">
     <w:p>
       <w:pPr>
         <w:pStyle w:val="CommentText"/>
@@ -6539,17 +7037,11 @@
         <w:annotationRef/>
       </w:r>
       <w:r>
-        <w:t>M</w:t>
-      </w:r>
-      <w:r>
-        <w:t>issing</w:t>
-      </w:r>
-      <w:r>
-        <w:t>/gone now?</w:t>
+        <w:t>Missing/gone now?</w:t>
       </w:r>
     </w:p>
   </w:comment>
-  <w:comment w:id="11" w:author="Jeb Pavleas" w:date="2021-06-07T07:10:00Z" w:initials="JP">
+  <w:comment w:id="12" w:author="Jeb Pavleas" w:date="2021-06-07T07:10:00Z" w:initials="JP">
     <w:p>
       <w:pPr>
         <w:pStyle w:val="CommentText"/>
@@ -6560,18 +7052,28 @@
         </w:rPr>
         <w:annotationRef/>
       </w:r>
+      <w:proofErr w:type="spellStart"/>
       <w:r>
         <w:t>ParticleShader</w:t>
       </w:r>
+      <w:proofErr w:type="spellEnd"/>
       <w:r>
         <w:annotationRef/>
       </w:r>
       <w:r>
-        <w:t xml:space="preserve"> or not needed any longer if no the shader/renderble pair language needs updating</w:t>
+        <w:t xml:space="preserve"> or not needed any longer if no the shader/</w:t>
+      </w:r>
+      <w:proofErr w:type="spellStart"/>
+      <w:r>
+        <w:t>renderble</w:t>
+      </w:r>
+      <w:proofErr w:type="spellEnd"/>
+      <w:r>
+        <w:t xml:space="preserve"> pair language needs updating</w:t>
       </w:r>
     </w:p>
   </w:comment>
-  <w:comment w:id="12" w:author="Jeb Pavleas" w:date="2021-06-07T07:07:00Z" w:initials="JP">
+  <w:comment w:id="13" w:author="Jeb Pavleas" w:date="2021-06-07T07:07:00Z" w:initials="JP">
     <w:p>
       <w:pPr>
         <w:pStyle w:val="CommentText"/>
@@ -6587,7 +7089,7 @@
       </w:r>
     </w:p>
   </w:comment>
-  <w:comment w:id="13" w:author="Jeb Pavleas" w:date="2021-06-07T07:36:00Z" w:initials="JP">
+  <w:comment w:id="14" w:author="Jeb Pavleas" w:date="2021-06-07T07:36:00Z" w:initials="JP">
     <w:p>
       <w:pPr>
         <w:pStyle w:val="CommentText"/>
@@ -6598,14 +7100,14 @@
         </w:rPr>
         <w:annotationRef/>
       </w:r>
-      <w:bookmarkStart w:id="14" w:name="_Hlk74149759"/>
+      <w:bookmarkStart w:id="15" w:name="_Hlk74149759"/>
       <w:r>
         <w:t>Paste needed</w:t>
       </w:r>
-      <w:bookmarkEnd w:id="14"/>
+      <w:bookmarkEnd w:id="15"/>
     </w:p>
   </w:comment>
-  <w:comment w:id="15" w:author="Jeb Pavleas" w:date="2021-06-07T07:30:00Z" w:initials="JP">
+  <w:comment w:id="16" w:author="Jeb Pavleas" w:date="2021-06-07T07:30:00Z" w:initials="JP">
     <w:p>
       <w:pPr>
         <w:pStyle w:val="CommentText"/>
@@ -6617,11 +7119,16 @@
         <w:annotationRef/>
       </w:r>
       <w:r>
-        <w:t>No longer relavent</w:t>
-      </w:r>
+        <w:t xml:space="preserve">No longer </w:t>
+      </w:r>
+      <w:proofErr w:type="spellStart"/>
+      <w:r>
+        <w:t>relavent</w:t>
+      </w:r>
+      <w:proofErr w:type="spellEnd"/>
     </w:p>
   </w:comment>
-  <w:comment w:id="16" w:author="Jeb Pavleas" w:date="2021-06-07T07:33:00Z" w:initials="JP">
+  <w:comment w:id="17" w:author="Jeb Pavleas" w:date="2021-06-07T07:33:00Z" w:initials="JP">
     <w:p>
       <w:pPr>
         <w:pStyle w:val="CommentText"/>
@@ -6633,10 +7140,15 @@
         <w:annotationRef/>
       </w:r>
       <w:r>
-        <w:t>Particle is no longer  a GO …</w:t>
-      </w:r>
-      <w:r>
-        <w:t xml:space="preserve"> intentional?</w:t>
+        <w:t xml:space="preserve">Particle is no </w:t>
+      </w:r>
+      <w:proofErr w:type="gramStart"/>
+      <w:r>
+        <w:t>longer  a</w:t>
+      </w:r>
+      <w:proofErr w:type="gramEnd"/>
+      <w:r>
+        <w:t xml:space="preserve"> GO … intentional?</w:t>
       </w:r>
     </w:p>
     <w:p>
@@ -6645,7 +7157,7 @@
       </w:pPr>
     </w:p>
   </w:comment>
-  <w:comment w:id="17" w:author="Jeb Pavleas" w:date="2021-06-07T07:36:00Z" w:initials="JP">
+  <w:comment w:id="18" w:author="Jeb Pavleas" w:date="2021-06-07T07:36:00Z" w:initials="JP">
     <w:p>
       <w:pPr>
         <w:pStyle w:val="CommentText"/>
@@ -6661,7 +7173,7 @@
       </w:r>
     </w:p>
   </w:comment>
-  <w:comment w:id="18" w:author="Jeb Pavleas" w:date="2021-06-07T07:47:00Z" w:initials="JP">
+  <w:comment w:id="19" w:author="Jeb Pavleas" w:date="2021-06-07T07:47:00Z" w:initials="JP">
     <w:p>
       <w:pPr>
         <w:pStyle w:val="CommentText"/>
@@ -6673,17 +7185,11 @@
         <w:annotationRef/>
       </w:r>
       <w:r>
-        <w:t>Not sure what you ma</w:t>
-      </w:r>
-      <w:r>
-        <w:t>y</w:t>
-      </w:r>
-      <w:r>
-        <w:t xml:space="preserve"> want here</w:t>
+        <w:t>Not sure what you may want here</w:t>
       </w:r>
     </w:p>
   </w:comment>
-  <w:comment w:id="21" w:author="Jeb Pavleas" w:date="2021-06-09T16:14:00Z" w:initials="JP">
+  <w:comment w:id="22" w:author="Jeb Pavleas" w:date="2021-06-09T16:14:00Z" w:initials="JP">
     <w:p>
       <w:pPr>
         <w:pStyle w:val="CommentText"/>
@@ -6694,7 +7200,7 @@
         </w:rPr>
         <w:annotationRef/>
       </w:r>
-      <w:bookmarkStart w:id="22" w:name="_Hlk74147808"/>
+      <w:bookmarkStart w:id="23" w:name="_Hlk74147808"/>
       <w:r>
         <w:t>Particle</w:t>
       </w:r>
@@ -6713,10 +7219,10 @@
       <w:r>
         <w:t>?</w:t>
       </w:r>
-      <w:bookmarkEnd w:id="22"/>
+      <w:bookmarkEnd w:id="23"/>
     </w:p>
   </w:comment>
-  <w:comment w:id="23" w:author="Jeb Pavleas" w:date="2021-06-09T16:16:00Z" w:initials="JP">
+  <w:comment w:id="24" w:author="Jeb Pavleas" w:date="2021-06-09T16:16:00Z" w:initials="JP">
     <w:p>
       <w:pPr>
         <w:pStyle w:val="CommentText"/>
@@ -6732,7 +7238,7 @@
       </w:r>
     </w:p>
   </w:comment>
-  <w:comment w:id="24" w:author="Jeb Pavleas" w:date="2021-06-09T16:28:00Z" w:initials="JP">
+  <w:comment w:id="25" w:author="Jeb Pavleas" w:date="2021-06-09T16:28:00Z" w:initials="JP">
     <w:p>
       <w:pPr>
         <w:pStyle w:val="CommentText"/>
@@ -6748,7 +7254,7 @@
       </w:r>
     </w:p>
   </w:comment>
-  <w:comment w:id="25" w:author="Jeb Pavleas" w:date="2021-06-09T16:35:00Z" w:initials="JP">
+  <w:comment w:id="26" w:author="Jeb Pavleas" w:date="2021-06-09T16:35:00Z" w:initials="JP">
     <w:p>
       <w:pPr>
         <w:pStyle w:val="CommentText"/>
@@ -6764,12 +7270,12 @@
       </w:r>
     </w:p>
   </w:comment>
-  <w:comment w:id="27" w:author="Jeb Pavleas" w:date="2021-06-09T16:39:00Z" w:initials="JP">
+  <w:comment w:id="28" w:author="Jeb Pavleas" w:date="2021-06-09T16:39:00Z" w:initials="JP">
     <w:p>
       <w:pPr>
         <w:pStyle w:val="CommentText"/>
       </w:pPr>
-      <w:bookmarkStart w:id="28" w:name="_Hlk74149549"/>
+      <w:bookmarkStart w:id="29" w:name="_Hlk74149549"/>
       <w:r>
         <w:rPr>
           <w:rStyle w:val="CommentReference"/>
@@ -6780,9 +7286,9 @@
         <w:t>Description needed</w:t>
       </w:r>
     </w:p>
-    <w:bookmarkEnd w:id="28"/>
+    <w:bookmarkEnd w:id="29"/>
   </w:comment>
-  <w:comment w:id="29" w:author="Jeb Pavleas" w:date="2021-06-09T16:40:00Z" w:initials="JP">
+  <w:comment w:id="30" w:author="Jeb Pavleas" w:date="2021-06-09T16:40:00Z" w:initials="JP">
     <w:p>
       <w:pPr>
         <w:pStyle w:val="CommentText"/>
@@ -6798,7 +7304,7 @@
       </w:r>
     </w:p>
   </w:comment>
-  <w:comment w:id="30" w:author="Jeb Pavleas" w:date="2021-06-09T16:42:00Z" w:initials="JP">
+  <w:comment w:id="31" w:author="Jeb Pavleas" w:date="2021-06-09T16:42:00Z" w:initials="JP">
     <w:p>
       <w:pPr>
         <w:pStyle w:val="CommentText"/>
@@ -6810,23 +7316,11 @@
         <w:annotationRef/>
       </w:r>
       <w:r>
-        <w:t>Wait</w:t>
-      </w:r>
-      <w:r>
-        <w:t xml:space="preserve"> …</w:t>
-      </w:r>
-      <w:r>
-        <w:t xml:space="preserve"> before we break this module into steps shouldn’t all of </w:t>
-      </w:r>
-      <w:r>
-        <w:t xml:space="preserve">these </w:t>
-      </w:r>
-      <w:r>
-        <w:t>functions be in physics related classes/modules?</w:t>
+        <w:t>Wait … before we break this module into steps shouldn’t all of these functions be in physics related classes/modules?</w:t>
       </w:r>
     </w:p>
   </w:comment>
-  <w:comment w:id="31" w:author="Jeb Pavleas" w:date="2021-06-09T16:39:00Z" w:initials="JP">
+  <w:comment w:id="32" w:author="Jeb Pavleas" w:date="2021-06-09T16:39:00Z" w:initials="JP">
     <w:p>
       <w:pPr>
         <w:pStyle w:val="CommentText"/>
@@ -6842,7 +7336,7 @@
       </w:r>
     </w:p>
   </w:comment>
-  <w:comment w:id="32" w:author="Jeb Pavleas" w:date="2021-06-09T16:40:00Z" w:initials="JP">
+  <w:comment w:id="33" w:author="Jeb Pavleas" w:date="2021-06-09T16:40:00Z" w:initials="JP">
     <w:p>
       <w:pPr>
         <w:pStyle w:val="CommentText"/>
@@ -6858,7 +7352,7 @@
       </w:r>
     </w:p>
   </w:comment>
-  <w:comment w:id="34" w:author="Jeb Pavleas" w:date="2021-06-09T17:08:00Z" w:initials="JP">
+  <w:comment w:id="35" w:author="Jeb Pavleas" w:date="2021-06-09T17:08:00Z" w:initials="JP">
     <w:p>
       <w:pPr>
         <w:pStyle w:val="CommentText"/>
@@ -6870,11 +7364,19 @@
         <w:annotationRef/>
       </w:r>
       <w:r>
-        <w:t>Minor mygme changes</w:t>
+        <w:t xml:space="preserve">Minor </w:t>
+      </w:r>
+      <w:proofErr w:type="spellStart"/>
+      <w:r>
+        <w:t>mygme</w:t>
+      </w:r>
+      <w:proofErr w:type="spellEnd"/>
+      <w:r>
+        <w:t xml:space="preserve"> changes</w:t>
       </w:r>
     </w:p>
   </w:comment>
-  <w:comment w:id="35" w:author="Jeb Pavleas" w:date="2021-06-09T17:14:00Z" w:initials="JP">
+  <w:comment w:id="36" w:author="Jeb Pavleas" w:date="2021-06-09T17:14:00Z" w:initials="JP">
     <w:p>
       <w:pPr>
         <w:pStyle w:val="CommentText"/>
@@ -6890,7 +7392,7 @@
       </w:r>
     </w:p>
   </w:comment>
-  <w:comment w:id="36" w:author="Jeb Pavleas" w:date="2021-06-09T17:22:00Z" w:initials="JP">
+  <w:comment w:id="37" w:author="Jeb Pavleas" w:date="2021-06-09T17:22:00Z" w:initials="JP">
     <w:p>
       <w:pPr>
         <w:pStyle w:val="CommentText"/>
@@ -6906,7 +7408,7 @@
       </w:r>
     </w:p>
   </w:comment>
-  <w:comment w:id="37" w:author="Jeb Pavleas" w:date="2021-06-09T17:47:00Z" w:initials="JP">
+  <w:comment w:id="38" w:author="Jeb Pavleas" w:date="2021-06-09T17:47:00Z" w:initials="JP">
     <w:p>
       <w:pPr>
         <w:pStyle w:val="CommentText"/>
@@ -6919,7 +7421,7 @@
       </w:r>
     </w:p>
   </w:comment>
-  <w:comment w:id="38" w:author="Jeb Pavleas" w:date="2021-06-09T17:40:00Z" w:initials="JP">
+  <w:comment w:id="39" w:author="Jeb Pavleas" w:date="2021-06-09T17:40:00Z" w:initials="JP">
     <w:p>
       <w:pPr>
         <w:pStyle w:val="CommentText"/>
@@ -6931,23 +7433,15 @@
         <w:annotationRef/>
       </w:r>
       <w:r>
-        <w:t>Why not use time rather then particles left? What if I want 30 seconds of particles? Or a campfire indefinitely creating fire?</w:t>
-      </w:r>
-    </w:p>
-  </w:comment>
-  <w:comment w:id="39" w:author="Jeb Pavleas" w:date="2021-06-09T17:50:00Z" w:initials="JP">
-    <w:p>
-      <w:pPr>
-        <w:pStyle w:val="CommentText"/>
-      </w:pPr>
-      <w:r>
-        <w:rPr>
-          <w:rStyle w:val="CommentReference"/>
-        </w:rPr>
-        <w:annotationRef/>
-      </w:r>
-      <w:r>
-        <w:t>Very minor</w:t>
+        <w:t xml:space="preserve">Why not use time rather </w:t>
+      </w:r>
+      <w:proofErr w:type="spellStart"/>
+      <w:r>
+        <w:t>then</w:t>
+      </w:r>
+      <w:proofErr w:type="spellEnd"/>
+      <w:r>
+        <w:t xml:space="preserve"> particles left? What if I want 30 seconds of particles? Or a campfire indefinitely creating fire?</w:t>
       </w:r>
     </w:p>
   </w:comment>
@@ -6963,11 +7457,11 @@
         <w:annotationRef/>
       </w:r>
       <w:r>
-        <w:t>No longer relavent</w:t>
+        <w:t>Very minor</w:t>
       </w:r>
     </w:p>
   </w:comment>
-  <w:comment w:id="41" w:author="Jeb Pavleas" w:date="2021-06-09T17:30:00Z" w:initials="JP">
+  <w:comment w:id="41" w:author="Jeb Pavleas" w:date="2021-06-09T17:50:00Z" w:initials="JP">
     <w:p>
       <w:pPr>
         <w:pStyle w:val="CommentText"/>
@@ -6979,11 +7473,32 @@
         <w:annotationRef/>
       </w:r>
       <w:r>
+        <w:t xml:space="preserve">No longer </w:t>
+      </w:r>
+      <w:proofErr w:type="spellStart"/>
+      <w:r>
+        <w:t>relavent</w:t>
+      </w:r>
+      <w:proofErr w:type="spellEnd"/>
+    </w:p>
+  </w:comment>
+  <w:comment w:id="42" w:author="Jeb Pavleas" w:date="2021-06-09T17:30:00Z" w:initials="JP">
+    <w:p>
+      <w:pPr>
+        <w:pStyle w:val="CommentText"/>
+      </w:pPr>
+      <w:r>
+        <w:rPr>
+          <w:rStyle w:val="CommentReference"/>
+        </w:rPr>
+        <w:annotationRef/>
+      </w:r>
+      <w:r>
         <w:t>Needs to be fleshed out</w:t>
       </w:r>
     </w:p>
   </w:comment>
-  <w:comment w:id="42" w:author="Jeb Pavleas" w:date="2021-06-09T17:29:00Z" w:initials="JP">
+  <w:comment w:id="43" w:author="Jeb Pavleas" w:date="2021-06-09T17:29:00Z" w:initials="JP">
     <w:p>
       <w:pPr>
         <w:pStyle w:val="CommentText"/>
@@ -7003,7 +7518,7 @@
 </file>
 
 <file path=word/commentsExtended.xml><?xml version="1.0" encoding="utf-8"?>
-<w15:commentsEx xmlns:wpc="http://schemas.microsoft.com/office/word/2010/wordprocessingCanvas" xmlns:cx="http://schemas.microsoft.com/office/drawing/2014/chartex" xmlns:cx1="http://schemas.microsoft.com/office/drawing/2015/9/8/chartex" xmlns:cx2="http://schemas.microsoft.com/office/drawing/2015/10/21/chartex" xmlns:cx3="http://schemas.microsoft.com/office/drawing/2016/5/9/chartex" xmlns:cx4="http://schemas.microsoft.com/office/drawing/2016/5/10/chartex" xmlns:cx5="http://schemas.microsoft.com/office/drawing/2016/5/11/chartex" xmlns:cx6="http://schemas.microsoft.com/office/drawing/2016/5/12/chartex" xmlns:cx7="http://schemas.microsoft.com/office/drawing/2016/5/13/chartex" xmlns:cx8="http://schemas.microsoft.com/office/drawing/2016/5/14/chartex" xmlns:mc="http://schemas.openxmlformats.org/markup-compatibility/2006" xmlns:aink="http://schemas.microsoft.com/office/drawing/2016/ink" xmlns:am3d="http://schemas.microsoft.com/office/drawing/2017/model3d" xmlns:o="urn:schemas-microsoft-com:office:office" xmlns:r="http://schemas.openxmlformats.org/officeDocument/2006/relationships" xmlns:m="http://schemas.openxmlformats.org/officeDocument/2006/math" xmlns:v="urn:schemas-microsoft-com:vml" xmlns:wp14="http://schemas.microsoft.com/office/word/2010/wordprocessingDrawing" xmlns:wp="http://schemas.openxmlformats.org/drawingml/2006/wordprocessingDrawing" xmlns:w10="urn:schemas-microsoft-com:office:word" xmlns:w="http://schemas.openxmlformats.org/wordprocessingml/2006/main" xmlns:w14="http://schemas.microsoft.com/office/word/2010/wordml" xmlns:w15="http://schemas.microsoft.com/office/word/2012/wordml" xmlns:w16cex="http://schemas.microsoft.com/office/word/2018/wordml/cex" xmlns:w16cid="http://schemas.microsoft.com/office/word/2016/wordml/cid" xmlns:w16="http://schemas.microsoft.com/office/word/2018/wordml" xmlns:w16sdtdh="http://schemas.microsoft.com/office/word/2020/wordml/sdtdatahash" xmlns:w16se="http://schemas.microsoft.com/office/word/2015/wordml/symex" xmlns:wpg="http://schemas.microsoft.com/office/word/2010/wordprocessingGroup" xmlns:wpi="http://schemas.microsoft.com/office/word/2010/wordprocessingInk" xmlns:wne="http://schemas.microsoft.com/office/word/2006/wordml" xmlns:wps="http://schemas.microsoft.com/office/word/2010/wordprocessingShape" mc:Ignorable="w14 w15 w16se w16cid w16 w16cex w16sdtdh wp14">
+<w15:commentsEx xmlns:wpc="http://schemas.microsoft.com/office/word/2010/wordprocessingCanvas" xmlns:cx="http://schemas.microsoft.com/office/drawing/2014/chartex" xmlns:cx1="http://schemas.microsoft.com/office/drawing/2015/9/8/chartex" xmlns:cx2="http://schemas.microsoft.com/office/drawing/2015/10/21/chartex" xmlns:cx3="http://schemas.microsoft.com/office/drawing/2016/5/9/chartex" xmlns:cx4="http://schemas.microsoft.com/office/drawing/2016/5/10/chartex" xmlns:cx5="http://schemas.microsoft.com/office/drawing/2016/5/11/chartex" xmlns:cx6="http://schemas.microsoft.com/office/drawing/2016/5/12/chartex" xmlns:cx7="http://schemas.microsoft.com/office/drawing/2016/5/13/chartex" xmlns:cx8="http://schemas.microsoft.com/office/drawing/2016/5/14/chartex" xmlns:mc="http://schemas.openxmlformats.org/markup-compatibility/2006" xmlns:aink="http://schemas.microsoft.com/office/drawing/2016/ink" xmlns:am3d="http://schemas.microsoft.com/office/drawing/2017/model3d" xmlns:o="urn:schemas-microsoft-com:office:office" xmlns:r="http://schemas.openxmlformats.org/officeDocument/2006/relationships" xmlns:m="http://schemas.openxmlformats.org/officeDocument/2006/math" xmlns:v="urn:schemas-microsoft-com:vml" xmlns:wp14="http://schemas.microsoft.com/office/word/2010/wordprocessingDrawing" xmlns:wp="http://schemas.openxmlformats.org/drawingml/2006/wordprocessingDrawing" xmlns:w10="urn:schemas-microsoft-com:office:word" xmlns:w="http://schemas.openxmlformats.org/wordprocessingml/2006/main" xmlns:w14="http://schemas.microsoft.com/office/word/2010/wordml" xmlns:w15="http://schemas.microsoft.com/office/word/2012/wordml" xmlns:w16cid="http://schemas.microsoft.com/office/word/2016/wordml/cid" xmlns:w16se="http://schemas.microsoft.com/office/word/2015/wordml/symex" xmlns:wpg="http://schemas.microsoft.com/office/word/2010/wordprocessingGroup" xmlns:wpi="http://schemas.microsoft.com/office/word/2010/wordprocessingInk" xmlns:wne="http://schemas.microsoft.com/office/word/2006/wordml" xmlns:wps="http://schemas.microsoft.com/office/word/2010/wordprocessingShape" mc:Ignorable="w14 w15 w16se w16cid wp14">
   <w15:commentEx w15:paraId="1BB38FA3" w15:done="0"/>
   <w15:commentEx w15:paraId="04331D9F" w15:done="0"/>
   <w15:commentEx w15:paraId="7C78C8C8" w15:done="0"/>
@@ -7079,7 +7594,7 @@
 </file>
 
 <file path=word/commentsIds.xml><?xml version="1.0" encoding="utf-8"?>
-<w16cid:commentsIds xmlns:wpc="http://schemas.microsoft.com/office/word/2010/wordprocessingCanvas" xmlns:cx="http://schemas.microsoft.com/office/drawing/2014/chartex" xmlns:cx1="http://schemas.microsoft.com/office/drawing/2015/9/8/chartex" xmlns:cx2="http://schemas.microsoft.com/office/drawing/2015/10/21/chartex" xmlns:cx3="http://schemas.microsoft.com/office/drawing/2016/5/9/chartex" xmlns:cx4="http://schemas.microsoft.com/office/drawing/2016/5/10/chartex" xmlns:cx5="http://schemas.microsoft.com/office/drawing/2016/5/11/chartex" xmlns:cx6="http://schemas.microsoft.com/office/drawing/2016/5/12/chartex" xmlns:cx7="http://schemas.microsoft.com/office/drawing/2016/5/13/chartex" xmlns:cx8="http://schemas.microsoft.com/office/drawing/2016/5/14/chartex" xmlns:mc="http://schemas.openxmlformats.org/markup-compatibility/2006" xmlns:aink="http://schemas.microsoft.com/office/drawing/2016/ink" xmlns:am3d="http://schemas.microsoft.com/office/drawing/2017/model3d" xmlns:o="urn:schemas-microsoft-com:office:office" xmlns:r="http://schemas.openxmlformats.org/officeDocument/2006/relationships" xmlns:m="http://schemas.openxmlformats.org/officeDocument/2006/math" xmlns:v="urn:schemas-microsoft-com:vml" xmlns:wp14="http://schemas.microsoft.com/office/word/2010/wordprocessingDrawing" xmlns:wp="http://schemas.openxmlformats.org/drawingml/2006/wordprocessingDrawing" xmlns:w10="urn:schemas-microsoft-com:office:word" xmlns:w="http://schemas.openxmlformats.org/wordprocessingml/2006/main" xmlns:w14="http://schemas.microsoft.com/office/word/2010/wordml" xmlns:w15="http://schemas.microsoft.com/office/word/2012/wordml" xmlns:w16cex="http://schemas.microsoft.com/office/word/2018/wordml/cex" xmlns:w16cid="http://schemas.microsoft.com/office/word/2016/wordml/cid" xmlns:w16="http://schemas.microsoft.com/office/word/2018/wordml" xmlns:w16sdtdh="http://schemas.microsoft.com/office/word/2020/wordml/sdtdatahash" xmlns:w16se="http://schemas.microsoft.com/office/word/2015/wordml/symex" xmlns:wpg="http://schemas.microsoft.com/office/word/2010/wordprocessingGroup" xmlns:wpi="http://schemas.microsoft.com/office/word/2010/wordprocessingInk" xmlns:wne="http://schemas.microsoft.com/office/word/2006/wordml" xmlns:wps="http://schemas.microsoft.com/office/word/2010/wordprocessingShape" mc:Ignorable="w14 w15 w16se w16cid w16 w16cex w16sdtdh wp14">
+<w16cid:commentsIds xmlns:wpc="http://schemas.microsoft.com/office/word/2010/wordprocessingCanvas" xmlns:cx="http://schemas.microsoft.com/office/drawing/2014/chartex" xmlns:cx1="http://schemas.microsoft.com/office/drawing/2015/9/8/chartex" xmlns:cx2="http://schemas.microsoft.com/office/drawing/2015/10/21/chartex" xmlns:cx3="http://schemas.microsoft.com/office/drawing/2016/5/9/chartex" xmlns:cx4="http://schemas.microsoft.com/office/drawing/2016/5/10/chartex" xmlns:cx5="http://schemas.microsoft.com/office/drawing/2016/5/11/chartex" xmlns:cx6="http://schemas.microsoft.com/office/drawing/2016/5/12/chartex" xmlns:cx7="http://schemas.microsoft.com/office/drawing/2016/5/13/chartex" xmlns:cx8="http://schemas.microsoft.com/office/drawing/2016/5/14/chartex" xmlns:mc="http://schemas.openxmlformats.org/markup-compatibility/2006" xmlns:aink="http://schemas.microsoft.com/office/drawing/2016/ink" xmlns:am3d="http://schemas.microsoft.com/office/drawing/2017/model3d" xmlns:o="urn:schemas-microsoft-com:office:office" xmlns:r="http://schemas.openxmlformats.org/officeDocument/2006/relationships" xmlns:m="http://schemas.openxmlformats.org/officeDocument/2006/math" xmlns:v="urn:schemas-microsoft-com:vml" xmlns:wp14="http://schemas.microsoft.com/office/word/2010/wordprocessingDrawing" xmlns:wp="http://schemas.openxmlformats.org/drawingml/2006/wordprocessingDrawing" xmlns:w10="urn:schemas-microsoft-com:office:word" xmlns:w="http://schemas.openxmlformats.org/wordprocessingml/2006/main" xmlns:w14="http://schemas.microsoft.com/office/word/2010/wordml" xmlns:w15="http://schemas.microsoft.com/office/word/2012/wordml" xmlns:w16cid="http://schemas.microsoft.com/office/word/2016/wordml/cid" xmlns:w16se="http://schemas.microsoft.com/office/word/2015/wordml/symex" xmlns:wpg="http://schemas.microsoft.com/office/word/2010/wordprocessingGroup" xmlns:wpi="http://schemas.microsoft.com/office/word/2010/wordprocessingInk" xmlns:wne="http://schemas.microsoft.com/office/word/2006/wordml" xmlns:wps="http://schemas.microsoft.com/office/word/2010/wordprocessingShape" mc:Ignorable="w14 w15 w16se w16cid wp14">
   <w16cid:commentId w16cid:paraId="1BB38FA3" w16cid:durableId="24683366"/>
   <w16cid:commentId w16cid:paraId="04331D9F" w16cid:durableId="24683B85"/>
   <w16cid:commentId w16cid:paraId="7C78C8C8" w16cid:durableId="246840B5"/>
@@ -7117,7 +7632,7 @@
 </file>
 
 <file path=word/endnotes.xml><?xml version="1.0" encoding="utf-8"?>
-<w:endnotes xmlns:wpc="http://schemas.microsoft.com/office/word/2010/wordprocessingCanvas" xmlns:cx="http://schemas.microsoft.com/office/drawing/2014/chartex" xmlns:cx1="http://schemas.microsoft.com/office/drawing/2015/9/8/chartex" xmlns:cx2="http://schemas.microsoft.com/office/drawing/2015/10/21/chartex" xmlns:cx3="http://schemas.microsoft.com/office/drawing/2016/5/9/chartex" xmlns:cx4="http://schemas.microsoft.com/office/drawing/2016/5/10/chartex" xmlns:cx5="http://schemas.microsoft.com/office/drawing/2016/5/11/chartex" xmlns:cx6="http://schemas.microsoft.com/office/drawing/2016/5/12/chartex" xmlns:cx7="http://schemas.microsoft.com/office/drawing/2016/5/13/chartex" xmlns:cx8="http://schemas.microsoft.com/office/drawing/2016/5/14/chartex" xmlns:mc="http://schemas.openxmlformats.org/markup-compatibility/2006" xmlns:aink="http://schemas.microsoft.com/office/drawing/2016/ink" xmlns:am3d="http://schemas.microsoft.com/office/drawing/2017/model3d" xmlns:o="urn:schemas-microsoft-com:office:office" xmlns:r="http://schemas.openxmlformats.org/officeDocument/2006/relationships" xmlns:m="http://schemas.openxmlformats.org/officeDocument/2006/math" xmlns:v="urn:schemas-microsoft-com:vml" xmlns:wp14="http://schemas.microsoft.com/office/word/2010/wordprocessingDrawing" xmlns:wp="http://schemas.openxmlformats.org/drawingml/2006/wordprocessingDrawing" xmlns:w10="urn:schemas-microsoft-com:office:word" xmlns:w="http://schemas.openxmlformats.org/wordprocessingml/2006/main" xmlns:w14="http://schemas.microsoft.com/office/word/2010/wordml" xmlns:w15="http://schemas.microsoft.com/office/word/2012/wordml" xmlns:w16cex="http://schemas.microsoft.com/office/word/2018/wordml/cex" xmlns:w16cid="http://schemas.microsoft.com/office/word/2016/wordml/cid" xmlns:w16="http://schemas.microsoft.com/office/word/2018/wordml" xmlns:w16sdtdh="http://schemas.microsoft.com/office/word/2020/wordml/sdtdatahash" xmlns:w16se="http://schemas.microsoft.com/office/word/2015/wordml/symex" xmlns:wpg="http://schemas.microsoft.com/office/word/2010/wordprocessingGroup" xmlns:wpi="http://schemas.microsoft.com/office/word/2010/wordprocessingInk" xmlns:wne="http://schemas.microsoft.com/office/word/2006/wordml" xmlns:wps="http://schemas.microsoft.com/office/word/2010/wordprocessingShape" mc:Ignorable="w14 w15 w16se w16cid w16 w16cex w16sdtdh wp14">
+<w:endnotes xmlns:wpc="http://schemas.microsoft.com/office/word/2010/wordprocessingCanvas" xmlns:cx="http://schemas.microsoft.com/office/drawing/2014/chartex" xmlns:cx1="http://schemas.microsoft.com/office/drawing/2015/9/8/chartex" xmlns:cx2="http://schemas.microsoft.com/office/drawing/2015/10/21/chartex" xmlns:cx3="http://schemas.microsoft.com/office/drawing/2016/5/9/chartex" xmlns:cx4="http://schemas.microsoft.com/office/drawing/2016/5/10/chartex" xmlns:cx5="http://schemas.microsoft.com/office/drawing/2016/5/11/chartex" xmlns:cx6="http://schemas.microsoft.com/office/drawing/2016/5/12/chartex" xmlns:cx7="http://schemas.microsoft.com/office/drawing/2016/5/13/chartex" xmlns:cx8="http://schemas.microsoft.com/office/drawing/2016/5/14/chartex" xmlns:mc="http://schemas.openxmlformats.org/markup-compatibility/2006" xmlns:aink="http://schemas.microsoft.com/office/drawing/2016/ink" xmlns:am3d="http://schemas.microsoft.com/office/drawing/2017/model3d" xmlns:o="urn:schemas-microsoft-com:office:office" xmlns:r="http://schemas.openxmlformats.org/officeDocument/2006/relationships" xmlns:m="http://schemas.openxmlformats.org/officeDocument/2006/math" xmlns:v="urn:schemas-microsoft-com:vml" xmlns:wp14="http://schemas.microsoft.com/office/word/2010/wordprocessingDrawing" xmlns:wp="http://schemas.openxmlformats.org/drawingml/2006/wordprocessingDrawing" xmlns:w10="urn:schemas-microsoft-com:office:word" xmlns:w="http://schemas.openxmlformats.org/wordprocessingml/2006/main" xmlns:w14="http://schemas.microsoft.com/office/word/2010/wordml" xmlns:w15="http://schemas.microsoft.com/office/word/2012/wordml" xmlns:w16cid="http://schemas.microsoft.com/office/word/2016/wordml/cid" xmlns:w16se="http://schemas.microsoft.com/office/word/2015/wordml/symex" xmlns:wpg="http://schemas.microsoft.com/office/word/2010/wordprocessingGroup" xmlns:wpi="http://schemas.microsoft.com/office/word/2010/wordprocessingInk" xmlns:wne="http://schemas.microsoft.com/office/word/2006/wordml" xmlns:wps="http://schemas.microsoft.com/office/word/2010/wordprocessingShape" mc:Ignorable="w14 w15 w16se w16cid wp14">
   <w:endnote w:type="separator" w:id="-1">
     <w:p>
       <w:pPr>
@@ -7142,7 +7657,7 @@
 </file>
 
 <file path=word/footer1.xml><?xml version="1.0" encoding="utf-8"?>
-<w:ftr xmlns:wpc="http://schemas.microsoft.com/office/word/2010/wordprocessingCanvas" xmlns:cx="http://schemas.microsoft.com/office/drawing/2014/chartex" xmlns:cx1="http://schemas.microsoft.com/office/drawing/2015/9/8/chartex" xmlns:cx2="http://schemas.microsoft.com/office/drawing/2015/10/21/chartex" xmlns:cx3="http://schemas.microsoft.com/office/drawing/2016/5/9/chartex" xmlns:cx4="http://schemas.microsoft.com/office/drawing/2016/5/10/chartex" xmlns:cx5="http://schemas.microsoft.com/office/drawing/2016/5/11/chartex" xmlns:cx6="http://schemas.microsoft.com/office/drawing/2016/5/12/chartex" xmlns:cx7="http://schemas.microsoft.com/office/drawing/2016/5/13/chartex" xmlns:cx8="http://schemas.microsoft.com/office/drawing/2016/5/14/chartex" xmlns:mc="http://schemas.openxmlformats.org/markup-compatibility/2006" xmlns:aink="http://schemas.microsoft.com/office/drawing/2016/ink" xmlns:am3d="http://schemas.microsoft.com/office/drawing/2017/model3d" xmlns:o="urn:schemas-microsoft-com:office:office" xmlns:r="http://schemas.openxmlformats.org/officeDocument/2006/relationships" xmlns:m="http://schemas.openxmlformats.org/officeDocument/2006/math" xmlns:v="urn:schemas-microsoft-com:vml" xmlns:wp14="http://schemas.microsoft.com/office/word/2010/wordprocessingDrawing" xmlns:wp="http://schemas.openxmlformats.org/drawingml/2006/wordprocessingDrawing" xmlns:w10="urn:schemas-microsoft-com:office:word" xmlns:w="http://schemas.openxmlformats.org/wordprocessingml/2006/main" xmlns:w14="http://schemas.microsoft.com/office/word/2010/wordml" xmlns:w15="http://schemas.microsoft.com/office/word/2012/wordml" xmlns:w16cex="http://schemas.microsoft.com/office/word/2018/wordml/cex" xmlns:w16cid="http://schemas.microsoft.com/office/word/2016/wordml/cid" xmlns:w16="http://schemas.microsoft.com/office/word/2018/wordml" xmlns:w16sdtdh="http://schemas.microsoft.com/office/word/2020/wordml/sdtdatahash" xmlns:w16se="http://schemas.microsoft.com/office/word/2015/wordml/symex" xmlns:wpg="http://schemas.microsoft.com/office/word/2010/wordprocessingGroup" xmlns:wpi="http://schemas.microsoft.com/office/word/2010/wordprocessingInk" xmlns:wne="http://schemas.microsoft.com/office/word/2006/wordml" xmlns:wps="http://schemas.microsoft.com/office/word/2010/wordprocessingShape" mc:Ignorable="w14 w15 w16se w16cid w16 w16cex w16sdtdh wp14">
+<w:ftr xmlns:wpc="http://schemas.microsoft.com/office/word/2010/wordprocessingCanvas" xmlns:cx="http://schemas.microsoft.com/office/drawing/2014/chartex" xmlns:cx1="http://schemas.microsoft.com/office/drawing/2015/9/8/chartex" xmlns:cx2="http://schemas.microsoft.com/office/drawing/2015/10/21/chartex" xmlns:cx3="http://schemas.microsoft.com/office/drawing/2016/5/9/chartex" xmlns:cx4="http://schemas.microsoft.com/office/drawing/2016/5/10/chartex" xmlns:cx5="http://schemas.microsoft.com/office/drawing/2016/5/11/chartex" xmlns:cx6="http://schemas.microsoft.com/office/drawing/2016/5/12/chartex" xmlns:cx7="http://schemas.microsoft.com/office/drawing/2016/5/13/chartex" xmlns:cx8="http://schemas.microsoft.com/office/drawing/2016/5/14/chartex" xmlns:mc="http://schemas.openxmlformats.org/markup-compatibility/2006" xmlns:aink="http://schemas.microsoft.com/office/drawing/2016/ink" xmlns:am3d="http://schemas.microsoft.com/office/drawing/2017/model3d" xmlns:o="urn:schemas-microsoft-com:office:office" xmlns:r="http://schemas.openxmlformats.org/officeDocument/2006/relationships" xmlns:m="http://schemas.openxmlformats.org/officeDocument/2006/math" xmlns:v="urn:schemas-microsoft-com:vml" xmlns:wp14="http://schemas.microsoft.com/office/word/2010/wordprocessingDrawing" xmlns:wp="http://schemas.openxmlformats.org/drawingml/2006/wordprocessingDrawing" xmlns:w10="urn:schemas-microsoft-com:office:word" xmlns:w="http://schemas.openxmlformats.org/wordprocessingml/2006/main" xmlns:w14="http://schemas.microsoft.com/office/word/2010/wordml" xmlns:w15="http://schemas.microsoft.com/office/word/2012/wordml" xmlns:w16cid="http://schemas.microsoft.com/office/word/2016/wordml/cid" xmlns:w16se="http://schemas.microsoft.com/office/word/2015/wordml/symex" xmlns:wpg="http://schemas.microsoft.com/office/word/2010/wordprocessingGroup" xmlns:wpi="http://schemas.microsoft.com/office/word/2010/wordprocessingInk" xmlns:wne="http://schemas.microsoft.com/office/word/2006/wordml" xmlns:wps="http://schemas.microsoft.com/office/word/2010/wordprocessingShape" mc:Ignorable="w14 w15 w16se w16cid wp14">
   <w:p>
     <w:pPr>
       <w:pStyle w:val="Footer"/>
@@ -7186,7 +7701,7 @@
 </file>
 
 <file path=word/footer2.xml><?xml version="1.0" encoding="utf-8"?>
-<w:ftr xmlns:wpc="http://schemas.microsoft.com/office/word/2010/wordprocessingCanvas" xmlns:cx="http://schemas.microsoft.com/office/drawing/2014/chartex" xmlns:cx1="http://schemas.microsoft.com/office/drawing/2015/9/8/chartex" xmlns:cx2="http://schemas.microsoft.com/office/drawing/2015/10/21/chartex" xmlns:cx3="http://schemas.microsoft.com/office/drawing/2016/5/9/chartex" xmlns:cx4="http://schemas.microsoft.com/office/drawing/2016/5/10/chartex" xmlns:cx5="http://schemas.microsoft.com/office/drawing/2016/5/11/chartex" xmlns:cx6="http://schemas.microsoft.com/office/drawing/2016/5/12/chartex" xmlns:cx7="http://schemas.microsoft.com/office/drawing/2016/5/13/chartex" xmlns:cx8="http://schemas.microsoft.com/office/drawing/2016/5/14/chartex" xmlns:mc="http://schemas.openxmlformats.org/markup-compatibility/2006" xmlns:aink="http://schemas.microsoft.com/office/drawing/2016/ink" xmlns:am3d="http://schemas.microsoft.com/office/drawing/2017/model3d" xmlns:o="urn:schemas-microsoft-com:office:office" xmlns:r="http://schemas.openxmlformats.org/officeDocument/2006/relationships" xmlns:m="http://schemas.openxmlformats.org/officeDocument/2006/math" xmlns:v="urn:schemas-microsoft-com:vml" xmlns:wp14="http://schemas.microsoft.com/office/word/2010/wordprocessingDrawing" xmlns:wp="http://schemas.openxmlformats.org/drawingml/2006/wordprocessingDrawing" xmlns:w10="urn:schemas-microsoft-com:office:word" xmlns:w="http://schemas.openxmlformats.org/wordprocessingml/2006/main" xmlns:w14="http://schemas.microsoft.com/office/word/2010/wordml" xmlns:w15="http://schemas.microsoft.com/office/word/2012/wordml" xmlns:w16cex="http://schemas.microsoft.com/office/word/2018/wordml/cex" xmlns:w16cid="http://schemas.microsoft.com/office/word/2016/wordml/cid" xmlns:w16="http://schemas.microsoft.com/office/word/2018/wordml" xmlns:w16sdtdh="http://schemas.microsoft.com/office/word/2020/wordml/sdtdatahash" xmlns:w16se="http://schemas.microsoft.com/office/word/2015/wordml/symex" xmlns:wpg="http://schemas.microsoft.com/office/word/2010/wordprocessingGroup" xmlns:wpi="http://schemas.microsoft.com/office/word/2010/wordprocessingInk" xmlns:wne="http://schemas.microsoft.com/office/word/2006/wordml" xmlns:wps="http://schemas.microsoft.com/office/word/2010/wordprocessingShape" mc:Ignorable="w14 w15 w16se w16cid w16 w16cex w16sdtdh wp14">
+<w:ftr xmlns:wpc="http://schemas.microsoft.com/office/word/2010/wordprocessingCanvas" xmlns:cx="http://schemas.microsoft.com/office/drawing/2014/chartex" xmlns:cx1="http://schemas.microsoft.com/office/drawing/2015/9/8/chartex" xmlns:cx2="http://schemas.microsoft.com/office/drawing/2015/10/21/chartex" xmlns:cx3="http://schemas.microsoft.com/office/drawing/2016/5/9/chartex" xmlns:cx4="http://schemas.microsoft.com/office/drawing/2016/5/10/chartex" xmlns:cx5="http://schemas.microsoft.com/office/drawing/2016/5/11/chartex" xmlns:cx6="http://schemas.microsoft.com/office/drawing/2016/5/12/chartex" xmlns:cx7="http://schemas.microsoft.com/office/drawing/2016/5/13/chartex" xmlns:cx8="http://schemas.microsoft.com/office/drawing/2016/5/14/chartex" xmlns:mc="http://schemas.openxmlformats.org/markup-compatibility/2006" xmlns:aink="http://schemas.microsoft.com/office/drawing/2016/ink" xmlns:am3d="http://schemas.microsoft.com/office/drawing/2017/model3d" xmlns:o="urn:schemas-microsoft-com:office:office" xmlns:r="http://schemas.openxmlformats.org/officeDocument/2006/relationships" xmlns:m="http://schemas.openxmlformats.org/officeDocument/2006/math" xmlns:v="urn:schemas-microsoft-com:vml" xmlns:wp14="http://schemas.microsoft.com/office/word/2010/wordprocessingDrawing" xmlns:wp="http://schemas.openxmlformats.org/drawingml/2006/wordprocessingDrawing" xmlns:w10="urn:schemas-microsoft-com:office:word" xmlns:w="http://schemas.openxmlformats.org/wordprocessingml/2006/main" xmlns:w14="http://schemas.microsoft.com/office/word/2010/wordml" xmlns:w15="http://schemas.microsoft.com/office/word/2012/wordml" xmlns:w16cid="http://schemas.microsoft.com/office/word/2016/wordml/cid" xmlns:w16se="http://schemas.microsoft.com/office/word/2015/wordml/symex" xmlns:wpg="http://schemas.microsoft.com/office/word/2010/wordprocessingGroup" xmlns:wpi="http://schemas.microsoft.com/office/word/2010/wordprocessingInk" xmlns:wne="http://schemas.microsoft.com/office/word/2006/wordml" xmlns:wps="http://schemas.microsoft.com/office/word/2010/wordprocessingShape" mc:Ignorable="w14 w15 w16se w16cid wp14">
   <w:p>
     <w:pPr>
       <w:pStyle w:val="Footer"/>
@@ -7231,7 +7746,7 @@
 </file>
 
 <file path=word/footer3.xml><?xml version="1.0" encoding="utf-8"?>
-<w:ftr xmlns:wpc="http://schemas.microsoft.com/office/word/2010/wordprocessingCanvas" xmlns:cx="http://schemas.microsoft.com/office/drawing/2014/chartex" xmlns:cx1="http://schemas.microsoft.com/office/drawing/2015/9/8/chartex" xmlns:cx2="http://schemas.microsoft.com/office/drawing/2015/10/21/chartex" xmlns:cx3="http://schemas.microsoft.com/office/drawing/2016/5/9/chartex" xmlns:cx4="http://schemas.microsoft.com/office/drawing/2016/5/10/chartex" xmlns:cx5="http://schemas.microsoft.com/office/drawing/2016/5/11/chartex" xmlns:cx6="http://schemas.microsoft.com/office/drawing/2016/5/12/chartex" xmlns:cx7="http://schemas.microsoft.com/office/drawing/2016/5/13/chartex" xmlns:cx8="http://schemas.microsoft.com/office/drawing/2016/5/14/chartex" xmlns:mc="http://schemas.openxmlformats.org/markup-compatibility/2006" xmlns:aink="http://schemas.microsoft.com/office/drawing/2016/ink" xmlns:am3d="http://schemas.microsoft.com/office/drawing/2017/model3d" xmlns:o="urn:schemas-microsoft-com:office:office" xmlns:r="http://schemas.openxmlformats.org/officeDocument/2006/relationships" xmlns:m="http://schemas.openxmlformats.org/officeDocument/2006/math" xmlns:v="urn:schemas-microsoft-com:vml" xmlns:wp14="http://schemas.microsoft.com/office/word/2010/wordprocessingDrawing" xmlns:wp="http://schemas.openxmlformats.org/drawingml/2006/wordprocessingDrawing" xmlns:w10="urn:schemas-microsoft-com:office:word" xmlns:w="http://schemas.openxmlformats.org/wordprocessingml/2006/main" xmlns:w14="http://schemas.microsoft.com/office/word/2010/wordml" xmlns:w15="http://schemas.microsoft.com/office/word/2012/wordml" xmlns:w16cex="http://schemas.microsoft.com/office/word/2018/wordml/cex" xmlns:w16cid="http://schemas.microsoft.com/office/word/2016/wordml/cid" xmlns:w16="http://schemas.microsoft.com/office/word/2018/wordml" xmlns:w16sdtdh="http://schemas.microsoft.com/office/word/2020/wordml/sdtdatahash" xmlns:w16se="http://schemas.microsoft.com/office/word/2015/wordml/symex" xmlns:wpg="http://schemas.microsoft.com/office/word/2010/wordprocessingGroup" xmlns:wpi="http://schemas.microsoft.com/office/word/2010/wordprocessingInk" xmlns:wne="http://schemas.microsoft.com/office/word/2006/wordml" xmlns:wps="http://schemas.microsoft.com/office/word/2010/wordprocessingShape" mc:Ignorable="w14 w15 w16se w16cid w16 w16cex w16sdtdh wp14">
+<w:ftr xmlns:wpc="http://schemas.microsoft.com/office/word/2010/wordprocessingCanvas" xmlns:cx="http://schemas.microsoft.com/office/drawing/2014/chartex" xmlns:cx1="http://schemas.microsoft.com/office/drawing/2015/9/8/chartex" xmlns:cx2="http://schemas.microsoft.com/office/drawing/2015/10/21/chartex" xmlns:cx3="http://schemas.microsoft.com/office/drawing/2016/5/9/chartex" xmlns:cx4="http://schemas.microsoft.com/office/drawing/2016/5/10/chartex" xmlns:cx5="http://schemas.microsoft.com/office/drawing/2016/5/11/chartex" xmlns:cx6="http://schemas.microsoft.com/office/drawing/2016/5/12/chartex" xmlns:cx7="http://schemas.microsoft.com/office/drawing/2016/5/13/chartex" xmlns:cx8="http://schemas.microsoft.com/office/drawing/2016/5/14/chartex" xmlns:mc="http://schemas.openxmlformats.org/markup-compatibility/2006" xmlns:aink="http://schemas.microsoft.com/office/drawing/2016/ink" xmlns:am3d="http://schemas.microsoft.com/office/drawing/2017/model3d" xmlns:o="urn:schemas-microsoft-com:office:office" xmlns:r="http://schemas.openxmlformats.org/officeDocument/2006/relationships" xmlns:m="http://schemas.openxmlformats.org/officeDocument/2006/math" xmlns:v="urn:schemas-microsoft-com:vml" xmlns:wp14="http://schemas.microsoft.com/office/word/2010/wordprocessingDrawing" xmlns:wp="http://schemas.openxmlformats.org/drawingml/2006/wordprocessingDrawing" xmlns:w10="urn:schemas-microsoft-com:office:word" xmlns:w="http://schemas.openxmlformats.org/wordprocessingml/2006/main" xmlns:w14="http://schemas.microsoft.com/office/word/2010/wordml" xmlns:w15="http://schemas.microsoft.com/office/word/2012/wordml" xmlns:w16cid="http://schemas.microsoft.com/office/word/2016/wordml/cid" xmlns:w16se="http://schemas.microsoft.com/office/word/2015/wordml/symex" xmlns:wpg="http://schemas.microsoft.com/office/word/2010/wordprocessingGroup" xmlns:wpi="http://schemas.microsoft.com/office/word/2010/wordprocessingInk" xmlns:wne="http://schemas.microsoft.com/office/word/2006/wordml" xmlns:wps="http://schemas.microsoft.com/office/word/2010/wordprocessingShape" mc:Ignorable="w14 w15 w16se w16cid wp14">
   <w:sdt>
     <w:sdtPr>
       <w:rPr>
@@ -7293,7 +7808,7 @@
 </file>
 
 <file path=word/footnotes.xml><?xml version="1.0" encoding="utf-8"?>
-<w:footnotes xmlns:wpc="http://schemas.microsoft.com/office/word/2010/wordprocessingCanvas" xmlns:cx="http://schemas.microsoft.com/office/drawing/2014/chartex" xmlns:cx1="http://schemas.microsoft.com/office/drawing/2015/9/8/chartex" xmlns:cx2="http://schemas.microsoft.com/office/drawing/2015/10/21/chartex" xmlns:cx3="http://schemas.microsoft.com/office/drawing/2016/5/9/chartex" xmlns:cx4="http://schemas.microsoft.com/office/drawing/2016/5/10/chartex" xmlns:cx5="http://schemas.microsoft.com/office/drawing/2016/5/11/chartex" xmlns:cx6="http://schemas.microsoft.com/office/drawing/2016/5/12/chartex" xmlns:cx7="http://schemas.microsoft.com/office/drawing/2016/5/13/chartex" xmlns:cx8="http://schemas.microsoft.com/office/drawing/2016/5/14/chartex" xmlns:mc="http://schemas.openxmlformats.org/markup-compatibility/2006" xmlns:aink="http://schemas.microsoft.com/office/drawing/2016/ink" xmlns:am3d="http://schemas.microsoft.com/office/drawing/2017/model3d" xmlns:o="urn:schemas-microsoft-com:office:office" xmlns:r="http://schemas.openxmlformats.org/officeDocument/2006/relationships" xmlns:m="http://schemas.openxmlformats.org/officeDocument/2006/math" xmlns:v="urn:schemas-microsoft-com:vml" xmlns:wp14="http://schemas.microsoft.com/office/word/2010/wordprocessingDrawing" xmlns:wp="http://schemas.openxmlformats.org/drawingml/2006/wordprocessingDrawing" xmlns:w10="urn:schemas-microsoft-com:office:word" xmlns:w="http://schemas.openxmlformats.org/wordprocessingml/2006/main" xmlns:w14="http://schemas.microsoft.com/office/word/2010/wordml" xmlns:w15="http://schemas.microsoft.com/office/word/2012/wordml" xmlns:w16cex="http://schemas.microsoft.com/office/word/2018/wordml/cex" xmlns:w16cid="http://schemas.microsoft.com/office/word/2016/wordml/cid" xmlns:w16="http://schemas.microsoft.com/office/word/2018/wordml" xmlns:w16sdtdh="http://schemas.microsoft.com/office/word/2020/wordml/sdtdatahash" xmlns:w16se="http://schemas.microsoft.com/office/word/2015/wordml/symex" xmlns:wpg="http://schemas.microsoft.com/office/word/2010/wordprocessingGroup" xmlns:wpi="http://schemas.microsoft.com/office/word/2010/wordprocessingInk" xmlns:wne="http://schemas.microsoft.com/office/word/2006/wordml" xmlns:wps="http://schemas.microsoft.com/office/word/2010/wordprocessingShape" mc:Ignorable="w14 w15 w16se w16cid w16 w16cex w16sdtdh wp14">
+<w:footnotes xmlns:wpc="http://schemas.microsoft.com/office/word/2010/wordprocessingCanvas" xmlns:cx="http://schemas.microsoft.com/office/drawing/2014/chartex" xmlns:cx1="http://schemas.microsoft.com/office/drawing/2015/9/8/chartex" xmlns:cx2="http://schemas.microsoft.com/office/drawing/2015/10/21/chartex" xmlns:cx3="http://schemas.microsoft.com/office/drawing/2016/5/9/chartex" xmlns:cx4="http://schemas.microsoft.com/office/drawing/2016/5/10/chartex" xmlns:cx5="http://schemas.microsoft.com/office/drawing/2016/5/11/chartex" xmlns:cx6="http://schemas.microsoft.com/office/drawing/2016/5/12/chartex" xmlns:cx7="http://schemas.microsoft.com/office/drawing/2016/5/13/chartex" xmlns:cx8="http://schemas.microsoft.com/office/drawing/2016/5/14/chartex" xmlns:mc="http://schemas.openxmlformats.org/markup-compatibility/2006" xmlns:aink="http://schemas.microsoft.com/office/drawing/2016/ink" xmlns:am3d="http://schemas.microsoft.com/office/drawing/2017/model3d" xmlns:o="urn:schemas-microsoft-com:office:office" xmlns:r="http://schemas.openxmlformats.org/officeDocument/2006/relationships" xmlns:m="http://schemas.openxmlformats.org/officeDocument/2006/math" xmlns:v="urn:schemas-microsoft-com:vml" xmlns:wp14="http://schemas.microsoft.com/office/word/2010/wordprocessingDrawing" xmlns:wp="http://schemas.openxmlformats.org/drawingml/2006/wordprocessingDrawing" xmlns:w10="urn:schemas-microsoft-com:office:word" xmlns:w="http://schemas.openxmlformats.org/wordprocessingml/2006/main" xmlns:w14="http://schemas.microsoft.com/office/word/2010/wordml" xmlns:w15="http://schemas.microsoft.com/office/word/2012/wordml" xmlns:w16cid="http://schemas.microsoft.com/office/word/2016/wordml/cid" xmlns:w16se="http://schemas.microsoft.com/office/word/2015/wordml/symex" xmlns:wpg="http://schemas.microsoft.com/office/word/2010/wordprocessingGroup" xmlns:wpi="http://schemas.microsoft.com/office/word/2010/wordprocessingInk" xmlns:wne="http://schemas.microsoft.com/office/word/2006/wordml" xmlns:wps="http://schemas.microsoft.com/office/word/2010/wordprocessingShape" mc:Ignorable="w14 w15 w16se w16cid wp14">
   <w:footnote w:type="separator" w:id="-1">
     <w:p>
       <w:pPr>
@@ -7318,7 +7833,7 @@
 </file>
 
 <file path=word/header1.xml><?xml version="1.0" encoding="utf-8"?>
-<w:hdr xmlns:wpc="http://schemas.microsoft.com/office/word/2010/wordprocessingCanvas" xmlns:cx="http://schemas.microsoft.com/office/drawing/2014/chartex" xmlns:cx1="http://schemas.microsoft.com/office/drawing/2015/9/8/chartex" xmlns:cx2="http://schemas.microsoft.com/office/drawing/2015/10/21/chartex" xmlns:cx3="http://schemas.microsoft.com/office/drawing/2016/5/9/chartex" xmlns:cx4="http://schemas.microsoft.com/office/drawing/2016/5/10/chartex" xmlns:cx5="http://schemas.microsoft.com/office/drawing/2016/5/11/chartex" xmlns:cx6="http://schemas.microsoft.com/office/drawing/2016/5/12/chartex" xmlns:cx7="http://schemas.microsoft.com/office/drawing/2016/5/13/chartex" xmlns:cx8="http://schemas.microsoft.com/office/drawing/2016/5/14/chartex" xmlns:mc="http://schemas.openxmlformats.org/markup-compatibility/2006" xmlns:aink="http://schemas.microsoft.com/office/drawing/2016/ink" xmlns:am3d="http://schemas.microsoft.com/office/drawing/2017/model3d" xmlns:o="urn:schemas-microsoft-com:office:office" xmlns:r="http://schemas.openxmlformats.org/officeDocument/2006/relationships" xmlns:m="http://schemas.openxmlformats.org/officeDocument/2006/math" xmlns:v="urn:schemas-microsoft-com:vml" xmlns:wp14="http://schemas.microsoft.com/office/word/2010/wordprocessingDrawing" xmlns:wp="http://schemas.openxmlformats.org/drawingml/2006/wordprocessingDrawing" xmlns:w10="urn:schemas-microsoft-com:office:word" xmlns:w="http://schemas.openxmlformats.org/wordprocessingml/2006/main" xmlns:w14="http://schemas.microsoft.com/office/word/2010/wordml" xmlns:w15="http://schemas.microsoft.com/office/word/2012/wordml" xmlns:w16cex="http://schemas.microsoft.com/office/word/2018/wordml/cex" xmlns:w16cid="http://schemas.microsoft.com/office/word/2016/wordml/cid" xmlns:w16="http://schemas.microsoft.com/office/word/2018/wordml" xmlns:w16sdtdh="http://schemas.microsoft.com/office/word/2020/wordml/sdtdatahash" xmlns:w16se="http://schemas.microsoft.com/office/word/2015/wordml/symex" xmlns:wpg="http://schemas.microsoft.com/office/word/2010/wordprocessingGroup" xmlns:wpi="http://schemas.microsoft.com/office/word/2010/wordprocessingInk" xmlns:wne="http://schemas.microsoft.com/office/word/2006/wordml" xmlns:wps="http://schemas.microsoft.com/office/word/2010/wordprocessingShape" mc:Ignorable="w14 w15 w16se w16cid w16 w16cex w16sdtdh wp14">
+<w:hdr xmlns:wpc="http://schemas.microsoft.com/office/word/2010/wordprocessingCanvas" xmlns:cx="http://schemas.microsoft.com/office/drawing/2014/chartex" xmlns:cx1="http://schemas.microsoft.com/office/drawing/2015/9/8/chartex" xmlns:cx2="http://schemas.microsoft.com/office/drawing/2015/10/21/chartex" xmlns:cx3="http://schemas.microsoft.com/office/drawing/2016/5/9/chartex" xmlns:cx4="http://schemas.microsoft.com/office/drawing/2016/5/10/chartex" xmlns:cx5="http://schemas.microsoft.com/office/drawing/2016/5/11/chartex" xmlns:cx6="http://schemas.microsoft.com/office/drawing/2016/5/12/chartex" xmlns:cx7="http://schemas.microsoft.com/office/drawing/2016/5/13/chartex" xmlns:cx8="http://schemas.microsoft.com/office/drawing/2016/5/14/chartex" xmlns:mc="http://schemas.openxmlformats.org/markup-compatibility/2006" xmlns:aink="http://schemas.microsoft.com/office/drawing/2016/ink" xmlns:am3d="http://schemas.microsoft.com/office/drawing/2017/model3d" xmlns:o="urn:schemas-microsoft-com:office:office" xmlns:r="http://schemas.openxmlformats.org/officeDocument/2006/relationships" xmlns:m="http://schemas.openxmlformats.org/officeDocument/2006/math" xmlns:v="urn:schemas-microsoft-com:vml" xmlns:wp14="http://schemas.microsoft.com/office/word/2010/wordprocessingDrawing" xmlns:wp="http://schemas.openxmlformats.org/drawingml/2006/wordprocessingDrawing" xmlns:w10="urn:schemas-microsoft-com:office:word" xmlns:w="http://schemas.openxmlformats.org/wordprocessingml/2006/main" xmlns:w14="http://schemas.microsoft.com/office/word/2010/wordml" xmlns:w15="http://schemas.microsoft.com/office/word/2012/wordml" xmlns:w16cid="http://schemas.microsoft.com/office/word/2016/wordml/cid" xmlns:w16se="http://schemas.microsoft.com/office/word/2015/wordml/symex" xmlns:wpg="http://schemas.microsoft.com/office/word/2010/wordprocessingGroup" xmlns:wpi="http://schemas.microsoft.com/office/word/2010/wordprocessingInk" xmlns:wne="http://schemas.microsoft.com/office/word/2006/wordml" xmlns:wps="http://schemas.microsoft.com/office/word/2010/wordprocessingShape" mc:Ignorable="w14 w15 w16se w16cid wp14">
   <w:p>
     <w:pPr>
       <w:pStyle w:val="Header"/>
@@ -7365,7 +7880,7 @@
 </file>
 
 <file path=word/header2.xml><?xml version="1.0" encoding="utf-8"?>
-<w:hdr xmlns:wpc="http://schemas.microsoft.com/office/word/2010/wordprocessingCanvas" xmlns:cx="http://schemas.microsoft.com/office/drawing/2014/chartex" xmlns:cx1="http://schemas.microsoft.com/office/drawing/2015/9/8/chartex" xmlns:cx2="http://schemas.microsoft.com/office/drawing/2015/10/21/chartex" xmlns:cx3="http://schemas.microsoft.com/office/drawing/2016/5/9/chartex" xmlns:cx4="http://schemas.microsoft.com/office/drawing/2016/5/10/chartex" xmlns:cx5="http://schemas.microsoft.com/office/drawing/2016/5/11/chartex" xmlns:cx6="http://schemas.microsoft.com/office/drawing/2016/5/12/chartex" xmlns:cx7="http://schemas.microsoft.com/office/drawing/2016/5/13/chartex" xmlns:cx8="http://schemas.microsoft.com/office/drawing/2016/5/14/chartex" xmlns:mc="http://schemas.openxmlformats.org/markup-compatibility/2006" xmlns:aink="http://schemas.microsoft.com/office/drawing/2016/ink" xmlns:am3d="http://schemas.microsoft.com/office/drawing/2017/model3d" xmlns:o="urn:schemas-microsoft-com:office:office" xmlns:r="http://schemas.openxmlformats.org/officeDocument/2006/relationships" xmlns:m="http://schemas.openxmlformats.org/officeDocument/2006/math" xmlns:v="urn:schemas-microsoft-com:vml" xmlns:wp14="http://schemas.microsoft.com/office/word/2010/wordprocessingDrawing" xmlns:wp="http://schemas.openxmlformats.org/drawingml/2006/wordprocessingDrawing" xmlns:w10="urn:schemas-microsoft-com:office:word" xmlns:w="http://schemas.openxmlformats.org/wordprocessingml/2006/main" xmlns:w14="http://schemas.microsoft.com/office/word/2010/wordml" xmlns:w15="http://schemas.microsoft.com/office/word/2012/wordml" xmlns:w16cex="http://schemas.microsoft.com/office/word/2018/wordml/cex" xmlns:w16cid="http://schemas.microsoft.com/office/word/2016/wordml/cid" xmlns:w16="http://schemas.microsoft.com/office/word/2018/wordml" xmlns:w16sdtdh="http://schemas.microsoft.com/office/word/2020/wordml/sdtdatahash" xmlns:w16se="http://schemas.microsoft.com/office/word/2015/wordml/symex" xmlns:wpg="http://schemas.microsoft.com/office/word/2010/wordprocessingGroup" xmlns:wpi="http://schemas.microsoft.com/office/word/2010/wordprocessingInk" xmlns:wne="http://schemas.microsoft.com/office/word/2006/wordml" xmlns:wps="http://schemas.microsoft.com/office/word/2010/wordprocessingShape" mc:Ignorable="w14 w15 w16se w16cid w16 w16cex w16sdtdh wp14">
+<w:hdr xmlns:wpc="http://schemas.microsoft.com/office/word/2010/wordprocessingCanvas" xmlns:cx="http://schemas.microsoft.com/office/drawing/2014/chartex" xmlns:cx1="http://schemas.microsoft.com/office/drawing/2015/9/8/chartex" xmlns:cx2="http://schemas.microsoft.com/office/drawing/2015/10/21/chartex" xmlns:cx3="http://schemas.microsoft.com/office/drawing/2016/5/9/chartex" xmlns:cx4="http://schemas.microsoft.com/office/drawing/2016/5/10/chartex" xmlns:cx5="http://schemas.microsoft.com/office/drawing/2016/5/11/chartex" xmlns:cx6="http://schemas.microsoft.com/office/drawing/2016/5/12/chartex" xmlns:cx7="http://schemas.microsoft.com/office/drawing/2016/5/13/chartex" xmlns:cx8="http://schemas.microsoft.com/office/drawing/2016/5/14/chartex" xmlns:mc="http://schemas.openxmlformats.org/markup-compatibility/2006" xmlns:aink="http://schemas.microsoft.com/office/drawing/2016/ink" xmlns:am3d="http://schemas.microsoft.com/office/drawing/2017/model3d" xmlns:o="urn:schemas-microsoft-com:office:office" xmlns:r="http://schemas.openxmlformats.org/officeDocument/2006/relationships" xmlns:m="http://schemas.openxmlformats.org/officeDocument/2006/math" xmlns:v="urn:schemas-microsoft-com:vml" xmlns:wp14="http://schemas.microsoft.com/office/word/2010/wordprocessingDrawing" xmlns:wp="http://schemas.openxmlformats.org/drawingml/2006/wordprocessingDrawing" xmlns:w10="urn:schemas-microsoft-com:office:word" xmlns:w="http://schemas.openxmlformats.org/wordprocessingml/2006/main" xmlns:w14="http://schemas.microsoft.com/office/word/2010/wordml" xmlns:w15="http://schemas.microsoft.com/office/word/2012/wordml" xmlns:w16cid="http://schemas.microsoft.com/office/word/2016/wordml/cid" xmlns:w16se="http://schemas.microsoft.com/office/word/2015/wordml/symex" xmlns:wpg="http://schemas.microsoft.com/office/word/2010/wordprocessingGroup" xmlns:wpi="http://schemas.microsoft.com/office/word/2010/wordprocessingInk" xmlns:wne="http://schemas.microsoft.com/office/word/2006/wordml" xmlns:wps="http://schemas.microsoft.com/office/word/2010/wordprocessingShape" mc:Ignorable="w14 w15 w16se w16cid wp14">
   <w:p>
     <w:pPr>
       <w:pStyle w:val="Header"/>
@@ -7414,7 +7929,7 @@
 </file>
 
 <file path=word/header3.xml><?xml version="1.0" encoding="utf-8"?>
-<w:hdr xmlns:wpc="http://schemas.microsoft.com/office/word/2010/wordprocessingCanvas" xmlns:cx="http://schemas.microsoft.com/office/drawing/2014/chartex" xmlns:cx1="http://schemas.microsoft.com/office/drawing/2015/9/8/chartex" xmlns:cx2="http://schemas.microsoft.com/office/drawing/2015/10/21/chartex" xmlns:cx3="http://schemas.microsoft.com/office/drawing/2016/5/9/chartex" xmlns:cx4="http://schemas.microsoft.com/office/drawing/2016/5/10/chartex" xmlns:cx5="http://schemas.microsoft.com/office/drawing/2016/5/11/chartex" xmlns:cx6="http://schemas.microsoft.com/office/drawing/2016/5/12/chartex" xmlns:cx7="http://schemas.microsoft.com/office/drawing/2016/5/13/chartex" xmlns:cx8="http://schemas.microsoft.com/office/drawing/2016/5/14/chartex" xmlns:mc="http://schemas.openxmlformats.org/markup-compatibility/2006" xmlns:aink="http://schemas.microsoft.com/office/drawing/2016/ink" xmlns:am3d="http://schemas.microsoft.com/office/drawing/2017/model3d" xmlns:o="urn:schemas-microsoft-com:office:office" xmlns:r="http://schemas.openxmlformats.org/officeDocument/2006/relationships" xmlns:m="http://schemas.openxmlformats.org/officeDocument/2006/math" xmlns:v="urn:schemas-microsoft-com:vml" xmlns:wp14="http://schemas.microsoft.com/office/word/2010/wordprocessingDrawing" xmlns:wp="http://schemas.openxmlformats.org/drawingml/2006/wordprocessingDrawing" xmlns:w10="urn:schemas-microsoft-com:office:word" xmlns:w="http://schemas.openxmlformats.org/wordprocessingml/2006/main" xmlns:w14="http://schemas.microsoft.com/office/word/2010/wordml" xmlns:w15="http://schemas.microsoft.com/office/word/2012/wordml" xmlns:w16cex="http://schemas.microsoft.com/office/word/2018/wordml/cex" xmlns:w16cid="http://schemas.microsoft.com/office/word/2016/wordml/cid" xmlns:w16="http://schemas.microsoft.com/office/word/2018/wordml" xmlns:w16sdtdh="http://schemas.microsoft.com/office/word/2020/wordml/sdtdatahash" xmlns:w16se="http://schemas.microsoft.com/office/word/2015/wordml/symex" xmlns:wpg="http://schemas.microsoft.com/office/word/2010/wordprocessingGroup" xmlns:wpi="http://schemas.microsoft.com/office/word/2010/wordprocessingInk" xmlns:wne="http://schemas.microsoft.com/office/word/2006/wordml" xmlns:wps="http://schemas.microsoft.com/office/word/2010/wordprocessingShape" mc:Ignorable="w14 w15 w16se w16cid w16 w16cex w16sdtdh wp14">
+<w:hdr xmlns:wpc="http://schemas.microsoft.com/office/word/2010/wordprocessingCanvas" xmlns:cx="http://schemas.microsoft.com/office/drawing/2014/chartex" xmlns:cx1="http://schemas.microsoft.com/office/drawing/2015/9/8/chartex" xmlns:cx2="http://schemas.microsoft.com/office/drawing/2015/10/21/chartex" xmlns:cx3="http://schemas.microsoft.com/office/drawing/2016/5/9/chartex" xmlns:cx4="http://schemas.microsoft.com/office/drawing/2016/5/10/chartex" xmlns:cx5="http://schemas.microsoft.com/office/drawing/2016/5/11/chartex" xmlns:cx6="http://schemas.microsoft.com/office/drawing/2016/5/12/chartex" xmlns:cx7="http://schemas.microsoft.com/office/drawing/2016/5/13/chartex" xmlns:cx8="http://schemas.microsoft.com/office/drawing/2016/5/14/chartex" xmlns:mc="http://schemas.openxmlformats.org/markup-compatibility/2006" xmlns:aink="http://schemas.microsoft.com/office/drawing/2016/ink" xmlns:am3d="http://schemas.microsoft.com/office/drawing/2017/model3d" xmlns:o="urn:schemas-microsoft-com:office:office" xmlns:r="http://schemas.openxmlformats.org/officeDocument/2006/relationships" xmlns:m="http://schemas.openxmlformats.org/officeDocument/2006/math" xmlns:v="urn:schemas-microsoft-com:vml" xmlns:wp14="http://schemas.microsoft.com/office/word/2010/wordprocessingDrawing" xmlns:wp="http://schemas.openxmlformats.org/drawingml/2006/wordprocessingDrawing" xmlns:w10="urn:schemas-microsoft-com:office:word" xmlns:w="http://schemas.openxmlformats.org/wordprocessingml/2006/main" xmlns:w14="http://schemas.microsoft.com/office/word/2010/wordml" xmlns:w15="http://schemas.microsoft.com/office/word/2012/wordml" xmlns:w16cid="http://schemas.microsoft.com/office/word/2016/wordml/cid" xmlns:w16se="http://schemas.microsoft.com/office/word/2015/wordml/symex" xmlns:wpg="http://schemas.microsoft.com/office/word/2010/wordprocessingGroup" xmlns:wpi="http://schemas.microsoft.com/office/word/2010/wordprocessingInk" xmlns:wne="http://schemas.microsoft.com/office/word/2006/wordml" xmlns:wps="http://schemas.microsoft.com/office/word/2010/wordprocessingShape" mc:Ignorable="w14 w15 w16se w16cid wp14">
   <w:p>
     <w:pPr>
       <w:pStyle w:val="ChapterNumber"/>
@@ -7493,17 +8008,19 @@
         </mc:Choice>
         <mc:Fallback>
           <w:pict>
-            <v:roundrect w14:anchorId="570A8D16" id="AutoShape 1" o:spid="_x0000_s1026" style="position:absolute;margin-left:-163.4pt;margin-top:-171.35pt;width:596.4pt;height:301.3pt;z-index:-251657216;visibility:visible;mso-wrap-style:square;mso-width-percent:0;mso-height-percent:0;mso-wrap-distance-left:9pt;mso-wrap-distance-top:0;mso-wrap-distance-right:9pt;mso-wrap-distance-bottom:0;mso-position-horizontal:absolute;mso-position-horizontal-relative:text;mso-position-vertical:absolute;mso-position-vertical-relative:text;mso-width-percent:0;mso-height-percent:0;mso-width-relative:page;mso-height-relative:page;v-text-anchor:top" arcsize="10923f" o:gfxdata="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" filled="f" fillcolor="#d8d8d8"/>
+            <v:roundrect w14:anchorId="235479FF" id="AutoShape 1" o:spid="_x0000_s1026" style="position:absolute;margin-left:-163.4pt;margin-top:-171.35pt;width:596.4pt;height:301.3pt;z-index:-251657216;visibility:visible;mso-wrap-style:square;mso-width-percent:0;mso-height-percent:0;mso-wrap-distance-left:9pt;mso-wrap-distance-top:0;mso-wrap-distance-right:9pt;mso-wrap-distance-bottom:0;mso-position-horizontal:absolute;mso-position-horizontal-relative:text;mso-position-vertical:absolute;mso-position-vertical-relative:text;mso-width-percent:0;mso-height-percent:0;mso-width-relative:page;mso-height-relative:page;v-text-anchor:top" arcsize="10923f" o:gfxdata="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" filled="f" fillcolor="#d8d8d8"/>
           </w:pict>
         </mc:Fallback>
       </mc:AlternateContent>
     </w:r>
     <w:r>
-      <w:t>C H A P T E R  1</w:t>
+      <w:t xml:space="preserve">C H A P T E </w:t>
     </w:r>
+    <w:proofErr w:type="gramStart"/>
     <w:r>
-      <w:t>0</w:t>
+      <w:t>R  10</w:t>
     </w:r>
+    <w:proofErr w:type="gramEnd"/>
   </w:p>
   <w:p>
     <w:pPr>
@@ -7558,7 +8075,7 @@
 </file>
 
 <file path=word/numbering.xml><?xml version="1.0" encoding="utf-8"?>
-<w:numbering xmlns:wpc="http://schemas.microsoft.com/office/word/2010/wordprocessingCanvas" xmlns:cx="http://schemas.microsoft.com/office/drawing/2014/chartex" xmlns:cx1="http://schemas.microsoft.com/office/drawing/2015/9/8/chartex" xmlns:cx2="http://schemas.microsoft.com/office/drawing/2015/10/21/chartex" xmlns:cx3="http://schemas.microsoft.com/office/drawing/2016/5/9/chartex" xmlns:cx4="http://schemas.microsoft.com/office/drawing/2016/5/10/chartex" xmlns:cx5="http://schemas.microsoft.com/office/drawing/2016/5/11/chartex" xmlns:cx6="http://schemas.microsoft.com/office/drawing/2016/5/12/chartex" xmlns:cx7="http://schemas.microsoft.com/office/drawing/2016/5/13/chartex" xmlns:cx8="http://schemas.microsoft.com/office/drawing/2016/5/14/chartex" xmlns:mc="http://schemas.openxmlformats.org/markup-compatibility/2006" xmlns:aink="http://schemas.microsoft.com/office/drawing/2016/ink" xmlns:am3d="http://schemas.microsoft.com/office/drawing/2017/model3d" xmlns:o="urn:schemas-microsoft-com:office:office" xmlns:r="http://schemas.openxmlformats.org/officeDocument/2006/relationships" xmlns:m="http://schemas.openxmlformats.org/officeDocument/2006/math" xmlns:v="urn:schemas-microsoft-com:vml" xmlns:wp14="http://schemas.microsoft.com/office/word/2010/wordprocessingDrawing" xmlns:wp="http://schemas.openxmlformats.org/drawingml/2006/wordprocessingDrawing" xmlns:w10="urn:schemas-microsoft-com:office:word" xmlns:w="http://schemas.openxmlformats.org/wordprocessingml/2006/main" xmlns:w14="http://schemas.microsoft.com/office/word/2010/wordml" xmlns:w15="http://schemas.microsoft.com/office/word/2012/wordml" xmlns:w16cex="http://schemas.microsoft.com/office/word/2018/wordml/cex" xmlns:w16cid="http://schemas.microsoft.com/office/word/2016/wordml/cid" xmlns:w16="http://schemas.microsoft.com/office/word/2018/wordml" xmlns:w16sdtdh="http://schemas.microsoft.com/office/word/2020/wordml/sdtdatahash" xmlns:w16se="http://schemas.microsoft.com/office/word/2015/wordml/symex" xmlns:wpg="http://schemas.microsoft.com/office/word/2010/wordprocessingGroup" xmlns:wpi="http://schemas.microsoft.com/office/word/2010/wordprocessingInk" xmlns:wne="http://schemas.microsoft.com/office/word/2006/wordml" xmlns:wps="http://schemas.microsoft.com/office/word/2010/wordprocessingShape" mc:Ignorable="w14 w15 w16se w16cid w16 w16cex w16sdtdh wp14">
+<w:numbering xmlns:wpc="http://schemas.microsoft.com/office/word/2010/wordprocessingCanvas" xmlns:cx="http://schemas.microsoft.com/office/drawing/2014/chartex" xmlns:cx1="http://schemas.microsoft.com/office/drawing/2015/9/8/chartex" xmlns:cx2="http://schemas.microsoft.com/office/drawing/2015/10/21/chartex" xmlns:cx3="http://schemas.microsoft.com/office/drawing/2016/5/9/chartex" xmlns:cx4="http://schemas.microsoft.com/office/drawing/2016/5/10/chartex" xmlns:cx5="http://schemas.microsoft.com/office/drawing/2016/5/11/chartex" xmlns:cx6="http://schemas.microsoft.com/office/drawing/2016/5/12/chartex" xmlns:cx7="http://schemas.microsoft.com/office/drawing/2016/5/13/chartex" xmlns:cx8="http://schemas.microsoft.com/office/drawing/2016/5/14/chartex" xmlns:mc="http://schemas.openxmlformats.org/markup-compatibility/2006" xmlns:aink="http://schemas.microsoft.com/office/drawing/2016/ink" xmlns:am3d="http://schemas.microsoft.com/office/drawing/2017/model3d" xmlns:o="urn:schemas-microsoft-com:office:office" xmlns:r="http://schemas.openxmlformats.org/officeDocument/2006/relationships" xmlns:m="http://schemas.openxmlformats.org/officeDocument/2006/math" xmlns:v="urn:schemas-microsoft-com:vml" xmlns:wp14="http://schemas.microsoft.com/office/word/2010/wordprocessingDrawing" xmlns:wp="http://schemas.openxmlformats.org/drawingml/2006/wordprocessingDrawing" xmlns:w10="urn:schemas-microsoft-com:office:word" xmlns:w="http://schemas.openxmlformats.org/wordprocessingml/2006/main" xmlns:w14="http://schemas.microsoft.com/office/word/2010/wordml" xmlns:w15="http://schemas.microsoft.com/office/word/2012/wordml" xmlns:w16cid="http://schemas.microsoft.com/office/word/2016/wordml/cid" xmlns:w16se="http://schemas.microsoft.com/office/word/2015/wordml/symex" xmlns:wpg="http://schemas.microsoft.com/office/word/2010/wordprocessingGroup" xmlns:wpi="http://schemas.microsoft.com/office/word/2010/wordprocessingInk" xmlns:wne="http://schemas.microsoft.com/office/word/2006/wordml" xmlns:wps="http://schemas.microsoft.com/office/word/2010/wordprocessingShape" mc:Ignorable="w14 w15 w16se w16cid wp14">
   <w:abstractNum w:abstractNumId="0" w15:restartNumberingAfterBreak="0">
     <w:nsid w:val="09290E84"/>
     <w:multiLevelType w:val="hybridMultilevel"/>
@@ -8630,7 +9147,7 @@
 </file>
 
 <file path=word/people.xml><?xml version="1.0" encoding="utf-8"?>
-<w15:people xmlns:wpc="http://schemas.microsoft.com/office/word/2010/wordprocessingCanvas" xmlns:cx="http://schemas.microsoft.com/office/drawing/2014/chartex" xmlns:cx1="http://schemas.microsoft.com/office/drawing/2015/9/8/chartex" xmlns:cx2="http://schemas.microsoft.com/office/drawing/2015/10/21/chartex" xmlns:cx3="http://schemas.microsoft.com/office/drawing/2016/5/9/chartex" xmlns:cx4="http://schemas.microsoft.com/office/drawing/2016/5/10/chartex" xmlns:cx5="http://schemas.microsoft.com/office/drawing/2016/5/11/chartex" xmlns:cx6="http://schemas.microsoft.com/office/drawing/2016/5/12/chartex" xmlns:cx7="http://schemas.microsoft.com/office/drawing/2016/5/13/chartex" xmlns:cx8="http://schemas.microsoft.com/office/drawing/2016/5/14/chartex" xmlns:mc="http://schemas.openxmlformats.org/markup-compatibility/2006" xmlns:aink="http://schemas.microsoft.com/office/drawing/2016/ink" xmlns:am3d="http://schemas.microsoft.com/office/drawing/2017/model3d" xmlns:o="urn:schemas-microsoft-com:office:office" xmlns:r="http://schemas.openxmlformats.org/officeDocument/2006/relationships" xmlns:m="http://schemas.openxmlformats.org/officeDocument/2006/math" xmlns:v="urn:schemas-microsoft-com:vml" xmlns:wp14="http://schemas.microsoft.com/office/word/2010/wordprocessingDrawing" xmlns:wp="http://schemas.openxmlformats.org/drawingml/2006/wordprocessingDrawing" xmlns:w10="urn:schemas-microsoft-com:office:word" xmlns:w="http://schemas.openxmlformats.org/wordprocessingml/2006/main" xmlns:w14="http://schemas.microsoft.com/office/word/2010/wordml" xmlns:w15="http://schemas.microsoft.com/office/word/2012/wordml" xmlns:w16cex="http://schemas.microsoft.com/office/word/2018/wordml/cex" xmlns:w16cid="http://schemas.microsoft.com/office/word/2016/wordml/cid" xmlns:w16="http://schemas.microsoft.com/office/word/2018/wordml" xmlns:w16sdtdh="http://schemas.microsoft.com/office/word/2020/wordml/sdtdatahash" xmlns:w16se="http://schemas.microsoft.com/office/word/2015/wordml/symex" xmlns:wpg="http://schemas.microsoft.com/office/word/2010/wordprocessingGroup" xmlns:wpi="http://schemas.microsoft.com/office/word/2010/wordprocessingInk" xmlns:wne="http://schemas.microsoft.com/office/word/2006/wordml" xmlns:wps="http://schemas.microsoft.com/office/word/2010/wordprocessingShape" mc:Ignorable="w14 w15 w16se w16cid w16 w16cex w16sdtdh wp14">
+<w15:people xmlns:wpc="http://schemas.microsoft.com/office/word/2010/wordprocessingCanvas" xmlns:cx="http://schemas.microsoft.com/office/drawing/2014/chartex" xmlns:cx1="http://schemas.microsoft.com/office/drawing/2015/9/8/chartex" xmlns:cx2="http://schemas.microsoft.com/office/drawing/2015/10/21/chartex" xmlns:cx3="http://schemas.microsoft.com/office/drawing/2016/5/9/chartex" xmlns:cx4="http://schemas.microsoft.com/office/drawing/2016/5/10/chartex" xmlns:cx5="http://schemas.microsoft.com/office/drawing/2016/5/11/chartex" xmlns:cx6="http://schemas.microsoft.com/office/drawing/2016/5/12/chartex" xmlns:cx7="http://schemas.microsoft.com/office/drawing/2016/5/13/chartex" xmlns:cx8="http://schemas.microsoft.com/office/drawing/2016/5/14/chartex" xmlns:mc="http://schemas.openxmlformats.org/markup-compatibility/2006" xmlns:aink="http://schemas.microsoft.com/office/drawing/2016/ink" xmlns:am3d="http://schemas.microsoft.com/office/drawing/2017/model3d" xmlns:o="urn:schemas-microsoft-com:office:office" xmlns:r="http://schemas.openxmlformats.org/officeDocument/2006/relationships" xmlns:m="http://schemas.openxmlformats.org/officeDocument/2006/math" xmlns:v="urn:schemas-microsoft-com:vml" xmlns:wp14="http://schemas.microsoft.com/office/word/2010/wordprocessingDrawing" xmlns:wp="http://schemas.openxmlformats.org/drawingml/2006/wordprocessingDrawing" xmlns:w10="urn:schemas-microsoft-com:office:word" xmlns:w="http://schemas.openxmlformats.org/wordprocessingml/2006/main" xmlns:w14="http://schemas.microsoft.com/office/word/2010/wordml" xmlns:w15="http://schemas.microsoft.com/office/word/2012/wordml" xmlns:w16cid="http://schemas.microsoft.com/office/word/2016/wordml/cid" xmlns:w16se="http://schemas.microsoft.com/office/word/2015/wordml/symex" xmlns:wpg="http://schemas.microsoft.com/office/word/2010/wordprocessingGroup" xmlns:wpi="http://schemas.microsoft.com/office/word/2010/wordprocessingInk" xmlns:wne="http://schemas.microsoft.com/office/word/2006/wordml" xmlns:wps="http://schemas.microsoft.com/office/word/2010/wordprocessingShape" mc:Ignorable="w14 w15 w16se w16cid wp14">
   <w15:person w15:author="Jeb Pavleas">
     <w15:presenceInfo w15:providerId="Windows Live" w15:userId="7297f742495c9fe8"/>
   </w15:person>
@@ -8638,7 +9155,7 @@
 </file>
 
 <file path=word/styles.xml><?xml version="1.0" encoding="utf-8"?>
-<w:styles xmlns:mc="http://schemas.openxmlformats.org/markup-compatibility/2006" xmlns:r="http://schemas.openxmlformats.org/officeDocument/2006/relationships" xmlns:w="http://schemas.openxmlformats.org/wordprocessingml/2006/main" xmlns:w14="http://schemas.microsoft.com/office/word/2010/wordml" xmlns:w15="http://schemas.microsoft.com/office/word/2012/wordml" xmlns:w16cex="http://schemas.microsoft.com/office/word/2018/wordml/cex" xmlns:w16cid="http://schemas.microsoft.com/office/word/2016/wordml/cid" xmlns:w16="http://schemas.microsoft.com/office/word/2018/wordml" xmlns:w16sdtdh="http://schemas.microsoft.com/office/word/2020/wordml/sdtdatahash" xmlns:w16se="http://schemas.microsoft.com/office/word/2015/wordml/symex" mc:Ignorable="w14 w15 w16se w16cid w16 w16cex w16sdtdh">
+<w:styles xmlns:mc="http://schemas.openxmlformats.org/markup-compatibility/2006" xmlns:r="http://schemas.openxmlformats.org/officeDocument/2006/relationships" xmlns:w="http://schemas.openxmlformats.org/wordprocessingml/2006/main" xmlns:w14="http://schemas.microsoft.com/office/word/2010/wordml" xmlns:w15="http://schemas.microsoft.com/office/word/2012/wordml" xmlns:w16cid="http://schemas.microsoft.com/office/word/2016/wordml/cid" xmlns:w16se="http://schemas.microsoft.com/office/word/2015/wordml/symex" mc:Ignorable="w14 w15 w16se w16cid">
   <w:docDefaults>
     <w:rPrDefault>
       <w:rPr>
@@ -8654,7 +9171,7 @@
       </w:pPr>
     </w:pPrDefault>
   </w:docDefaults>
-  <w:latentStyles w:defLockedState="0" w:defUIPriority="99" w:defSemiHidden="0" w:defUnhideWhenUsed="0" w:defQFormat="0" w:count="376">
+  <w:latentStyles w:defLockedState="0" w:defUIPriority="99" w:defSemiHidden="0" w:defUnhideWhenUsed="0" w:defQFormat="0" w:count="375">
     <w:lsdException w:name="Normal" w:uiPriority="0" w:qFormat="1"/>
     <w:lsdException w:name="heading 1" w:uiPriority="0" w:qFormat="1"/>
     <w:lsdException w:name="heading 2" w:semiHidden="1" w:uiPriority="0" w:unhideWhenUsed="1" w:qFormat="1"/>
@@ -9030,7 +9547,6 @@
     <w:lsdException w:name="Smart Hyperlink" w:semiHidden="1" w:unhideWhenUsed="1"/>
     <w:lsdException w:name="Hashtag" w:semiHidden="1" w:unhideWhenUsed="1"/>
     <w:lsdException w:name="Unresolved Mention" w:semiHidden="1" w:unhideWhenUsed="1"/>
-    <w:lsdException w:name="Smart Link" w:semiHidden="1" w:unhideWhenUsed="1"/>
   </w:latentStyles>
   <w:style w:type="paragraph" w:default="1" w:styleId="Normal">
     <w:name w:val="Normal"/>

--- a/Word/1.PassOne-KelvinToReview/Chapter10_ForReview.docx
+++ b/Word/1.PassOne-KelvinToReview/Chapter10_ForReview.docx
@@ -103,8 +103,23 @@
     </w:p>
     <w:p>
       <w:pPr>
-        <w:pStyle w:val="BodyTextFirst"/>
-      </w:pPr>
+        <w:pStyle w:val="BodyTextCont"/>
+        <w:rPr>
+          <w:b/>
+        </w:rPr>
+      </w:pPr>
+      <w:r>
+        <w:rPr>
+          <w:b/>
+        </w:rPr>
+        <w:t>Goal</w:t>
+      </w:r>
+      <w:r>
+        <w:rPr>
+          <w:b/>
+        </w:rPr>
+        <w:t xml:space="preserve"> is to show the fundamental, covering one specific type of particle focusing on how to create, how to iterate through, and what effect can look like. free to examine experiment other types of particle.</w:t>
+      </w:r>
     </w:p>
     <w:bookmarkEnd w:id="0"/>
     <w:p>
@@ -113,64 +128,21 @@
       </w:pPr>
       <w:r>
         <w:t>Particles and Particle Systems</w:t>
-      </w:r>
-    </w:p>
-    <w:p>
-      <w:pPr>
-        <w:pStyle w:val="BodyTextFirst"/>
-      </w:pPr>
-      <w:r>
-        <w:t xml:space="preserve">A particle is a textured position with no defined dimensions. This description may seem contradictory because you have learned that a texture is an image and images are always defined by a width and height and will definitely occupy areas. The important clarification is that the game engine logic processes a particle as a position with no area, and the drawing system displays the particle as a texture. In this way, even though an actual displayed area is shown, the width and height dimensions of the texture are ignored by the underlying logic. </w:t>
-      </w:r>
-    </w:p>
-    <w:p>
-      <w:pPr>
-        <w:pStyle w:val="BodyTextCont"/>
-        <w:rPr>
-          <w:b/>
-        </w:rPr>
-      </w:pPr>
-      <w:r>
-        <w:rPr>
-          <w:b/>
-        </w:rPr>
-        <w:lastRenderedPageBreak/>
-        <w:t>Goal</w:t>
-      </w:r>
-      <w:r>
-        <w:rPr>
-          <w:b/>
-        </w:rPr>
-        <w:t xml:space="preserve"> is to show the fundamental, covering one specific type of particle</w:t>
-      </w:r>
-      <w:r>
-        <w:rPr>
-          <w:b/>
-        </w:rPr>
-        <w:t xml:space="preserve"> focusing on how to create, how to iterate through, and what effect can look like. </w:t>
-      </w:r>
-      <w:r>
-        <w:rPr>
-          <w:b/>
-        </w:rPr>
-        <w:t>free to examine</w:t>
-      </w:r>
-      <w:r>
-        <w:rPr>
-          <w:b/>
-        </w:rPr>
-        <w:t xml:space="preserve"> experiment other types of particle/</w:t>
       </w:r>
       <w:bookmarkStart w:id="3" w:name="_GoBack"/>
       <w:bookmarkEnd w:id="3"/>
     </w:p>
     <w:p>
       <w:pPr>
-        <w:pStyle w:val="BodyTextCont"/>
-        <w:rPr>
-          <w:b/>
-        </w:rPr>
-      </w:pPr>
+        <w:pStyle w:val="BodyTextFirst"/>
+      </w:pPr>
+      <w:r>
+        <w:t xml:space="preserve">A particle is a textured position with no defined dimensions. This description may seem contradictory because you have learned that a texture is an image and images are always defined by a width and height and will definitely occupy areas. The important clarification is that the game engine logic processes a particle as a position with no area, and the drawing system displays the particle as a texture. In this way, even though an actual displayed area is </w:t>
+      </w:r>
+      <w:r>
+        <w:lastRenderedPageBreak/>
+        <w:t xml:space="preserve">shown, the width and height dimensions of the texture are ignored by the underlying logic. </w:t>
+      </w:r>
     </w:p>
     <w:p>
       <w:pPr>
@@ -8008,7 +7980,7 @@
         </mc:Choice>
         <mc:Fallback>
           <w:pict>
-            <v:roundrect w14:anchorId="235479FF" id="AutoShape 1" o:spid="_x0000_s1026" style="position:absolute;margin-left:-163.4pt;margin-top:-171.35pt;width:596.4pt;height:301.3pt;z-index:-251657216;visibility:visible;mso-wrap-style:square;mso-width-percent:0;mso-height-percent:0;mso-wrap-distance-left:9pt;mso-wrap-distance-top:0;mso-wrap-distance-right:9pt;mso-wrap-distance-bottom:0;mso-position-horizontal:absolute;mso-position-horizontal-relative:text;mso-position-vertical:absolute;mso-position-vertical-relative:text;mso-width-percent:0;mso-height-percent:0;mso-width-relative:page;mso-height-relative:page;v-text-anchor:top" arcsize="10923f" o:gfxdata="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" filled="f" fillcolor="#d8d8d8"/>
+            <v:roundrect w14:anchorId="09D82353" id="AutoShape 1" o:spid="_x0000_s1026" style="position:absolute;margin-left:-163.4pt;margin-top:-171.35pt;width:596.4pt;height:301.3pt;z-index:-251657216;visibility:visible;mso-wrap-style:square;mso-width-percent:0;mso-height-percent:0;mso-wrap-distance-left:9pt;mso-wrap-distance-top:0;mso-wrap-distance-right:9pt;mso-wrap-distance-bottom:0;mso-position-horizontal:absolute;mso-position-horizontal-relative:text;mso-position-vertical:absolute;mso-position-vertical-relative:text;mso-width-percent:0;mso-height-percent:0;mso-width-relative:page;mso-height-relative:page;v-text-anchor:top" arcsize="10923f" o:gfxdata="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" filled="f" fillcolor="#d8d8d8"/>
           </w:pict>
         </mc:Fallback>
       </mc:AlternateContent>

--- a/Word/1.PassOne-KelvinToReview/Chapter10_ForReview.docx
+++ b/Word/1.PassOne-KelvinToReview/Chapter10_ForReview.docx
@@ -11,18 +11,29 @@
         <w:t>Creating</w:t>
       </w:r>
       <w:commentRangeStart w:id="1"/>
+      <w:commentRangeStart w:id="2"/>
       <w:r>
         <w:t xml:space="preserve"> </w:t>
       </w:r>
-      <w:r>
-        <w:t>P</w:t>
-      </w:r>
-      <w:r>
-        <w:t>articles</w:t>
-      </w:r>
-      <w:r>
-        <w:t xml:space="preserve"> </w:t>
-      </w:r>
+      <w:del w:id="3" w:author="Kelvin Sung" w:date="2021-07-01T15:58:00Z">
+        <w:r>
+          <w:delText>P</w:delText>
+        </w:r>
+        <w:r>
+          <w:delText>articles</w:delText>
+        </w:r>
+        <w:r>
+          <w:delText xml:space="preserve"> </w:delText>
+        </w:r>
+      </w:del>
+      <w:ins w:id="4" w:author="Kelvin Sung" w:date="2021-07-01T15:58:00Z">
+        <w:r>
+          <w:t>Effects</w:t>
+        </w:r>
+        <w:r>
+          <w:t xml:space="preserve"> </w:t>
+        </w:r>
+      </w:ins>
       <w:r>
         <w:t>with</w:t>
       </w:r>
@@ -41,50 +52,765 @@
         </w:rPr>
         <w:commentReference w:id="1"/>
       </w:r>
+      <w:commentRangeEnd w:id="2"/>
+      <w:r>
+        <w:rPr>
+          <w:rStyle w:val="CommentReference"/>
+          <w:rFonts w:asciiTheme="minorHAnsi" w:eastAsiaTheme="minorHAnsi" w:hAnsiTheme="minorHAnsi" w:cstheme="minorBidi"/>
+          <w:b w:val="0"/>
+        </w:rPr>
+        <w:commentReference w:id="2"/>
+      </w:r>
+    </w:p>
+    <w:p>
+      <w:pPr>
+        <w:pStyle w:val="BodyTextFirst"/>
+        <w:rPr>
+          <w:ins w:id="5" w:author="Kelvin Sung" w:date="2021-07-01T17:53:00Z"/>
+          <w:rFonts w:hint="eastAsia"/>
+        </w:rPr>
+      </w:pPr>
+      <w:ins w:id="6" w:author="Kelvin Sung" w:date="2021-07-01T17:53:00Z">
+        <w:r>
+          <w:t>After completing this chapter, you will be able to:</w:t>
+        </w:r>
+      </w:ins>
+    </w:p>
+    <w:p>
+      <w:pPr>
+        <w:pStyle w:val="Bullet"/>
+        <w:rPr>
+          <w:ins w:id="7" w:author="Kelvin Sung" w:date="2021-07-01T17:53:00Z"/>
+        </w:rPr>
+      </w:pPr>
+      <w:ins w:id="8" w:author="Kelvin Sung" w:date="2021-07-01T17:53:00Z">
+        <w:r>
+          <w:t xml:space="preserve">Understand </w:t>
+        </w:r>
+      </w:ins>
+      <w:ins w:id="9" w:author="Kelvin Sung" w:date="2021-07-01T17:59:00Z">
+        <w:r>
+          <w:t xml:space="preserve">the fundamentals of </w:t>
+        </w:r>
+      </w:ins>
+      <w:ins w:id="10" w:author="Kelvin Sung" w:date="2021-07-01T17:53:00Z">
+        <w:r>
+          <w:t>a particle</w:t>
+        </w:r>
+      </w:ins>
+      <w:ins w:id="11" w:author="Kelvin Sung" w:date="2021-07-01T17:57:00Z">
+        <w:r>
+          <w:t xml:space="preserve">, </w:t>
+        </w:r>
+      </w:ins>
+      <w:ins w:id="12" w:author="Kelvin Sung" w:date="2021-07-01T17:54:00Z">
+        <w:r>
+          <w:t>a particle emitter</w:t>
+        </w:r>
+      </w:ins>
+      <w:ins w:id="13" w:author="Kelvin Sung" w:date="2021-07-01T17:57:00Z">
+        <w:r>
+          <w:t>, and a particle system</w:t>
+        </w:r>
+      </w:ins>
+    </w:p>
+    <w:p>
+      <w:pPr>
+        <w:pStyle w:val="Bullet"/>
+        <w:rPr>
+          <w:ins w:id="14" w:author="Kelvin Sung" w:date="2021-07-01T17:54:00Z"/>
+        </w:rPr>
+      </w:pPr>
+      <w:ins w:id="15" w:author="Kelvin Sung" w:date="2021-07-01T17:54:00Z">
+        <w:r>
+          <w:t xml:space="preserve">Appreciate that </w:t>
+        </w:r>
+      </w:ins>
+      <w:ins w:id="16" w:author="Kelvin Sung" w:date="2021-07-01T17:57:00Z">
+        <w:r>
+          <w:t xml:space="preserve">many </w:t>
+        </w:r>
+      </w:ins>
+      <w:ins w:id="17" w:author="Kelvin Sung" w:date="2021-07-01T17:55:00Z">
+        <w:r>
+          <w:t xml:space="preserve">interesting physical </w:t>
+        </w:r>
+      </w:ins>
+      <w:ins w:id="18" w:author="Kelvin Sung" w:date="2021-07-01T17:54:00Z">
+        <w:r>
+          <w:t xml:space="preserve">effects can be modelled base on </w:t>
+        </w:r>
+      </w:ins>
+      <w:ins w:id="19" w:author="Kelvin Sung" w:date="2021-07-01T17:55:00Z">
+        <w:r>
+          <w:t>a collection of particles</w:t>
+        </w:r>
+      </w:ins>
+    </w:p>
+    <w:p>
+      <w:pPr>
+        <w:pStyle w:val="Bullet"/>
+        <w:rPr>
+          <w:ins w:id="20" w:author="Kelvin Sung" w:date="2021-07-01T17:56:00Z"/>
+        </w:rPr>
+      </w:pPr>
+      <w:ins w:id="21" w:author="Kelvin Sung" w:date="2021-07-01T17:56:00Z">
+        <w:r>
+          <w:t xml:space="preserve">Approximate the basic behavior of a particle </w:t>
+        </w:r>
+      </w:ins>
+      <w:ins w:id="22" w:author="Kelvin Sung" w:date="2021-07-01T17:57:00Z">
+        <w:r>
+          <w:t>to</w:t>
+        </w:r>
+      </w:ins>
+      <w:ins w:id="23" w:author="Kelvin Sung" w:date="2021-07-01T17:58:00Z">
+        <w:r>
+          <w:t xml:space="preserve"> resemble </w:t>
+        </w:r>
+      </w:ins>
+      <w:ins w:id="24" w:author="Kelvin Sung" w:date="2021-07-01T17:56:00Z">
+        <w:r>
+          <w:t>a simple explosion-like effect</w:t>
+        </w:r>
+      </w:ins>
+    </w:p>
+    <w:p>
+      <w:pPr>
+        <w:pStyle w:val="Bullet"/>
+        <w:rPr>
+          <w:ins w:id="25" w:author="Kelvin Sung" w:date="2021-07-01T17:53:00Z"/>
+          <w:rFonts w:hint="eastAsia"/>
+        </w:rPr>
+      </w:pPr>
+      <w:ins w:id="26" w:author="Kelvin Sung" w:date="2021-07-01T17:56:00Z">
+        <w:r>
+          <w:t xml:space="preserve">Implement </w:t>
+        </w:r>
+      </w:ins>
+      <w:ins w:id="27" w:author="Kelvin Sung" w:date="2021-07-01T17:58:00Z">
+        <w:r>
+          <w:t xml:space="preserve">a </w:t>
+        </w:r>
+      </w:ins>
+      <w:ins w:id="28" w:author="Kelvin Sung" w:date="2021-07-01T17:59:00Z">
+        <w:r>
+          <w:t>straightforward</w:t>
+        </w:r>
+      </w:ins>
+      <w:ins w:id="29" w:author="Kelvin Sung" w:date="2021-07-01T17:58:00Z">
+        <w:r>
+          <w:t xml:space="preserve"> particle system that is integrated with the </w:t>
+        </w:r>
+        <w:proofErr w:type="spellStart"/>
+        <w:r>
+          <w:rPr>
+            <w:rStyle w:val="CodeInline"/>
+            <w:rPrChange w:id="30" w:author="Kelvin Sung" w:date="2021-07-01T17:58:00Z">
+              <w:rPr/>
+            </w:rPrChange>
+          </w:rPr>
+          <w:t>RigidShape</w:t>
+        </w:r>
+        <w:proofErr w:type="spellEnd"/>
+        <w:r>
+          <w:t xml:space="preserve"> </w:t>
+        </w:r>
+      </w:ins>
+      <w:ins w:id="31" w:author="Kelvin Sung" w:date="2021-07-01T18:00:00Z">
+        <w:r>
+          <w:t xml:space="preserve">system </w:t>
+        </w:r>
+      </w:ins>
+      <w:ins w:id="32" w:author="Kelvin Sung" w:date="2021-07-01T17:58:00Z">
+        <w:r>
+          <w:t>of the physics component</w:t>
+        </w:r>
+      </w:ins>
     </w:p>
     <w:p>
       <w:pPr>
         <w:pStyle w:val="Heading1"/>
       </w:pPr>
+      <w:commentRangeStart w:id="33"/>
       <w:r>
         <w:t>Introduction</w:t>
       </w:r>
-    </w:p>
-    <w:p>
-      <w:pPr>
-        <w:pStyle w:val="BodyTextFirst"/>
-      </w:pPr>
-      <w:r>
-        <w:t>Particles are textured images displayed at positions with no defined dimensions that often participate in the physics simulation. The textured images facilitate representation of interesting effects while positions without dimensions allow simple and efficient physics simulations. A particle system controls and strategizes the generation of particles with specific appearance and behavior. A particle system provides a game engine with the ability to implement dynamic-looking reactions. This includes common effects such as explosions</w:t>
-      </w:r>
-      <w:r>
-        <w:t>, fire</w:t>
-      </w:r>
-      <w:r>
-        <w:t xml:space="preserve"> and effects associated with casting spells. </w:t>
-      </w:r>
-      <w:commentRangeStart w:id="2"/>
-      <w:r>
-        <w:t>Building upon the physics component</w:t>
-      </w:r>
-      <w:commentRangeEnd w:id="2"/>
+      <w:commentRangeEnd w:id="33"/>
       <w:r>
         <w:rPr>
           <w:rStyle w:val="CommentReference"/>
           <w:rFonts w:asciiTheme="minorHAnsi" w:hAnsiTheme="minorHAnsi"/>
-        </w:rPr>
-        <w:commentReference w:id="2"/>
-      </w:r>
-      <w:r>
-        <w:t>, you will create a particle system that can support diverse gameplay requirements.</w:t>
-      </w:r>
+          <w:b w:val="0"/>
+        </w:rPr>
+        <w:commentReference w:id="33"/>
+      </w:r>
+    </w:p>
+    <w:p>
+      <w:pPr>
+        <w:pStyle w:val="BodyTextFirst"/>
+        <w:rPr>
+          <w:ins w:id="34" w:author="Kelvin Sung" w:date="2021-07-01T17:45:00Z"/>
+        </w:rPr>
+      </w:pPr>
+      <w:ins w:id="35" w:author="Kelvin Sung" w:date="2021-07-01T16:19:00Z">
+        <w:r>
+          <w:t>So far in your game engine</w:t>
+        </w:r>
+      </w:ins>
+      <w:ins w:id="36" w:author="Kelvin Sung" w:date="2021-07-01T16:20:00Z">
+        <w:r>
+          <w:t xml:space="preserve"> it is assumed that</w:t>
+        </w:r>
+      </w:ins>
+      <w:ins w:id="37" w:author="Kelvin Sung" w:date="2021-07-01T16:19:00Z">
+        <w:r>
+          <w:t xml:space="preserve"> the game world </w:t>
+        </w:r>
+      </w:ins>
+      <w:ins w:id="38" w:author="Kelvin Sung" w:date="2021-07-01T16:20:00Z">
+        <w:r>
+          <w:t xml:space="preserve">can be described by </w:t>
+        </w:r>
+      </w:ins>
+      <w:ins w:id="39" w:author="Kelvin Sung" w:date="2021-07-01T16:21:00Z">
+        <w:r>
+          <w:t xml:space="preserve">a collection of </w:t>
+        </w:r>
+      </w:ins>
+      <w:ins w:id="40" w:author="Kelvin Sung" w:date="2021-07-01T16:20:00Z">
+        <w:r>
+          <w:t>geometries</w:t>
+        </w:r>
+      </w:ins>
+      <w:ins w:id="41" w:author="Kelvin Sung" w:date="2021-07-01T16:21:00Z">
+        <w:r>
+          <w:t xml:space="preserve"> where all objects are </w:t>
+        </w:r>
+      </w:ins>
+      <w:ins w:id="42" w:author="Kelvin Sung" w:date="2021-07-01T16:20:00Z">
+        <w:r>
+          <w:rPr>
+            <w:rStyle w:val="CodeInline"/>
+            <w:rPrChange w:id="43" w:author="Kelvin Sung" w:date="2021-07-01T16:20:00Z">
+              <w:rPr/>
+            </w:rPrChange>
+          </w:rPr>
+          <w:t>Renderable</w:t>
+        </w:r>
+        <w:r>
+          <w:t xml:space="preserve"> </w:t>
+        </w:r>
+      </w:ins>
+      <w:ins w:id="44" w:author="Kelvin Sung" w:date="2021-07-01T16:21:00Z">
+        <w:r>
+          <w:t xml:space="preserve">instances </w:t>
+        </w:r>
+      </w:ins>
+      <w:ins w:id="45" w:author="Kelvin Sung" w:date="2021-07-01T16:20:00Z">
+        <w:r>
+          <w:t>with</w:t>
+        </w:r>
+      </w:ins>
+      <w:ins w:id="46" w:author="Kelvin Sung" w:date="2021-07-01T16:21:00Z">
+        <w:r>
+          <w:t xml:space="preserve"> texture, or animated sprite, and </w:t>
+        </w:r>
+      </w:ins>
+      <w:ins w:id="47" w:author="Kelvin Sung" w:date="2021-07-01T16:22:00Z">
+        <w:r>
+          <w:t xml:space="preserve">potentially </w:t>
+        </w:r>
+      </w:ins>
+      <w:ins w:id="48" w:author="Kelvin Sung" w:date="2021-07-01T16:21:00Z">
+        <w:r>
+          <w:t>illuminat</w:t>
+        </w:r>
+      </w:ins>
+      <w:ins w:id="49" w:author="Kelvin Sung" w:date="2021-07-01T16:34:00Z">
+        <w:r>
+          <w:t>ed by light sources</w:t>
+        </w:r>
+      </w:ins>
+      <w:ins w:id="50" w:author="Kelvin Sung" w:date="2021-07-01T16:21:00Z">
+        <w:r>
+          <w:t xml:space="preserve">. </w:t>
+        </w:r>
+      </w:ins>
+      <w:ins w:id="51" w:author="Kelvin Sung" w:date="2021-07-01T17:44:00Z">
+        <w:r>
+          <w:t xml:space="preserve">This </w:t>
+        </w:r>
+      </w:ins>
+      <w:ins w:id="52" w:author="Kelvin Sung" w:date="2021-07-01T16:34:00Z">
+        <w:r>
+          <w:t xml:space="preserve">game </w:t>
+        </w:r>
+      </w:ins>
+      <w:ins w:id="53" w:author="Kelvin Sung" w:date="2021-07-01T16:23:00Z">
+        <w:r>
+          <w:t xml:space="preserve">engine is </w:t>
+        </w:r>
+      </w:ins>
+      <w:ins w:id="54" w:author="Kelvin Sung" w:date="2021-07-01T17:43:00Z">
+        <w:r>
+          <w:t xml:space="preserve">powerful </w:t>
+        </w:r>
+      </w:ins>
+      <w:ins w:id="55" w:author="Kelvin Sung" w:date="2021-07-01T17:44:00Z">
+        <w:r>
+          <w:t xml:space="preserve">and </w:t>
+        </w:r>
+      </w:ins>
+      <w:ins w:id="56" w:author="Kelvin Sung" w:date="2021-07-01T16:23:00Z">
+        <w:r>
+          <w:t xml:space="preserve">capable of describing </w:t>
+        </w:r>
+      </w:ins>
+      <w:ins w:id="57" w:author="Kelvin Sung" w:date="2021-07-01T16:22:00Z">
+        <w:r>
+          <w:t xml:space="preserve">a significant </w:t>
+        </w:r>
+      </w:ins>
+      <w:ins w:id="58" w:author="Kelvin Sung" w:date="2021-07-01T16:23:00Z">
+        <w:r>
+          <w:t>portion of objects in the real-world</w:t>
+        </w:r>
+      </w:ins>
+      <w:ins w:id="59" w:author="Kelvin Sung" w:date="2021-07-01T17:43:00Z">
+        <w:r>
+          <w:t>.</w:t>
+        </w:r>
+      </w:ins>
+      <w:ins w:id="60" w:author="Kelvin Sung" w:date="2021-07-01T16:23:00Z">
+        <w:r>
+          <w:t xml:space="preserve"> However, </w:t>
+        </w:r>
+      </w:ins>
+      <w:ins w:id="61" w:author="Kelvin Sung" w:date="2021-07-01T17:44:00Z">
+        <w:r>
+          <w:t xml:space="preserve">it is also true that </w:t>
+        </w:r>
+      </w:ins>
+      <w:ins w:id="62" w:author="Kelvin Sung" w:date="2021-07-01T16:24:00Z">
+        <w:r>
+          <w:t xml:space="preserve">it can be challenging </w:t>
+        </w:r>
+      </w:ins>
+      <w:ins w:id="63" w:author="Kelvin Sung" w:date="2021-07-01T17:44:00Z">
+        <w:r>
+          <w:t xml:space="preserve">for your game engine </w:t>
+        </w:r>
+      </w:ins>
+      <w:ins w:id="64" w:author="Kelvin Sung" w:date="2021-07-01T16:24:00Z">
+        <w:r>
+          <w:t xml:space="preserve">to describe </w:t>
+        </w:r>
+      </w:ins>
+      <w:ins w:id="65" w:author="Kelvin Sung" w:date="2021-07-01T16:18:00Z">
+        <w:r>
+          <w:t xml:space="preserve">many of </w:t>
+        </w:r>
+      </w:ins>
+      <w:ins w:id="66" w:author="Kelvin Sung" w:date="2021-07-01T16:23:00Z">
+        <w:r>
+          <w:t xml:space="preserve">the </w:t>
+        </w:r>
+      </w:ins>
+      <w:ins w:id="67" w:author="Kelvin Sung" w:date="2021-07-01T16:18:00Z">
+        <w:r>
+          <w:t>everyday observations</w:t>
+        </w:r>
+      </w:ins>
+      <w:ins w:id="68" w:author="Kelvin Sung" w:date="2021-07-01T16:19:00Z">
+        <w:r>
+          <w:t xml:space="preserve">. </w:t>
+        </w:r>
+      </w:ins>
+      <w:ins w:id="69" w:author="Kelvin Sung" w:date="2021-07-01T16:24:00Z">
+        <w:r>
+          <w:t xml:space="preserve">For example, </w:t>
+        </w:r>
+      </w:ins>
+      <w:ins w:id="70" w:author="Kelvin Sung" w:date="2021-07-01T16:26:00Z">
+        <w:r>
+          <w:t xml:space="preserve">sparks, </w:t>
+        </w:r>
+      </w:ins>
+      <w:ins w:id="71" w:author="Kelvin Sung" w:date="2021-07-01T16:24:00Z">
+        <w:r>
+          <w:t>fire, explosion</w:t>
+        </w:r>
+      </w:ins>
+      <w:ins w:id="72" w:author="Kelvin Sung" w:date="2021-07-01T16:26:00Z">
+        <w:r>
+          <w:t>s</w:t>
+        </w:r>
+      </w:ins>
+      <w:ins w:id="73" w:author="Kelvin Sung" w:date="2021-07-01T16:24:00Z">
+        <w:r>
+          <w:t xml:space="preserve">, </w:t>
+        </w:r>
+      </w:ins>
+      <w:ins w:id="74" w:author="Kelvin Sung" w:date="2021-07-01T16:26:00Z">
+        <w:r>
+          <w:t xml:space="preserve">dirt, dusts, etc. </w:t>
+        </w:r>
+      </w:ins>
+      <w:ins w:id="75" w:author="Kelvin Sung" w:date="2021-07-01T16:30:00Z">
+        <w:r>
+          <w:t xml:space="preserve">Many of these observations are transient effects resulting from matters changing states, </w:t>
+        </w:r>
+      </w:ins>
+      <w:ins w:id="76" w:author="Kelvin Sung" w:date="2021-07-01T16:31:00Z">
+        <w:r>
+          <w:t xml:space="preserve">or, </w:t>
+        </w:r>
+      </w:ins>
+      <w:ins w:id="77" w:author="Kelvin Sung" w:date="2021-07-01T16:35:00Z">
+        <w:r>
+          <w:t xml:space="preserve">collection of </w:t>
+        </w:r>
+      </w:ins>
+      <w:ins w:id="78" w:author="Kelvin Sung" w:date="2021-07-01T16:36:00Z">
+        <w:r>
+          <w:t xml:space="preserve">tiny-size objects </w:t>
+        </w:r>
+      </w:ins>
+      <w:ins w:id="79" w:author="Kelvin Sung" w:date="2021-07-01T16:35:00Z">
+        <w:r>
+          <w:t xml:space="preserve">receiving </w:t>
+        </w:r>
+      </w:ins>
+      <w:ins w:id="80" w:author="Kelvin Sung" w:date="2021-07-01T16:32:00Z">
+        <w:r>
+          <w:t xml:space="preserve">physical </w:t>
+        </w:r>
+      </w:ins>
+      <w:ins w:id="81" w:author="Kelvin Sung" w:date="2021-07-01T16:31:00Z">
+        <w:r>
+          <w:t xml:space="preserve">disturbances. </w:t>
+        </w:r>
+      </w:ins>
+      <w:ins w:id="82" w:author="Kelvin Sung" w:date="2021-07-01T17:46:00Z">
+        <w:r>
+          <w:t>T</w:t>
+        </w:r>
+      </w:ins>
+      <w:ins w:id="83" w:author="Kelvin Sung" w:date="2021-07-01T16:33:00Z">
+        <w:r>
+          <w:t>hese</w:t>
+        </w:r>
+      </w:ins>
+      <w:ins w:id="84" w:author="Kelvin Sung" w:date="2021-07-01T17:46:00Z">
+        <w:r>
+          <w:t xml:space="preserve"> </w:t>
+        </w:r>
+        <w:r>
+          <w:t>are referred to as special effects</w:t>
+        </w:r>
+        <w:r>
+          <w:t xml:space="preserve"> and, in general,</w:t>
+        </w:r>
+      </w:ins>
+      <w:ins w:id="85" w:author="Kelvin Sung" w:date="2021-07-01T16:33:00Z">
+        <w:r>
+          <w:t xml:space="preserve"> </w:t>
+        </w:r>
+      </w:ins>
+      <w:ins w:id="86" w:author="Kelvin Sung" w:date="2021-07-01T17:45:00Z">
+        <w:r>
+          <w:t xml:space="preserve">are not suitable to be described by </w:t>
+        </w:r>
+        <w:r>
+          <w:t>fixed-shape geometries with textures</w:t>
+        </w:r>
+      </w:ins>
     </w:p>
     <w:p>
       <w:pPr>
         <w:pStyle w:val="BodyTextCont"/>
-      </w:pPr>
-      <w:r>
-        <w:t xml:space="preserve">In this chapter, you will create a simple and flexible particle system that includes the basic functionality required to achieve common effects, such as explosions and spell effects. Additionally, you will implement a particle shader to properly blend your particles within your scenes. The particles will collide and interact accordingly with the </w:t>
+        <w:pPrChange w:id="87" w:author="Kelvin Sung" w:date="2021-07-01T17:50:00Z">
+          <w:pPr>
+            <w:pStyle w:val="BodyTextFirst"/>
+          </w:pPr>
+        </w:pPrChange>
+      </w:pPr>
+      <w:ins w:id="88" w:author="Kelvin Sung" w:date="2021-07-01T16:38:00Z">
+        <w:r>
+          <w:t>P</w:t>
+        </w:r>
+      </w:ins>
+      <w:ins w:id="89" w:author="Kelvin Sung" w:date="2021-07-01T16:37:00Z">
+        <w:r>
+          <w:t>article</w:t>
+        </w:r>
+      </w:ins>
+      <w:ins w:id="90" w:author="Kelvin Sung" w:date="2021-07-01T16:38:00Z">
+        <w:r>
+          <w:t xml:space="preserve"> systems describe special effects </w:t>
+        </w:r>
+      </w:ins>
+      <w:ins w:id="91" w:author="Kelvin Sung" w:date="2021-07-01T16:54:00Z">
+        <w:r>
+          <w:t>by</w:t>
+        </w:r>
+      </w:ins>
+      <w:ins w:id="92" w:author="Kelvin Sung" w:date="2021-07-01T16:41:00Z">
+        <w:r>
+          <w:t xml:space="preserve"> </w:t>
+        </w:r>
+      </w:ins>
+      <w:ins w:id="93" w:author="Kelvin Sung" w:date="2021-07-01T16:48:00Z">
+        <w:r>
+          <w:t>emitting</w:t>
+        </w:r>
+      </w:ins>
+      <w:ins w:id="94" w:author="Kelvin Sung" w:date="2021-07-01T16:41:00Z">
+        <w:r>
+          <w:t xml:space="preserve"> </w:t>
+        </w:r>
+      </w:ins>
+      <w:ins w:id="95" w:author="Kelvin Sung" w:date="2021-07-01T16:39:00Z">
+        <w:r>
+          <w:t xml:space="preserve">a collection of </w:t>
+        </w:r>
+      </w:ins>
+      <w:ins w:id="96" w:author="Kelvin Sung" w:date="2021-07-01T16:43:00Z">
+        <w:r>
+          <w:t>particles</w:t>
+        </w:r>
+      </w:ins>
+      <w:ins w:id="97" w:author="Kelvin Sung" w:date="2021-07-01T16:39:00Z">
+        <w:r>
+          <w:t xml:space="preserve"> with </w:t>
+        </w:r>
+      </w:ins>
+      <w:ins w:id="98" w:author="Kelvin Sung" w:date="2021-07-01T16:48:00Z">
+        <w:r>
+          <w:t xml:space="preserve">attributes </w:t>
+        </w:r>
+      </w:ins>
+      <w:ins w:id="99" w:author="Kelvin Sung" w:date="2021-07-01T17:47:00Z">
+        <w:r>
+          <w:t>the may include</w:t>
+        </w:r>
+      </w:ins>
+      <w:ins w:id="100" w:author="Kelvin Sung" w:date="2021-07-01T16:48:00Z">
+        <w:r>
+          <w:t xml:space="preserve">: </w:t>
+        </w:r>
+        <w:r>
+          <w:t xml:space="preserve">position, </w:t>
+        </w:r>
+      </w:ins>
+      <w:ins w:id="101" w:author="Kelvin Sung" w:date="2021-07-01T16:47:00Z">
+        <w:r>
+          <w:t>size, color</w:t>
+        </w:r>
+      </w:ins>
+      <w:ins w:id="102" w:author="Kelvin Sung" w:date="2021-07-01T16:44:00Z">
+        <w:r>
+          <w:t>, life-time,</w:t>
+        </w:r>
+      </w:ins>
+      <w:ins w:id="103" w:author="Kelvin Sung" w:date="2021-07-01T16:43:00Z">
+        <w:r>
+          <w:t xml:space="preserve"> and </w:t>
+        </w:r>
+      </w:ins>
+      <w:ins w:id="104" w:author="Kelvin Sung" w:date="2021-07-01T16:44:00Z">
+        <w:r>
+          <w:t xml:space="preserve">strategically </w:t>
+        </w:r>
+      </w:ins>
+      <w:ins w:id="105" w:author="Kelvin Sung" w:date="2021-07-01T16:42:00Z">
+        <w:r>
+          <w:t xml:space="preserve">selected </w:t>
+        </w:r>
+      </w:ins>
+      <w:ins w:id="106" w:author="Kelvin Sung" w:date="2021-07-01T16:39:00Z">
+        <w:r>
+          <w:t xml:space="preserve">texture maps. </w:t>
+        </w:r>
+      </w:ins>
+      <w:ins w:id="107" w:author="Kelvin Sung" w:date="2021-07-01T17:47:00Z">
+        <w:r>
+          <w:t>These particles are defined with specific behaviors where o</w:t>
+        </w:r>
+      </w:ins>
+      <w:ins w:id="108" w:author="Kelvin Sung" w:date="2021-07-01T16:49:00Z">
+        <w:r>
+          <w:t xml:space="preserve">nce </w:t>
+        </w:r>
+      </w:ins>
+      <w:ins w:id="109" w:author="Kelvin Sung" w:date="2021-07-01T16:54:00Z">
+        <w:r>
+          <w:t>emitted</w:t>
+        </w:r>
+      </w:ins>
+      <w:ins w:id="110" w:author="Kelvin Sung" w:date="2021-07-01T16:49:00Z">
+        <w:r>
+          <w:t xml:space="preserve">, </w:t>
+        </w:r>
+      </w:ins>
+      <w:ins w:id="111" w:author="Kelvin Sung" w:date="2021-07-01T17:48:00Z">
+        <w:r>
+          <w:t xml:space="preserve">the </w:t>
+        </w:r>
+      </w:ins>
+      <w:ins w:id="112" w:author="Kelvin Sung" w:date="2021-07-01T16:47:00Z">
+        <w:r>
+          <w:t xml:space="preserve">attributes </w:t>
+        </w:r>
+      </w:ins>
+      <w:ins w:id="113" w:author="Kelvin Sung" w:date="2021-07-01T17:48:00Z">
+        <w:r>
+          <w:t xml:space="preserve">are updated according to </w:t>
+        </w:r>
+      </w:ins>
+      <w:ins w:id="114" w:author="Kelvin Sung" w:date="2021-07-01T16:47:00Z">
+        <w:r>
+          <w:t>attempt</w:t>
+        </w:r>
+      </w:ins>
+      <w:ins w:id="115" w:author="Kelvin Sung" w:date="2021-07-01T17:47:00Z">
+        <w:r>
+          <w:t>s</w:t>
+        </w:r>
+      </w:ins>
+      <w:ins w:id="116" w:author="Kelvin Sung" w:date="2021-07-01T16:47:00Z">
+        <w:r>
+          <w:t xml:space="preserve"> to simulate the physical effect </w:t>
+        </w:r>
+      </w:ins>
+      <w:ins w:id="117" w:author="Kelvin Sung" w:date="2021-07-01T17:48:00Z">
+        <w:r>
+          <w:t xml:space="preserve">being </w:t>
+        </w:r>
+      </w:ins>
+      <w:ins w:id="118" w:author="Kelvin Sung" w:date="2021-07-01T16:47:00Z">
+        <w:r>
+          <w:t>simulat</w:t>
+        </w:r>
+      </w:ins>
+      <w:ins w:id="119" w:author="Kelvin Sung" w:date="2021-07-01T16:55:00Z">
+        <w:r>
+          <w:t>e</w:t>
+        </w:r>
+      </w:ins>
+      <w:ins w:id="120" w:author="Kelvin Sung" w:date="2021-07-01T17:48:00Z">
+        <w:r>
+          <w:t>d</w:t>
+        </w:r>
+      </w:ins>
+      <w:ins w:id="121" w:author="Kelvin Sung" w:date="2021-07-01T16:47:00Z">
+        <w:r>
+          <w:t xml:space="preserve">. </w:t>
+        </w:r>
+      </w:ins>
+      <w:ins w:id="122" w:author="Kelvin Sung" w:date="2021-07-01T16:49:00Z">
+        <w:r>
+          <w:t xml:space="preserve">For example, a </w:t>
+        </w:r>
+      </w:ins>
+      <w:ins w:id="123" w:author="Kelvin Sung" w:date="2021-07-01T17:48:00Z">
+        <w:r>
+          <w:t xml:space="preserve">fire </w:t>
+        </w:r>
+      </w:ins>
+      <w:ins w:id="124" w:author="Kelvin Sung" w:date="2021-07-01T16:49:00Z">
+        <w:r>
+          <w:t xml:space="preserve">particle </w:t>
+        </w:r>
+      </w:ins>
+      <w:ins w:id="125" w:author="Kelvin Sung" w:date="2021-07-01T16:50:00Z">
+        <w:r>
+          <w:t xml:space="preserve">may </w:t>
+        </w:r>
+        <w:r>
+          <w:t xml:space="preserve">initially </w:t>
+        </w:r>
+        <w:r>
+          <w:t xml:space="preserve">move in an upward direction with reddish color. </w:t>
+        </w:r>
+      </w:ins>
+      <w:ins w:id="126" w:author="Kelvin Sung" w:date="2021-07-01T16:51:00Z">
+        <w:r>
+          <w:t xml:space="preserve">As time progresses, the particle may decrease in size, slow the upward motion, change </w:t>
+        </w:r>
+        <w:r>
+          <w:lastRenderedPageBreak/>
+          <w:t>its color towards yellow</w:t>
+        </w:r>
+      </w:ins>
+      <w:ins w:id="127" w:author="Kelvin Sung" w:date="2021-07-01T16:56:00Z">
+        <w:r>
+          <w:t>, and disappear after certain number of updates.</w:t>
+        </w:r>
+      </w:ins>
+      <w:ins w:id="128" w:author="Kelvin Sung" w:date="2021-07-01T16:57:00Z">
+        <w:r>
+          <w:t xml:space="preserve"> With strategically designed functions </w:t>
+        </w:r>
+      </w:ins>
+      <w:ins w:id="129" w:author="Kelvin Sung" w:date="2021-07-01T16:58:00Z">
+        <w:r>
+          <w:t>for updating these attributes, a collection of such particles can resemble a fire</w:t>
+        </w:r>
+      </w:ins>
+      <w:ins w:id="130" w:author="Kelvin Sung" w:date="2021-07-01T17:49:00Z">
+        <w:r>
+          <w:t xml:space="preserve"> burning.</w:t>
+        </w:r>
+      </w:ins>
+      <w:del w:id="131" w:author="Kelvin Sung" w:date="2021-07-01T17:49:00Z">
+        <w:r>
+          <w:delText xml:space="preserve">Particles are textured images displayed at positions with no defined dimensions that often participate in the physics simulation. The textured images facilitate representation of interesting effects while positions without dimensions allow simple and efficient physics simulations. A particle system controls and strategizes the generation of particles with specific appearance and behavior. </w:delText>
+        </w:r>
+      </w:del>
+      <w:del w:id="132" w:author="Kelvin Sung" w:date="2021-07-01T17:50:00Z">
+        <w:r>
+          <w:delText>A particle system provides a game engine with the ability to implement dynamic-looking reactions. This includes common effects such as explosions</w:delText>
+        </w:r>
+        <w:r>
+          <w:delText>, fire</w:delText>
+        </w:r>
+        <w:r>
+          <w:delText xml:space="preserve"> and effects associated with casting spells. Building upon the physics component, you will create a particle system that can support diverse gameplay</w:delText>
+        </w:r>
+      </w:del>
+      <w:r>
+        <w:t xml:space="preserve"> requirements.</w:t>
+      </w:r>
+    </w:p>
+    <w:p>
+      <w:pPr>
+        <w:pStyle w:val="BodyTextCont"/>
+      </w:pPr>
+      <w:r>
+        <w:rPr>
+          <w:rPrChange w:id="133" w:author="Kelvin Sung" w:date="2021-07-01T17:50:00Z">
+            <w:rPr/>
+          </w:rPrChange>
+        </w:rPr>
+        <w:t>In this chapter,</w:t>
+      </w:r>
+      <w:r>
+        <w:t xml:space="preserve"> you will create a simple and flexible particle system that includes the basic functionality required to achieve common effects, such as explosions and spell effects. Additionally, you will implement a particle shader to properly </w:t>
+      </w:r>
+      <w:del w:id="134" w:author="Kelvin Sung" w:date="2021-07-01T17:51:00Z">
+        <w:r>
+          <w:delText xml:space="preserve">blend </w:delText>
+        </w:r>
+      </w:del>
+      <w:ins w:id="135" w:author="Kelvin Sung" w:date="2021-07-01T17:51:00Z">
+        <w:r>
+          <w:t xml:space="preserve">integrate </w:t>
+        </w:r>
+      </w:ins>
+      <w:r>
+        <w:t xml:space="preserve">your particles within your scenes. The particles will collide and interact accordingly with the </w:t>
       </w:r>
       <w:proofErr w:type="spellStart"/>
       <w:r>
@@ -98,149 +824,510 @@
         <w:t xml:space="preserve"> objects. You will also discover and </w:t>
       </w:r>
       <w:r>
-        <w:t>define the need for particles that are generated a specific point over a period of time such as a campfire or torch these are often called particle emitters.</w:t>
+        <w:t xml:space="preserve">define the need for </w:t>
+      </w:r>
+      <w:ins w:id="136" w:author="Kelvin Sung" w:date="2021-07-01T17:52:00Z">
+        <w:r>
+          <w:t>particle emitters</w:t>
+        </w:r>
+        <w:r>
+          <w:t xml:space="preserve"> such that </w:t>
+        </w:r>
+      </w:ins>
+      <w:r>
+        <w:t xml:space="preserve">particles </w:t>
+      </w:r>
+      <w:del w:id="137" w:author="Kelvin Sung" w:date="2021-07-01T17:51:00Z">
+        <w:r>
+          <w:delText xml:space="preserve">that are </w:delText>
+        </w:r>
+      </w:del>
+      <w:ins w:id="138" w:author="Kelvin Sung" w:date="2021-07-01T17:52:00Z">
+        <w:r>
+          <w:t xml:space="preserve">can be </w:t>
+        </w:r>
+      </w:ins>
+      <w:r>
+        <w:t xml:space="preserve">generated </w:t>
+      </w:r>
+      <w:del w:id="139" w:author="Kelvin Sung" w:date="2021-07-01T17:52:00Z">
+        <w:r>
+          <w:delText xml:space="preserve">a </w:delText>
+        </w:r>
+      </w:del>
+      <w:del w:id="140" w:author="Kelvin Sung" w:date="2021-07-01T17:51:00Z">
+        <w:r>
+          <w:delText xml:space="preserve">specific point </w:delText>
+        </w:r>
+      </w:del>
+      <w:r>
+        <w:t>over a period of time such as a campfire or torch</w:t>
+      </w:r>
+      <w:del w:id="141" w:author="Kelvin Sung" w:date="2021-07-01T17:52:00Z">
+        <w:r>
+          <w:delText xml:space="preserve"> these are often called particle emitters</w:delText>
+        </w:r>
+      </w:del>
+      <w:r>
+        <w:t>.</w:t>
       </w:r>
     </w:p>
     <w:p>
       <w:pPr>
         <w:pStyle w:val="BodyTextCont"/>
         <w:rPr>
+          <w:ins w:id="142" w:author="Kelvin Sung" w:date="2021-07-01T18:03:00Z"/>
+        </w:rPr>
+      </w:pPr>
+      <w:ins w:id="143" w:author="Kelvin Sung" w:date="2021-07-01T18:00:00Z">
+        <w:r>
+          <w:t xml:space="preserve">The main goal of this chapter is to cover the fundamental of </w:t>
+        </w:r>
+      </w:ins>
+      <w:ins w:id="144" w:author="Kelvin Sung" w:date="2021-07-01T18:01:00Z">
+        <w:r>
+          <w:t xml:space="preserve">a particle system: </w:t>
+        </w:r>
+      </w:ins>
+      <w:ins w:id="145" w:author="Kelvin Sung" w:date="2021-07-01T18:02:00Z">
+        <w:r>
+          <w:t>attributes and behaviors</w:t>
+        </w:r>
+      </w:ins>
+      <w:ins w:id="146" w:author="Kelvin Sung" w:date="2021-07-01T18:01:00Z">
+        <w:r>
+          <w:t xml:space="preserve"> of simple particle</w:t>
+        </w:r>
+      </w:ins>
+      <w:ins w:id="147" w:author="Kelvin Sung" w:date="2021-07-01T18:02:00Z">
+        <w:r>
+          <w:t>s</w:t>
+        </w:r>
+      </w:ins>
+      <w:ins w:id="148" w:author="Kelvin Sung" w:date="2021-07-01T18:01:00Z">
+        <w:r>
+          <w:t xml:space="preserve">, </w:t>
+        </w:r>
+      </w:ins>
+      <w:ins w:id="149" w:author="Kelvin Sung" w:date="2021-07-01T18:02:00Z">
+        <w:r>
+          <w:t xml:space="preserve">particle </w:t>
+        </w:r>
+      </w:ins>
+      <w:ins w:id="150" w:author="Kelvin Sung" w:date="2021-07-01T18:01:00Z">
+        <w:r>
+          <w:t>emitter</w:t>
+        </w:r>
+      </w:ins>
+      <w:ins w:id="151" w:author="Kelvin Sung" w:date="2021-07-01T18:02:00Z">
+        <w:r>
+          <w:t xml:space="preserve"> details</w:t>
+        </w:r>
+      </w:ins>
+      <w:ins w:id="152" w:author="Kelvin Sung" w:date="2021-07-01T18:01:00Z">
+        <w:r>
+          <w:t xml:space="preserve">, and integration with the rest of the game engine. </w:t>
+        </w:r>
+      </w:ins>
+      <w:ins w:id="153" w:author="Kelvin Sung" w:date="2021-07-01T18:02:00Z">
+        <w:r>
+          <w:t xml:space="preserve">This chapter does not </w:t>
+        </w:r>
+      </w:ins>
+      <w:ins w:id="154" w:author="Kelvin Sung" w:date="2021-07-01T18:03:00Z">
+        <w:r>
+          <w:t xml:space="preserve">lead you to create </w:t>
+        </w:r>
+      </w:ins>
+      <w:ins w:id="155" w:author="Kelvin Sung" w:date="2021-07-01T18:08:00Z">
+        <w:r>
+          <w:t xml:space="preserve">any specific </w:t>
+        </w:r>
+      </w:ins>
+      <w:ins w:id="156" w:author="Kelvin Sung" w:date="2021-07-01T18:03:00Z">
+        <w:r>
+          <w:t xml:space="preserve">type of special effect. </w:t>
+        </w:r>
+        <w:r>
+          <w:t xml:space="preserve">This is analogues </w:t>
+        </w:r>
+      </w:ins>
+      <w:ins w:id="157" w:author="Kelvin Sung" w:date="2021-07-01T18:04:00Z">
+        <w:r>
+          <w:t xml:space="preserve">to learning the illumination model </w:t>
+        </w:r>
+      </w:ins>
+      <w:ins w:id="158" w:author="Kelvin Sung" w:date="2021-07-01T18:07:00Z">
+        <w:r>
+          <w:t xml:space="preserve">in Chapter 8 without the details of </w:t>
+        </w:r>
+      </w:ins>
+      <w:ins w:id="159" w:author="Kelvin Sung" w:date="2021-07-01T18:04:00Z">
+        <w:r>
+          <w:t xml:space="preserve">how to create special lighting effects. </w:t>
+        </w:r>
+      </w:ins>
+      <w:ins w:id="160" w:author="Kelvin Sung" w:date="2021-07-01T18:05:00Z">
+        <w:r>
+          <w:t xml:space="preserve">The manipulation of light source parameters and material properties </w:t>
+        </w:r>
+      </w:ins>
+      <w:ins w:id="161" w:author="Kelvin Sung" w:date="2021-07-01T18:06:00Z">
+        <w:r>
+          <w:t xml:space="preserve">to </w:t>
+        </w:r>
+      </w:ins>
+      <w:ins w:id="162" w:author="Kelvin Sung" w:date="2021-07-01T18:05:00Z">
+        <w:r>
+          <w:t>creat</w:t>
+        </w:r>
+      </w:ins>
+      <w:ins w:id="163" w:author="Kelvin Sung" w:date="2021-07-01T18:06:00Z">
+        <w:r>
+          <w:t>e</w:t>
+        </w:r>
+      </w:ins>
+      <w:ins w:id="164" w:author="Kelvin Sung" w:date="2021-07-01T18:05:00Z">
+        <w:r>
+          <w:t xml:space="preserve"> </w:t>
+        </w:r>
+      </w:ins>
+      <w:ins w:id="165" w:author="Kelvin Sung" w:date="2021-07-01T18:06:00Z">
+        <w:r>
+          <w:t>engaging</w:t>
+        </w:r>
+      </w:ins>
+      <w:ins w:id="166" w:author="Kelvin Sung" w:date="2021-07-01T18:09:00Z">
+        <w:r>
+          <w:t xml:space="preserve"> lighting condition</w:t>
+        </w:r>
+      </w:ins>
+      <w:ins w:id="167" w:author="Kelvin Sung" w:date="2021-07-01T18:05:00Z">
+        <w:r>
+          <w:t xml:space="preserve">, </w:t>
+        </w:r>
+      </w:ins>
+      <w:ins w:id="168" w:author="Kelvin Sung" w:date="2021-07-01T18:09:00Z">
+        <w:r>
+          <w:t>and</w:t>
+        </w:r>
+      </w:ins>
+      <w:ins w:id="169" w:author="Kelvin Sung" w:date="2021-07-01T18:05:00Z">
+        <w:r>
+          <w:t xml:space="preserve">, the modeling of </w:t>
+        </w:r>
+      </w:ins>
+      <w:ins w:id="170" w:author="Kelvin Sung" w:date="2021-07-01T18:06:00Z">
+        <w:r>
+          <w:t xml:space="preserve">particle behaviors that resemble specific physical effects, </w:t>
+        </w:r>
+      </w:ins>
+      <w:ins w:id="171" w:author="Kelvin Sung" w:date="2021-07-01T18:09:00Z">
+        <w:r>
+          <w:t xml:space="preserve">are the responsibilities of the game developers. The </w:t>
+        </w:r>
+      </w:ins>
+      <w:ins w:id="172" w:author="Kelvin Sung" w:date="2021-07-01T18:10:00Z">
+        <w:r>
+          <w:t xml:space="preserve">responsibility of the </w:t>
+        </w:r>
+      </w:ins>
+      <w:ins w:id="173" w:author="Kelvin Sung" w:date="2021-07-01T18:09:00Z">
+        <w:r>
+          <w:t xml:space="preserve">game engine is </w:t>
+        </w:r>
+      </w:ins>
+      <w:ins w:id="174" w:author="Kelvin Sung" w:date="2021-07-01T18:10:00Z">
+        <w:r>
+          <w:t>to define sufficient fundamental functionality to ensure that the game developers can easily accomplish their job.</w:t>
+        </w:r>
+      </w:ins>
+    </w:p>
+    <w:p>
+      <w:pPr>
+        <w:pStyle w:val="BodyTextCont"/>
+        <w:rPr>
+          <w:del w:id="175" w:author="Kelvin Sung" w:date="2021-07-01T18:10:00Z"/>
           <w:b/>
         </w:rPr>
       </w:pPr>
-      <w:r>
-        <w:rPr>
+      <w:del w:id="176" w:author="Kelvin Sung" w:date="2021-07-01T18:10:00Z">
+        <w:r>
+          <w:rPr>
+            <w:b/>
+          </w:rPr>
+          <w:delText>Goal</w:delText>
+        </w:r>
+        <w:r>
+          <w:rPr>
+            <w:b/>
+          </w:rPr>
+          <w:delText xml:space="preserve"> is to show the fundamental, covering one specific type of particle focusing on how to create, how to iterate through, and what effect can look like. free to examine experiment other types of particle.</w:delText>
+        </w:r>
+      </w:del>
+    </w:p>
+    <w:bookmarkEnd w:id="0"/>
+    <w:p>
+      <w:pPr>
+        <w:pStyle w:val="Heading1"/>
+      </w:pPr>
+      <w:r>
+        <w:t>Particles and Particle Systems</w:t>
+      </w:r>
+    </w:p>
+    <w:p>
+      <w:pPr>
+        <w:pStyle w:val="BodyTextFirst"/>
+      </w:pPr>
+      <w:r>
+        <w:t xml:space="preserve">A particle is a textured position with no defined dimensions. This description may seem contradictory because you have learned that a texture is an image and images are always defined by a width and height and will definitely occupy areas. The important clarification is that the game engine logic processes a particle as a position with no area, and the drawing system displays the particle as a texture. In this way, even though an actual displayed area is shown, the width and height dimensions of the texture are ignored by the underlying logic. </w:t>
+      </w:r>
+    </w:p>
+    <w:p>
+      <w:pPr>
+        <w:pStyle w:val="BodyTextCont"/>
+        <w:rPr>
+          <w:ins w:id="177" w:author="Kelvin Sung" w:date="2021-07-01T18:18:00Z"/>
+        </w:rPr>
+      </w:pPr>
+      <w:r>
+        <w:t xml:space="preserve">In addition to a position, a particle also has properties such as </w:t>
+      </w:r>
+      <w:del w:id="178" w:author="Kelvin Sung" w:date="2021-07-01T18:12:00Z">
+        <w:r>
+          <w:delText xml:space="preserve">life span, color (for tinting the texture), and </w:delText>
+        </w:r>
+      </w:del>
+      <w:r>
+        <w:t>size (for scaling the texture)</w:t>
+      </w:r>
+      <w:ins w:id="179" w:author="Kelvin Sung" w:date="2021-07-01T18:12:00Z">
+        <w:r>
+          <w:t>, color (for tinting the texture), and</w:t>
+        </w:r>
+        <w:r>
+          <w:t xml:space="preserve"> </w:t>
+        </w:r>
+        <w:r>
+          <w:t>life span</w:t>
+        </w:r>
+      </w:ins>
+      <w:r>
+        <w:t xml:space="preserve">. </w:t>
+      </w:r>
+      <w:ins w:id="180" w:author="Kelvin Sung" w:date="2021-07-01T18:13:00Z">
+        <w:r>
+          <w:t xml:space="preserve">Each particle is defined with </w:t>
+        </w:r>
+        <w:r>
+          <w:t>behavi</w:t>
+        </w:r>
+      </w:ins>
+      <w:ins w:id="181" w:author="Kelvin Sung" w:date="2021-07-01T18:14:00Z">
+        <w:r>
+          <w:t xml:space="preserve">ors that modify its properties over updates. </w:t>
+        </w:r>
+      </w:ins>
+      <w:r>
+        <w:t xml:space="preserve">A particle system </w:t>
+      </w:r>
+      <w:ins w:id="182" w:author="Kelvin Sung" w:date="2021-07-01T18:18:00Z">
+        <w:r>
+          <w:t xml:space="preserve">is the entity that controls the spawning, </w:t>
+        </w:r>
+      </w:ins>
+      <w:ins w:id="183" w:author="Kelvin Sung" w:date="2021-07-01T18:19:00Z">
+        <w:r>
+          <w:t xml:space="preserve">updating, and removal of each individual particles. </w:t>
+        </w:r>
+      </w:ins>
+    </w:p>
+    <w:p>
+      <w:pPr>
+        <w:pStyle w:val="BodyTextCont"/>
+        <w:rPr>
+          <w:del w:id="184" w:author="Kelvin Sung" w:date="2021-07-01T18:19:00Z"/>
+        </w:rPr>
+      </w:pPr>
+      <w:del w:id="185" w:author="Kelvin Sung" w:date="2021-07-01T18:19:00Z">
+        <w:r>
+          <w:delText>is a collection of particles with the same set of properties</w:delText>
+        </w:r>
+      </w:del>
+      <w:del w:id="186" w:author="Kelvin Sung" w:date="2021-07-01T18:14:00Z">
+        <w:r>
+          <w:delText xml:space="preserve">. </w:delText>
+        </w:r>
+      </w:del>
+      <w:del w:id="187" w:author="Kelvin Sung" w:date="2021-07-01T18:15:00Z">
+        <w:r>
+          <w:delText>B</w:delText>
+        </w:r>
+      </w:del>
+      <w:del w:id="188" w:author="Kelvin Sung" w:date="2021-07-01T18:19:00Z">
+        <w:r>
+          <w:delText xml:space="preserve">y strategically spawning, </w:delText>
+        </w:r>
+      </w:del>
+      <w:del w:id="189" w:author="Kelvin Sung" w:date="2021-07-01T18:15:00Z">
+        <w:r>
+          <w:delText xml:space="preserve">manipulating </w:delText>
+        </w:r>
+      </w:del>
+      <w:del w:id="190" w:author="Kelvin Sung" w:date="2021-07-01T18:19:00Z">
+        <w:r>
+          <w:delText xml:space="preserve">the properties </w:delText>
+        </w:r>
+      </w:del>
+      <w:del w:id="191" w:author="Kelvin Sung" w:date="2021-07-01T18:15:00Z">
+        <w:r>
+          <w:delText>of</w:delText>
+        </w:r>
+      </w:del>
+      <w:del w:id="192" w:author="Kelvin Sung" w:date="2021-07-01T18:19:00Z">
+        <w:r>
+          <w:delText xml:space="preserve">, and removing </w:delText>
+        </w:r>
+      </w:del>
+      <w:del w:id="193" w:author="Kelvin Sung" w:date="2021-07-01T18:16:00Z">
+        <w:r>
+          <w:delText xml:space="preserve">particles </w:delText>
+        </w:r>
+      </w:del>
+      <w:del w:id="194" w:author="Kelvin Sung" w:date="2021-07-01T18:15:00Z">
+        <w:r>
+          <w:delText>in a particle system</w:delText>
+        </w:r>
+      </w:del>
+      <w:del w:id="195" w:author="Kelvin Sung" w:date="2021-07-01T18:19:00Z">
+        <w:r>
+          <w:delText>, interesting visual effects such as fire or explosions</w:delText>
+        </w:r>
+      </w:del>
+      <w:del w:id="196" w:author="Kelvin Sung" w:date="2021-07-01T18:17:00Z">
+        <w:r>
+          <w:delText xml:space="preserve"> can be simulated</w:delText>
+        </w:r>
+      </w:del>
+      <w:del w:id="197" w:author="Kelvin Sung" w:date="2021-07-01T18:19:00Z">
+        <w:r>
+          <w:delText xml:space="preserve">. </w:delText>
+        </w:r>
+      </w:del>
+    </w:p>
+    <w:p>
+      <w:pPr>
+        <w:pStyle w:val="BodyTextCont"/>
+        <w:rPr>
+          <w:del w:id="198" w:author="Kelvin Sung" w:date="2021-07-01T18:19:00Z"/>
           <w:b/>
         </w:rPr>
-        <w:t>Goal</w:t>
-      </w:r>
-      <w:r>
-        <w:rPr>
-          <w:b/>
-        </w:rPr>
-        <w:t xml:space="preserve"> is to show the fundamental, covering one specific type of particle focusing on how to create, how to iterate through, and what effect can look like. free to examine experiment other types of particle.</w:t>
-      </w:r>
-    </w:p>
-    <w:bookmarkEnd w:id="0"/>
-    <w:p>
-      <w:pPr>
-        <w:pStyle w:val="Heading1"/>
-      </w:pPr>
-      <w:r>
-        <w:t>Particles and Particle Systems</w:t>
-      </w:r>
-      <w:bookmarkStart w:id="3" w:name="_GoBack"/>
-      <w:bookmarkEnd w:id="3"/>
-    </w:p>
-    <w:p>
-      <w:pPr>
-        <w:pStyle w:val="BodyTextFirst"/>
-      </w:pPr>
-      <w:r>
-        <w:t xml:space="preserve">A particle is a textured position with no defined dimensions. This description may seem contradictory because you have learned that a texture is an image and images are always defined by a width and height and will definitely occupy areas. The important clarification is that the game engine logic processes a particle as a position with no area, and the drawing system displays the particle as a texture. In this way, even though an actual displayed area is </w:t>
-      </w:r>
+      </w:pPr>
+      <w:del w:id="199" w:author="Kelvin Sung" w:date="2021-07-01T18:19:00Z">
+        <w:r>
+          <w:rPr>
+            <w:b/>
+          </w:rPr>
+          <w:delText>Define what is a particle system</w:delText>
+        </w:r>
+      </w:del>
+    </w:p>
+    <w:p>
+      <w:pPr>
+        <w:pStyle w:val="BodyTextCont"/>
+      </w:pPr>
+      <w:r>
+        <w:t xml:space="preserve">In the following </w:t>
+      </w:r>
+      <w:r>
+        <w:t>project</w:t>
+      </w:r>
+      <w:r>
+        <w:t>, you will first learn about the support for drawing a particle object. After that, you will examine the details of how to create an actual particle object and define its behaviors.</w:t>
+      </w:r>
+      <w:r>
+        <w:t xml:space="preserve"> </w:t>
+      </w:r>
+      <w:r>
+        <w:t>A particle is a new type of object for your game engine and requires the support</w:t>
+      </w:r>
+      <w:r>
+        <w:t xml:space="preserve"> of the </w:t>
+      </w:r>
+      <w:r>
+        <w:t>entire drawing system</w:t>
+      </w:r>
+      <w:del w:id="200" w:author="Kelvin Sung" w:date="2021-07-01T18:21:00Z">
+        <w:r>
+          <w:delText xml:space="preserve"> </w:delText>
+        </w:r>
+        <w:r>
+          <w:delText>of your engine</w:delText>
+        </w:r>
+      </w:del>
+      <w:r>
+        <w:t xml:space="preserve">, including custom GLSL shaders, default sharable shader instance, and a new </w:t>
+      </w:r>
+      <w:commentRangeStart w:id="201"/>
+      <w:del w:id="202" w:author="Kelvin Sung" w:date="2021-07-01T18:21:00Z">
+        <w:r>
+          <w:rPr>
+            <w:rStyle w:val="CodeInline"/>
+          </w:rPr>
+          <w:delText>Shader</w:delText>
+        </w:r>
+        <w:commentRangeEnd w:id="201"/>
+        <w:r>
+          <w:rPr>
+            <w:rStyle w:val="CommentReference"/>
+            <w:rFonts w:asciiTheme="minorHAnsi" w:hAnsiTheme="minorHAnsi"/>
+          </w:rPr>
+          <w:commentReference w:id="201"/>
+        </w:r>
+        <w:r>
+          <w:delText>/</w:delText>
+        </w:r>
+      </w:del>
+      <w:r>
+        <w:rPr>
+          <w:rStyle w:val="CodeInline"/>
+        </w:rPr>
+        <w:t>Renderable</w:t>
+      </w:r>
+      <w:r>
+        <w:t xml:space="preserve"> pair.</w:t>
+      </w:r>
+    </w:p>
+    <w:p>
+      <w:pPr>
+        <w:pStyle w:val="Heading2"/>
+      </w:pPr>
+      <w:bookmarkStart w:id="203" w:name="_Hlk74147406"/>
       <w:r>
         <w:lastRenderedPageBreak/>
-        <w:t xml:space="preserve">shown, the width and height dimensions of the texture are ignored by the underlying logic. </w:t>
-      </w:r>
-    </w:p>
-    <w:p>
-      <w:pPr>
-        <w:pStyle w:val="BodyTextCont"/>
-      </w:pPr>
-      <w:r>
-        <w:t xml:space="preserve">In addition to a position, a particle also has properties such as life span, color (for tinting the texture), and size (for scaling the texture). A particle system is a collection of particles with the same set of properties. By strategically spawning, manipulating the properties of, and removing particles in a particle system, interesting visual effects such as fire or explosions can be simulated. </w:t>
-      </w:r>
-    </w:p>
-    <w:p>
-      <w:pPr>
-        <w:pStyle w:val="BodyTextCont"/>
-        <w:rPr>
-          <w:b/>
-        </w:rPr>
-      </w:pPr>
-      <w:r>
-        <w:rPr>
-          <w:b/>
-        </w:rPr>
-        <w:t>Define what is a particle system</w:t>
-      </w:r>
-    </w:p>
-    <w:p>
-      <w:pPr>
-        <w:pStyle w:val="BodyTextCont"/>
-      </w:pPr>
-      <w:r>
-        <w:t xml:space="preserve">In the following </w:t>
-      </w:r>
-      <w:r>
-        <w:t>project</w:t>
-      </w:r>
-      <w:r>
-        <w:t>, you will first learn about the support for drawing a particle object. After that, you will examine the details of how to create an actual particle object and define its behaviors.</w:t>
-      </w:r>
-      <w:r>
-        <w:t xml:space="preserve"> </w:t>
-      </w:r>
-      <w:r>
-        <w:t>A particle is a new type of object for your game engine and requires the support</w:t>
-      </w:r>
-      <w:r>
-        <w:t xml:space="preserve"> of the </w:t>
-      </w:r>
-      <w:r>
-        <w:t xml:space="preserve">entire drawing system </w:t>
-      </w:r>
-      <w:r>
-        <w:t>of your engine</w:t>
-      </w:r>
-      <w:r>
-        <w:t xml:space="preserve">, including custom GLSL shaders, default sharable shader instance, and a new </w:t>
-      </w:r>
-      <w:commentRangeStart w:id="4"/>
-      <w:r>
-        <w:rPr>
-          <w:rStyle w:val="CodeInline"/>
-        </w:rPr>
-        <w:t>Shader</w:t>
-      </w:r>
-      <w:commentRangeEnd w:id="4"/>
+        <w:t xml:space="preserve">The </w:t>
+      </w:r>
+      <w:commentRangeStart w:id="204"/>
+      <w:r>
+        <w:t>Pa</w:t>
+      </w:r>
+      <w:r>
+        <w:t>rticles</w:t>
+      </w:r>
+      <w:r>
+        <w:t xml:space="preserve"> P</w:t>
+      </w:r>
+      <w:r>
+        <w:t>roject</w:t>
+      </w:r>
+      <w:commentRangeEnd w:id="204"/>
       <w:r>
         <w:rPr>
           <w:rStyle w:val="CommentReference"/>
           <w:rFonts w:asciiTheme="minorHAnsi" w:hAnsiTheme="minorHAnsi"/>
-        </w:rPr>
-        <w:commentReference w:id="4"/>
-      </w:r>
-      <w:r>
-        <w:t>/</w:t>
-      </w:r>
-      <w:r>
-        <w:rPr>
-          <w:rStyle w:val="CodeInline"/>
-        </w:rPr>
-        <w:t>Renderable</w:t>
-      </w:r>
-      <w:r>
-        <w:t xml:space="preserve"> pair.</w:t>
-      </w:r>
-    </w:p>
-    <w:p>
-      <w:pPr>
-        <w:pStyle w:val="Heading2"/>
-      </w:pPr>
-      <w:bookmarkStart w:id="5" w:name="_Hlk74147406"/>
-      <w:r>
-        <w:t>The Pa</w:t>
-      </w:r>
-      <w:r>
-        <w:t>rticles</w:t>
-      </w:r>
-      <w:r>
-        <w:t xml:space="preserve"> P</w:t>
-      </w:r>
-      <w:r>
-        <w:t>roject</w:t>
+          <w:b w:val="0"/>
+        </w:rPr>
+        <w:commentReference w:id="204"/>
       </w:r>
     </w:p>
     <w:p>
@@ -266,17 +1353,16 @@
         <w:t xml:space="preserve"> folder.</w:t>
       </w:r>
     </w:p>
-    <w:bookmarkEnd w:id="5"/>
+    <w:bookmarkEnd w:id="203"/>
     <w:p>
       <w:pPr>
         <w:pStyle w:val="Figure"/>
       </w:pPr>
-      <w:commentRangeStart w:id="6"/>
+      <w:commentRangeStart w:id="206"/>
       <w:r>
         <w:rPr>
           <w:noProof/>
         </w:rPr>
-        <w:lastRenderedPageBreak/>
         <w:drawing>
           <wp:inline distT="0" distB="0" distL="0" distR="0" wp14:anchorId="569E817F" wp14:editId="0FF3B217">
             <wp:extent cx="5481955" cy="4088130"/>
@@ -326,20 +1412,20 @@
           </wp:inline>
         </w:drawing>
       </w:r>
-      <w:commentRangeEnd w:id="6"/>
+      <w:commentRangeEnd w:id="206"/>
       <w:r>
         <w:rPr>
           <w:rStyle w:val="CommentReference"/>
           <w:rFonts w:asciiTheme="minorHAnsi" w:hAnsiTheme="minorHAnsi"/>
         </w:rPr>
-        <w:commentReference w:id="6"/>
+        <w:commentReference w:id="206"/>
       </w:r>
     </w:p>
     <w:p>
       <w:pPr>
         <w:pStyle w:val="FigureCaption"/>
       </w:pPr>
-      <w:bookmarkStart w:id="7" w:name="_Hlk74148617"/>
+      <w:bookmarkStart w:id="207" w:name="_Hlk74148617"/>
       <w:r>
         <w:t>Figure 10-1. Running the Particles project</w:t>
       </w:r>
@@ -348,7 +1434,7 @@
       <w:pPr>
         <w:pStyle w:val="BodyTextFirst"/>
       </w:pPr>
-      <w:commentRangeStart w:id="8"/>
+      <w:commentRangeStart w:id="208"/>
       <w:r>
         <w:t>The controls of the project are as follows:</w:t>
       </w:r>
@@ -380,13 +1466,13 @@
       <w:r>
         <w:t xml:space="preserve"> key: Spawns particles at the current mouse position</w:t>
       </w:r>
-      <w:commentRangeEnd w:id="8"/>
+      <w:commentRangeEnd w:id="208"/>
       <w:r>
         <w:rPr>
           <w:rStyle w:val="CommentReference"/>
           <w:rFonts w:asciiTheme="minorHAnsi" w:hAnsiTheme="minorHAnsi"/>
         </w:rPr>
-        <w:commentReference w:id="8"/>
+        <w:commentReference w:id="208"/>
       </w:r>
     </w:p>
     <w:p>
@@ -410,6 +1496,7 @@
         <w:pStyle w:val="Bullet"/>
       </w:pPr>
       <w:r>
+        <w:lastRenderedPageBreak/>
         <w:t>To experience implementing a particle system</w:t>
       </w:r>
     </w:p>
@@ -441,7 +1528,7 @@
       <w:r>
         <w:t xml:space="preserve">, the particles folder that contains the </w:t>
       </w:r>
-      <w:commentRangeStart w:id="9"/>
+      <w:commentRangeStart w:id="209"/>
       <w:r>
         <w:rPr>
           <w:rStyle w:val="CodeInline"/>
@@ -451,13 +1538,13 @@
       <w:r>
         <w:t xml:space="preserve"> </w:t>
       </w:r>
-      <w:commentRangeEnd w:id="9"/>
+      <w:commentRangeEnd w:id="209"/>
       <w:r>
         <w:rPr>
           <w:rStyle w:val="CommentReference"/>
           <w:rFonts w:asciiTheme="minorHAnsi" w:hAnsiTheme="minorHAnsi"/>
         </w:rPr>
-        <w:commentReference w:id="9"/>
+        <w:commentReference w:id="209"/>
       </w:r>
       <w:r>
         <w:t xml:space="preserve">the default </w:t>
@@ -493,7 +1580,6 @@
         <w:rPr>
           <w:rStyle w:val="CodeInline"/>
         </w:rPr>
-        <w:lastRenderedPageBreak/>
         <w:t>platform.png</w:t>
       </w:r>
       <w:r>
@@ -527,7 +1613,7 @@
         <w:t>.</w:t>
       </w:r>
     </w:p>
-    <w:bookmarkEnd w:id="7"/>
+    <w:bookmarkEnd w:id="207"/>
     <w:p>
       <w:pPr>
         <w:pStyle w:val="Heading3"/>
@@ -835,7 +1921,7 @@
       <w:pPr>
         <w:pStyle w:val="NumList"/>
       </w:pPr>
-      <w:commentRangeStart w:id="10"/>
+      <w:commentRangeStart w:id="210"/>
       <w:r>
         <w:t>Now i</w:t>
       </w:r>
@@ -848,13 +1934,13 @@
       <w:r>
         <w:t>.</w:t>
       </w:r>
-      <w:commentRangeEnd w:id="10"/>
+      <w:commentRangeEnd w:id="210"/>
       <w:r>
         <w:rPr>
           <w:rStyle w:val="CommentReference"/>
           <w:rFonts w:asciiTheme="minorHAnsi" w:hAnsiTheme="minorHAnsi"/>
         </w:rPr>
-        <w:commentReference w:id="10"/>
+        <w:commentReference w:id="210"/>
       </w:r>
     </w:p>
     <w:p>
@@ -902,6 +1988,7 @@
         <w:pStyle w:val="Code"/>
       </w:pPr>
       <w:r>
+        <w:lastRenderedPageBreak/>
         <w:t xml:space="preserve">    vec4 result = vec4(r, uPixelColor.a);</w:t>
       </w:r>
     </w:p>
@@ -931,7 +2018,6 @@
         <w:pStyle w:val="Heading3"/>
       </w:pPr>
       <w:r>
-        <w:lastRenderedPageBreak/>
         <w:t xml:space="preserve">Defining a Default </w:t>
       </w:r>
       <w:proofErr w:type="spellStart"/>
@@ -950,7 +2036,7 @@
       <w:r>
         <w:t xml:space="preserve">You can now modify the engine to support the initializing, loading, and unloading of a new </w:t>
       </w:r>
-      <w:commentRangeStart w:id="11"/>
+      <w:commentRangeStart w:id="211"/>
       <w:proofErr w:type="spellStart"/>
       <w:r>
         <w:rPr>
@@ -958,14 +2044,14 @@
         </w:rPr>
         <w:t>ParticleShader</w:t>
       </w:r>
-      <w:commentRangeEnd w:id="11"/>
+      <w:commentRangeEnd w:id="211"/>
       <w:proofErr w:type="spellEnd"/>
       <w:r>
         <w:rPr>
           <w:rStyle w:val="CommentReference"/>
           <w:rFonts w:asciiTheme="minorHAnsi" w:hAnsiTheme="minorHAnsi"/>
         </w:rPr>
-        <w:commentReference w:id="11"/>
+        <w:commentReference w:id="211"/>
       </w:r>
       <w:r>
         <w:t>.</w:t>
@@ -1168,21 +2254,21 @@
         </w:rPr>
         <w:t xml:space="preserve">    mParticleShader = new </w:t>
       </w:r>
-      <w:commentRangeStart w:id="12"/>
+      <w:commentRangeStart w:id="212"/>
       <w:r>
         <w:rPr>
           <w:rStyle w:val="CodeBold"/>
         </w:rPr>
         <w:t>TextureShader</w:t>
       </w:r>
-      <w:commentRangeEnd w:id="12"/>
+      <w:commentRangeEnd w:id="212"/>
       <w:r>
         <w:rPr>
           <w:rStyle w:val="CommentReference"/>
           <w:rFonts w:asciiTheme="minorHAnsi" w:hAnsiTheme="minorHAnsi"/>
           <w:noProof w:val="0"/>
         </w:rPr>
-        <w:commentReference w:id="12"/>
+        <w:commentReference w:id="212"/>
       </w:r>
       <w:r>
         <w:rPr>
@@ -1355,6 +2441,7 @@
         <w:pStyle w:val="Code"/>
       </w:pPr>
       <w:r>
+        <w:lastRenderedPageBreak/>
         <w:t xml:space="preserve">            ]);</w:t>
       </w:r>
     </w:p>
@@ -1395,7 +2482,6 @@
         <w:pStyle w:val="Code"/>
       </w:pPr>
       <w:r>
-        <w:lastRenderedPageBreak/>
         <w:t xml:space="preserve">    map.pushPromise(loadPromise);</w:t>
       </w:r>
     </w:p>
@@ -1718,7 +2804,7 @@
       <w:r>
         <w:t xml:space="preserve"> pair of objects must be defined to interface the GLSL shader to the game engine. With the default </w:t>
       </w:r>
-      <w:commentRangeStart w:id="13"/>
+      <w:commentRangeStart w:id="213"/>
       <w:proofErr w:type="spellStart"/>
       <w:r>
         <w:rPr>
@@ -1730,13 +2816,13 @@
       <w:r>
         <w:t xml:space="preserve"> </w:t>
       </w:r>
-      <w:commentRangeEnd w:id="13"/>
+      <w:commentRangeEnd w:id="213"/>
       <w:r>
         <w:rPr>
           <w:rStyle w:val="CommentReference"/>
           <w:rFonts w:asciiTheme="minorHAnsi" w:hAnsiTheme="minorHAnsi"/>
         </w:rPr>
-        <w:commentReference w:id="13"/>
+        <w:commentReference w:id="213"/>
       </w:r>
       <w:r>
         <w:t xml:space="preserve">object defined to interface to the GLSL </w:t>
@@ -1805,6 +2891,7 @@
         </w:numPr>
       </w:pPr>
       <w:r>
+        <w:lastRenderedPageBreak/>
         <w:t xml:space="preserve">Under the </w:t>
       </w:r>
       <w:proofErr w:type="spellStart"/>
@@ -1887,7 +2974,6 @@
         </w:numPr>
       </w:pPr>
       <w:r>
-        <w:lastRenderedPageBreak/>
         <w:t xml:space="preserve">Define the new </w:t>
       </w:r>
       <w:proofErr w:type="spellStart"/>
@@ -2230,6 +3316,7 @@
         <w:pStyle w:val="Code"/>
       </w:pPr>
       <w:r>
+        <w:lastRenderedPageBreak/>
         <w:t xml:space="preserve">        this.mAcceleration = particleSystem.getSystemAcceleration();</w:t>
       </w:r>
     </w:p>
@@ -2251,7 +3338,6 @@
         <w:pStyle w:val="Code"/>
       </w:pPr>
       <w:r>
-        <w:lastRenderedPageBreak/>
         <w:t xml:space="preserve">        // Color control</w:t>
       </w:r>
     </w:p>
@@ -2320,18 +3406,18 @@
       <w:r>
         <w:t xml:space="preserve">    </w:t>
       </w:r>
-      <w:commentRangeStart w:id="14"/>
+      <w:commentRangeStart w:id="214"/>
       <w:r>
         <w:t>…</w:t>
       </w:r>
-      <w:commentRangeEnd w:id="14"/>
+      <w:commentRangeEnd w:id="214"/>
       <w:r>
         <w:rPr>
           <w:rStyle w:val="CommentReference"/>
           <w:rFonts w:asciiTheme="minorHAnsi" w:hAnsiTheme="minorHAnsi"/>
           <w:noProof w:val="0"/>
         </w:rPr>
-        <w:commentReference w:id="14"/>
+        <w:commentReference w:id="214"/>
       </w:r>
     </w:p>
     <w:p>
@@ -2624,6 +3710,7 @@
         <w:pStyle w:val="Code"/>
       </w:pPr>
       <w:r>
+        <w:lastRenderedPageBreak/>
         <w:t xml:space="preserve">        vec4.add(c, c, this.mDeltaColor);</w:t>
       </w:r>
     </w:p>
@@ -2648,7 +3735,6 @@
         <w:pStyle w:val="Code"/>
       </w:pPr>
       <w:r>
-        <w:lastRenderedPageBreak/>
         <w:t xml:space="preserve">        let xf = this.mRenderComponent.getXform();</w:t>
       </w:r>
     </w:p>
@@ -2718,7 +3804,7 @@
       <w:pPr>
         <w:pStyle w:val="Heading4"/>
       </w:pPr>
-      <w:commentRangeStart w:id="16"/>
+      <w:commentRangeStart w:id="216"/>
       <w:r>
         <w:t xml:space="preserve">Creating the </w:t>
       </w:r>
@@ -2819,13 +3905,13 @@
       <w:r>
         <w:t>) function to change the color and size of the particle.</w:t>
       </w:r>
-      <w:commentRangeEnd w:id="16"/>
+      <w:commentRangeEnd w:id="216"/>
       <w:r>
         <w:rPr>
           <w:rStyle w:val="CommentReference"/>
           <w:rFonts w:asciiTheme="minorHAnsi" w:hAnsiTheme="minorHAnsi"/>
         </w:rPr>
-        <w:commentReference w:id="16"/>
+        <w:commentReference w:id="216"/>
       </w:r>
     </w:p>
     <w:p>
@@ -2980,7 +4066,7 @@
       <w:r>
         <w:t xml:space="preserve"> to be a subclass of </w:t>
       </w:r>
-      <w:commentRangeStart w:id="17"/>
+      <w:commentRangeStart w:id="217"/>
       <w:proofErr w:type="spellStart"/>
       <w:r>
         <w:rPr>
@@ -2988,14 +4074,14 @@
         </w:rPr>
         <w:t>GameObjectSet</w:t>
       </w:r>
-      <w:commentRangeEnd w:id="17"/>
+      <w:commentRangeEnd w:id="217"/>
       <w:proofErr w:type="spellEnd"/>
       <w:r>
         <w:rPr>
           <w:rStyle w:val="CommentReference"/>
           <w:rFonts w:asciiTheme="minorHAnsi" w:hAnsiTheme="minorHAnsi"/>
         </w:rPr>
-        <w:commentReference w:id="17"/>
+        <w:commentReference w:id="217"/>
       </w:r>
       <w:r>
         <w:t>.</w:t>
@@ -3035,6 +4121,7 @@
         <w:pStyle w:val="Code"/>
       </w:pPr>
       <w:r>
+        <w:lastRenderedPageBreak/>
         <w:t xml:space="preserve">    constructor() {</w:t>
       </w:r>
     </w:p>
@@ -3058,19 +4145,18 @@
       <w:pPr>
         <w:pStyle w:val="Code"/>
       </w:pPr>
-      <w:commentRangeStart w:id="18"/>
-      <w:r>
-        <w:lastRenderedPageBreak/>
+      <w:commentRangeStart w:id="218"/>
+      <w:r>
         <w:t>…</w:t>
       </w:r>
-      <w:commentRangeEnd w:id="18"/>
+      <w:commentRangeEnd w:id="218"/>
       <w:r>
         <w:rPr>
           <w:rStyle w:val="CommentReference"/>
           <w:rFonts w:asciiTheme="minorHAnsi" w:hAnsiTheme="minorHAnsi"/>
           <w:noProof w:val="0"/>
         </w:rPr>
-        <w:commentReference w:id="18"/>
+        <w:commentReference w:id="218"/>
       </w:r>
     </w:p>
     <w:p>
@@ -3587,30 +4673,30 @@
       <w:pPr>
         <w:pStyle w:val="Heading3"/>
       </w:pPr>
-      <w:commentRangeStart w:id="19"/>
+      <w:commentRangeStart w:id="219"/>
       <w:r>
         <w:t>index.js and default resource changes</w:t>
       </w:r>
-      <w:commentRangeEnd w:id="19"/>
+      <w:commentRangeEnd w:id="219"/>
       <w:r>
         <w:rPr>
           <w:rStyle w:val="CommentReference"/>
           <w:rFonts w:asciiTheme="minorHAnsi" w:eastAsiaTheme="minorHAnsi" w:hAnsiTheme="minorHAnsi" w:cstheme="minorBidi"/>
           <w:color w:val="auto"/>
         </w:rPr>
-        <w:commentReference w:id="19"/>
+        <w:commentReference w:id="219"/>
       </w:r>
     </w:p>
     <w:p>
       <w:pPr>
         <w:pStyle w:val="Heading3"/>
       </w:pPr>
-      <w:bookmarkStart w:id="20" w:name="_Hlk74150496"/>
+      <w:bookmarkStart w:id="220" w:name="_Hlk74150496"/>
       <w:r>
         <w:t>Testing the Particle System</w:t>
       </w:r>
     </w:p>
-    <w:bookmarkEnd w:id="20"/>
+    <w:bookmarkEnd w:id="220"/>
     <w:p>
       <w:pPr>
         <w:pStyle w:val="BodyTextFirst"/>
@@ -4028,14 +5114,14 @@
       <w:pPr>
         <w:pStyle w:val="Heading1"/>
       </w:pPr>
-      <w:bookmarkStart w:id="21" w:name="_Hlk74147685"/>
+      <w:bookmarkStart w:id="221" w:name="_Hlk74147685"/>
       <w:r>
         <w:t xml:space="preserve">Particle </w:t>
       </w:r>
       <w:r>
         <w:t>Collision</w:t>
       </w:r>
-      <w:bookmarkEnd w:id="21"/>
+      <w:bookmarkEnd w:id="221"/>
     </w:p>
     <w:p>
       <w:pPr>
@@ -4081,20 +5167,20 @@
         <w:lastRenderedPageBreak/>
         <w:t xml:space="preserve">The </w:t>
       </w:r>
-      <w:commentRangeStart w:id="22"/>
+      <w:commentRangeStart w:id="222"/>
       <w:r>
         <w:t>Particles</w:t>
       </w:r>
       <w:r>
         <w:t xml:space="preserve"> Collisions </w:t>
       </w:r>
-      <w:commentRangeEnd w:id="22"/>
+      <w:commentRangeEnd w:id="222"/>
       <w:r>
         <w:rPr>
           <w:rStyle w:val="CommentReference"/>
           <w:rFonts w:asciiTheme="minorHAnsi" w:hAnsiTheme="minorHAnsi"/>
         </w:rPr>
-        <w:commentReference w:id="22"/>
+        <w:commentReference w:id="222"/>
       </w:r>
       <w:r>
         <w:t>Project</w:t>
@@ -4130,7 +5216,7 @@
         </w:rPr>
         <w:t>chapter10/10.2.</w:t>
       </w:r>
-      <w:commentRangeStart w:id="24"/>
+      <w:commentRangeStart w:id="224"/>
       <w:r>
         <w:rPr>
           <w:rStyle w:val="CodeInline"/>
@@ -4140,13 +5226,13 @@
       <w:r>
         <w:t xml:space="preserve"> </w:t>
       </w:r>
-      <w:commentRangeEnd w:id="24"/>
+      <w:commentRangeEnd w:id="224"/>
       <w:r>
         <w:rPr>
           <w:rStyle w:val="CommentReference"/>
           <w:rFonts w:asciiTheme="minorHAnsi" w:hAnsiTheme="minorHAnsi"/>
         </w:rPr>
-        <w:commentReference w:id="24"/>
+        <w:commentReference w:id="224"/>
       </w:r>
       <w:r>
         <w:t>folder.</w:t>
@@ -4156,7 +5242,7 @@
       <w:pPr>
         <w:pStyle w:val="BodyTextFirst"/>
       </w:pPr>
-      <w:commentRangeStart w:id="25"/>
+      <w:commentRangeStart w:id="225"/>
       <w:r>
         <w:rPr>
           <w:noProof/>
@@ -4210,13 +5296,13 @@
           </wp:inline>
         </w:drawing>
       </w:r>
-      <w:commentRangeEnd w:id="25"/>
+      <w:commentRangeEnd w:id="225"/>
       <w:r>
         <w:rPr>
           <w:rStyle w:val="CommentReference"/>
           <w:rFonts w:asciiTheme="minorHAnsi" w:hAnsiTheme="minorHAnsi"/>
         </w:rPr>
-        <w:commentReference w:id="25"/>
+        <w:commentReference w:id="225"/>
       </w:r>
     </w:p>
     <w:p>
@@ -4231,7 +5317,7 @@
       <w:pPr>
         <w:pStyle w:val="BodyTextFirst"/>
       </w:pPr>
-      <w:commentRangeStart w:id="26"/>
+      <w:commentRangeStart w:id="226"/>
       <w:r>
         <w:t>The controls of the project are as follows:</w:t>
       </w:r>
@@ -4243,13 +5329,13 @@
       <w:r>
         <w:t xml:space="preserve">Q key: Spawns particles at the current mouse position </w:t>
       </w:r>
-      <w:commentRangeEnd w:id="26"/>
+      <w:commentRangeEnd w:id="226"/>
       <w:r>
         <w:rPr>
           <w:rStyle w:val="CommentReference"/>
           <w:rFonts w:asciiTheme="minorHAnsi" w:hAnsiTheme="minorHAnsi"/>
         </w:rPr>
-        <w:commentReference w:id="26"/>
+        <w:commentReference w:id="226"/>
       </w:r>
     </w:p>
     <w:p>
@@ -4289,7 +5375,7 @@
       <w:pPr>
         <w:pStyle w:val="BodyTextFirst"/>
       </w:pPr>
-      <w:bookmarkStart w:id="27" w:name="_Hlk74151829"/>
+      <w:bookmarkStart w:id="227" w:name="_Hlk74151829"/>
       <w:r>
         <w:t xml:space="preserve">You can find the following external resources in the </w:t>
       </w:r>
@@ -4372,7 +5458,7 @@
         <w:t>.</w:t>
       </w:r>
     </w:p>
-    <w:bookmarkEnd w:id="27"/>
+    <w:bookmarkEnd w:id="227"/>
     <w:p>
       <w:pPr>
         <w:pStyle w:val="Heading3"/>
@@ -4385,17 +5471,17 @@
       <w:pPr>
         <w:pStyle w:val="BodyTextFirst"/>
       </w:pPr>
-      <w:commentRangeStart w:id="28"/>
+      <w:commentRangeStart w:id="228"/>
       <w:r>
         <w:t>TEMP TEXT</w:t>
       </w:r>
-      <w:commentRangeEnd w:id="28"/>
+      <w:commentRangeEnd w:id="228"/>
       <w:r>
         <w:rPr>
           <w:rStyle w:val="CommentReference"/>
           <w:rFonts w:asciiTheme="minorHAnsi" w:hAnsiTheme="minorHAnsi"/>
         </w:rPr>
-        <w:commentReference w:id="28"/>
+        <w:commentReference w:id="228"/>
       </w:r>
     </w:p>
     <w:p>
@@ -4406,17 +5492,17 @@
           <w:numId w:val="19"/>
         </w:numPr>
       </w:pPr>
-      <w:commentRangeStart w:id="30"/>
+      <w:commentRangeStart w:id="230"/>
       <w:r>
         <w:t>TEMP TEXT</w:t>
       </w:r>
-      <w:commentRangeEnd w:id="30"/>
+      <w:commentRangeEnd w:id="230"/>
       <w:r>
         <w:rPr>
           <w:rStyle w:val="CommentReference"/>
           <w:rFonts w:asciiTheme="minorHAnsi" w:hAnsiTheme="minorHAnsi"/>
         </w:rPr>
-        <w:commentReference w:id="30"/>
+        <w:commentReference w:id="230"/>
       </w:r>
     </w:p>
     <w:p>
@@ -4532,18 +5618,18 @@
       <w:r>
         <w:t xml:space="preserve">function </w:t>
       </w:r>
-      <w:commentRangeStart w:id="31"/>
+      <w:commentRangeStart w:id="231"/>
       <w:r>
         <w:t>resolveCirclePos</w:t>
       </w:r>
-      <w:commentRangeEnd w:id="31"/>
+      <w:commentRangeEnd w:id="231"/>
       <w:r>
         <w:rPr>
           <w:rStyle w:val="CommentReference"/>
           <w:rFonts w:asciiTheme="minorHAnsi" w:hAnsiTheme="minorHAnsi"/>
           <w:noProof w:val="0"/>
         </w:rPr>
-        <w:commentReference w:id="31"/>
+        <w:commentReference w:id="231"/>
       </w:r>
       <w:r>
         <w:t>(circShape, particle) {</w:t>
@@ -5142,17 +6228,17 @@
       <w:pPr>
         <w:pStyle w:val="BodyTextFirst"/>
       </w:pPr>
-      <w:commentRangeStart w:id="32"/>
+      <w:commentRangeStart w:id="232"/>
       <w:r>
         <w:t>TEMP TEXT</w:t>
       </w:r>
-      <w:commentRangeEnd w:id="32"/>
+      <w:commentRangeEnd w:id="232"/>
       <w:r>
         <w:rPr>
           <w:rStyle w:val="CommentReference"/>
           <w:rFonts w:asciiTheme="minorHAnsi" w:hAnsiTheme="minorHAnsi"/>
         </w:rPr>
-        <w:commentReference w:id="32"/>
+        <w:commentReference w:id="232"/>
       </w:r>
     </w:p>
     <w:p>
@@ -5163,17 +6249,17 @@
           <w:numId w:val="20"/>
         </w:numPr>
       </w:pPr>
-      <w:commentRangeStart w:id="33"/>
+      <w:commentRangeStart w:id="233"/>
       <w:r>
         <w:t>TEMP TEXT</w:t>
       </w:r>
-      <w:commentRangeEnd w:id="33"/>
+      <w:commentRangeEnd w:id="233"/>
       <w:r>
         <w:rPr>
           <w:rStyle w:val="CommentReference"/>
           <w:rFonts w:asciiTheme="minorHAnsi" w:hAnsiTheme="minorHAnsi"/>
         </w:rPr>
-        <w:commentReference w:id="33"/>
+        <w:commentReference w:id="233"/>
       </w:r>
     </w:p>
     <w:p>
@@ -5196,7 +6282,7 @@
       <w:pPr>
         <w:pStyle w:val="Code"/>
       </w:pPr>
-      <w:bookmarkStart w:id="34" w:name="_Hlk74146892"/>
+      <w:bookmarkStart w:id="234" w:name="_Hlk74146892"/>
       <w:r>
         <w:t>async function start(scene) {</w:t>
       </w:r>
@@ -5390,18 +6476,18 @@
       <w:pPr>
         <w:pStyle w:val="Heading3"/>
       </w:pPr>
-      <w:commentRangeStart w:id="35"/>
+      <w:commentRangeStart w:id="235"/>
       <w:r>
         <w:t>Testing the Particle System</w:t>
       </w:r>
-      <w:commentRangeEnd w:id="35"/>
+      <w:commentRangeEnd w:id="235"/>
       <w:r>
         <w:rPr>
           <w:rStyle w:val="CommentReference"/>
           <w:rFonts w:asciiTheme="minorHAnsi" w:eastAsiaTheme="minorHAnsi" w:hAnsiTheme="minorHAnsi" w:cstheme="minorBidi"/>
           <w:color w:val="auto"/>
         </w:rPr>
-        <w:commentReference w:id="35"/>
+        <w:commentReference w:id="235"/>
       </w:r>
     </w:p>
     <w:p>
@@ -5436,7 +6522,7 @@
         <w:t>Particle Emitters</w:t>
       </w:r>
     </w:p>
-    <w:bookmarkEnd w:id="34"/>
+    <w:bookmarkEnd w:id="234"/>
     <w:p>
       <w:pPr>
         <w:pStyle w:val="BodyTextFirst"/>
@@ -5448,17 +6534,17 @@
         <w:lastRenderedPageBreak/>
         <w:t xml:space="preserve">desirable to persist the generation of particles after the state change, such as an explosion that persists for a short while after the </w:t>
       </w:r>
-      <w:commentRangeStart w:id="36"/>
+      <w:commentRangeStart w:id="236"/>
       <w:r>
         <w:t xml:space="preserve">dye pack </w:t>
       </w:r>
-      <w:commentRangeEnd w:id="36"/>
+      <w:commentRangeEnd w:id="236"/>
       <w:r>
         <w:rPr>
           <w:rStyle w:val="CommentReference"/>
           <w:rFonts w:asciiTheme="minorHAnsi" w:hAnsiTheme="minorHAnsi"/>
         </w:rPr>
-        <w:commentReference w:id="36"/>
+        <w:commentReference w:id="236"/>
       </w:r>
       <w:r>
         <w:t>collides with the hero. A particle emitter addresses this issue by defining the functionality of generating particles over a time period.</w:t>
@@ -5559,7 +6645,7 @@
       <w:pPr>
         <w:pStyle w:val="BodyTextFirst"/>
       </w:pPr>
-      <w:commentRangeStart w:id="37"/>
+      <w:commentRangeStart w:id="237"/>
       <w:r>
         <w:t>The controls of the project are as follows:</w:t>
       </w:r>
@@ -5571,13 +6657,13 @@
       <w:r>
         <w:t>Q key: Spawns particles at the current mouse position</w:t>
       </w:r>
-      <w:commentRangeEnd w:id="37"/>
+      <w:commentRangeEnd w:id="237"/>
       <w:r>
         <w:rPr>
           <w:rStyle w:val="CommentReference"/>
           <w:rFonts w:asciiTheme="minorHAnsi" w:hAnsiTheme="minorHAnsi"/>
         </w:rPr>
-        <w:commentReference w:id="37"/>
+        <w:commentReference w:id="237"/>
       </w:r>
     </w:p>
     <w:p>
@@ -5978,21 +7064,21 @@
       <w:r>
         <w:t xml:space="preserve"> </w:t>
       </w:r>
-      <w:commentRangeStart w:id="38"/>
+      <w:commentRangeStart w:id="238"/>
       <w:r>
         <w:t xml:space="preserve">   </w:t>
       </w:r>
       <w:r>
         <w:t>…</w:t>
       </w:r>
-      <w:commentRangeEnd w:id="38"/>
+      <w:commentRangeEnd w:id="238"/>
       <w:r>
         <w:rPr>
           <w:rStyle w:val="CommentReference"/>
           <w:rFonts w:asciiTheme="minorHAnsi" w:hAnsiTheme="minorHAnsi"/>
           <w:noProof w:val="0"/>
         </w:rPr>
-        <w:commentReference w:id="38"/>
+        <w:commentReference w:id="238"/>
       </w:r>
     </w:p>
     <w:p>
@@ -6024,7 +7110,7 @@
           <w:numId w:val="21"/>
         </w:numPr>
       </w:pPr>
-      <w:commentRangeStart w:id="39"/>
+      <w:commentRangeStart w:id="239"/>
       <w:r>
         <w:t>Define a function to return the functioning status for the emitter. When there are no more particles to emit, the emitters should be removed.</w:t>
       </w:r>
@@ -6036,14 +7122,14 @@
       <w:r>
         <w:t>expired() { return (this.mNumRemains &lt;= 0); }</w:t>
       </w:r>
-      <w:commentRangeEnd w:id="39"/>
+      <w:commentRangeEnd w:id="239"/>
       <w:r>
         <w:rPr>
           <w:rStyle w:val="CommentReference"/>
           <w:rFonts w:asciiTheme="minorHAnsi" w:hAnsiTheme="minorHAnsi"/>
           <w:noProof w:val="0"/>
         </w:rPr>
-        <w:commentReference w:id="39"/>
+        <w:commentReference w:id="239"/>
       </w:r>
     </w:p>
     <w:p>
@@ -6608,18 +7694,18 @@
       <w:pPr>
         <w:pStyle w:val="Heading3"/>
       </w:pPr>
-      <w:commentRangeStart w:id="40"/>
+      <w:commentRangeStart w:id="240"/>
       <w:r>
         <w:t>Index.js stuff</w:t>
       </w:r>
-      <w:commentRangeEnd w:id="40"/>
+      <w:commentRangeEnd w:id="240"/>
       <w:r>
         <w:rPr>
           <w:rStyle w:val="CommentReference"/>
           <w:rFonts w:asciiTheme="minorHAnsi" w:eastAsiaTheme="minorHAnsi" w:hAnsiTheme="minorHAnsi" w:cstheme="minorBidi"/>
           <w:color w:val="auto"/>
         </w:rPr>
-        <w:commentReference w:id="40"/>
+        <w:commentReference w:id="240"/>
       </w:r>
     </w:p>
     <w:p>
@@ -6653,7 +7739,7 @@
       <w:pPr>
         <w:pStyle w:val="BodyTextFirst"/>
       </w:pPr>
-      <w:commentRangeStart w:id="41"/>
+      <w:commentRangeStart w:id="241"/>
       <w:r>
         <w:t xml:space="preserve">In the Hero.js file, at the end of the </w:t>
       </w:r>
@@ -6681,13 +7767,13 @@
       <w:r>
         <w:t xml:space="preserve"> callback function.</w:t>
       </w:r>
-      <w:commentRangeEnd w:id="41"/>
+      <w:commentRangeEnd w:id="241"/>
       <w:r>
         <w:rPr>
           <w:rStyle w:val="CommentReference"/>
           <w:rFonts w:asciiTheme="minorHAnsi" w:hAnsiTheme="minorHAnsi"/>
         </w:rPr>
-        <w:commentReference w:id="41"/>
+        <w:commentReference w:id="241"/>
       </w:r>
     </w:p>
     <w:p>
@@ -6785,7 +7871,7 @@
       <w:pPr>
         <w:pStyle w:val="BodyTextFirst"/>
       </w:pPr>
-      <w:commentRangeStart w:id="42"/>
+      <w:commentRangeStart w:id="242"/>
       <w:r>
         <w:t xml:space="preserve">In addition, you have integrated a basic particle system with your physics engine with particles that interact with the </w:t>
       </w:r>
@@ -6800,31 +7886,31 @@
       <w:r>
         <w:t xml:space="preserve"> objects in the system. Through working with your particle system, you have learned that appropriate use of randomness is important and that creating interesting visual effects requires hands-on experience and fine-tuning iterations.</w:t>
       </w:r>
-      <w:commentRangeEnd w:id="42"/>
+      <w:commentRangeEnd w:id="242"/>
       <w:r>
         <w:rPr>
           <w:rStyle w:val="CommentReference"/>
           <w:rFonts w:asciiTheme="minorHAnsi" w:hAnsiTheme="minorHAnsi"/>
         </w:rPr>
-        <w:commentReference w:id="42"/>
+        <w:commentReference w:id="242"/>
       </w:r>
     </w:p>
     <w:p>
       <w:pPr>
         <w:pStyle w:val="Heading2"/>
       </w:pPr>
-      <w:commentRangeStart w:id="43"/>
+      <w:commentRangeStart w:id="243"/>
       <w:r>
         <w:t>Game Design Considerations</w:t>
       </w:r>
-      <w:commentRangeEnd w:id="43"/>
+      <w:commentRangeEnd w:id="243"/>
       <w:r>
         <w:rPr>
           <w:rStyle w:val="CommentReference"/>
           <w:rFonts w:asciiTheme="minorHAnsi" w:hAnsiTheme="minorHAnsi"/>
           <w:b w:val="0"/>
         </w:rPr>
-        <w:commentReference w:id="43"/>
+        <w:commentReference w:id="243"/>
       </w:r>
     </w:p>
     <w:sectPr>
@@ -6867,7 +7953,7 @@
       <w:proofErr w:type="spellEnd"/>
     </w:p>
   </w:comment>
-  <w:comment w:id="2" w:author="Jeb Pavleas" w:date="2021-06-07T06:30:00Z" w:initials="JP">
+  <w:comment w:id="2" w:author="Kelvin Sung" w:date="2021-07-01T15:58:00Z" w:initials="KS">
     <w:p>
       <w:pPr>
         <w:pStyle w:val="CommentText"/>
@@ -6879,11 +7965,11 @@
         <w:annotationRef/>
       </w:r>
       <w:r>
-        <w:t>Separate chapter now</w:t>
+        <w:t>How this?</w:t>
       </w:r>
     </w:p>
   </w:comment>
-  <w:comment w:id="4" w:author="Jeb Pavleas" w:date="2021-06-07T06:52:00Z" w:initials="JP">
+  <w:comment w:id="33" w:author="Kelvin Sung" w:date="2021-07-01T16:00:00Z" w:initials="KS">
     <w:p>
       <w:pPr>
         <w:pStyle w:val="CommentText"/>
@@ -6895,6 +7981,22 @@
         <w:annotationRef/>
       </w:r>
       <w:r>
+        <w:t>Completely updated.</w:t>
+      </w:r>
+    </w:p>
+  </w:comment>
+  <w:comment w:id="201" w:author="Jeb Pavleas" w:date="2021-06-07T06:52:00Z" w:initials="JP">
+    <w:p>
+      <w:pPr>
+        <w:pStyle w:val="CommentText"/>
+      </w:pPr>
+      <w:r>
+        <w:rPr>
+          <w:rStyle w:val="CommentReference"/>
+        </w:rPr>
+        <w:annotationRef/>
+      </w:r>
+      <w:r>
         <w:t xml:space="preserve">No longer </w:t>
       </w:r>
       <w:proofErr w:type="gramStart"/>
@@ -6904,7 +8006,7 @@
       <w:proofErr w:type="gramEnd"/>
     </w:p>
   </w:comment>
-  <w:comment w:id="6" w:author="Jeb Pavleas" w:date="2021-06-07T06:08:00Z" w:initials="JP">
+  <w:comment w:id="204" w:author="Kelvin Sung" w:date="2021-07-01T18:22:00Z" w:initials="KS">
     <w:p>
       <w:pPr>
         <w:pStyle w:val="CommentText"/>
@@ -6916,11 +8018,29 @@
         <w:annotationRef/>
       </w:r>
       <w:r>
+        <w:t>HERE</w:t>
+      </w:r>
+      <w:bookmarkStart w:id="205" w:name="_GoBack"/>
+      <w:bookmarkEnd w:id="205"/>
+    </w:p>
+  </w:comment>
+  <w:comment w:id="206" w:author="Jeb Pavleas" w:date="2021-06-07T06:08:00Z" w:initials="JP">
+    <w:p>
+      <w:pPr>
+        <w:pStyle w:val="CommentText"/>
+      </w:pPr>
+      <w:r>
+        <w:rPr>
+          <w:rStyle w:val="CommentReference"/>
+        </w:rPr>
+        <w:annotationRef/>
+      </w:r>
+      <w:r>
         <w:t xml:space="preserve">New image </w:t>
       </w:r>
     </w:p>
   </w:comment>
-  <w:comment w:id="8" w:author="Jeb Pavleas" w:date="2021-06-07T06:11:00Z" w:initials="JP">
+  <w:comment w:id="208" w:author="Jeb Pavleas" w:date="2021-06-07T06:11:00Z" w:initials="JP">
     <w:p>
       <w:pPr>
         <w:pStyle w:val="CommentText"/>
@@ -6936,7 +8056,7 @@
       </w:r>
     </w:p>
   </w:comment>
-  <w:comment w:id="9" w:author="Jeb Pavleas" w:date="2021-06-07T06:21:00Z" w:initials="JP">
+  <w:comment w:id="209" w:author="Jeb Pavleas" w:date="2021-06-07T06:21:00Z" w:initials="JP">
     <w:p>
       <w:pPr>
         <w:pStyle w:val="CommentText"/>
@@ -6965,7 +8085,7 @@
       <w:proofErr w:type="spellEnd"/>
     </w:p>
   </w:comment>
-  <w:comment w:id="10" w:author="Jeb Pavleas" w:date="2021-06-07T06:48:00Z" w:initials="JP">
+  <w:comment w:id="210" w:author="Jeb Pavleas" w:date="2021-06-07T06:48:00Z" w:initials="JP">
     <w:p>
       <w:pPr>
         <w:pStyle w:val="CommentText"/>
@@ -6997,7 +8117,7 @@
       </w:r>
     </w:p>
   </w:comment>
-  <w:comment w:id="11" w:author="Jeb Pavleas" w:date="2021-06-07T06:57:00Z" w:initials="JP">
+  <w:comment w:id="211" w:author="Jeb Pavleas" w:date="2021-06-07T06:57:00Z" w:initials="JP">
     <w:p>
       <w:pPr>
         <w:pStyle w:val="CommentText"/>
@@ -7013,7 +8133,7 @@
       </w:r>
     </w:p>
   </w:comment>
-  <w:comment w:id="12" w:author="Jeb Pavleas" w:date="2021-06-07T07:10:00Z" w:initials="JP">
+  <w:comment w:id="212" w:author="Jeb Pavleas" w:date="2021-06-07T07:10:00Z" w:initials="JP">
     <w:p>
       <w:pPr>
         <w:pStyle w:val="CommentText"/>
@@ -7045,7 +8165,7 @@
       </w:r>
     </w:p>
   </w:comment>
-  <w:comment w:id="13" w:author="Jeb Pavleas" w:date="2021-06-07T07:07:00Z" w:initials="JP">
+  <w:comment w:id="213" w:author="Jeb Pavleas" w:date="2021-06-07T07:07:00Z" w:initials="JP">
     <w:p>
       <w:pPr>
         <w:pStyle w:val="CommentText"/>
@@ -7061,7 +8181,7 @@
       </w:r>
     </w:p>
   </w:comment>
-  <w:comment w:id="14" w:author="Jeb Pavleas" w:date="2021-06-07T07:36:00Z" w:initials="JP">
+  <w:comment w:id="214" w:author="Jeb Pavleas" w:date="2021-06-07T07:36:00Z" w:initials="JP">
     <w:p>
       <w:pPr>
         <w:pStyle w:val="CommentText"/>
@@ -7072,14 +8192,14 @@
         </w:rPr>
         <w:annotationRef/>
       </w:r>
-      <w:bookmarkStart w:id="15" w:name="_Hlk74149759"/>
+      <w:bookmarkStart w:id="215" w:name="_Hlk74149759"/>
       <w:r>
         <w:t>Paste needed</w:t>
       </w:r>
-      <w:bookmarkEnd w:id="15"/>
+      <w:bookmarkEnd w:id="215"/>
     </w:p>
   </w:comment>
-  <w:comment w:id="16" w:author="Jeb Pavleas" w:date="2021-06-07T07:30:00Z" w:initials="JP">
+  <w:comment w:id="216" w:author="Jeb Pavleas" w:date="2021-06-07T07:30:00Z" w:initials="JP">
     <w:p>
       <w:pPr>
         <w:pStyle w:val="CommentText"/>
@@ -7100,7 +8220,7 @@
       <w:proofErr w:type="spellEnd"/>
     </w:p>
   </w:comment>
-  <w:comment w:id="17" w:author="Jeb Pavleas" w:date="2021-06-07T07:33:00Z" w:initials="JP">
+  <w:comment w:id="217" w:author="Jeb Pavleas" w:date="2021-06-07T07:33:00Z" w:initials="JP">
     <w:p>
       <w:pPr>
         <w:pStyle w:val="CommentText"/>
@@ -7129,7 +8249,7 @@
       </w:pPr>
     </w:p>
   </w:comment>
-  <w:comment w:id="18" w:author="Jeb Pavleas" w:date="2021-06-07T07:36:00Z" w:initials="JP">
+  <w:comment w:id="218" w:author="Jeb Pavleas" w:date="2021-06-07T07:36:00Z" w:initials="JP">
     <w:p>
       <w:pPr>
         <w:pStyle w:val="CommentText"/>
@@ -7145,7 +8265,7 @@
       </w:r>
     </w:p>
   </w:comment>
-  <w:comment w:id="19" w:author="Jeb Pavleas" w:date="2021-06-07T07:47:00Z" w:initials="JP">
+  <w:comment w:id="219" w:author="Jeb Pavleas" w:date="2021-06-07T07:47:00Z" w:initials="JP">
     <w:p>
       <w:pPr>
         <w:pStyle w:val="CommentText"/>
@@ -7161,7 +8281,7 @@
       </w:r>
     </w:p>
   </w:comment>
-  <w:comment w:id="22" w:author="Jeb Pavleas" w:date="2021-06-09T16:14:00Z" w:initials="JP">
+  <w:comment w:id="222" w:author="Jeb Pavleas" w:date="2021-06-09T16:14:00Z" w:initials="JP">
     <w:p>
       <w:pPr>
         <w:pStyle w:val="CommentText"/>
@@ -7172,7 +8292,7 @@
         </w:rPr>
         <w:annotationRef/>
       </w:r>
-      <w:bookmarkStart w:id="23" w:name="_Hlk74147808"/>
+      <w:bookmarkStart w:id="223" w:name="_Hlk74147808"/>
       <w:r>
         <w:t>Particle</w:t>
       </w:r>
@@ -7191,10 +8311,10 @@
       <w:r>
         <w:t>?</w:t>
       </w:r>
-      <w:bookmarkEnd w:id="23"/>
+      <w:bookmarkEnd w:id="223"/>
     </w:p>
   </w:comment>
-  <w:comment w:id="24" w:author="Jeb Pavleas" w:date="2021-06-09T16:16:00Z" w:initials="JP">
+  <w:comment w:id="224" w:author="Jeb Pavleas" w:date="2021-06-09T16:16:00Z" w:initials="JP">
     <w:p>
       <w:pPr>
         <w:pStyle w:val="CommentText"/>
@@ -7210,7 +8330,7 @@
       </w:r>
     </w:p>
   </w:comment>
-  <w:comment w:id="25" w:author="Jeb Pavleas" w:date="2021-06-09T16:28:00Z" w:initials="JP">
+  <w:comment w:id="225" w:author="Jeb Pavleas" w:date="2021-06-09T16:28:00Z" w:initials="JP">
     <w:p>
       <w:pPr>
         <w:pStyle w:val="CommentText"/>
@@ -7226,7 +8346,7 @@
       </w:r>
     </w:p>
   </w:comment>
-  <w:comment w:id="26" w:author="Jeb Pavleas" w:date="2021-06-09T16:35:00Z" w:initials="JP">
+  <w:comment w:id="226" w:author="Jeb Pavleas" w:date="2021-06-09T16:35:00Z" w:initials="JP">
     <w:p>
       <w:pPr>
         <w:pStyle w:val="CommentText"/>
@@ -7242,12 +8362,12 @@
       </w:r>
     </w:p>
   </w:comment>
-  <w:comment w:id="28" w:author="Jeb Pavleas" w:date="2021-06-09T16:39:00Z" w:initials="JP">
+  <w:comment w:id="228" w:author="Jeb Pavleas" w:date="2021-06-09T16:39:00Z" w:initials="JP">
     <w:p>
       <w:pPr>
         <w:pStyle w:val="CommentText"/>
       </w:pPr>
-      <w:bookmarkStart w:id="29" w:name="_Hlk74149549"/>
+      <w:bookmarkStart w:id="229" w:name="_Hlk74149549"/>
       <w:r>
         <w:rPr>
           <w:rStyle w:val="CommentReference"/>
@@ -7258,9 +8378,9 @@
         <w:t>Description needed</w:t>
       </w:r>
     </w:p>
-    <w:bookmarkEnd w:id="29"/>
+    <w:bookmarkEnd w:id="229"/>
   </w:comment>
-  <w:comment w:id="30" w:author="Jeb Pavleas" w:date="2021-06-09T16:40:00Z" w:initials="JP">
+  <w:comment w:id="230" w:author="Jeb Pavleas" w:date="2021-06-09T16:40:00Z" w:initials="JP">
     <w:p>
       <w:pPr>
         <w:pStyle w:val="CommentText"/>
@@ -7276,7 +8396,7 @@
       </w:r>
     </w:p>
   </w:comment>
-  <w:comment w:id="31" w:author="Jeb Pavleas" w:date="2021-06-09T16:42:00Z" w:initials="JP">
+  <w:comment w:id="231" w:author="Jeb Pavleas" w:date="2021-06-09T16:42:00Z" w:initials="JP">
     <w:p>
       <w:pPr>
         <w:pStyle w:val="CommentText"/>
@@ -7292,7 +8412,7 @@
       </w:r>
     </w:p>
   </w:comment>
-  <w:comment w:id="32" w:author="Jeb Pavleas" w:date="2021-06-09T16:39:00Z" w:initials="JP">
+  <w:comment w:id="232" w:author="Jeb Pavleas" w:date="2021-06-09T16:39:00Z" w:initials="JP">
     <w:p>
       <w:pPr>
         <w:pStyle w:val="CommentText"/>
@@ -7308,7 +8428,7 @@
       </w:r>
     </w:p>
   </w:comment>
-  <w:comment w:id="33" w:author="Jeb Pavleas" w:date="2021-06-09T16:40:00Z" w:initials="JP">
+  <w:comment w:id="233" w:author="Jeb Pavleas" w:date="2021-06-09T16:40:00Z" w:initials="JP">
     <w:p>
       <w:pPr>
         <w:pStyle w:val="CommentText"/>
@@ -7324,7 +8444,7 @@
       </w:r>
     </w:p>
   </w:comment>
-  <w:comment w:id="35" w:author="Jeb Pavleas" w:date="2021-06-09T17:08:00Z" w:initials="JP">
+  <w:comment w:id="235" w:author="Jeb Pavleas" w:date="2021-06-09T17:08:00Z" w:initials="JP">
     <w:p>
       <w:pPr>
         <w:pStyle w:val="CommentText"/>
@@ -7348,7 +8468,7 @@
       </w:r>
     </w:p>
   </w:comment>
-  <w:comment w:id="36" w:author="Jeb Pavleas" w:date="2021-06-09T17:14:00Z" w:initials="JP">
+  <w:comment w:id="236" w:author="Jeb Pavleas" w:date="2021-06-09T17:14:00Z" w:initials="JP">
     <w:p>
       <w:pPr>
         <w:pStyle w:val="CommentText"/>
@@ -7364,7 +8484,7 @@
       </w:r>
     </w:p>
   </w:comment>
-  <w:comment w:id="37" w:author="Jeb Pavleas" w:date="2021-06-09T17:22:00Z" w:initials="JP">
+  <w:comment w:id="237" w:author="Jeb Pavleas" w:date="2021-06-09T17:22:00Z" w:initials="JP">
     <w:p>
       <w:pPr>
         <w:pStyle w:val="CommentText"/>
@@ -7380,7 +8500,7 @@
       </w:r>
     </w:p>
   </w:comment>
-  <w:comment w:id="38" w:author="Jeb Pavleas" w:date="2021-06-09T17:47:00Z" w:initials="JP">
+  <w:comment w:id="238" w:author="Jeb Pavleas" w:date="2021-06-09T17:47:00Z" w:initials="JP">
     <w:p>
       <w:pPr>
         <w:pStyle w:val="CommentText"/>
@@ -7393,7 +8513,7 @@
       </w:r>
     </w:p>
   </w:comment>
-  <w:comment w:id="39" w:author="Jeb Pavleas" w:date="2021-06-09T17:40:00Z" w:initials="JP">
+  <w:comment w:id="239" w:author="Jeb Pavleas" w:date="2021-06-09T17:40:00Z" w:initials="JP">
     <w:p>
       <w:pPr>
         <w:pStyle w:val="CommentText"/>
@@ -7417,7 +8537,7 @@
       </w:r>
     </w:p>
   </w:comment>
-  <w:comment w:id="40" w:author="Jeb Pavleas" w:date="2021-06-09T17:50:00Z" w:initials="JP">
+  <w:comment w:id="240" w:author="Jeb Pavleas" w:date="2021-06-09T17:50:00Z" w:initials="JP">
     <w:p>
       <w:pPr>
         <w:pStyle w:val="CommentText"/>
@@ -7433,7 +8553,7 @@
       </w:r>
     </w:p>
   </w:comment>
-  <w:comment w:id="41" w:author="Jeb Pavleas" w:date="2021-06-09T17:50:00Z" w:initials="JP">
+  <w:comment w:id="241" w:author="Jeb Pavleas" w:date="2021-06-09T17:50:00Z" w:initials="JP">
     <w:p>
       <w:pPr>
         <w:pStyle w:val="CommentText"/>
@@ -7454,7 +8574,7 @@
       <w:proofErr w:type="spellEnd"/>
     </w:p>
   </w:comment>
-  <w:comment w:id="42" w:author="Jeb Pavleas" w:date="2021-06-09T17:30:00Z" w:initials="JP">
+  <w:comment w:id="242" w:author="Jeb Pavleas" w:date="2021-06-09T17:30:00Z" w:initials="JP">
     <w:p>
       <w:pPr>
         <w:pStyle w:val="CommentText"/>
@@ -7470,7 +8590,7 @@
       </w:r>
     </w:p>
   </w:comment>
-  <w:comment w:id="43" w:author="Jeb Pavleas" w:date="2021-06-09T17:29:00Z" w:initials="JP">
+  <w:comment w:id="243" w:author="Jeb Pavleas" w:date="2021-06-09T17:29:00Z" w:initials="JP">
     <w:p>
       <w:pPr>
         <w:pStyle w:val="CommentText"/>
@@ -7492,8 +8612,10 @@
 <file path=word/commentsExtended.xml><?xml version="1.0" encoding="utf-8"?>
 <w15:commentsEx xmlns:wpc="http://schemas.microsoft.com/office/word/2010/wordprocessingCanvas" xmlns:cx="http://schemas.microsoft.com/office/drawing/2014/chartex" xmlns:cx1="http://schemas.microsoft.com/office/drawing/2015/9/8/chartex" xmlns:cx2="http://schemas.microsoft.com/office/drawing/2015/10/21/chartex" xmlns:cx3="http://schemas.microsoft.com/office/drawing/2016/5/9/chartex" xmlns:cx4="http://schemas.microsoft.com/office/drawing/2016/5/10/chartex" xmlns:cx5="http://schemas.microsoft.com/office/drawing/2016/5/11/chartex" xmlns:cx6="http://schemas.microsoft.com/office/drawing/2016/5/12/chartex" xmlns:cx7="http://schemas.microsoft.com/office/drawing/2016/5/13/chartex" xmlns:cx8="http://schemas.microsoft.com/office/drawing/2016/5/14/chartex" xmlns:mc="http://schemas.openxmlformats.org/markup-compatibility/2006" xmlns:aink="http://schemas.microsoft.com/office/drawing/2016/ink" xmlns:am3d="http://schemas.microsoft.com/office/drawing/2017/model3d" xmlns:o="urn:schemas-microsoft-com:office:office" xmlns:r="http://schemas.openxmlformats.org/officeDocument/2006/relationships" xmlns:m="http://schemas.openxmlformats.org/officeDocument/2006/math" xmlns:v="urn:schemas-microsoft-com:vml" xmlns:wp14="http://schemas.microsoft.com/office/word/2010/wordprocessingDrawing" xmlns:wp="http://schemas.openxmlformats.org/drawingml/2006/wordprocessingDrawing" xmlns:w10="urn:schemas-microsoft-com:office:word" xmlns:w="http://schemas.openxmlformats.org/wordprocessingml/2006/main" xmlns:w14="http://schemas.microsoft.com/office/word/2010/wordml" xmlns:w15="http://schemas.microsoft.com/office/word/2012/wordml" xmlns:w16cid="http://schemas.microsoft.com/office/word/2016/wordml/cid" xmlns:w16se="http://schemas.microsoft.com/office/word/2015/wordml/symex" xmlns:wpg="http://schemas.microsoft.com/office/word/2010/wordprocessingGroup" xmlns:wpi="http://schemas.microsoft.com/office/word/2010/wordprocessingInk" xmlns:wne="http://schemas.microsoft.com/office/word/2006/wordml" xmlns:wps="http://schemas.microsoft.com/office/word/2010/wordprocessingShape" mc:Ignorable="w14 w15 w16se w16cid wp14">
   <w15:commentEx w15:paraId="1BB38FA3" w15:done="0"/>
-  <w15:commentEx w15:paraId="04331D9F" w15:done="0"/>
+  <w15:commentEx w15:paraId="407ECBBF" w15:paraIdParent="1BB38FA3" w15:done="0"/>
+  <w15:commentEx w15:paraId="368D2477" w15:done="0"/>
   <w15:commentEx w15:paraId="7C78C8C8" w15:done="0"/>
+  <w15:commentEx w15:paraId="03B08004" w15:done="0"/>
   <w15:commentEx w15:paraId="1D2A7C38" w15:done="0"/>
   <w15:commentEx w15:paraId="2A85F7F7" w15:done="0"/>
   <w15:commentEx w15:paraId="46BA3DAB" w15:done="0"/>
@@ -7568,8 +8690,10 @@
 <file path=word/commentsIds.xml><?xml version="1.0" encoding="utf-8"?>
 <w16cid:commentsIds xmlns:wpc="http://schemas.microsoft.com/office/word/2010/wordprocessingCanvas" xmlns:cx="http://schemas.microsoft.com/office/drawing/2014/chartex" xmlns:cx1="http://schemas.microsoft.com/office/drawing/2015/9/8/chartex" xmlns:cx2="http://schemas.microsoft.com/office/drawing/2015/10/21/chartex" xmlns:cx3="http://schemas.microsoft.com/office/drawing/2016/5/9/chartex" xmlns:cx4="http://schemas.microsoft.com/office/drawing/2016/5/10/chartex" xmlns:cx5="http://schemas.microsoft.com/office/drawing/2016/5/11/chartex" xmlns:cx6="http://schemas.microsoft.com/office/drawing/2016/5/12/chartex" xmlns:cx7="http://schemas.microsoft.com/office/drawing/2016/5/13/chartex" xmlns:cx8="http://schemas.microsoft.com/office/drawing/2016/5/14/chartex" xmlns:mc="http://schemas.openxmlformats.org/markup-compatibility/2006" xmlns:aink="http://schemas.microsoft.com/office/drawing/2016/ink" xmlns:am3d="http://schemas.microsoft.com/office/drawing/2017/model3d" xmlns:o="urn:schemas-microsoft-com:office:office" xmlns:r="http://schemas.openxmlformats.org/officeDocument/2006/relationships" xmlns:m="http://schemas.openxmlformats.org/officeDocument/2006/math" xmlns:v="urn:schemas-microsoft-com:vml" xmlns:wp14="http://schemas.microsoft.com/office/word/2010/wordprocessingDrawing" xmlns:wp="http://schemas.openxmlformats.org/drawingml/2006/wordprocessingDrawing" xmlns:w10="urn:schemas-microsoft-com:office:word" xmlns:w="http://schemas.openxmlformats.org/wordprocessingml/2006/main" xmlns:w14="http://schemas.microsoft.com/office/word/2010/wordml" xmlns:w15="http://schemas.microsoft.com/office/word/2012/wordml" xmlns:w16cid="http://schemas.microsoft.com/office/word/2016/wordml/cid" xmlns:w16se="http://schemas.microsoft.com/office/word/2015/wordml/symex" xmlns:wpg="http://schemas.microsoft.com/office/word/2010/wordprocessingGroup" xmlns:wpi="http://schemas.microsoft.com/office/word/2010/wordprocessingInk" xmlns:wne="http://schemas.microsoft.com/office/word/2006/wordml" xmlns:wps="http://schemas.microsoft.com/office/word/2010/wordprocessingShape" mc:Ignorable="w14 w15 w16se w16cid wp14">
   <w16cid:commentId w16cid:paraId="1BB38FA3" w16cid:durableId="24683366"/>
-  <w16cid:commentId w16cid:paraId="04331D9F" w16cid:durableId="24683B85"/>
+  <w16cid:commentId w16cid:paraId="407ECBBF" w16cid:durableId="248864AC"/>
+  <w16cid:commentId w16cid:paraId="368D2477" w16cid:durableId="2488652F"/>
   <w16cid:commentId w16cid:paraId="7C78C8C8" w16cid:durableId="246840B5"/>
+  <w16cid:commentId w16cid:paraId="03B08004" w16cid:durableId="24888667"/>
   <w16cid:commentId w16cid:paraId="1D2A7C38" w16cid:durableId="24683677"/>
   <w16cid:commentId w16cid:paraId="2A85F7F7" w16cid:durableId="2468370C"/>
   <w16cid:commentId w16cid:paraId="46BA3DAB" w16cid:durableId="2468396D"/>
@@ -7980,7 +9104,7 @@
         </mc:Choice>
         <mc:Fallback>
           <w:pict>
-            <v:roundrect w14:anchorId="09D82353" id="AutoShape 1" o:spid="_x0000_s1026" style="position:absolute;margin-left:-163.4pt;margin-top:-171.35pt;width:596.4pt;height:301.3pt;z-index:-251657216;visibility:visible;mso-wrap-style:square;mso-width-percent:0;mso-height-percent:0;mso-wrap-distance-left:9pt;mso-wrap-distance-top:0;mso-wrap-distance-right:9pt;mso-wrap-distance-bottom:0;mso-position-horizontal:absolute;mso-position-horizontal-relative:text;mso-position-vertical:absolute;mso-position-vertical-relative:text;mso-width-percent:0;mso-height-percent:0;mso-width-relative:page;mso-height-relative:page;v-text-anchor:top" arcsize="10923f" o:gfxdata="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" filled="f" fillcolor="#d8d8d8"/>
+            <v:roundrect w14:anchorId="061A2F32" id="AutoShape 1" o:spid="_x0000_s1026" style="position:absolute;margin-left:-163.4pt;margin-top:-171.35pt;width:596.4pt;height:301.3pt;z-index:-251657216;visibility:visible;mso-wrap-style:square;mso-width-percent:0;mso-height-percent:0;mso-wrap-distance-left:9pt;mso-wrap-distance-top:0;mso-wrap-distance-right:9pt;mso-wrap-distance-bottom:0;mso-position-horizontal:absolute;mso-position-horizontal-relative:text;mso-position-vertical:absolute;mso-position-vertical-relative:text;mso-width-percent:0;mso-height-percent:0;mso-width-relative:page;mso-height-relative:page;v-text-anchor:top" arcsize="10923f" o:gfxdata="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" filled="f" fillcolor="#d8d8d8"/>
           </w:pict>
         </mc:Fallback>
       </mc:AlternateContent>
@@ -9120,6 +10244,9 @@
 
 <file path=word/people.xml><?xml version="1.0" encoding="utf-8"?>
 <w15:people xmlns:wpc="http://schemas.microsoft.com/office/word/2010/wordprocessingCanvas" xmlns:cx="http://schemas.microsoft.com/office/drawing/2014/chartex" xmlns:cx1="http://schemas.microsoft.com/office/drawing/2015/9/8/chartex" xmlns:cx2="http://schemas.microsoft.com/office/drawing/2015/10/21/chartex" xmlns:cx3="http://schemas.microsoft.com/office/drawing/2016/5/9/chartex" xmlns:cx4="http://schemas.microsoft.com/office/drawing/2016/5/10/chartex" xmlns:cx5="http://schemas.microsoft.com/office/drawing/2016/5/11/chartex" xmlns:cx6="http://schemas.microsoft.com/office/drawing/2016/5/12/chartex" xmlns:cx7="http://schemas.microsoft.com/office/drawing/2016/5/13/chartex" xmlns:cx8="http://schemas.microsoft.com/office/drawing/2016/5/14/chartex" xmlns:mc="http://schemas.openxmlformats.org/markup-compatibility/2006" xmlns:aink="http://schemas.microsoft.com/office/drawing/2016/ink" xmlns:am3d="http://schemas.microsoft.com/office/drawing/2017/model3d" xmlns:o="urn:schemas-microsoft-com:office:office" xmlns:r="http://schemas.openxmlformats.org/officeDocument/2006/relationships" xmlns:m="http://schemas.openxmlformats.org/officeDocument/2006/math" xmlns:v="urn:schemas-microsoft-com:vml" xmlns:wp14="http://schemas.microsoft.com/office/word/2010/wordprocessingDrawing" xmlns:wp="http://schemas.openxmlformats.org/drawingml/2006/wordprocessingDrawing" xmlns:w10="urn:schemas-microsoft-com:office:word" xmlns:w="http://schemas.openxmlformats.org/wordprocessingml/2006/main" xmlns:w14="http://schemas.microsoft.com/office/word/2010/wordml" xmlns:w15="http://schemas.microsoft.com/office/word/2012/wordml" xmlns:w16cid="http://schemas.microsoft.com/office/word/2016/wordml/cid" xmlns:w16se="http://schemas.microsoft.com/office/word/2015/wordml/symex" xmlns:wpg="http://schemas.microsoft.com/office/word/2010/wordprocessingGroup" xmlns:wpi="http://schemas.microsoft.com/office/word/2010/wordprocessingInk" xmlns:wne="http://schemas.microsoft.com/office/word/2006/wordml" xmlns:wps="http://schemas.microsoft.com/office/word/2010/wordprocessingShape" mc:Ignorable="w14 w15 w16se w16cid wp14">
+  <w15:person w15:author="Kelvin Sung">
+    <w15:presenceInfo w15:providerId="None" w15:userId="Kelvin Sung"/>
+  </w15:person>
   <w15:person w15:author="Jeb Pavleas">
     <w15:presenceInfo w15:providerId="Windows Live" w15:userId="7297f742495c9fe8"/>
   </w15:person>

--- a/Word/1.PassOne-KelvinToReview/Chapter10_ForReview.docx
+++ b/Word/1.PassOne-KelvinToReview/Chapter10_ForReview.docx
@@ -2951,6 +2951,10 @@
     <w:p>
       <w:pPr>
         <w:pStyle w:val="NumList"/>
+        <w:numPr>
+          <w:ilvl w:val="0"/>
+          <w:numId w:val="13"/>
+        </w:numPr>
         <w:pPrChange w:id="359" w:author="Kelvin Sung" w:date="2021-07-02T15:28:00Z">
           <w:pPr>
             <w:pStyle w:val="NumList"/>
@@ -6984,10 +6988,7 @@
         </w:r>
         <w:proofErr w:type="spellEnd"/>
         <w:r>
-          <w:t xml:space="preserve"> variable </w:t>
-        </w:r>
-        <w:r>
-          <w:t xml:space="preserve">simulates drags on the particles. </w:t>
+          <w:t xml:space="preserve"> variable simulates drags on the particles. </w:t>
         </w:r>
       </w:ins>
       <w:del w:id="798" w:author="Kelvin Sung" w:date="2021-07-02T17:35:00Z">
@@ -8300,8 +8301,7 @@
         </w:rPr>
       </w:pPr>
       <w:moveFromRangeStart w:id="884" w:author="Kelvin Sung" w:date="2021-07-02T16:17:00Z" w:name="move76135076"/>
-      <w:commentRangeStart w:id="885"/>
-      <w:moveFrom w:id="886" w:author="Kelvin Sung" w:date="2021-07-02T16:17:00Z">
+      <w:moveFrom w:id="885" w:author="Kelvin Sung" w:date="2021-07-02T16:17:00Z">
         <w:r>
           <w:t>Defining the Engine Particle Component</w:t>
         </w:r>
@@ -8311,10 +8311,10 @@
       <w:pPr>
         <w:pStyle w:val="BodyTextFirst"/>
         <w:rPr>
-          <w:moveFrom w:id="887" w:author="Kelvin Sung" w:date="2021-07-02T16:17:00Z"/>
-        </w:rPr>
-      </w:pPr>
-      <w:moveFrom w:id="888" w:author="Kelvin Sung" w:date="2021-07-02T16:17:00Z">
+          <w:moveFrom w:id="886" w:author="Kelvin Sung" w:date="2021-07-02T16:17:00Z"/>
+        </w:rPr>
+      </w:pPr>
+      <w:moveFrom w:id="887" w:author="Kelvin Sung" w:date="2021-07-02T16:17:00Z">
         <w:r>
           <w:t>With the drawing and behavior infrastructures defined, you can now define the engine component to manage the particle system.</w:t>
         </w:r>
@@ -8328,10 +8328,10 @@
           <w:numId w:val="18"/>
         </w:numPr>
         <w:rPr>
-          <w:moveFrom w:id="889" w:author="Kelvin Sung" w:date="2021-07-02T16:17:00Z"/>
-        </w:rPr>
-      </w:pPr>
-      <w:moveFrom w:id="890" w:author="Kelvin Sung" w:date="2021-07-02T16:17:00Z">
+          <w:moveFrom w:id="888" w:author="Kelvin Sung" w:date="2021-07-02T16:17:00Z"/>
+        </w:rPr>
+      </w:pPr>
+      <w:moveFrom w:id="889" w:author="Kelvin Sung" w:date="2021-07-02T16:17:00Z">
         <w:r>
           <w:t xml:space="preserve">In the </w:t>
         </w:r>
@@ -8395,10 +8395,10 @@
       <w:pPr>
         <w:pStyle w:val="NumList"/>
         <w:rPr>
-          <w:moveFrom w:id="891" w:author="Kelvin Sung" w:date="2021-07-02T16:17:00Z"/>
-        </w:rPr>
-      </w:pPr>
-      <w:moveFrom w:id="892" w:author="Kelvin Sung" w:date="2021-07-02T16:17:00Z">
+          <w:moveFrom w:id="890" w:author="Kelvin Sung" w:date="2021-07-02T16:17:00Z"/>
+        </w:rPr>
+      </w:pPr>
+      <w:moveFrom w:id="891" w:author="Kelvin Sung" w:date="2021-07-02T16:17:00Z">
         <w:r>
           <w:t xml:space="preserve">Define </w:t>
         </w:r>
@@ -8414,10 +8414,10 @@
       <w:pPr>
         <w:pStyle w:val="Code"/>
         <w:rPr>
-          <w:moveFrom w:id="893" w:author="Kelvin Sung" w:date="2021-07-02T16:17:00Z"/>
-        </w:rPr>
-      </w:pPr>
-      <w:moveFrom w:id="894" w:author="Kelvin Sung" w:date="2021-07-02T16:17:00Z">
+          <w:moveFrom w:id="892" w:author="Kelvin Sung" w:date="2021-07-02T16:17:00Z"/>
+        </w:rPr>
+      </w:pPr>
+      <w:moveFrom w:id="893" w:author="Kelvin Sung" w:date="2021-07-02T16:17:00Z">
         <w:r>
           <w:t xml:space="preserve">let mSystemAcceleration = [30, -50.0];   </w:t>
         </w:r>
@@ -8427,10 +8427,10 @@
       <w:pPr>
         <w:pStyle w:val="Code"/>
         <w:rPr>
-          <w:moveFrom w:id="895" w:author="Kelvin Sung" w:date="2021-07-02T16:17:00Z"/>
-        </w:rPr>
-      </w:pPr>
-      <w:moveFrom w:id="896" w:author="Kelvin Sung" w:date="2021-07-02T16:17:00Z">
+          <w:moveFrom w:id="894" w:author="Kelvin Sung" w:date="2021-07-02T16:17:00Z"/>
+        </w:rPr>
+      </w:pPr>
+      <w:moveFrom w:id="895" w:author="Kelvin Sung" w:date="2021-07-02T16:17:00Z">
         <w:r>
           <w:t xml:space="preserve">    </w:t>
         </w:r>
@@ -8440,10 +8440,10 @@
       <w:pPr>
         <w:pStyle w:val="NumList"/>
         <w:rPr>
-          <w:moveFrom w:id="897" w:author="Kelvin Sung" w:date="2021-07-02T16:17:00Z"/>
-        </w:rPr>
-      </w:pPr>
-      <w:moveFrom w:id="898" w:author="Kelvin Sung" w:date="2021-07-02T16:17:00Z">
+          <w:moveFrom w:id="896" w:author="Kelvin Sung" w:date="2021-07-02T16:17:00Z"/>
+        </w:rPr>
+      </w:pPr>
+      <w:moveFrom w:id="897" w:author="Kelvin Sung" w:date="2021-07-02T16:17:00Z">
         <w:r>
           <w:t xml:space="preserve">Finally, implement the necessary get and set accessors for the system’s acceleration and remember to </w:t>
         </w:r>
@@ -8459,10 +8459,10 @@
       <w:pPr>
         <w:pStyle w:val="Code"/>
         <w:rPr>
-          <w:moveFrom w:id="899" w:author="Kelvin Sung" w:date="2021-07-02T16:17:00Z"/>
-        </w:rPr>
-      </w:pPr>
-      <w:moveFrom w:id="900" w:author="Kelvin Sung" w:date="2021-07-02T16:17:00Z">
+          <w:moveFrom w:id="898" w:author="Kelvin Sung" w:date="2021-07-02T16:17:00Z"/>
+        </w:rPr>
+      </w:pPr>
+      <w:moveFrom w:id="899" w:author="Kelvin Sung" w:date="2021-07-02T16:17:00Z">
         <w:r>
           <w:t>function getSystemAcceleration() { return vec2.clone(mSystemAcceleration); }</w:t>
         </w:r>
@@ -8472,10 +8472,10 @@
       <w:pPr>
         <w:pStyle w:val="Code"/>
         <w:rPr>
-          <w:moveFrom w:id="901" w:author="Kelvin Sung" w:date="2021-07-02T16:17:00Z"/>
-        </w:rPr>
-      </w:pPr>
-      <w:moveFrom w:id="902" w:author="Kelvin Sung" w:date="2021-07-02T16:17:00Z">
+          <w:moveFrom w:id="900" w:author="Kelvin Sung" w:date="2021-07-02T16:17:00Z"/>
+        </w:rPr>
+      </w:pPr>
+      <w:moveFrom w:id="901" w:author="Kelvin Sung" w:date="2021-07-02T16:17:00Z">
         <w:r>
           <w:t>function setSystemAcceleration(x, y) {</w:t>
         </w:r>
@@ -8485,10 +8485,10 @@
       <w:pPr>
         <w:pStyle w:val="Code"/>
         <w:rPr>
-          <w:moveFrom w:id="903" w:author="Kelvin Sung" w:date="2021-07-02T16:17:00Z"/>
-        </w:rPr>
-      </w:pPr>
-      <w:moveFrom w:id="904" w:author="Kelvin Sung" w:date="2021-07-02T16:17:00Z">
+          <w:moveFrom w:id="902" w:author="Kelvin Sung" w:date="2021-07-02T16:17:00Z"/>
+        </w:rPr>
+      </w:pPr>
+      <w:moveFrom w:id="903" w:author="Kelvin Sung" w:date="2021-07-02T16:17:00Z">
         <w:r>
           <w:t xml:space="preserve">    mSystemAcceleration[0] = x;</w:t>
         </w:r>
@@ -8498,10 +8498,10 @@
       <w:pPr>
         <w:pStyle w:val="Code"/>
         <w:rPr>
-          <w:moveFrom w:id="905" w:author="Kelvin Sung" w:date="2021-07-02T16:17:00Z"/>
-        </w:rPr>
-      </w:pPr>
-      <w:moveFrom w:id="906" w:author="Kelvin Sung" w:date="2021-07-02T16:17:00Z">
+          <w:moveFrom w:id="904" w:author="Kelvin Sung" w:date="2021-07-02T16:17:00Z"/>
+        </w:rPr>
+      </w:pPr>
+      <w:moveFrom w:id="905" w:author="Kelvin Sung" w:date="2021-07-02T16:17:00Z">
         <w:r>
           <w:t xml:space="preserve">    mSystemAcceleration[1] = y;</w:t>
         </w:r>
@@ -8511,10 +8511,10 @@
       <w:pPr>
         <w:pStyle w:val="Code"/>
         <w:rPr>
-          <w:moveFrom w:id="907" w:author="Kelvin Sung" w:date="2021-07-02T16:17:00Z"/>
-        </w:rPr>
-      </w:pPr>
-      <w:moveFrom w:id="908" w:author="Kelvin Sung" w:date="2021-07-02T16:17:00Z">
+          <w:moveFrom w:id="906" w:author="Kelvin Sung" w:date="2021-07-02T16:17:00Z"/>
+        </w:rPr>
+      </w:pPr>
+      <w:moveFrom w:id="907" w:author="Kelvin Sung" w:date="2021-07-02T16:17:00Z">
         <w:r>
           <w:t>}</w:t>
         </w:r>
@@ -8524,18 +8524,18 @@
       <w:pPr>
         <w:pStyle w:val="Code"/>
         <w:rPr>
+          <w:moveFrom w:id="908" w:author="Kelvin Sung" w:date="2021-07-02T16:17:00Z"/>
+        </w:rPr>
+      </w:pPr>
+    </w:p>
+    <w:p>
+      <w:pPr>
+        <w:pStyle w:val="Code"/>
+        <w:rPr>
           <w:moveFrom w:id="909" w:author="Kelvin Sung" w:date="2021-07-02T16:17:00Z"/>
         </w:rPr>
       </w:pPr>
-    </w:p>
-    <w:p>
-      <w:pPr>
-        <w:pStyle w:val="Code"/>
-        <w:rPr>
-          <w:moveFrom w:id="910" w:author="Kelvin Sung" w:date="2021-07-02T16:17:00Z"/>
-        </w:rPr>
-      </w:pPr>
-      <w:moveFrom w:id="911" w:author="Kelvin Sung" w:date="2021-07-02T16:17:00Z">
+      <w:moveFrom w:id="910" w:author="Kelvin Sung" w:date="2021-07-02T16:17:00Z">
         <w:r>
           <w:t>export {getSystemAcceleration, setSystemAcceleration}</w:t>
         </w:r>
@@ -8545,22 +8545,22 @@
       <w:pPr>
         <w:pStyle w:val="Heading3"/>
         <w:rPr>
-          <w:moveFrom w:id="912" w:author="Kelvin Sung" w:date="2021-07-02T16:17:00Z"/>
-        </w:rPr>
-      </w:pPr>
-      <w:commentRangeStart w:id="913"/>
-      <w:moveFrom w:id="914" w:author="Kelvin Sung" w:date="2021-07-02T16:17:00Z">
+          <w:moveFrom w:id="911" w:author="Kelvin Sung" w:date="2021-07-02T16:17:00Z"/>
+        </w:rPr>
+      </w:pPr>
+      <w:commentRangeStart w:id="912"/>
+      <w:moveFrom w:id="913" w:author="Kelvin Sung" w:date="2021-07-02T16:17:00Z">
         <w:r>
           <w:t>index.js and default resource changes</w:t>
         </w:r>
-        <w:commentRangeEnd w:id="913"/>
+        <w:commentRangeEnd w:id="912"/>
         <w:r>
           <w:rPr>
             <w:rStyle w:val="CommentReference"/>
             <w:rFonts w:asciiTheme="minorHAnsi" w:eastAsiaTheme="minorHAnsi" w:hAnsiTheme="minorHAnsi" w:cstheme="minorBidi"/>
             <w:color w:val="auto"/>
           </w:rPr>
-          <w:commentReference w:id="913"/>
+          <w:commentReference w:id="912"/>
         </w:r>
       </w:moveFrom>
     </w:p>
@@ -8568,34 +8568,114 @@
       <w:pPr>
         <w:pStyle w:val="Heading3"/>
       </w:pPr>
-      <w:bookmarkStart w:id="915" w:name="_Hlk74150496"/>
+      <w:bookmarkStart w:id="914" w:name="_Hlk74150496"/>
       <w:moveFromRangeEnd w:id="884"/>
       <w:r>
         <w:t>Testing the Particle System</w:t>
       </w:r>
-      <w:commentRangeEnd w:id="885"/>
-      <w:r>
-        <w:rPr>
-          <w:rStyle w:val="CommentReference"/>
-          <w:rFonts w:asciiTheme="minorHAnsi" w:eastAsia="SimSun" w:hAnsiTheme="minorHAnsi" w:cstheme="minorBidi"/>
-          <w:color w:val="auto"/>
-        </w:rPr>
-        <w:commentReference w:id="885"/>
-      </w:r>
-    </w:p>
-    <w:bookmarkEnd w:id="915"/>
+    </w:p>
+    <w:bookmarkEnd w:id="914"/>
     <w:p>
       <w:pPr>
         <w:pStyle w:val="BodyTextFirst"/>
+        <w:rPr>
+          <w:ins w:id="915" w:author="Kelvin Sung" w:date="2021-07-03T09:22:00Z"/>
+        </w:rPr>
       </w:pPr>
       <w:r>
         <w:t xml:space="preserve">The test should verify two main goals. First, the implemented particle system is capable of generating visually pleasant effects. Second, the particles are </w:t>
       </w:r>
       <w:r>
-        <w:t>handled correctly, as in created and destroyed properly and produce the</w:t>
-      </w:r>
-      <w:r>
-        <w:t xml:space="preserve"> expected behaviors. The test case is based mainly on the previous project with one simple modification—invoking the </w:t>
+        <w:t>handled correctly</w:t>
+      </w:r>
+      <w:del w:id="916" w:author="Kelvin Sung" w:date="2021-07-03T09:17:00Z">
+        <w:r>
+          <w:delText>,</w:delText>
+        </w:r>
+      </w:del>
+      <w:r>
+        <w:t xml:space="preserve"> </w:t>
+      </w:r>
+      <w:del w:id="917" w:author="Kelvin Sung" w:date="2021-07-03T09:18:00Z">
+        <w:r>
+          <w:delText xml:space="preserve">as </w:delText>
+        </w:r>
+      </w:del>
+      <w:r>
+        <w:t xml:space="preserve">in </w:t>
+      </w:r>
+      <w:ins w:id="918" w:author="Kelvin Sung" w:date="2021-07-03T09:18:00Z">
+        <w:r>
+          <w:t xml:space="preserve">being properly </w:t>
+        </w:r>
+      </w:ins>
+      <w:r>
+        <w:t>creat</w:t>
+      </w:r>
+      <w:ins w:id="919" w:author="Kelvin Sung" w:date="2021-07-03T09:18:00Z">
+        <w:r>
+          <w:t>ed</w:t>
+        </w:r>
+      </w:ins>
+      <w:del w:id="920" w:author="Kelvin Sung" w:date="2021-07-03T09:18:00Z">
+        <w:r>
+          <w:delText>ed</w:delText>
+        </w:r>
+      </w:del>
+      <w:ins w:id="921" w:author="Kelvin Sung" w:date="2021-07-03T09:18:00Z">
+        <w:r>
+          <w:t xml:space="preserve">, behaved, and </w:t>
+        </w:r>
+      </w:ins>
+      <w:del w:id="922" w:author="Kelvin Sung" w:date="2021-07-03T09:18:00Z">
+        <w:r>
+          <w:delText xml:space="preserve"> and </w:delText>
+        </w:r>
+      </w:del>
+      <w:r>
+        <w:t>destro</w:t>
+      </w:r>
+      <w:ins w:id="923" w:author="Kelvin Sung" w:date="2021-07-03T09:18:00Z">
+        <w:r>
+          <w:t>yed</w:t>
+        </w:r>
+      </w:ins>
+      <w:del w:id="924" w:author="Kelvin Sung" w:date="2021-07-03T09:18:00Z">
+        <w:r>
+          <w:delText>yed properly and produce the</w:delText>
+        </w:r>
+        <w:r>
+          <w:delText xml:space="preserve"> expected behaviors</w:delText>
+        </w:r>
+      </w:del>
+      <w:r>
+        <w:t xml:space="preserve">. The test case is based mainly on the previous project with </w:t>
+      </w:r>
+      <w:del w:id="925" w:author="Kelvin Sung" w:date="2021-07-03T09:19:00Z">
+        <w:r>
+          <w:delText xml:space="preserve">one </w:delText>
+        </w:r>
+      </w:del>
+      <w:ins w:id="926" w:author="Kelvin Sung" w:date="2021-07-03T09:19:00Z">
+        <w:r>
+          <w:t xml:space="preserve">two </w:t>
+        </w:r>
+      </w:ins>
+      <w:r>
+        <w:t>simple modification</w:t>
+      </w:r>
+      <w:ins w:id="927" w:author="Kelvin Sung" w:date="2021-07-03T09:19:00Z">
+        <w:r>
+          <w:t xml:space="preserve">s. First, </w:t>
+        </w:r>
+      </w:ins>
+      <w:del w:id="928" w:author="Kelvin Sung" w:date="2021-07-03T09:19:00Z">
+        <w:r>
+          <w:delText xml:space="preserve">—invoking </w:delText>
+        </w:r>
+      </w:del>
+      <w:r>
+        <w:t xml:space="preserve">the </w:t>
       </w:r>
       <w:r>
         <w:rPr>
@@ -8626,514 +8706,1892 @@
         <w:t>)</w:t>
       </w:r>
       <w:r>
-        <w:t xml:space="preserve"> function when the </w:t>
+        <w:t xml:space="preserve"> function </w:t>
+      </w:r>
+      <w:ins w:id="929" w:author="Kelvin Sung" w:date="2021-07-03T09:19:00Z">
+        <w:r>
+          <w:t xml:space="preserve">is called </w:t>
+        </w:r>
+      </w:ins>
+      <w:r>
+        <w:t xml:space="preserve">when the </w:t>
       </w:r>
       <w:r>
         <w:t>Q</w:t>
       </w:r>
       <w:r>
-        <w:t xml:space="preserve"> key is pressed. Please consult the source code for the details of the implementation.</w:t>
-      </w:r>
+        <w:t xml:space="preserve"> key is pressed</w:t>
+      </w:r>
+      <w:ins w:id="930" w:author="Kelvin Sung" w:date="2021-07-03T09:19:00Z">
+        <w:r>
+          <w:t xml:space="preserve"> and second, </w:t>
+        </w:r>
+      </w:ins>
+      <w:ins w:id="931" w:author="Kelvin Sung" w:date="2021-07-03T09:20:00Z">
+        <w:r>
+          <w:t xml:space="preserve">to toggle the drawing of the X-marker at particle </w:t>
+        </w:r>
+      </w:ins>
+      <w:ins w:id="932" w:author="Kelvin Sung" w:date="2021-07-03T09:21:00Z">
+        <w:r>
+          <w:t>positions.</w:t>
+        </w:r>
+      </w:ins>
+      <w:ins w:id="933" w:author="Kelvin Sung" w:date="2021-07-03T09:22:00Z">
+        <w:r>
+          <w:t xml:space="preserve"> </w:t>
+        </w:r>
+      </w:ins>
+      <w:ins w:id="934" w:author="Kelvin Sung" w:date="2021-07-03T09:23:00Z">
+        <w:r>
+          <w:t xml:space="preserve">The </w:t>
+        </w:r>
+        <w:r>
+          <w:rPr>
+            <w:rStyle w:val="CodeInline"/>
+            <w:rPrChange w:id="935" w:author="Kelvin Sung" w:date="2021-07-03T09:24:00Z">
+              <w:rPr/>
+            </w:rPrChange>
+          </w:rPr>
+          <w:t>_</w:t>
+        </w:r>
+        <w:proofErr w:type="spellStart"/>
+        <w:proofErr w:type="gramStart"/>
+        <w:r>
+          <w:rPr>
+            <w:rStyle w:val="CodeInline"/>
+            <w:rPrChange w:id="936" w:author="Kelvin Sung" w:date="2021-07-03T09:24:00Z">
+              <w:rPr/>
+            </w:rPrChange>
+          </w:rPr>
+          <w:t>createParticle</w:t>
+        </w:r>
+        <w:proofErr w:type="spellEnd"/>
+        <w:r>
+          <w:rPr>
+            <w:rStyle w:val="CodeInline"/>
+            <w:rPrChange w:id="937" w:author="Kelvin Sung" w:date="2021-07-03T09:24:00Z">
+              <w:rPr/>
+            </w:rPrChange>
+          </w:rPr>
+          <w:t>(</w:t>
+        </w:r>
+        <w:proofErr w:type="gramEnd"/>
+        <w:r>
+          <w:rPr>
+            <w:rStyle w:val="CodeInline"/>
+            <w:rPrChange w:id="938" w:author="Kelvin Sung" w:date="2021-07-03T09:24:00Z">
+              <w:rPr/>
+            </w:rPrChange>
+          </w:rPr>
+          <w:t>)</w:t>
+        </w:r>
+        <w:r>
+          <w:t xml:space="preserve"> function </w:t>
+        </w:r>
+      </w:ins>
+      <w:ins w:id="939" w:author="Kelvin Sung" w:date="2021-07-03T09:24:00Z">
+        <w:r>
+          <w:t xml:space="preserve">implemented </w:t>
+        </w:r>
+      </w:ins>
+      <w:ins w:id="940" w:author="Kelvin Sung" w:date="2021-07-03T09:23:00Z">
+        <w:r>
+          <w:t xml:space="preserve">in the </w:t>
+        </w:r>
+        <w:r>
+          <w:rPr>
+            <w:rStyle w:val="CodeInline"/>
+            <w:rPrChange w:id="941" w:author="Kelvin Sung" w:date="2021-07-03T09:24:00Z">
+              <w:rPr/>
+            </w:rPrChange>
+          </w:rPr>
+          <w:t>my_game_main.js</w:t>
+        </w:r>
+        <w:r>
+          <w:t xml:space="preserve"> file create</w:t>
+        </w:r>
+      </w:ins>
+      <w:ins w:id="942" w:author="Kelvin Sung" w:date="2021-07-03T09:24:00Z">
+        <w:r>
+          <w:t>s particles with pse</w:t>
+        </w:r>
+      </w:ins>
+      <w:ins w:id="943" w:author="Kelvin Sung" w:date="2021-07-03T09:25:00Z">
+        <w:r>
+          <w:t>udo random behaviors as listed in the following.</w:t>
+        </w:r>
+      </w:ins>
+      <w:ins w:id="944" w:author="Kelvin Sung" w:date="2021-07-03T09:23:00Z">
+        <w:r>
+          <w:t xml:space="preserve"> </w:t>
+        </w:r>
+      </w:ins>
+    </w:p>
+    <w:p>
+      <w:pPr>
+        <w:pStyle w:val="Code"/>
+        <w:rPr>
+          <w:ins w:id="945" w:author="Kelvin Sung" w:date="2021-07-03T09:22:00Z"/>
+        </w:rPr>
+      </w:pPr>
+      <w:ins w:id="946" w:author="Kelvin Sung" w:date="2021-07-03T09:22:00Z">
+        <w:r>
+          <w:t>function _createParticle(atX, atY) {</w:t>
+        </w:r>
+      </w:ins>
+    </w:p>
+    <w:p>
+      <w:pPr>
+        <w:pStyle w:val="Code"/>
+        <w:rPr>
+          <w:ins w:id="947" w:author="Kelvin Sung" w:date="2021-07-03T09:22:00Z"/>
+        </w:rPr>
+      </w:pPr>
+      <w:ins w:id="948" w:author="Kelvin Sung" w:date="2021-07-03T09:22:00Z">
+        <w:r>
+          <w:t xml:space="preserve">    let life = 30 + Math.random() * 200;</w:t>
+        </w:r>
+      </w:ins>
+    </w:p>
+    <w:p>
+      <w:pPr>
+        <w:pStyle w:val="Code"/>
+        <w:rPr>
+          <w:ins w:id="949" w:author="Kelvin Sung" w:date="2021-07-03T09:22:00Z"/>
+        </w:rPr>
+      </w:pPr>
+      <w:ins w:id="950" w:author="Kelvin Sung" w:date="2021-07-03T09:22:00Z">
+        <w:r>
+          <w:t xml:space="preserve">    let p = new engine.Particle(engine.defaultResources.getDefaultPSTexture(), atX, atY, life);</w:t>
+        </w:r>
+      </w:ins>
+    </w:p>
+    <w:p>
+      <w:pPr>
+        <w:pStyle w:val="Code"/>
+        <w:rPr>
+          <w:ins w:id="951" w:author="Kelvin Sung" w:date="2021-07-03T09:22:00Z"/>
+        </w:rPr>
+      </w:pPr>
+      <w:ins w:id="952" w:author="Kelvin Sung" w:date="2021-07-03T09:22:00Z">
+        <w:r>
+          <w:t xml:space="preserve">    p.setColor([1, 0, 0, 1]);</w:t>
+        </w:r>
+      </w:ins>
+    </w:p>
+    <w:p>
+      <w:pPr>
+        <w:pStyle w:val="Code"/>
+        <w:rPr>
+          <w:ins w:id="953" w:author="Kelvin Sung" w:date="2021-07-03T09:22:00Z"/>
+        </w:rPr>
+      </w:pPr>
+      <w:ins w:id="954" w:author="Kelvin Sung" w:date="2021-07-03T09:22:00Z">
+        <w:r>
+          <w:t xml:space="preserve">    </w:t>
+        </w:r>
+      </w:ins>
+    </w:p>
+    <w:p>
+      <w:pPr>
+        <w:pStyle w:val="Code"/>
+        <w:rPr>
+          <w:ins w:id="955" w:author="Kelvin Sung" w:date="2021-07-03T09:22:00Z"/>
+        </w:rPr>
+      </w:pPr>
+      <w:ins w:id="956" w:author="Kelvin Sung" w:date="2021-07-03T09:22:00Z">
+        <w:r>
+          <w:t xml:space="preserve">    // size of the particle</w:t>
+        </w:r>
+      </w:ins>
+    </w:p>
+    <w:p>
+      <w:pPr>
+        <w:pStyle w:val="Code"/>
+        <w:rPr>
+          <w:ins w:id="957" w:author="Kelvin Sung" w:date="2021-07-03T09:22:00Z"/>
+        </w:rPr>
+      </w:pPr>
+      <w:ins w:id="958" w:author="Kelvin Sung" w:date="2021-07-03T09:22:00Z">
+        <w:r>
+          <w:t xml:space="preserve">    let r = 5.5 + Math.random() * 0.5;</w:t>
+        </w:r>
+      </w:ins>
+    </w:p>
+    <w:p>
+      <w:pPr>
+        <w:pStyle w:val="Code"/>
+        <w:rPr>
+          <w:ins w:id="959" w:author="Kelvin Sung" w:date="2021-07-03T09:22:00Z"/>
+        </w:rPr>
+      </w:pPr>
+      <w:ins w:id="960" w:author="Kelvin Sung" w:date="2021-07-03T09:22:00Z">
+        <w:r>
+          <w:t xml:space="preserve">    p.setSize(r, r);</w:t>
+        </w:r>
+      </w:ins>
+    </w:p>
+    <w:p>
+      <w:pPr>
+        <w:pStyle w:val="Code"/>
+        <w:rPr>
+          <w:ins w:id="961" w:author="Kelvin Sung" w:date="2021-07-03T09:22:00Z"/>
+        </w:rPr>
+      </w:pPr>
+      <w:ins w:id="962" w:author="Kelvin Sung" w:date="2021-07-03T09:22:00Z">
+        <w:r>
+          <w:t xml:space="preserve">    </w:t>
+        </w:r>
+      </w:ins>
+    </w:p>
+    <w:p>
+      <w:pPr>
+        <w:pStyle w:val="Code"/>
+        <w:rPr>
+          <w:ins w:id="963" w:author="Kelvin Sung" w:date="2021-07-03T09:22:00Z"/>
+        </w:rPr>
+      </w:pPr>
+      <w:ins w:id="964" w:author="Kelvin Sung" w:date="2021-07-03T09:22:00Z">
+        <w:r>
+          <w:t xml:space="preserve">    // final color</w:t>
+        </w:r>
+      </w:ins>
+    </w:p>
+    <w:p>
+      <w:pPr>
+        <w:pStyle w:val="Code"/>
+        <w:rPr>
+          <w:ins w:id="965" w:author="Kelvin Sung" w:date="2021-07-03T09:22:00Z"/>
+        </w:rPr>
+      </w:pPr>
+      <w:ins w:id="966" w:author="Kelvin Sung" w:date="2021-07-03T09:22:00Z">
+        <w:r>
+          <w:t xml:space="preserve">    let fr = 3.5 + Math.random();</w:t>
+        </w:r>
+      </w:ins>
+    </w:p>
+    <w:p>
+      <w:pPr>
+        <w:pStyle w:val="Code"/>
+        <w:rPr>
+          <w:ins w:id="967" w:author="Kelvin Sung" w:date="2021-07-03T09:22:00Z"/>
+        </w:rPr>
+      </w:pPr>
+      <w:ins w:id="968" w:author="Kelvin Sung" w:date="2021-07-03T09:22:00Z">
+        <w:r>
+          <w:t xml:space="preserve">    let fg = 0.4 + 0.1 * Math.random();</w:t>
+        </w:r>
+      </w:ins>
+    </w:p>
+    <w:p>
+      <w:pPr>
+        <w:pStyle w:val="Code"/>
+        <w:rPr>
+          <w:ins w:id="969" w:author="Kelvin Sung" w:date="2021-07-03T09:22:00Z"/>
+        </w:rPr>
+      </w:pPr>
+      <w:ins w:id="970" w:author="Kelvin Sung" w:date="2021-07-03T09:22:00Z">
+        <w:r>
+          <w:t xml:space="preserve">    let fb = 0.3 + 0.1 * Math.random();</w:t>
+        </w:r>
+      </w:ins>
+    </w:p>
+    <w:p>
+      <w:pPr>
+        <w:pStyle w:val="Code"/>
+        <w:rPr>
+          <w:ins w:id="971" w:author="Kelvin Sung" w:date="2021-07-03T09:22:00Z"/>
+        </w:rPr>
+      </w:pPr>
+      <w:ins w:id="972" w:author="Kelvin Sung" w:date="2021-07-03T09:22:00Z">
+        <w:r>
+          <w:t xml:space="preserve">    p.setFinalColor([fr, fg, fb, 0.6]);</w:t>
+        </w:r>
+      </w:ins>
+    </w:p>
+    <w:p>
+      <w:pPr>
+        <w:pStyle w:val="Code"/>
+        <w:rPr>
+          <w:ins w:id="973" w:author="Kelvin Sung" w:date="2021-07-03T09:22:00Z"/>
+        </w:rPr>
+      </w:pPr>
+      <w:ins w:id="974" w:author="Kelvin Sung" w:date="2021-07-03T09:22:00Z">
+        <w:r>
+          <w:t xml:space="preserve">    </w:t>
+        </w:r>
+      </w:ins>
+    </w:p>
+    <w:p>
+      <w:pPr>
+        <w:pStyle w:val="Code"/>
+        <w:rPr>
+          <w:ins w:id="975" w:author="Kelvin Sung" w:date="2021-07-03T09:22:00Z"/>
+        </w:rPr>
+      </w:pPr>
+      <w:ins w:id="976" w:author="Kelvin Sung" w:date="2021-07-03T09:22:00Z">
+        <w:r>
+          <w:t xml:space="preserve">    // velocity on the particle</w:t>
+        </w:r>
+      </w:ins>
+    </w:p>
+    <w:p>
+      <w:pPr>
+        <w:pStyle w:val="Code"/>
+        <w:rPr>
+          <w:ins w:id="977" w:author="Kelvin Sung" w:date="2021-07-03T09:22:00Z"/>
+        </w:rPr>
+      </w:pPr>
+      <w:ins w:id="978" w:author="Kelvin Sung" w:date="2021-07-03T09:22:00Z">
+        <w:r>
+          <w:t xml:space="preserve">    let fx = 10 - 20 * Math.random();</w:t>
+        </w:r>
+      </w:ins>
+    </w:p>
+    <w:p>
+      <w:pPr>
+        <w:pStyle w:val="Code"/>
+        <w:rPr>
+          <w:ins w:id="979" w:author="Kelvin Sung" w:date="2021-07-03T09:22:00Z"/>
+        </w:rPr>
+      </w:pPr>
+      <w:ins w:id="980" w:author="Kelvin Sung" w:date="2021-07-03T09:22:00Z">
+        <w:r>
+          <w:t xml:space="preserve">    let fy = 10 * Math.random();</w:t>
+        </w:r>
+      </w:ins>
+    </w:p>
+    <w:p>
+      <w:pPr>
+        <w:pStyle w:val="Code"/>
+        <w:rPr>
+          <w:ins w:id="981" w:author="Kelvin Sung" w:date="2021-07-03T09:22:00Z"/>
+        </w:rPr>
+      </w:pPr>
+      <w:ins w:id="982" w:author="Kelvin Sung" w:date="2021-07-03T09:22:00Z">
+        <w:r>
+          <w:t xml:space="preserve">    p.setVelocity(fx, fy);</w:t>
+        </w:r>
+      </w:ins>
+    </w:p>
+    <w:p>
+      <w:pPr>
+        <w:pStyle w:val="Code"/>
+        <w:rPr>
+          <w:ins w:id="983" w:author="Kelvin Sung" w:date="2021-07-03T09:22:00Z"/>
+        </w:rPr>
+      </w:pPr>
+      <w:ins w:id="984" w:author="Kelvin Sung" w:date="2021-07-03T09:22:00Z">
+        <w:r>
+          <w:t xml:space="preserve">    </w:t>
+        </w:r>
+      </w:ins>
+    </w:p>
+    <w:p>
+      <w:pPr>
+        <w:pStyle w:val="Code"/>
+        <w:rPr>
+          <w:ins w:id="985" w:author="Kelvin Sung" w:date="2021-07-03T09:22:00Z"/>
+        </w:rPr>
+      </w:pPr>
+      <w:ins w:id="986" w:author="Kelvin Sung" w:date="2021-07-03T09:22:00Z">
+        <w:r>
+          <w:t xml:space="preserve">    // size delta</w:t>
+        </w:r>
+      </w:ins>
+    </w:p>
+    <w:p>
+      <w:pPr>
+        <w:pStyle w:val="Code"/>
+        <w:rPr>
+          <w:ins w:id="987" w:author="Kelvin Sung" w:date="2021-07-03T09:22:00Z"/>
+        </w:rPr>
+      </w:pPr>
+      <w:ins w:id="988" w:author="Kelvin Sung" w:date="2021-07-03T09:22:00Z">
+        <w:r>
+          <w:t xml:space="preserve">    p.setSizeDelta(0.98);</w:t>
+        </w:r>
+      </w:ins>
+    </w:p>
+    <w:p>
+      <w:pPr>
+        <w:pStyle w:val="Code"/>
+        <w:rPr>
+          <w:ins w:id="989" w:author="Kelvin Sung" w:date="2021-07-03T09:22:00Z"/>
+        </w:rPr>
+      </w:pPr>
+      <w:ins w:id="990" w:author="Kelvin Sung" w:date="2021-07-03T09:22:00Z">
+        <w:r>
+          <w:t xml:space="preserve">    </w:t>
+        </w:r>
+      </w:ins>
+    </w:p>
+    <w:p>
+      <w:pPr>
+        <w:pStyle w:val="Code"/>
+        <w:rPr>
+          <w:ins w:id="991" w:author="Kelvin Sung" w:date="2021-07-03T09:22:00Z"/>
+        </w:rPr>
+      </w:pPr>
+      <w:ins w:id="992" w:author="Kelvin Sung" w:date="2021-07-03T09:22:00Z">
+        <w:r>
+          <w:t xml:space="preserve">    return p;</w:t>
+        </w:r>
+      </w:ins>
+    </w:p>
+    <w:p>
+      <w:pPr>
+        <w:pStyle w:val="Code"/>
+        <w:rPr>
+          <w:ins w:id="993" w:author="Kelvin Sung" w:date="2021-07-03T09:22:00Z"/>
+        </w:rPr>
+      </w:pPr>
+      <w:ins w:id="994" w:author="Kelvin Sung" w:date="2021-07-03T09:22:00Z">
+        <w:r>
+          <w:t>}</w:t>
+        </w:r>
+      </w:ins>
+    </w:p>
+    <w:p>
+      <w:pPr>
+        <w:pStyle w:val="BodyTextFirst"/>
+        <w:rPr>
+          <w:del w:id="995" w:author="Kelvin Sung" w:date="2021-07-03T09:21:00Z"/>
+        </w:rPr>
+      </w:pPr>
+      <w:del w:id="996" w:author="Kelvin Sung" w:date="2021-07-03T09:19:00Z">
+        <w:r>
+          <w:delText>.</w:delText>
+        </w:r>
+      </w:del>
+      <w:del w:id="997" w:author="Kelvin Sung" w:date="2021-07-03T09:21:00Z">
+        <w:r>
+          <w:delText xml:space="preserve"> Please consult the source code for the details of the implementation.</w:delText>
+        </w:r>
+      </w:del>
     </w:p>
     <w:p>
       <w:pPr>
         <w:pStyle w:val="BodyTextCont"/>
       </w:pPr>
+      <w:del w:id="998" w:author="Kelvin Sung" w:date="2021-07-03T09:25:00Z">
+        <w:r>
+          <w:delText xml:space="preserve">The </w:delText>
+        </w:r>
+        <w:r>
+          <w:rPr>
+            <w:rStyle w:val="CodeInline"/>
+          </w:rPr>
+          <w:delText>_createParticle()</w:delText>
+        </w:r>
+        <w:r>
+          <w:delText xml:space="preserve"> function listed in the following configures and creates particles. </w:delText>
+        </w:r>
+      </w:del>
+      <w:r>
+        <w:t>There are two important observations</w:t>
+      </w:r>
+      <w:ins w:id="999" w:author="Kelvin Sung" w:date="2021-07-03T09:26:00Z">
+        <w:r>
+          <w:t xml:space="preserve"> to be made on the </w:t>
+        </w:r>
+        <w:r>
+          <w:rPr>
+            <w:rStyle w:val="CodeInline"/>
+            <w:rPrChange w:id="1000" w:author="Kelvin Sung" w:date="2021-07-03T09:26:00Z">
+              <w:rPr/>
+            </w:rPrChange>
+          </w:rPr>
+          <w:t>_</w:t>
+        </w:r>
+        <w:proofErr w:type="spellStart"/>
+        <w:proofErr w:type="gramStart"/>
+        <w:r>
+          <w:rPr>
+            <w:rStyle w:val="CodeInline"/>
+            <w:rPrChange w:id="1001" w:author="Kelvin Sung" w:date="2021-07-03T09:26:00Z">
+              <w:rPr/>
+            </w:rPrChange>
+          </w:rPr>
+          <w:t>createParticle</w:t>
+        </w:r>
+        <w:proofErr w:type="spellEnd"/>
+        <w:r>
+          <w:rPr>
+            <w:rStyle w:val="CodeInline"/>
+            <w:rPrChange w:id="1002" w:author="Kelvin Sung" w:date="2021-07-03T09:26:00Z">
+              <w:rPr/>
+            </w:rPrChange>
+          </w:rPr>
+          <w:t>(</w:t>
+        </w:r>
+        <w:proofErr w:type="gramEnd"/>
+        <w:r>
+          <w:rPr>
+            <w:rStyle w:val="CodeInline"/>
+            <w:rPrChange w:id="1003" w:author="Kelvin Sung" w:date="2021-07-03T09:26:00Z">
+              <w:rPr/>
+            </w:rPrChange>
+          </w:rPr>
+          <w:t>)</w:t>
+        </w:r>
+        <w:r>
+          <w:t xml:space="preserve"> function</w:t>
+        </w:r>
+      </w:ins>
+      <w:r>
+        <w:t xml:space="preserve">. First, the </w:t>
+      </w:r>
+      <w:proofErr w:type="gramStart"/>
+      <w:r>
+        <w:rPr>
+          <w:rStyle w:val="CodeInline"/>
+        </w:rPr>
+        <w:t>random(</w:t>
+      </w:r>
+      <w:proofErr w:type="gramEnd"/>
+      <w:r>
+        <w:rPr>
+          <w:rStyle w:val="CodeInline"/>
+        </w:rPr>
+        <w:t>)</w:t>
+      </w:r>
+      <w:r>
+        <w:t xml:space="preserve"> function is used many times to configure each created </w:t>
+      </w:r>
+      <w:r>
+        <w:rPr>
+          <w:rStyle w:val="CodeInline"/>
+        </w:rPr>
+        <w:t>Particle</w:t>
+      </w:r>
+      <w:r>
+        <w:t xml:space="preserve">. Particle systems utilize large numbers of similar yet slightly different particles to build and convey a sense of the desired visual effect. It is important to avoid </w:t>
+      </w:r>
+      <w:ins w:id="1004" w:author="Kelvin Sung" w:date="2021-07-03T09:26:00Z">
+        <w:r>
+          <w:t xml:space="preserve">any </w:t>
+        </w:r>
+      </w:ins>
+      <w:r>
+        <w:t>patterns</w:t>
+      </w:r>
+      <w:del w:id="1005" w:author="Kelvin Sung" w:date="2021-07-03T09:26:00Z">
+        <w:r>
+          <w:delText xml:space="preserve"> of any sort,</w:delText>
+        </w:r>
+      </w:del>
+      <w:r>
+        <w:t xml:space="preserve"> and th</w:t>
+      </w:r>
+      <w:ins w:id="1006" w:author="Kelvin Sung" w:date="2021-07-03T09:26:00Z">
+        <w:r>
+          <w:t>e</w:t>
+        </w:r>
+      </w:ins>
+      <w:del w:id="1007" w:author="Kelvin Sung" w:date="2021-07-03T09:26:00Z">
+        <w:r>
+          <w:delText>is</w:delText>
+        </w:r>
+      </w:del>
+      <w:r>
+        <w:t xml:space="preserve"> use of randomness is an important rule to follow. Second, there are many seemingly arbitrary numbers used in the configuration, such as setting the life of the particle to be between 30 and 230 or setting the final red component to a number between 3.5 and 4.5. This, </w:t>
+      </w:r>
+      <w:r>
+        <w:lastRenderedPageBreak/>
+        <w:t xml:space="preserve">unfortunately is the nature of working with particle systems: there is quite a bit of ad hoc </w:t>
+      </w:r>
+      <w:del w:id="1008" w:author="Kelvin Sung" w:date="2021-07-03T09:27:00Z">
+        <w:r>
+          <w:delText>trying</w:delText>
+        </w:r>
+      </w:del>
+      <w:ins w:id="1009" w:author="Kelvin Sung" w:date="2021-07-03T09:27:00Z">
+        <w:r>
+          <w:t>experimentation</w:t>
+        </w:r>
+      </w:ins>
+      <w:r>
+        <w:t xml:space="preserve">. Commercial game engines typically alleviate this difficulty by releasing a collection of preset values for their particle systems. In this way, game designers can fine-tune specific desired effects by </w:t>
+      </w:r>
+      <w:del w:id="1010" w:author="Kelvin Sung" w:date="2021-07-03T09:28:00Z">
+        <w:r>
+          <w:delText xml:space="preserve">tweaking </w:delText>
+        </w:r>
+      </w:del>
+      <w:ins w:id="1011" w:author="Kelvin Sung" w:date="2021-07-03T09:28:00Z">
+        <w:r>
+          <w:t>adjusting</w:t>
+        </w:r>
+        <w:r>
+          <w:t xml:space="preserve"> </w:t>
+        </w:r>
+      </w:ins>
+      <w:r>
+        <w:t>the provided presets.</w:t>
+      </w:r>
+    </w:p>
+    <w:p>
+      <w:pPr>
+        <w:pStyle w:val="Code"/>
+        <w:rPr>
+          <w:del w:id="1012" w:author="Kelvin Sung" w:date="2021-07-03T09:22:00Z"/>
+        </w:rPr>
+      </w:pPr>
+      <w:del w:id="1013" w:author="Kelvin Sung" w:date="2021-07-03T09:22:00Z">
+        <w:r>
+          <w:delText>function _createParticle(atX, atY) {</w:delText>
+        </w:r>
+      </w:del>
+    </w:p>
+    <w:p>
+      <w:pPr>
+        <w:pStyle w:val="Code"/>
+        <w:rPr>
+          <w:del w:id="1014" w:author="Kelvin Sung" w:date="2021-07-03T09:22:00Z"/>
+        </w:rPr>
+      </w:pPr>
+      <w:del w:id="1015" w:author="Kelvin Sung" w:date="2021-07-03T09:22:00Z">
+        <w:r>
+          <w:delText xml:space="preserve">    let life = 30 + Math.random() * 200;</w:delText>
+        </w:r>
+      </w:del>
+    </w:p>
+    <w:p>
+      <w:pPr>
+        <w:pStyle w:val="Code"/>
+        <w:rPr>
+          <w:del w:id="1016" w:author="Kelvin Sung" w:date="2021-07-03T09:22:00Z"/>
+        </w:rPr>
+      </w:pPr>
+      <w:del w:id="1017" w:author="Kelvin Sung" w:date="2021-07-03T09:22:00Z">
+        <w:r>
+          <w:delText xml:space="preserve">    let p = new engine.Particle(engine.defaultResources.getDefaultPSTexture(), atX, atY, life);</w:delText>
+        </w:r>
+      </w:del>
+    </w:p>
+    <w:p>
+      <w:pPr>
+        <w:pStyle w:val="Code"/>
+        <w:rPr>
+          <w:del w:id="1018" w:author="Kelvin Sung" w:date="2021-07-03T09:22:00Z"/>
+        </w:rPr>
+      </w:pPr>
+      <w:del w:id="1019" w:author="Kelvin Sung" w:date="2021-07-03T09:22:00Z">
+        <w:r>
+          <w:delText xml:space="preserve">    p.setColor([1, 0, 0, 1]);</w:delText>
+        </w:r>
+      </w:del>
+    </w:p>
+    <w:p>
+      <w:pPr>
+        <w:pStyle w:val="Code"/>
+        <w:rPr>
+          <w:del w:id="1020" w:author="Kelvin Sung" w:date="2021-07-03T09:22:00Z"/>
+        </w:rPr>
+      </w:pPr>
+      <w:del w:id="1021" w:author="Kelvin Sung" w:date="2021-07-03T09:22:00Z">
+        <w:r>
+          <w:delText xml:space="preserve">    </w:delText>
+        </w:r>
+      </w:del>
+    </w:p>
+    <w:p>
+      <w:pPr>
+        <w:pStyle w:val="Code"/>
+        <w:rPr>
+          <w:del w:id="1022" w:author="Kelvin Sung" w:date="2021-07-03T09:22:00Z"/>
+        </w:rPr>
+      </w:pPr>
+      <w:del w:id="1023" w:author="Kelvin Sung" w:date="2021-07-03T09:22:00Z">
+        <w:r>
+          <w:delText xml:space="preserve">    // size of the particle</w:delText>
+        </w:r>
+      </w:del>
+    </w:p>
+    <w:p>
+      <w:pPr>
+        <w:pStyle w:val="Code"/>
+        <w:rPr>
+          <w:del w:id="1024" w:author="Kelvin Sung" w:date="2021-07-03T09:22:00Z"/>
+        </w:rPr>
+      </w:pPr>
+      <w:del w:id="1025" w:author="Kelvin Sung" w:date="2021-07-03T09:22:00Z">
+        <w:r>
+          <w:delText xml:space="preserve">    let r = 5.5 + Math.random() * 0.5;</w:delText>
+        </w:r>
+      </w:del>
+    </w:p>
+    <w:p>
+      <w:pPr>
+        <w:pStyle w:val="Code"/>
+        <w:rPr>
+          <w:del w:id="1026" w:author="Kelvin Sung" w:date="2021-07-03T09:22:00Z"/>
+        </w:rPr>
+      </w:pPr>
+      <w:del w:id="1027" w:author="Kelvin Sung" w:date="2021-07-03T09:22:00Z">
+        <w:r>
+          <w:delText xml:space="preserve">    p.setSize(r, r);</w:delText>
+        </w:r>
+      </w:del>
+    </w:p>
+    <w:p>
+      <w:pPr>
+        <w:pStyle w:val="Code"/>
+        <w:rPr>
+          <w:del w:id="1028" w:author="Kelvin Sung" w:date="2021-07-03T09:22:00Z"/>
+        </w:rPr>
+      </w:pPr>
+      <w:del w:id="1029" w:author="Kelvin Sung" w:date="2021-07-03T09:22:00Z">
+        <w:r>
+          <w:delText xml:space="preserve">    </w:delText>
+        </w:r>
+      </w:del>
+    </w:p>
+    <w:p>
+      <w:pPr>
+        <w:pStyle w:val="Code"/>
+        <w:rPr>
+          <w:del w:id="1030" w:author="Kelvin Sung" w:date="2021-07-03T09:22:00Z"/>
+        </w:rPr>
+      </w:pPr>
+      <w:del w:id="1031" w:author="Kelvin Sung" w:date="2021-07-03T09:22:00Z">
+        <w:r>
+          <w:delText xml:space="preserve">    // final color</w:delText>
+        </w:r>
+      </w:del>
+    </w:p>
+    <w:p>
+      <w:pPr>
+        <w:pStyle w:val="Code"/>
+        <w:rPr>
+          <w:del w:id="1032" w:author="Kelvin Sung" w:date="2021-07-03T09:22:00Z"/>
+        </w:rPr>
+      </w:pPr>
+      <w:del w:id="1033" w:author="Kelvin Sung" w:date="2021-07-03T09:22:00Z">
+        <w:r>
+          <w:delText xml:space="preserve">    let fr = 3.5 + Math.random();</w:delText>
+        </w:r>
+      </w:del>
+    </w:p>
+    <w:p>
+      <w:pPr>
+        <w:pStyle w:val="Code"/>
+        <w:rPr>
+          <w:del w:id="1034" w:author="Kelvin Sung" w:date="2021-07-03T09:22:00Z"/>
+        </w:rPr>
+      </w:pPr>
+      <w:del w:id="1035" w:author="Kelvin Sung" w:date="2021-07-03T09:22:00Z">
+        <w:r>
+          <w:delText xml:space="preserve">    let fg = 0.4 + 0.1 * Math.random();</w:delText>
+        </w:r>
+      </w:del>
+    </w:p>
+    <w:p>
+      <w:pPr>
+        <w:pStyle w:val="Code"/>
+        <w:rPr>
+          <w:del w:id="1036" w:author="Kelvin Sung" w:date="2021-07-03T09:22:00Z"/>
+        </w:rPr>
+      </w:pPr>
+      <w:del w:id="1037" w:author="Kelvin Sung" w:date="2021-07-03T09:22:00Z">
+        <w:r>
+          <w:delText xml:space="preserve">    let fb = 0.3 + 0.1 * Math.random();</w:delText>
+        </w:r>
+      </w:del>
+    </w:p>
+    <w:p>
+      <w:pPr>
+        <w:pStyle w:val="Code"/>
+        <w:rPr>
+          <w:del w:id="1038" w:author="Kelvin Sung" w:date="2021-07-03T09:22:00Z"/>
+        </w:rPr>
+      </w:pPr>
+      <w:del w:id="1039" w:author="Kelvin Sung" w:date="2021-07-03T09:22:00Z">
+        <w:r>
+          <w:delText xml:space="preserve">    p.setFinalColor([fr, fg, fb, 0.6]);</w:delText>
+        </w:r>
+      </w:del>
+    </w:p>
+    <w:p>
+      <w:pPr>
+        <w:pStyle w:val="Code"/>
+        <w:rPr>
+          <w:del w:id="1040" w:author="Kelvin Sung" w:date="2021-07-03T09:22:00Z"/>
+        </w:rPr>
+      </w:pPr>
+      <w:del w:id="1041" w:author="Kelvin Sung" w:date="2021-07-03T09:22:00Z">
+        <w:r>
+          <w:delText xml:space="preserve">    </w:delText>
+        </w:r>
+      </w:del>
+    </w:p>
+    <w:p>
+      <w:pPr>
+        <w:pStyle w:val="Code"/>
+        <w:rPr>
+          <w:del w:id="1042" w:author="Kelvin Sung" w:date="2021-07-03T09:22:00Z"/>
+        </w:rPr>
+      </w:pPr>
+      <w:del w:id="1043" w:author="Kelvin Sung" w:date="2021-07-03T09:22:00Z">
+        <w:r>
+          <w:delText xml:space="preserve">    // velocity on the particle</w:delText>
+        </w:r>
+      </w:del>
+    </w:p>
+    <w:p>
+      <w:pPr>
+        <w:pStyle w:val="Code"/>
+        <w:rPr>
+          <w:del w:id="1044" w:author="Kelvin Sung" w:date="2021-07-03T09:22:00Z"/>
+        </w:rPr>
+      </w:pPr>
+      <w:del w:id="1045" w:author="Kelvin Sung" w:date="2021-07-03T09:22:00Z">
+        <w:r>
+          <w:delText xml:space="preserve">    let fx = 10 - 20 * Math.random();</w:delText>
+        </w:r>
+      </w:del>
+    </w:p>
+    <w:p>
+      <w:pPr>
+        <w:pStyle w:val="Code"/>
+        <w:rPr>
+          <w:del w:id="1046" w:author="Kelvin Sung" w:date="2021-07-03T09:22:00Z"/>
+        </w:rPr>
+      </w:pPr>
+      <w:del w:id="1047" w:author="Kelvin Sung" w:date="2021-07-03T09:22:00Z">
+        <w:r>
+          <w:delText xml:space="preserve">    let fy = 10 * Math.random();</w:delText>
+        </w:r>
+      </w:del>
+    </w:p>
+    <w:p>
+      <w:pPr>
+        <w:pStyle w:val="Code"/>
+        <w:rPr>
+          <w:del w:id="1048" w:author="Kelvin Sung" w:date="2021-07-03T09:22:00Z"/>
+        </w:rPr>
+      </w:pPr>
+      <w:del w:id="1049" w:author="Kelvin Sung" w:date="2021-07-03T09:22:00Z">
+        <w:r>
+          <w:delText xml:space="preserve">    p.setVelocity(fx, fy);</w:delText>
+        </w:r>
+      </w:del>
+    </w:p>
+    <w:p>
+      <w:pPr>
+        <w:pStyle w:val="Code"/>
+        <w:rPr>
+          <w:del w:id="1050" w:author="Kelvin Sung" w:date="2021-07-03T09:22:00Z"/>
+        </w:rPr>
+      </w:pPr>
+      <w:del w:id="1051" w:author="Kelvin Sung" w:date="2021-07-03T09:22:00Z">
+        <w:r>
+          <w:delText xml:space="preserve">    </w:delText>
+        </w:r>
+      </w:del>
+    </w:p>
+    <w:p>
+      <w:pPr>
+        <w:pStyle w:val="Code"/>
+        <w:rPr>
+          <w:del w:id="1052" w:author="Kelvin Sung" w:date="2021-07-03T09:22:00Z"/>
+        </w:rPr>
+      </w:pPr>
+      <w:del w:id="1053" w:author="Kelvin Sung" w:date="2021-07-03T09:22:00Z">
+        <w:r>
+          <w:delText xml:space="preserve">    // size delta</w:delText>
+        </w:r>
+      </w:del>
+    </w:p>
+    <w:p>
+      <w:pPr>
+        <w:pStyle w:val="Code"/>
+        <w:rPr>
+          <w:del w:id="1054" w:author="Kelvin Sung" w:date="2021-07-03T09:22:00Z"/>
+        </w:rPr>
+      </w:pPr>
+      <w:del w:id="1055" w:author="Kelvin Sung" w:date="2021-07-03T09:22:00Z">
+        <w:r>
+          <w:delText xml:space="preserve">    p.setSizeDelta(0.98);</w:delText>
+        </w:r>
+      </w:del>
+    </w:p>
+    <w:p>
+      <w:pPr>
+        <w:pStyle w:val="Code"/>
+        <w:rPr>
+          <w:del w:id="1056" w:author="Kelvin Sung" w:date="2021-07-03T09:22:00Z"/>
+        </w:rPr>
+      </w:pPr>
+      <w:del w:id="1057" w:author="Kelvin Sung" w:date="2021-07-03T09:22:00Z">
+        <w:r>
+          <w:delText xml:space="preserve">    </w:delText>
+        </w:r>
+      </w:del>
+    </w:p>
+    <w:p>
+      <w:pPr>
+        <w:pStyle w:val="Code"/>
+        <w:rPr>
+          <w:del w:id="1058" w:author="Kelvin Sung" w:date="2021-07-03T09:22:00Z"/>
+        </w:rPr>
+      </w:pPr>
+      <w:del w:id="1059" w:author="Kelvin Sung" w:date="2021-07-03T09:22:00Z">
+        <w:r>
+          <w:delText xml:space="preserve">    return p;</w:delText>
+        </w:r>
+      </w:del>
+    </w:p>
+    <w:p>
+      <w:pPr>
+        <w:pStyle w:val="Code"/>
+        <w:rPr>
+          <w:del w:id="1060" w:author="Kelvin Sung" w:date="2021-07-03T09:22:00Z"/>
+        </w:rPr>
+      </w:pPr>
+      <w:del w:id="1061" w:author="Kelvin Sung" w:date="2021-07-03T09:22:00Z">
+        <w:r>
+          <w:delText>}</w:delText>
+        </w:r>
+      </w:del>
+    </w:p>
+    <w:p>
+      <w:pPr>
+        <w:pStyle w:val="Heading3"/>
+      </w:pPr>
+      <w:r>
+        <w:t>Observations</w:t>
+      </w:r>
+    </w:p>
+    <w:p>
+      <w:pPr>
+        <w:pStyle w:val="BodyTextFirst"/>
+        <w:rPr>
+          <w:ins w:id="1062" w:author="Kelvin Sung" w:date="2021-07-03T09:38:00Z"/>
+        </w:rPr>
+      </w:pPr>
+      <w:r>
+        <w:t xml:space="preserve">Run the project and press the </w:t>
+      </w:r>
+      <w:r>
+        <w:t>Q</w:t>
+      </w:r>
+      <w:r>
+        <w:t xml:space="preserve"> key to observe the generated particles. It appears as though there is combustion occurring underneath the mouse pointer. Hold the </w:t>
+      </w:r>
+      <w:r>
+        <w:t>Q</w:t>
+      </w:r>
+      <w:r>
+        <w:t xml:space="preserve"> key and move the mouse pointer around slowly to observe the combustion following the mouse as though there is an engine generating flames under the mouse pointer. </w:t>
+      </w:r>
+      <w:ins w:id="1063" w:author="Kelvin Sung" w:date="2021-07-03T09:30:00Z">
+        <w:r>
+          <w:t xml:space="preserve">Type the E key to toggle on the drawing of individual particle position. Now you can observe a green-X marking the position </w:t>
+        </w:r>
+      </w:ins>
+      <w:ins w:id="1064" w:author="Kelvin Sung" w:date="2021-07-03T09:31:00Z">
+        <w:r>
+          <w:t xml:space="preserve">of each of the generated particles. </w:t>
+        </w:r>
+      </w:ins>
+    </w:p>
+    <w:p>
+      <w:pPr>
+        <w:pStyle w:val="BodyTextCont"/>
+        <w:rPr>
+          <w:ins w:id="1065" w:author="Kelvin Sung" w:date="2021-07-03T10:07:00Z"/>
+        </w:rPr>
+      </w:pPr>
+      <w:r>
+        <w:t xml:space="preserve">If you move the mouse pointer </w:t>
+      </w:r>
+      <w:del w:id="1066" w:author="Kelvin Sung" w:date="2021-07-03T09:39:00Z">
+        <w:r>
+          <w:delText>quickly</w:delText>
+        </w:r>
+      </w:del>
+      <w:ins w:id="1067" w:author="Kelvin Sung" w:date="2021-07-03T09:39:00Z">
+        <w:r>
+          <w:t>rapidly</w:t>
+        </w:r>
+      </w:ins>
+      <w:r>
+        <w:t xml:space="preserve">, you </w:t>
+      </w:r>
+      <w:del w:id="1068" w:author="Kelvin Sung" w:date="2021-07-03T09:32:00Z">
+        <w:r>
+          <w:delText xml:space="preserve">will </w:delText>
+        </w:r>
+      </w:del>
+      <w:ins w:id="1069" w:author="Kelvin Sung" w:date="2021-07-03T09:32:00Z">
+        <w:r>
+          <w:t>can</w:t>
+        </w:r>
+        <w:r>
+          <w:t xml:space="preserve"> </w:t>
+        </w:r>
+      </w:ins>
+      <w:r>
+        <w:t xml:space="preserve">observe individual pink circles </w:t>
+      </w:r>
+      <w:ins w:id="1070" w:author="Kelvin Sung" w:date="2021-07-03T09:32:00Z">
+        <w:r>
+          <w:t xml:space="preserve">with green-X centers </w:t>
+        </w:r>
+      </w:ins>
+      <w:r>
+        <w:t>changing color while dropping toward</w:t>
+      </w:r>
+      <w:ins w:id="1071" w:author="Kelvin Sung" w:date="2021-07-03T09:39:00Z">
+        <w:r>
+          <w:t>s</w:t>
+        </w:r>
+      </w:ins>
+      <w:r>
+        <w:t xml:space="preserve"> the floor. </w:t>
+      </w:r>
+      <w:ins w:id="1072" w:author="Kelvin Sung" w:date="2021-07-03T09:34:00Z">
+        <w:r>
+          <w:t xml:space="preserve">Although </w:t>
+        </w:r>
+      </w:ins>
+      <w:ins w:id="1073" w:author="Kelvin Sung" w:date="2021-07-03T09:36:00Z">
+        <w:r>
+          <w:t xml:space="preserve">all </w:t>
+        </w:r>
+      </w:ins>
+      <w:ins w:id="1074" w:author="Kelvin Sung" w:date="2021-07-03T09:34:00Z">
+        <w:r>
+          <w:t>particle</w:t>
+        </w:r>
+      </w:ins>
+      <w:ins w:id="1075" w:author="Kelvin Sung" w:date="2021-07-03T09:36:00Z">
+        <w:r>
+          <w:t>s</w:t>
+        </w:r>
+      </w:ins>
+      <w:ins w:id="1076" w:author="Kelvin Sung" w:date="2021-07-03T09:34:00Z">
+        <w:r>
+          <w:t xml:space="preserve"> </w:t>
+        </w:r>
+      </w:ins>
+      <w:ins w:id="1077" w:author="Kelvin Sung" w:date="2021-07-03T09:36:00Z">
+        <w:r>
+          <w:t xml:space="preserve">are </w:t>
+        </w:r>
+      </w:ins>
+      <w:ins w:id="1078" w:author="Kelvin Sung" w:date="2021-07-03T09:33:00Z">
+        <w:r>
+          <w:t xml:space="preserve">created by the </w:t>
+        </w:r>
+        <w:r>
+          <w:rPr>
+            <w:rStyle w:val="CodeInline"/>
+            <w:rPrChange w:id="1079" w:author="Kelvin Sung" w:date="2021-07-03T09:33:00Z">
+              <w:rPr/>
+            </w:rPrChange>
+          </w:rPr>
+          <w:t>_</w:t>
+        </w:r>
+        <w:proofErr w:type="spellStart"/>
+        <w:proofErr w:type="gramStart"/>
+        <w:r>
+          <w:rPr>
+            <w:rStyle w:val="CodeInline"/>
+            <w:rPrChange w:id="1080" w:author="Kelvin Sung" w:date="2021-07-03T09:33:00Z">
+              <w:rPr/>
+            </w:rPrChange>
+          </w:rPr>
+          <w:t>createParticle</w:t>
+        </w:r>
+        <w:proofErr w:type="spellEnd"/>
+        <w:r>
+          <w:rPr>
+            <w:rStyle w:val="CodeInline"/>
+            <w:rPrChange w:id="1081" w:author="Kelvin Sung" w:date="2021-07-03T09:33:00Z">
+              <w:rPr/>
+            </w:rPrChange>
+          </w:rPr>
+          <w:t>(</w:t>
+        </w:r>
+        <w:proofErr w:type="gramEnd"/>
+        <w:r>
+          <w:rPr>
+            <w:rStyle w:val="CodeInline"/>
+            <w:rPrChange w:id="1082" w:author="Kelvin Sung" w:date="2021-07-03T09:33:00Z">
+              <w:rPr/>
+            </w:rPrChange>
+          </w:rPr>
+          <w:t>)</w:t>
+        </w:r>
+        <w:r>
+          <w:t xml:space="preserve"> function</w:t>
+        </w:r>
+      </w:ins>
+      <w:ins w:id="1083" w:author="Kelvin Sung" w:date="2021-07-03T09:35:00Z">
+        <w:r>
+          <w:t xml:space="preserve"> and share </w:t>
+        </w:r>
+      </w:ins>
+      <w:ins w:id="1084" w:author="Kelvin Sung" w:date="2021-07-03T09:39:00Z">
+        <w:r>
+          <w:t xml:space="preserve">the </w:t>
+        </w:r>
+      </w:ins>
+      <w:ins w:id="1085" w:author="Kelvin Sung" w:date="2021-07-03T09:35:00Z">
+        <w:r>
+          <w:t>similar behavior</w:t>
+        </w:r>
+      </w:ins>
+      <w:ins w:id="1086" w:author="Kelvin Sung" w:date="2021-07-03T09:39:00Z">
+        <w:r>
+          <w:t>s</w:t>
+        </w:r>
+      </w:ins>
+      <w:ins w:id="1087" w:author="Kelvin Sung" w:date="2021-07-03T09:35:00Z">
+        <w:r>
+          <w:t xml:space="preserve"> of falling towards the floor </w:t>
+        </w:r>
+      </w:ins>
+      <w:ins w:id="1088" w:author="Kelvin Sung" w:date="2021-07-03T09:39:00Z">
+        <w:r>
+          <w:t xml:space="preserve">while </w:t>
+        </w:r>
+      </w:ins>
+      <w:ins w:id="1089" w:author="Kelvin Sung" w:date="2021-07-03T09:35:00Z">
+        <w:r>
+          <w:t>color changing</w:t>
+        </w:r>
+      </w:ins>
+      <w:ins w:id="1090" w:author="Kelvin Sung" w:date="2021-07-03T09:39:00Z">
+        <w:r>
+          <w:t xml:space="preserve">, every </w:t>
+        </w:r>
+      </w:ins>
+      <w:ins w:id="1091" w:author="Kelvin Sung" w:date="2021-07-03T09:40:00Z">
+        <w:r>
+          <w:t xml:space="preserve">particle </w:t>
+        </w:r>
+      </w:ins>
+      <w:ins w:id="1092" w:author="Kelvin Sung" w:date="2021-07-03T09:37:00Z">
+        <w:r>
+          <w:t>appear</w:t>
+        </w:r>
+      </w:ins>
+      <w:ins w:id="1093" w:author="Kelvin Sung" w:date="2021-07-03T09:40:00Z">
+        <w:r>
+          <w:t>s</w:t>
+        </w:r>
+      </w:ins>
+      <w:ins w:id="1094" w:author="Kelvin Sung" w:date="2021-07-03T09:37:00Z">
+        <w:r>
+          <w:t xml:space="preserve"> slightly different and </w:t>
+        </w:r>
+      </w:ins>
+      <w:ins w:id="1095" w:author="Kelvin Sung" w:date="2021-07-03T09:34:00Z">
+        <w:r>
+          <w:t xml:space="preserve">do not </w:t>
+        </w:r>
+      </w:ins>
+      <w:ins w:id="1096" w:author="Kelvin Sung" w:date="2021-07-03T09:37:00Z">
+        <w:r>
+          <w:t>exhibit any behavior patterns.</w:t>
+        </w:r>
+      </w:ins>
+      <w:ins w:id="1097" w:author="Kelvin Sung" w:date="2021-07-03T09:38:00Z">
+        <w:r>
+          <w:t xml:space="preserve"> </w:t>
+        </w:r>
+      </w:ins>
+      <w:ins w:id="1098" w:author="Kelvin Sung" w:date="2021-07-03T09:37:00Z">
+        <w:r>
+          <w:t>Y</w:t>
+        </w:r>
+      </w:ins>
+      <w:ins w:id="1099" w:author="Kelvin Sung" w:date="2021-07-03T09:33:00Z">
+        <w:r>
+          <w:t xml:space="preserve">ou can </w:t>
+        </w:r>
+      </w:ins>
+      <w:ins w:id="1100" w:author="Kelvin Sung" w:date="2021-07-03T09:38:00Z">
+        <w:r>
+          <w:t xml:space="preserve">now </w:t>
+        </w:r>
+      </w:ins>
+      <w:ins w:id="1101" w:author="Kelvin Sung" w:date="2021-07-03T09:33:00Z">
+        <w:r>
+          <w:t>clearly observe the importance of integrating randomness</w:t>
+        </w:r>
+      </w:ins>
+      <w:ins w:id="1102" w:author="Kelvin Sung" w:date="2021-07-03T09:38:00Z">
+        <w:r>
+          <w:t xml:space="preserve"> in the created particles.</w:t>
+        </w:r>
+      </w:ins>
+    </w:p>
+    <w:p>
+      <w:pPr>
+        <w:pStyle w:val="BodyTextCont"/>
+        <w:rPr>
+          <w:ins w:id="1103" w:author="Kelvin Sung" w:date="2021-07-03T09:33:00Z"/>
+          <w:rPrChange w:id="1104" w:author="Kelvin Sung" w:date="2021-07-03T10:09:00Z">
+            <w:rPr>
+              <w:ins w:id="1105" w:author="Kelvin Sung" w:date="2021-07-03T09:33:00Z"/>
+            </w:rPr>
+          </w:rPrChange>
+        </w:rPr>
+        <w:pPrChange w:id="1106" w:author="Kelvin Sung" w:date="2021-07-03T09:38:00Z">
+          <w:pPr>
+            <w:pStyle w:val="BodyTextCont"/>
+          </w:pPr>
+        </w:pPrChange>
+      </w:pPr>
+      <w:ins w:id="1107" w:author="Kelvin Sung" w:date="2021-07-03T10:07:00Z">
+        <w:r>
+          <w:t xml:space="preserve">Notice that the generated particles do not interact with the </w:t>
+        </w:r>
+        <w:proofErr w:type="spellStart"/>
+        <w:r>
+          <w:rPr>
+            <w:rStyle w:val="CodeInline"/>
+          </w:rPr>
+          <w:t>RigidShape</w:t>
+        </w:r>
+        <w:proofErr w:type="spellEnd"/>
+        <w:r>
+          <w:t xml:space="preserve"> objects </w:t>
+        </w:r>
+      </w:ins>
+      <w:ins w:id="1108" w:author="Kelvin Sung" w:date="2021-07-03T10:08:00Z">
+        <w:r>
+          <w:t xml:space="preserve">and </w:t>
+        </w:r>
+      </w:ins>
+      <w:ins w:id="1109" w:author="Kelvin Sung" w:date="2021-07-03T10:07:00Z">
+        <w:r>
+          <w:t>appears a</w:t>
+        </w:r>
+      </w:ins>
+      <w:ins w:id="1110" w:author="Kelvin Sung" w:date="2021-07-03T10:08:00Z">
+        <w:r>
+          <w:t xml:space="preserve">s though the particles are </w:t>
+        </w:r>
+      </w:ins>
+      <w:ins w:id="1111" w:author="Kelvin Sung" w:date="2021-07-03T10:09:00Z">
+        <w:r>
+          <w:t xml:space="preserve">drawn over </w:t>
+        </w:r>
+      </w:ins>
+      <w:ins w:id="1112" w:author="Kelvin Sung" w:date="2021-07-03T10:08:00Z">
+        <w:r>
+          <w:t xml:space="preserve">the rest of the objects in the </w:t>
+        </w:r>
+      </w:ins>
+      <w:ins w:id="1113" w:author="Kelvin Sung" w:date="2021-07-03T10:09:00Z">
+        <w:r>
+          <w:t xml:space="preserve">game </w:t>
+        </w:r>
+      </w:ins>
+      <w:ins w:id="1114" w:author="Kelvin Sung" w:date="2021-07-03T10:08:00Z">
+        <w:r>
+          <w:t xml:space="preserve">scene. </w:t>
+        </w:r>
+      </w:ins>
+      <w:ins w:id="1115" w:author="Kelvin Sung" w:date="2021-07-03T10:09:00Z">
+        <w:r>
+          <w:t>This issue will be examined and resolved in the next project.</w:t>
+        </w:r>
+      </w:ins>
+    </w:p>
+    <w:p>
+      <w:pPr>
+        <w:pStyle w:val="BodyTextCont"/>
+        <w:rPr>
+          <w:del w:id="1116" w:author="Kelvin Sung" w:date="2021-07-03T10:03:00Z"/>
+        </w:rPr>
+        <w:pPrChange w:id="1117" w:author="Kelvin Sung" w:date="2021-07-03T09:31:00Z">
+          <w:pPr>
+            <w:pStyle w:val="BodyTextFirst"/>
+          </w:pPr>
+        </w:pPrChange>
+      </w:pPr>
+      <w:del w:id="1118" w:author="Kelvin Sung" w:date="2021-07-03T10:03:00Z">
+        <w:r>
+          <w:delText xml:space="preserve">Particle systems must be fine-tuned for </w:delText>
+        </w:r>
+        <w:r>
+          <w:delText xml:space="preserve">each </w:delText>
+        </w:r>
+        <w:r>
+          <w:delText>individual situation</w:delText>
+        </w:r>
+        <w:r>
+          <w:delText xml:space="preserve"> for example if you were to attempt a fire-like system you would need to make the particles rise, change the color and use a flame like texture</w:delText>
+        </w:r>
+        <w:r>
+          <w:delText xml:space="preserve">. </w:delText>
+        </w:r>
+      </w:del>
+    </w:p>
+    <w:p>
+      <w:pPr>
+        <w:pStyle w:val="BodyTextCont"/>
+        <w:rPr>
+          <w:del w:id="1119" w:author="Kelvin Sung" w:date="2021-07-03T10:03:00Z"/>
+          <w:b/>
+        </w:rPr>
+      </w:pPr>
+      <w:del w:id="1120" w:author="Kelvin Sung" w:date="2021-07-03T10:03:00Z">
+        <w:r>
+          <w:rPr>
+            <w:b/>
+          </w:rPr>
+          <w:delText xml:space="preserve">Engine can define subclasses of Particle, with customized </w:delText>
+        </w:r>
+        <w:r>
+          <w:rPr>
+            <w:b/>
+          </w:rPr>
+          <w:delText>behavior, Shader always glows does not need to be so.</w:delText>
+        </w:r>
+      </w:del>
+    </w:p>
+    <w:p>
+      <w:pPr>
+        <w:pStyle w:val="BodyTextCont"/>
+        <w:rPr>
+          <w:del w:id="1121" w:author="Kelvin Sung" w:date="2021-07-03T10:03:00Z"/>
+          <w:b/>
+        </w:rPr>
+      </w:pPr>
+      <w:del w:id="1122" w:author="Kelvin Sung" w:date="2021-07-03T10:03:00Z">
+        <w:r>
+          <w:rPr>
+            <w:b/>
+          </w:rPr>
+          <w:delText xml:space="preserve">_CreateParticle() function can have variety </w:delText>
+        </w:r>
+      </w:del>
+    </w:p>
+    <w:p>
+      <w:pPr>
+        <w:pStyle w:val="Heading1"/>
+      </w:pPr>
+      <w:bookmarkStart w:id="1123" w:name="_Hlk74147685"/>
+      <w:r>
+        <w:t xml:space="preserve">Particle </w:t>
+      </w:r>
+      <w:r>
+        <w:t>Collision</w:t>
+      </w:r>
+      <w:bookmarkEnd w:id="1123"/>
+      <w:ins w:id="1124" w:author="Kelvin Sung" w:date="2021-07-03T10:59:00Z">
+        <w:r>
+          <w:t>s</w:t>
+        </w:r>
+      </w:ins>
+    </w:p>
+    <w:p>
+      <w:pPr>
+        <w:pStyle w:val="BodyTextFirst"/>
+        <w:rPr>
+          <w:ins w:id="1125" w:author="Kelvin Sung" w:date="2021-07-03T10:19:00Z"/>
+        </w:rPr>
+      </w:pPr>
+      <w:ins w:id="1126" w:author="Kelvin Sung" w:date="2021-07-03T10:52:00Z">
+        <w:r>
+          <w:t>An approach to int</w:t>
+        </w:r>
+      </w:ins>
+      <w:ins w:id="1127" w:author="Kelvin Sung" w:date="2021-07-03T10:53:00Z">
+        <w:r>
+          <w:t xml:space="preserve">egrate </w:t>
+        </w:r>
+      </w:ins>
+      <w:ins w:id="1128" w:author="Kelvin Sung" w:date="2021-07-03T10:10:00Z">
+        <w:r>
+          <w:t>particles into a game scene</w:t>
+        </w:r>
+      </w:ins>
+      <w:ins w:id="1129" w:author="Kelvin Sung" w:date="2021-07-03T10:53:00Z">
+        <w:r>
+          <w:t xml:space="preserve"> is for</w:t>
+        </w:r>
+      </w:ins>
+      <w:ins w:id="1130" w:author="Kelvin Sung" w:date="2021-07-03T10:10:00Z">
+        <w:r>
+          <w:t xml:space="preserve"> </w:t>
+        </w:r>
+      </w:ins>
+      <w:ins w:id="1131" w:author="Kelvin Sung" w:date="2021-07-03T10:12:00Z">
+        <w:r>
+          <w:t xml:space="preserve">the particles </w:t>
+        </w:r>
+      </w:ins>
+      <w:ins w:id="1132" w:author="Kelvin Sung" w:date="2021-07-03T10:14:00Z">
+        <w:r>
+          <w:t xml:space="preserve">to </w:t>
+        </w:r>
+      </w:ins>
+      <w:ins w:id="1133" w:author="Kelvin Sung" w:date="2021-07-03T10:11:00Z">
+        <w:r>
+          <w:t xml:space="preserve">follow the </w:t>
+        </w:r>
+      </w:ins>
+      <w:ins w:id="1134" w:author="Kelvin Sung" w:date="2021-07-03T10:12:00Z">
+        <w:r>
+          <w:t xml:space="preserve">implied </w:t>
+        </w:r>
+      </w:ins>
+      <w:ins w:id="1135" w:author="Kelvin Sung" w:date="2021-07-03T10:11:00Z">
+        <w:r>
+          <w:t xml:space="preserve">rules </w:t>
+        </w:r>
+      </w:ins>
+      <w:ins w:id="1136" w:author="Kelvin Sung" w:date="2021-07-03T10:12:00Z">
+        <w:r>
+          <w:t xml:space="preserve">of the scene </w:t>
+        </w:r>
+      </w:ins>
+      <w:ins w:id="1137" w:author="Kelvin Sung" w:date="2021-07-03T10:11:00Z">
+        <w:r>
+          <w:t xml:space="preserve">and </w:t>
+        </w:r>
+      </w:ins>
+      <w:ins w:id="1138" w:author="Kelvin Sung" w:date="2021-07-03T10:10:00Z">
+        <w:r>
+          <w:t xml:space="preserve">interact with the </w:t>
+        </w:r>
+      </w:ins>
+      <w:ins w:id="1139" w:author="Kelvin Sung" w:date="2021-07-03T10:11:00Z">
+        <w:r>
+          <w:t xml:space="preserve">other </w:t>
+        </w:r>
+      </w:ins>
+      <w:ins w:id="1140" w:author="Kelvin Sung" w:date="2021-07-03T10:10:00Z">
+        <w:r>
+          <w:t>objects</w:t>
+        </w:r>
+      </w:ins>
+      <w:ins w:id="1141" w:author="Kelvin Sung" w:date="2021-07-03T10:11:00Z">
+        <w:r>
+          <w:t xml:space="preserve"> </w:t>
+        </w:r>
+      </w:ins>
+      <w:ins w:id="1142" w:author="Kelvin Sung" w:date="2021-07-03T10:12:00Z">
+        <w:r>
+          <w:t>accordingly</w:t>
+        </w:r>
+      </w:ins>
+      <w:ins w:id="1143" w:author="Kelvin Sung" w:date="2021-07-03T10:17:00Z">
+        <w:r>
+          <w:t xml:space="preserve">. The ability to detect collisions is the foundation for </w:t>
+        </w:r>
+      </w:ins>
+      <w:ins w:id="1144" w:author="Kelvin Sung" w:date="2021-07-03T10:18:00Z">
+        <w:r>
+          <w:t xml:space="preserve">inter-object </w:t>
+        </w:r>
+      </w:ins>
+      <w:ins w:id="1145" w:author="Kelvin Sung" w:date="2021-07-03T10:17:00Z">
+        <w:r>
+          <w:t xml:space="preserve">interactions. </w:t>
+        </w:r>
+      </w:ins>
+      <w:ins w:id="1146" w:author="Kelvin Sung" w:date="2021-07-03T10:18:00Z">
+        <w:r>
+          <w:t xml:space="preserve">For this reason, it is important </w:t>
+        </w:r>
+      </w:ins>
+      <w:ins w:id="1147" w:author="Kelvin Sung" w:date="2021-07-03T10:19:00Z">
+        <w:r>
+          <w:t>to support particle collisions with the other game objects.</w:t>
+        </w:r>
+      </w:ins>
+    </w:p>
+    <w:p>
+      <w:pPr>
+        <w:pStyle w:val="BodyTextCont"/>
+        <w:pPrChange w:id="1148" w:author="Kelvin Sung" w:date="2021-07-03T10:55:00Z">
+          <w:pPr>
+            <w:pStyle w:val="BodyTextFirst"/>
+          </w:pPr>
+        </w:pPrChange>
+      </w:pPr>
+      <w:ins w:id="1149" w:author="Kelvin Sung" w:date="2021-07-03T10:24:00Z">
+        <w:r>
+          <w:t>Since particles are defined only by their positions with no dimension</w:t>
+        </w:r>
+      </w:ins>
+      <w:ins w:id="1150" w:author="Kelvin Sung" w:date="2021-07-03T10:25:00Z">
+        <w:r>
+          <w:t>s</w:t>
+        </w:r>
+      </w:ins>
+      <w:ins w:id="1151" w:author="Kelvin Sung" w:date="2021-07-03T10:24:00Z">
+        <w:r>
+          <w:t xml:space="preserve">, </w:t>
+        </w:r>
+      </w:ins>
+      <w:ins w:id="1152" w:author="Kelvin Sung" w:date="2021-07-03T10:25:00Z">
+        <w:r>
+          <w:t xml:space="preserve">the actual </w:t>
+        </w:r>
+      </w:ins>
+      <w:ins w:id="1153" w:author="Kelvin Sung" w:date="2021-07-03T10:24:00Z">
+        <w:r>
+          <w:t xml:space="preserve">collision computations can be relatively straightforward. </w:t>
+        </w:r>
+      </w:ins>
+      <w:ins w:id="1154" w:author="Kelvin Sung" w:date="2021-07-03T10:25:00Z">
+        <w:r>
+          <w:t xml:space="preserve">However, there are typically a large number of </w:t>
+        </w:r>
+        <w:r>
+          <w:t>particles</w:t>
+        </w:r>
+      </w:ins>
+      <w:ins w:id="1155" w:author="Kelvin Sung" w:date="2021-07-03T10:26:00Z">
+        <w:r>
+          <w:t xml:space="preserve">, as such, </w:t>
+        </w:r>
+      </w:ins>
+      <w:ins w:id="1156" w:author="Kelvin Sung" w:date="2021-07-03T10:27:00Z">
+        <w:r>
+          <w:t xml:space="preserve">the number </w:t>
+        </w:r>
+      </w:ins>
+      <w:ins w:id="1157" w:author="Kelvin Sung" w:date="2021-07-03T10:26:00Z">
+        <w:r>
+          <w:t>of collisions to be performed</w:t>
+        </w:r>
+      </w:ins>
+      <w:ins w:id="1158" w:author="Kelvin Sung" w:date="2021-07-03T10:27:00Z">
+        <w:r>
+          <w:t xml:space="preserve"> can also be </w:t>
+        </w:r>
+      </w:ins>
+      <w:ins w:id="1159" w:author="Kelvin Sung" w:date="2021-07-03T10:54:00Z">
+        <w:r>
+          <w:t>numerous</w:t>
+        </w:r>
+      </w:ins>
+      <w:ins w:id="1160" w:author="Kelvin Sung" w:date="2021-07-03T10:27:00Z">
+        <w:r>
+          <w:t xml:space="preserve">. </w:t>
+        </w:r>
+      </w:ins>
+      <w:ins w:id="1161" w:author="Kelvin Sung" w:date="2021-07-03T10:32:00Z">
+        <w:r>
+          <w:t>As a compromise and optimization in computation</w:t>
+        </w:r>
+      </w:ins>
+      <w:ins w:id="1162" w:author="Kelvin Sung" w:date="2021-07-03T10:54:00Z">
+        <w:r>
+          <w:t>al</w:t>
+        </w:r>
+      </w:ins>
+      <w:ins w:id="1163" w:author="Kelvin Sung" w:date="2021-07-03T10:32:00Z">
+        <w:r>
+          <w:t xml:space="preserve"> costs, particles colli</w:t>
+        </w:r>
+      </w:ins>
+      <w:ins w:id="1164" w:author="Kelvin Sung" w:date="2021-07-03T10:54:00Z">
+        <w:r>
+          <w:t xml:space="preserve">sions can be based on </w:t>
+        </w:r>
+      </w:ins>
+      <w:proofErr w:type="spellStart"/>
+      <w:ins w:id="1165" w:author="Kelvin Sung" w:date="2021-07-03T10:32:00Z">
+        <w:r>
+          <w:rPr>
+            <w:rStyle w:val="CodeInline"/>
+            <w:rPrChange w:id="1166" w:author="Kelvin Sung" w:date="2021-07-03T10:33:00Z">
+              <w:rPr/>
+            </w:rPrChange>
+          </w:rPr>
+          <w:t>RigidShape</w:t>
+        </w:r>
+        <w:proofErr w:type="spellEnd"/>
+        <w:r>
+          <w:t xml:space="preserve"> </w:t>
+        </w:r>
+      </w:ins>
+      <w:ins w:id="1167" w:author="Kelvin Sung" w:date="2021-07-03T10:33:00Z">
+        <w:r>
+          <w:t xml:space="preserve">instead of the actual </w:t>
+        </w:r>
+        <w:r>
+          <w:rPr>
+            <w:rStyle w:val="CodeInline"/>
+            <w:rPrChange w:id="1168" w:author="Kelvin Sung" w:date="2021-07-03T10:33:00Z">
+              <w:rPr/>
+            </w:rPrChange>
+          </w:rPr>
+          <w:t>Renderable</w:t>
+        </w:r>
+        <w:r>
+          <w:t xml:space="preserve"> objects.</w:t>
+        </w:r>
+      </w:ins>
+      <w:ins w:id="1169" w:author="Kelvin Sung" w:date="2021-07-03T10:55:00Z">
+        <w:r>
+          <w:t xml:space="preserve"> This is s</w:t>
+        </w:r>
+      </w:ins>
+      <w:ins w:id="1170" w:author="Kelvin Sung" w:date="2021-07-03T10:28:00Z">
+        <w:r>
+          <w:t xml:space="preserve">imilar to the case of the physics component where </w:t>
+        </w:r>
+      </w:ins>
+      <w:ins w:id="1171" w:author="Kelvin Sung" w:date="2021-07-03T10:30:00Z">
+        <w:r>
+          <w:t xml:space="preserve">the actual simulation is </w:t>
+        </w:r>
+      </w:ins>
+      <w:ins w:id="1172" w:author="Kelvin Sung" w:date="2021-07-03T10:55:00Z">
+        <w:r>
+          <w:t xml:space="preserve">based </w:t>
+        </w:r>
+      </w:ins>
+      <w:ins w:id="1173" w:author="Kelvin Sung" w:date="2021-07-03T10:30:00Z">
+        <w:r>
+          <w:t xml:space="preserve">on </w:t>
+        </w:r>
+      </w:ins>
+      <w:ins w:id="1174" w:author="Kelvin Sung" w:date="2021-07-03T10:28:00Z">
+        <w:r>
+          <w:t xml:space="preserve">simple rigid shapes </w:t>
+        </w:r>
+      </w:ins>
+      <w:ins w:id="1175" w:author="Kelvin Sung" w:date="2021-07-03T10:30:00Z">
+        <w:r>
+          <w:t xml:space="preserve">in </w:t>
+        </w:r>
+      </w:ins>
+      <w:ins w:id="1176" w:author="Kelvin Sung" w:date="2021-07-03T10:28:00Z">
+        <w:r>
+          <w:t>approximat</w:t>
+        </w:r>
+      </w:ins>
+      <w:ins w:id="1177" w:author="Kelvin Sung" w:date="2021-07-03T10:30:00Z">
+        <w:r>
+          <w:t>ing</w:t>
+        </w:r>
+      </w:ins>
+      <w:ins w:id="1178" w:author="Kelvin Sung" w:date="2021-07-03T10:28:00Z">
+        <w:r>
+          <w:t xml:space="preserve"> </w:t>
+        </w:r>
+      </w:ins>
+      <w:ins w:id="1179" w:author="Kelvin Sung" w:date="2021-07-03T10:29:00Z">
+        <w:r>
+          <w:t xml:space="preserve">the potentially geometrically complicated </w:t>
+        </w:r>
+        <w:r>
+          <w:rPr>
+            <w:rStyle w:val="CodeInline"/>
+            <w:rPrChange w:id="1180" w:author="Kelvin Sung" w:date="2021-07-03T10:29:00Z">
+              <w:rPr/>
+            </w:rPrChange>
+          </w:rPr>
+          <w:t>Renderable</w:t>
+        </w:r>
+        <w:r>
+          <w:t xml:space="preserve"> objects</w:t>
+        </w:r>
+      </w:ins>
+      <w:ins w:id="1181" w:author="Kelvin Sung" w:date="2021-07-03T10:31:00Z">
+        <w:r>
+          <w:t>.</w:t>
+        </w:r>
+      </w:ins>
+      <w:del w:id="1182" w:author="Kelvin Sung" w:date="2021-07-03T10:55:00Z">
+        <w:r>
+          <w:delText>I</w:delText>
+        </w:r>
+        <w:r>
+          <w:delText xml:space="preserve">n this section, you will create a simple particle system that will </w:delText>
+        </w:r>
+        <w:r>
+          <w:delText xml:space="preserve">interact  by </w:delText>
+        </w:r>
+        <w:r>
+          <w:delText>collid</w:delText>
+        </w:r>
+        <w:r>
+          <w:delText>ing</w:delText>
+        </w:r>
+        <w:r>
+          <w:delText xml:space="preserve"> with the RigidShape objects.</w:delText>
+        </w:r>
+      </w:del>
+    </w:p>
+    <w:p>
+      <w:pPr>
+        <w:pStyle w:val="Heading2"/>
+      </w:pPr>
       <w:r>
         <w:t xml:space="preserve">The </w:t>
       </w:r>
-      <w:r>
-        <w:rPr>
-          <w:rStyle w:val="CodeInline"/>
-        </w:rPr>
-        <w:t>_</w:t>
-      </w:r>
-      <w:proofErr w:type="spellStart"/>
-      <w:proofErr w:type="gramStart"/>
-      <w:r>
-        <w:rPr>
-          <w:rStyle w:val="CodeInline"/>
-        </w:rPr>
-        <w:t>createParticle</w:t>
-      </w:r>
-      <w:proofErr w:type="spellEnd"/>
-      <w:r>
-        <w:rPr>
-          <w:rStyle w:val="CodeInline"/>
-        </w:rPr>
-        <w:t>(</w:t>
-      </w:r>
-      <w:proofErr w:type="gramEnd"/>
-      <w:r>
-        <w:rPr>
-          <w:rStyle w:val="CodeInline"/>
-        </w:rPr>
-        <w:t>)</w:t>
-      </w:r>
-      <w:r>
-        <w:t xml:space="preserve"> function listed in the following configures and creates particles. There are two important observations. First, the </w:t>
-      </w:r>
-      <w:proofErr w:type="gramStart"/>
-      <w:r>
-        <w:rPr>
-          <w:rStyle w:val="CodeInline"/>
-        </w:rPr>
-        <w:t>random(</w:t>
-      </w:r>
-      <w:proofErr w:type="gramEnd"/>
-      <w:r>
-        <w:rPr>
-          <w:rStyle w:val="CodeInline"/>
-        </w:rPr>
-        <w:t>)</w:t>
-      </w:r>
-      <w:r>
-        <w:t xml:space="preserve"> function is used many times to configure each created </w:t>
-      </w:r>
-      <w:r>
-        <w:rPr>
-          <w:rStyle w:val="CodeInline"/>
-        </w:rPr>
+      <w:commentRangeStart w:id="1183"/>
+      <w:commentRangeStart w:id="1184"/>
+      <w:r>
         <w:t>Particle</w:t>
       </w:r>
-      <w:r>
-        <w:t>. Particle systems utilize large numbers of similar yet slightly different particles to build and convey a sense of the desired visual effect. It is important to avoid patterns of any sort, and this use of randomness is an important rule to follow. Second, there are many seemingly arbitrary numbers used in the configuration, such as setting the life of the particle to be between 30 and 230 or setting the final red component to a number between 3.5 and 4.5. This, unfortunately is the nature of working with particle systems: there is quite a bit of ad hoc trying. Commercial game engines typically alleviate this difficulty by releasing a collection of preset values for their particle systems. In this way, game designers can fine-tune specific desired effects by tweaking the provided presets.</w:t>
-      </w:r>
-    </w:p>
-    <w:p>
-      <w:pPr>
-        <w:pStyle w:val="Code"/>
-      </w:pPr>
-      <w:r>
-        <w:t>function _createParticle(atX, atY) {</w:t>
-      </w:r>
-    </w:p>
-    <w:p>
-      <w:pPr>
-        <w:pStyle w:val="Code"/>
-      </w:pPr>
-      <w:r>
-        <w:t xml:space="preserve">    let life = 30 + Math.random() * 200;</w:t>
-      </w:r>
-    </w:p>
-    <w:p>
-      <w:pPr>
-        <w:pStyle w:val="Code"/>
-      </w:pPr>
-      <w:r>
-        <w:t xml:space="preserve">    let p = new engine.Particle(engine.defaultResources.getDefaultPSTexture(), atX, atY, life);</w:t>
-      </w:r>
-    </w:p>
-    <w:p>
-      <w:pPr>
-        <w:pStyle w:val="Code"/>
-      </w:pPr>
-      <w:r>
-        <w:t xml:space="preserve">    p.setColor([1, 0, 0, 1]);</w:t>
-      </w:r>
-    </w:p>
-    <w:p>
-      <w:pPr>
-        <w:pStyle w:val="Code"/>
-      </w:pPr>
-      <w:r>
-        <w:t xml:space="preserve">    </w:t>
-      </w:r>
-    </w:p>
-    <w:p>
-      <w:pPr>
-        <w:pStyle w:val="Code"/>
-      </w:pPr>
-      <w:r>
-        <w:t xml:space="preserve">    // size of the particle</w:t>
-      </w:r>
-    </w:p>
-    <w:p>
-      <w:pPr>
-        <w:pStyle w:val="Code"/>
-      </w:pPr>
-      <w:r>
-        <w:t xml:space="preserve">    let r = 5.5 + Math.random() * 0.5;</w:t>
-      </w:r>
-    </w:p>
-    <w:p>
-      <w:pPr>
-        <w:pStyle w:val="Code"/>
-      </w:pPr>
-      <w:r>
-        <w:t xml:space="preserve">    p.setSize(r, r);</w:t>
-      </w:r>
-    </w:p>
-    <w:p>
-      <w:pPr>
-        <w:pStyle w:val="Code"/>
-      </w:pPr>
-      <w:r>
-        <w:t xml:space="preserve">    </w:t>
-      </w:r>
-    </w:p>
-    <w:p>
-      <w:pPr>
-        <w:pStyle w:val="Code"/>
-      </w:pPr>
-      <w:r>
-        <w:t xml:space="preserve">    // final color</w:t>
-      </w:r>
-    </w:p>
-    <w:p>
-      <w:pPr>
-        <w:pStyle w:val="Code"/>
-      </w:pPr>
-      <w:r>
-        <w:t xml:space="preserve">    let fr = 3.5 + Math.random();</w:t>
-      </w:r>
-    </w:p>
-    <w:p>
-      <w:pPr>
-        <w:pStyle w:val="Code"/>
-      </w:pPr>
-      <w:r>
-        <w:t xml:space="preserve">    let fg = 0.4 + 0.1 * Math.random();</w:t>
-      </w:r>
-    </w:p>
-    <w:p>
-      <w:pPr>
-        <w:pStyle w:val="Code"/>
-      </w:pPr>
-      <w:r>
-        <w:t xml:space="preserve">    let fb = 0.3 + 0.1 * Math.random();</w:t>
-      </w:r>
-    </w:p>
-    <w:p>
-      <w:pPr>
-        <w:pStyle w:val="Code"/>
-      </w:pPr>
-      <w:r>
-        <w:t xml:space="preserve">    p.setFinalColor([fr, fg, fb, 0.6]);</w:t>
-      </w:r>
-    </w:p>
-    <w:p>
-      <w:pPr>
-        <w:pStyle w:val="Code"/>
-      </w:pPr>
-      <w:r>
-        <w:t xml:space="preserve">    </w:t>
-      </w:r>
-    </w:p>
-    <w:p>
-      <w:pPr>
-        <w:pStyle w:val="Code"/>
-      </w:pPr>
-      <w:r>
-        <w:t xml:space="preserve">    // velocity on the particle</w:t>
-      </w:r>
-    </w:p>
-    <w:p>
-      <w:pPr>
-        <w:pStyle w:val="Code"/>
-      </w:pPr>
-      <w:r>
-        <w:t xml:space="preserve">    let fx = 10 - 20 * Math.random();</w:t>
-      </w:r>
-    </w:p>
-    <w:p>
-      <w:pPr>
-        <w:pStyle w:val="Code"/>
-      </w:pPr>
-      <w:r>
-        <w:t xml:space="preserve">    let fy = 10 * Math.random();</w:t>
-      </w:r>
-    </w:p>
-    <w:p>
-      <w:pPr>
-        <w:pStyle w:val="Code"/>
-      </w:pPr>
-      <w:r>
-        <w:t xml:space="preserve">    p.setVelocity(fx, fy);</w:t>
-      </w:r>
-    </w:p>
-    <w:p>
-      <w:pPr>
-        <w:pStyle w:val="Code"/>
-      </w:pPr>
-      <w:r>
-        <w:t xml:space="preserve">    </w:t>
-      </w:r>
-    </w:p>
-    <w:p>
-      <w:pPr>
-        <w:pStyle w:val="Code"/>
-      </w:pPr>
-      <w:r>
-        <w:t xml:space="preserve">    // size delta</w:t>
-      </w:r>
-    </w:p>
-    <w:p>
-      <w:pPr>
-        <w:pStyle w:val="Code"/>
-      </w:pPr>
-      <w:r>
-        <w:lastRenderedPageBreak/>
-        <w:t xml:space="preserve">    p.setSizeDelta(0.98);</w:t>
-      </w:r>
-    </w:p>
-    <w:p>
-      <w:pPr>
-        <w:pStyle w:val="Code"/>
-      </w:pPr>
-      <w:r>
-        <w:t xml:space="preserve">    </w:t>
-      </w:r>
-    </w:p>
-    <w:p>
-      <w:pPr>
-        <w:pStyle w:val="Code"/>
-      </w:pPr>
-      <w:r>
-        <w:t xml:space="preserve">    return p;</w:t>
-      </w:r>
-    </w:p>
-    <w:p>
-      <w:pPr>
-        <w:pStyle w:val="Code"/>
-      </w:pPr>
-      <w:r>
-        <w:t>}</w:t>
-      </w:r>
-    </w:p>
-    <w:p>
-      <w:pPr>
-        <w:pStyle w:val="Heading3"/>
-      </w:pPr>
-      <w:r>
-        <w:t>Observations</w:t>
-      </w:r>
-    </w:p>
-    <w:p>
-      <w:pPr>
-        <w:pStyle w:val="BodyTextFirst"/>
-      </w:pPr>
-      <w:r>
-        <w:t xml:space="preserve">Run the project and press the </w:t>
-      </w:r>
-      <w:r>
-        <w:t>Q</w:t>
-      </w:r>
-      <w:r>
-        <w:t xml:space="preserve"> key to observe the generated particles. It appears as though there is combustion occurring underneath the mouse pointer. Hold the </w:t>
-      </w:r>
-      <w:r>
-        <w:t>Q</w:t>
-      </w:r>
-      <w:r>
-        <w:t xml:space="preserve"> key and move the mouse pointer around slowly to observe the combustion following the mouse as though there is an engine generating flames under the mouse pointer. If you move the mouse pointer quickly, you will observe individual pink circles changing color while dropping toward the floor. Particle systems must be fine-tuned for </w:t>
-      </w:r>
-      <w:r>
-        <w:t xml:space="preserve">each </w:t>
-      </w:r>
-      <w:r>
-        <w:t>individual situation</w:t>
-      </w:r>
-      <w:r>
-        <w:t xml:space="preserve"> for example if you were to attempt a fire-like system you would need to make the particles rise, change the color and use a flame like texture</w:t>
-      </w:r>
-      <w:r>
-        <w:t xml:space="preserve">. </w:t>
-      </w:r>
-    </w:p>
-    <w:p>
-      <w:pPr>
-        <w:pStyle w:val="BodyTextCont"/>
-        <w:rPr>
-          <w:b/>
-        </w:rPr>
-      </w:pPr>
-      <w:r>
-        <w:rPr>
-          <w:b/>
-        </w:rPr>
-        <w:t xml:space="preserve">Engine can define subclasses of Particle, with customized </w:t>
-      </w:r>
-      <w:r>
-        <w:rPr>
-          <w:b/>
-        </w:rPr>
-        <w:t>behavior, Shader always glows does not need to be so.</w:t>
-      </w:r>
-    </w:p>
-    <w:p>
-      <w:pPr>
-        <w:pStyle w:val="BodyTextCont"/>
-        <w:rPr>
-          <w:b/>
-        </w:rPr>
-      </w:pPr>
-      <w:r>
-        <w:rPr>
-          <w:b/>
-        </w:rPr>
-        <w:t>_</w:t>
-      </w:r>
-      <w:proofErr w:type="spellStart"/>
-      <w:proofErr w:type="gramStart"/>
-      <w:r>
-        <w:rPr>
-          <w:b/>
-        </w:rPr>
-        <w:t>CreateParticle</w:t>
-      </w:r>
-      <w:proofErr w:type="spellEnd"/>
-      <w:r>
-        <w:rPr>
-          <w:b/>
-        </w:rPr>
-        <w:t>(</w:t>
-      </w:r>
-      <w:proofErr w:type="gramEnd"/>
-      <w:r>
-        <w:rPr>
-          <w:b/>
-        </w:rPr>
-        <w:t xml:space="preserve">) function can have variety </w:t>
-      </w:r>
-    </w:p>
-    <w:p>
-      <w:pPr>
-        <w:pStyle w:val="Heading1"/>
-      </w:pPr>
-      <w:bookmarkStart w:id="917" w:name="_Hlk74147685"/>
-      <w:r>
-        <w:t xml:space="preserve">Particle </w:t>
-      </w:r>
-      <w:r>
-        <w:t>Collision</w:t>
-      </w:r>
-      <w:bookmarkEnd w:id="917"/>
-    </w:p>
-    <w:p>
-      <w:pPr>
-        <w:pStyle w:val="BodyTextFirst"/>
-      </w:pPr>
-      <w:r>
-        <w:t>I</w:t>
-      </w:r>
-      <w:r>
-        <w:t xml:space="preserve">n this section, you will create a simple particle system that will </w:t>
-      </w:r>
-      <w:proofErr w:type="gramStart"/>
-      <w:r>
-        <w:t>interact  by</w:t>
-      </w:r>
-      <w:proofErr w:type="gramEnd"/>
-      <w:r>
-        <w:t xml:space="preserve"> </w:t>
-      </w:r>
-      <w:r>
-        <w:t>collid</w:t>
-      </w:r>
-      <w:r>
-        <w:t>ing</w:t>
-      </w:r>
-      <w:r>
-        <w:t xml:space="preserve"> with the </w:t>
-      </w:r>
-      <w:proofErr w:type="spellStart"/>
-      <w:r>
-        <w:t>RigidShape</w:t>
-      </w:r>
-      <w:proofErr w:type="spellEnd"/>
-      <w:r>
-        <w:t xml:space="preserve"> objects.</w:t>
-      </w:r>
-    </w:p>
-    <w:p>
-      <w:pPr>
-        <w:pStyle w:val="Heading2"/>
-      </w:pPr>
-      <w:r>
-        <w:t xml:space="preserve">The </w:t>
-      </w:r>
-      <w:commentRangeStart w:id="918"/>
-      <w:r>
-        <w:t>Particles</w:t>
-      </w:r>
+      <w:del w:id="1185" w:author="Kelvin Sung" w:date="2021-07-03T10:59:00Z">
+        <w:r>
+          <w:delText>s</w:delText>
+        </w:r>
+      </w:del>
       <w:r>
         <w:t xml:space="preserve"> Collisions </w:t>
       </w:r>
-      <w:commentRangeEnd w:id="918"/>
+      <w:commentRangeEnd w:id="1183"/>
       <w:r>
         <w:rPr>
           <w:rStyle w:val="CommentReference"/>
           <w:rFonts w:asciiTheme="minorHAnsi" w:hAnsiTheme="minorHAnsi"/>
         </w:rPr>
-        <w:commentReference w:id="918"/>
-      </w:r>
-      <w:r>
-        <w:t>Project</w:t>
-      </w:r>
-    </w:p>
-    <w:p>
-      <w:pPr>
-        <w:pStyle w:val="BodyTextFirst"/>
-      </w:pPr>
-      <w:r>
-        <w:t xml:space="preserve">This project demonstrates how to implement a particle collision system that interacts with your existing implementation of </w:t>
-      </w:r>
-      <w:proofErr w:type="spellStart"/>
-      <w:r>
-        <w:rPr>
-          <w:rStyle w:val="CodeInline"/>
-        </w:rPr>
-        <w:t>Rigid</w:t>
-      </w:r>
-      <w:r>
-        <w:rPr>
-          <w:rStyle w:val="CodeInline"/>
-        </w:rPr>
-        <w:t>Shape</w:t>
-      </w:r>
-      <w:proofErr w:type="spellEnd"/>
-      <w:r>
-        <w:t xml:space="preserve">. You can see an example of this project running in Figure 10-2. The source code of this project is located in the </w:t>
-      </w:r>
-      <w:r>
-        <w:rPr>
-          <w:rStyle w:val="CodeInline"/>
-        </w:rPr>
-        <w:t>chapter10/10.2.</w:t>
-      </w:r>
-      <w:commentRangeStart w:id="920"/>
-      <w:r>
-        <w:rPr>
-          <w:rStyle w:val="CodeInline"/>
-        </w:rPr>
-        <w:t>particles_collisions</w:t>
-      </w:r>
-      <w:r>
-        <w:t xml:space="preserve"> </w:t>
-      </w:r>
-      <w:commentRangeEnd w:id="920"/>
+        <w:commentReference w:id="1183"/>
+      </w:r>
+      <w:commentRangeEnd w:id="1184"/>
       <w:r>
         <w:rPr>
           <w:rStyle w:val="CommentReference"/>
           <w:rFonts w:asciiTheme="minorHAnsi" w:hAnsiTheme="minorHAnsi"/>
-        </w:rPr>
-        <w:commentReference w:id="920"/>
-      </w:r>
-      <w:r>
-        <w:t>folder.</w:t>
+          <w:b w:val="0"/>
+        </w:rPr>
+        <w:commentReference w:id="1184"/>
+      </w:r>
+      <w:r>
+        <w:t>Project</w:t>
       </w:r>
     </w:p>
     <w:p>
       <w:pPr>
         <w:pStyle w:val="BodyTextFirst"/>
       </w:pPr>
-      <w:commentRangeStart w:id="921"/>
+      <w:r>
+        <w:t xml:space="preserve">This project </w:t>
+      </w:r>
+      <w:ins w:id="1187" w:author="Kelvin Sung" w:date="2021-07-03T11:05:00Z">
+        <w:r>
+          <w:t xml:space="preserve">demonstrates how to </w:t>
+        </w:r>
+      </w:ins>
+      <w:del w:id="1188" w:author="Kelvin Sung" w:date="2021-07-03T10:57:00Z">
+        <w:r>
+          <w:delText xml:space="preserve">demonstrates how to </w:delText>
+        </w:r>
+      </w:del>
+      <w:r>
+        <w:t xml:space="preserve">implement a particle collision system that </w:t>
+      </w:r>
+      <w:ins w:id="1189" w:author="Kelvin Sung" w:date="2021-07-03T11:05:00Z">
+        <w:r>
+          <w:t xml:space="preserve">is capable of </w:t>
+        </w:r>
+      </w:ins>
+      <w:ins w:id="1190" w:author="Kelvin Sung" w:date="2021-07-03T10:57:00Z">
+        <w:r>
+          <w:t>resolv</w:t>
+        </w:r>
+      </w:ins>
+      <w:ins w:id="1191" w:author="Kelvin Sung" w:date="2021-07-03T11:05:00Z">
+        <w:r>
+          <w:t>ing</w:t>
+        </w:r>
+      </w:ins>
+      <w:ins w:id="1192" w:author="Kelvin Sung" w:date="2021-07-03T10:57:00Z">
+        <w:r>
+          <w:t xml:space="preserve"> collisions between particles and </w:t>
+        </w:r>
+      </w:ins>
+      <w:del w:id="1193" w:author="Kelvin Sung" w:date="2021-07-03T10:58:00Z">
+        <w:r>
+          <w:delText xml:space="preserve">interacts with your </w:delText>
+        </w:r>
+      </w:del>
+      <w:ins w:id="1194" w:author="Kelvin Sung" w:date="2021-07-03T10:58:00Z">
+        <w:r>
+          <w:t xml:space="preserve">the </w:t>
+        </w:r>
+      </w:ins>
+      <w:r>
+        <w:t xml:space="preserve">existing </w:t>
+      </w:r>
+      <w:del w:id="1195" w:author="Kelvin Sung" w:date="2021-07-03T10:58:00Z">
+        <w:r>
+          <w:delText xml:space="preserve">implementation of </w:delText>
+        </w:r>
+      </w:del>
+      <w:proofErr w:type="spellStart"/>
+      <w:r>
+        <w:rPr>
+          <w:rStyle w:val="CodeInline"/>
+        </w:rPr>
+        <w:t>Rigid</w:t>
+      </w:r>
+      <w:r>
+        <w:rPr>
+          <w:rStyle w:val="CodeInline"/>
+        </w:rPr>
+        <w:t>Shape</w:t>
+      </w:r>
+      <w:proofErr w:type="spellEnd"/>
+      <w:del w:id="1196" w:author="Kelvin Sung" w:date="2021-07-03T10:58:00Z">
+        <w:r>
+          <w:delText xml:space="preserve">. </w:delText>
+        </w:r>
+      </w:del>
+      <w:ins w:id="1197" w:author="Kelvin Sung" w:date="2021-07-03T10:58:00Z">
+        <w:r>
+          <w:t xml:space="preserve"> </w:t>
+        </w:r>
+        <w:r>
+          <w:lastRenderedPageBreak/>
+          <w:t xml:space="preserve">objects. </w:t>
+        </w:r>
+      </w:ins>
+      <w:r>
+        <w:t xml:space="preserve">You can see an example of this project running in Figure 10-2. The source code of this project is located in the </w:t>
+      </w:r>
+      <w:r>
+        <w:rPr>
+          <w:rStyle w:val="CodeInline"/>
+        </w:rPr>
+        <w:t>chapter10/10.2.particle</w:t>
+      </w:r>
+      <w:del w:id="1198" w:author="Kelvin Sung" w:date="2021-07-03T10:59:00Z">
+        <w:r>
+          <w:rPr>
+            <w:rStyle w:val="CodeInline"/>
+          </w:rPr>
+          <w:delText>s</w:delText>
+        </w:r>
+      </w:del>
+      <w:r>
+        <w:rPr>
+          <w:rStyle w:val="CodeInline"/>
+        </w:rPr>
+        <w:t>_collisions</w:t>
+      </w:r>
+      <w:r>
+        <w:t xml:space="preserve"> folder.</w:t>
+      </w:r>
+    </w:p>
+    <w:p>
+      <w:pPr>
+        <w:pStyle w:val="BodyTextFirst"/>
+      </w:pPr>
       <w:r>
         <w:rPr>
           <w:noProof/>
         </w:rPr>
-        <w:lastRenderedPageBreak/>
         <w:drawing>
           <wp:inline distT="0" distB="0" distL="0" distR="0" wp14:anchorId="0A495478" wp14:editId="255D403D">
             <wp:extent cx="5481955" cy="4124960"/>
@@ -9183,51 +10641,158 @@
           </wp:inline>
         </w:drawing>
       </w:r>
-      <w:commentRangeEnd w:id="921"/>
-      <w:r>
-        <w:rPr>
-          <w:rStyle w:val="CommentReference"/>
-          <w:rFonts w:asciiTheme="minorHAnsi" w:hAnsiTheme="minorHAnsi"/>
-        </w:rPr>
-        <w:commentReference w:id="921"/>
-      </w:r>
     </w:p>
     <w:p>
       <w:pPr>
         <w:pStyle w:val="FigureCaption"/>
       </w:pPr>
       <w:r>
-        <w:t>Figure 10-2. Running the Particles Collisions project</w:t>
+        <w:t>Figure 10-2. Running the Particle</w:t>
+      </w:r>
+      <w:del w:id="1199" w:author="Kelvin Sung" w:date="2021-07-03T11:15:00Z">
+        <w:r>
+          <w:delText>s</w:delText>
+        </w:r>
+      </w:del>
+      <w:r>
+        <w:t xml:space="preserve"> Collisions project</w:t>
       </w:r>
     </w:p>
     <w:p>
       <w:pPr>
         <w:pStyle w:val="BodyTextFirst"/>
-      </w:pPr>
-      <w:commentRangeStart w:id="922"/>
-      <w:r>
-        <w:t>The controls of the project are as follows:</w:t>
-      </w:r>
+        <w:rPr>
+          <w:ins w:id="1200" w:author="Kelvin Sung" w:date="2021-07-03T11:26:00Z"/>
+        </w:rPr>
+        <w:pPrChange w:id="1201" w:author="Kelvin Sung" w:date="2021-07-03T11:26:00Z">
+          <w:pPr>
+            <w:pStyle w:val="BodyTextFirst"/>
+          </w:pPr>
+        </w:pPrChange>
+      </w:pPr>
+      <w:ins w:id="1202" w:author="Kelvin Sung" w:date="2021-07-03T11:25:00Z">
+        <w:r>
+          <w:t xml:space="preserve">The controls of the project are </w:t>
+        </w:r>
+        <w:r>
+          <w:t>identical to the previous project</w:t>
+        </w:r>
+      </w:ins>
+      <w:ins w:id="1203" w:author="Kelvin Sung" w:date="2021-07-03T11:26:00Z">
+        <w:r>
+          <w:t xml:space="preserve"> and supports all of the rigid shape and collision controls. The particle system specific controls of the project are as follows:</w:t>
+        </w:r>
+      </w:ins>
     </w:p>
     <w:p>
       <w:pPr>
         <w:pStyle w:val="Bullet"/>
-      </w:pPr>
-      <w:r>
-        <w:t xml:space="preserve">Q key: Spawns particles at the current mouse position </w:t>
-      </w:r>
-      <w:commentRangeEnd w:id="922"/>
-      <w:r>
-        <w:rPr>
-          <w:rStyle w:val="CommentReference"/>
-          <w:rFonts w:asciiTheme="minorHAnsi" w:hAnsiTheme="minorHAnsi"/>
-        </w:rPr>
-        <w:commentReference w:id="922"/>
-      </w:r>
+        <w:rPr>
+          <w:ins w:id="1204" w:author="Kelvin Sung" w:date="2021-07-03T11:26:00Z"/>
+        </w:rPr>
+      </w:pPr>
+      <w:ins w:id="1205" w:author="Kelvin Sung" w:date="2021-07-03T11:26:00Z">
+        <w:r>
+          <w:t>Q key: To spawn particles at the current mouse position</w:t>
+        </w:r>
+      </w:ins>
+    </w:p>
+    <w:p>
+      <w:pPr>
+        <w:pStyle w:val="Bullet"/>
+        <w:rPr>
+          <w:ins w:id="1206" w:author="Kelvin Sung" w:date="2021-07-03T11:28:00Z"/>
+        </w:rPr>
+      </w:pPr>
+      <w:ins w:id="1207" w:author="Kelvin Sung" w:date="2021-07-03T11:26:00Z">
+        <w:r>
+          <w:t>E key: To toggle the drawing of particle bounds</w:t>
+        </w:r>
+      </w:ins>
+    </w:p>
+    <w:p>
+      <w:pPr>
+        <w:pStyle w:val="Bullet"/>
+        <w:rPr>
+          <w:ins w:id="1208" w:author="Kelvin Sung" w:date="2021-07-03T11:26:00Z"/>
+        </w:rPr>
+      </w:pPr>
+      <w:ins w:id="1209" w:author="Kelvin Sung" w:date="2021-07-03T11:28:00Z">
+        <w:r>
+          <w:t xml:space="preserve">1 key: To toggle </w:t>
+        </w:r>
+      </w:ins>
+      <w:ins w:id="1210" w:author="Kelvin Sung" w:date="2021-07-03T15:17:00Z">
+        <w:r>
+          <w:rPr>
+            <w:rStyle w:val="CodeInline"/>
+          </w:rPr>
+          <w:t>P</w:t>
+        </w:r>
+      </w:ins>
+      <w:ins w:id="1211" w:author="Kelvin Sung" w:date="2021-07-03T11:28:00Z">
+        <w:r>
+          <w:rPr>
+            <w:rStyle w:val="CodeInline"/>
+            <w:rPrChange w:id="1212" w:author="Kelvin Sung" w:date="2021-07-03T15:17:00Z">
+              <w:rPr/>
+            </w:rPrChange>
+          </w:rPr>
+          <w:t>article</w:t>
+        </w:r>
+        <w:r>
+          <w:t>/</w:t>
+        </w:r>
+        <w:proofErr w:type="spellStart"/>
+        <w:r>
+          <w:rPr>
+            <w:rStyle w:val="CodeInline"/>
+            <w:rPrChange w:id="1213" w:author="Kelvin Sung" w:date="2021-07-03T11:28:00Z">
+              <w:rPr/>
+            </w:rPrChange>
+          </w:rPr>
+          <w:t>RigidShape</w:t>
+        </w:r>
+        <w:proofErr w:type="spellEnd"/>
+        <w:r>
+          <w:t xml:space="preserve"> collisions</w:t>
+        </w:r>
+      </w:ins>
     </w:p>
     <w:p>
       <w:pPr>
         <w:pStyle w:val="BodyTextFirst"/>
+        <w:rPr>
+          <w:del w:id="1214" w:author="Kelvin Sung" w:date="2021-07-03T11:28:00Z"/>
+        </w:rPr>
+      </w:pPr>
+      <w:del w:id="1215" w:author="Kelvin Sung" w:date="2021-07-03T11:25:00Z">
+        <w:r>
+          <w:delText>The controls of the project are as follows:</w:delText>
+        </w:r>
+      </w:del>
+    </w:p>
+    <w:p>
+      <w:pPr>
+        <w:pStyle w:val="BodyTextFirst"/>
+        <w:rPr>
+          <w:del w:id="1216" w:author="Kelvin Sung" w:date="2021-07-03T11:28:00Z"/>
+        </w:rPr>
+        <w:pPrChange w:id="1217" w:author="Kelvin Sung" w:date="2021-07-03T11:28:00Z">
+          <w:pPr>
+            <w:pStyle w:val="Bullet"/>
+          </w:pPr>
+        </w:pPrChange>
+      </w:pPr>
+      <w:del w:id="1218" w:author="Kelvin Sung" w:date="2021-07-03T11:28:00Z">
+        <w:r>
+          <w:delText xml:space="preserve">Q key: Spawns particles at the current mouse position </w:delText>
+        </w:r>
+      </w:del>
+    </w:p>
+    <w:p>
+      <w:pPr>
+        <w:pStyle w:val="BodyTextFirst"/>
       </w:pPr>
       <w:r>
         <w:t>The goals of the project are as follows:</w:t>
@@ -9238,14 +10803,51 @@
         <w:pStyle w:val="Bullet"/>
       </w:pPr>
       <w:r>
-        <w:t>To understand the details of how to add functionality between two existing engine systems (particles and physics)</w:t>
-      </w:r>
+        <w:t xml:space="preserve">To understand </w:t>
+      </w:r>
+      <w:ins w:id="1219" w:author="Kelvin Sung" w:date="2021-07-03T11:31:00Z">
+        <w:r>
+          <w:t xml:space="preserve">and </w:t>
+        </w:r>
+        <w:r>
+          <w:t xml:space="preserve">resolve </w:t>
+        </w:r>
+        <w:r>
+          <w:t>collision</w:t>
+        </w:r>
+        <w:r>
+          <w:t>s</w:t>
+        </w:r>
+        <w:r>
+          <w:t xml:space="preserve"> between individual positions and </w:t>
+        </w:r>
+        <w:proofErr w:type="spellStart"/>
+        <w:r>
+          <w:rPr>
+            <w:rStyle w:val="CodeInline"/>
+            <w:rPrChange w:id="1220" w:author="Kelvin Sung" w:date="2021-07-03T11:31:00Z">
+              <w:rPr/>
+            </w:rPrChange>
+          </w:rPr>
+          <w:t>RigidShape</w:t>
+        </w:r>
+        <w:proofErr w:type="spellEnd"/>
+        <w:r>
+          <w:t xml:space="preserve"> objects</w:t>
+        </w:r>
+      </w:ins>
+      <w:del w:id="1221" w:author="Kelvin Sung" w:date="2021-07-03T11:31:00Z">
+        <w:r>
+          <w:delText>the details of how to add functionality between two existing engine systems (particles and physics)</w:delText>
+        </w:r>
+      </w:del>
     </w:p>
     <w:p>
       <w:pPr>
         <w:pStyle w:val="Bullet"/>
       </w:pPr>
       <w:r>
+        <w:lastRenderedPageBreak/>
         <w:t xml:space="preserve">To build a particle engine component that supports interaction with </w:t>
       </w:r>
       <w:proofErr w:type="spellStart"/>
@@ -9260,95 +10862,96 @@
     <w:p>
       <w:pPr>
         <w:pStyle w:val="BodyTextFirst"/>
-      </w:pPr>
-      <w:bookmarkStart w:id="923" w:name="_Hlk74151829"/>
-      <w:r>
-        <w:t xml:space="preserve">You can find the following external resources in the </w:t>
-      </w:r>
-      <w:r>
-        <w:rPr>
-          <w:rStyle w:val="CodeInline"/>
-        </w:rPr>
-        <w:t>assets</w:t>
-      </w:r>
-      <w:r>
-        <w:t xml:space="preserve"> folder: the </w:t>
-      </w:r>
-      <w:r>
-        <w:rPr>
-          <w:rStyle w:val="CodeInline"/>
-        </w:rPr>
-        <w:t>fonts</w:t>
-      </w:r>
-      <w:r>
-        <w:t xml:space="preserve"> folder that contains the default system fonts, the </w:t>
-      </w:r>
-      <w:r>
-        <w:rPr>
-          <w:rStyle w:val="CodeInline"/>
-        </w:rPr>
-        <w:t>particles</w:t>
-      </w:r>
-      <w:r>
-        <w:t xml:space="preserve"> folder that contains the </w:t>
-      </w:r>
-      <w:r>
-        <w:rPr>
-          <w:rStyle w:val="CodeInline"/>
-        </w:rPr>
-        <w:t>particle.png</w:t>
-      </w:r>
-      <w:r>
-        <w:t xml:space="preserve"> the default particle texture and the four texture images (</w:t>
-      </w:r>
-      <w:r>
-        <w:rPr>
-          <w:rStyle w:val="CodeInline"/>
-        </w:rPr>
-        <w:t>minion_sprite.png</w:t>
-      </w:r>
-      <w:r>
-        <w:t xml:space="preserve">, which defines the sprite elements for the hero and the minions; </w:t>
-      </w:r>
-      <w:r>
-        <w:rPr>
-          <w:rStyle w:val="CodeInline"/>
-        </w:rPr>
-        <w:t>platform.png</w:t>
-      </w:r>
-      <w:r>
-        <w:t xml:space="preserve">, which </w:t>
-      </w:r>
-      <w:r>
-        <w:lastRenderedPageBreak/>
-        <w:t xml:space="preserve">defines the platforms and floor and ceiling tiles; </w:t>
-      </w:r>
-      <w:r>
-        <w:rPr>
-          <w:rStyle w:val="CodeInline"/>
-        </w:rPr>
-        <w:t>wall.png</w:t>
-      </w:r>
-      <w:r>
-        <w:t xml:space="preserve">, which defines the walls; and the </w:t>
-      </w:r>
-      <w:r>
-        <w:rPr>
-          <w:rStyle w:val="CodeInline"/>
-        </w:rPr>
-        <w:t>target.png</w:t>
-      </w:r>
-      <w:r>
-        <w:rPr>
-          <w:rStyle w:val="CodeInline"/>
-        </w:rPr>
-        <w:t>)</w:t>
-      </w:r>
-      <w:r>
-        <w:t>.</w:t>
-      </w:r>
-    </w:p>
-    <w:bookmarkEnd w:id="923"/>
+        <w:rPr>
+          <w:del w:id="1222" w:author="Kelvin Sung" w:date="2021-07-03T11:32:00Z"/>
+        </w:rPr>
+      </w:pPr>
+      <w:bookmarkStart w:id="1223" w:name="_Hlk74151829"/>
+      <w:del w:id="1224" w:author="Kelvin Sung" w:date="2021-07-03T11:32:00Z">
+        <w:r>
+          <w:delText xml:space="preserve">You can find the following external resources in the </w:delText>
+        </w:r>
+        <w:r>
+          <w:rPr>
+            <w:rStyle w:val="CodeInline"/>
+          </w:rPr>
+          <w:delText>assets</w:delText>
+        </w:r>
+        <w:r>
+          <w:delText xml:space="preserve"> folder: the </w:delText>
+        </w:r>
+        <w:r>
+          <w:rPr>
+            <w:rStyle w:val="CodeInline"/>
+          </w:rPr>
+          <w:delText>fonts</w:delText>
+        </w:r>
+        <w:r>
+          <w:delText xml:space="preserve"> folder that contains the default system fonts, the </w:delText>
+        </w:r>
+        <w:r>
+          <w:rPr>
+            <w:rStyle w:val="CodeInline"/>
+          </w:rPr>
+          <w:delText>particles</w:delText>
+        </w:r>
+        <w:r>
+          <w:delText xml:space="preserve"> folder that contains the </w:delText>
+        </w:r>
+        <w:r>
+          <w:rPr>
+            <w:rStyle w:val="CodeInline"/>
+          </w:rPr>
+          <w:delText>particle.png</w:delText>
+        </w:r>
+        <w:r>
+          <w:delText xml:space="preserve"> the default particle texture and the four texture images (</w:delText>
+        </w:r>
+        <w:r>
+          <w:rPr>
+            <w:rStyle w:val="CodeInline"/>
+          </w:rPr>
+          <w:delText>minion_sprite.png</w:delText>
+        </w:r>
+        <w:r>
+          <w:delText xml:space="preserve">, which defines the sprite elements for the hero and the minions; </w:delText>
+        </w:r>
+        <w:r>
+          <w:rPr>
+            <w:rStyle w:val="CodeInline"/>
+          </w:rPr>
+          <w:delText>platform.png</w:delText>
+        </w:r>
+        <w:r>
+          <w:delText xml:space="preserve">, which defines the platforms and floor and ceiling tiles; </w:delText>
+        </w:r>
+        <w:r>
+          <w:rPr>
+            <w:rStyle w:val="CodeInline"/>
+          </w:rPr>
+          <w:delText>wall.png</w:delText>
+        </w:r>
+        <w:r>
+          <w:delText xml:space="preserve">, which defines the walls; and the </w:delText>
+        </w:r>
+        <w:r>
+          <w:rPr>
+            <w:rStyle w:val="CodeInline"/>
+          </w:rPr>
+          <w:delText>target.png</w:delText>
+        </w:r>
+        <w:r>
+          <w:rPr>
+            <w:rStyle w:val="CodeInline"/>
+          </w:rPr>
+          <w:delText>)</w:delText>
+        </w:r>
+        <w:r>
+          <w:delText>.</w:delText>
+        </w:r>
+      </w:del>
+    </w:p>
+    <w:bookmarkEnd w:id="1223"/>
     <w:p>
       <w:pPr>
         <w:pStyle w:val="Heading3"/>
@@ -9361,18 +10964,135 @@
       <w:pPr>
         <w:pStyle w:val="BodyTextFirst"/>
       </w:pPr>
-      <w:commentRangeStart w:id="924"/>
-      <w:r>
-        <w:t>TEMP TEXT</w:t>
-      </w:r>
-      <w:commentRangeEnd w:id="924"/>
-      <w:r>
-        <w:rPr>
-          <w:rStyle w:val="CommentReference"/>
-          <w:rFonts w:asciiTheme="minorHAnsi" w:hAnsiTheme="minorHAnsi"/>
-        </w:rPr>
-        <w:commentReference w:id="924"/>
-      </w:r>
+      <w:commentRangeStart w:id="1225"/>
+      <w:del w:id="1226" w:author="Kelvin Sung" w:date="2021-07-03T11:36:00Z">
+        <w:r>
+          <w:delText>TEMP TEXT</w:delText>
+        </w:r>
+        <w:commentRangeEnd w:id="1225"/>
+        <w:r>
+          <w:rPr>
+            <w:rStyle w:val="CommentReference"/>
+            <w:rFonts w:asciiTheme="minorHAnsi" w:hAnsiTheme="minorHAnsi"/>
+          </w:rPr>
+          <w:commentReference w:id="1225"/>
+        </w:r>
+      </w:del>
+      <w:ins w:id="1228" w:author="Kelvin Sung" w:date="2021-07-03T11:36:00Z">
+        <w:r>
+          <w:t xml:space="preserve">With </w:t>
+        </w:r>
+      </w:ins>
+      <w:ins w:id="1229" w:author="Kelvin Sung" w:date="2021-07-03T11:40:00Z">
+        <w:r>
+          <w:t>a</w:t>
+        </w:r>
+      </w:ins>
+      <w:ins w:id="1230" w:author="Kelvin Sung" w:date="2021-07-03T11:36:00Z">
+        <w:r>
+          <w:t xml:space="preserve"> </w:t>
+        </w:r>
+      </w:ins>
+      <w:ins w:id="1231" w:author="Kelvin Sung" w:date="2021-07-03T11:40:00Z">
+        <w:r>
+          <w:t xml:space="preserve">well-designed </w:t>
+        </w:r>
+      </w:ins>
+      <w:ins w:id="1232" w:author="Kelvin Sung" w:date="2021-07-03T11:37:00Z">
+        <w:r>
+          <w:t>infrastructure</w:t>
+        </w:r>
+      </w:ins>
+      <w:ins w:id="1233" w:author="Kelvin Sung" w:date="2021-07-03T11:36:00Z">
+        <w:r>
+          <w:t>,</w:t>
+        </w:r>
+      </w:ins>
+      <w:ins w:id="1234" w:author="Kelvin Sung" w:date="2021-07-03T11:37:00Z">
+        <w:r>
+          <w:t xml:space="preserve"> </w:t>
+        </w:r>
+      </w:ins>
+      <w:ins w:id="1235" w:author="Kelvin Sung" w:date="2021-07-03T11:38:00Z">
+        <w:r>
+          <w:t xml:space="preserve">implementation </w:t>
+        </w:r>
+      </w:ins>
+      <w:ins w:id="1236" w:author="Kelvin Sung" w:date="2021-07-03T11:37:00Z">
+        <w:r>
+          <w:t xml:space="preserve">of </w:t>
+        </w:r>
+      </w:ins>
+      <w:ins w:id="1237" w:author="Kelvin Sung" w:date="2021-07-03T11:38:00Z">
+        <w:r>
+          <w:t xml:space="preserve">new functionality can be localized. In the case of </w:t>
+        </w:r>
+      </w:ins>
+      <w:ins w:id="1238" w:author="Kelvin Sung" w:date="2021-07-03T11:40:00Z">
+        <w:r>
+          <w:t xml:space="preserve">particle </w:t>
+        </w:r>
+      </w:ins>
+      <w:ins w:id="1239" w:author="Kelvin Sung" w:date="2021-07-03T11:38:00Z">
+        <w:r>
+          <w:t>collision</w:t>
+        </w:r>
+      </w:ins>
+      <w:ins w:id="1240" w:author="Kelvin Sung" w:date="2021-07-03T11:40:00Z">
+        <w:r>
+          <w:t>s</w:t>
+        </w:r>
+      </w:ins>
+      <w:ins w:id="1241" w:author="Kelvin Sung" w:date="2021-07-03T11:38:00Z">
+        <w:r>
+          <w:t xml:space="preserve">, </w:t>
+        </w:r>
+      </w:ins>
+      <w:ins w:id="1242" w:author="Kelvin Sung" w:date="2021-07-03T11:40:00Z">
+        <w:r>
+          <w:t xml:space="preserve">all </w:t>
+        </w:r>
+      </w:ins>
+      <w:ins w:id="1243" w:author="Kelvin Sung" w:date="2021-07-03T11:39:00Z">
+        <w:r>
+          <w:t xml:space="preserve">modifications are within the </w:t>
+        </w:r>
+        <w:r>
+          <w:rPr>
+            <w:rStyle w:val="CodeInline"/>
+            <w:rPrChange w:id="1244" w:author="Kelvin Sung" w:date="2021-07-03T11:39:00Z">
+              <w:rPr/>
+            </w:rPrChange>
+          </w:rPr>
+          <w:t>particle_system.js</w:t>
+        </w:r>
+        <w:r>
+          <w:t xml:space="preserve"> file in the </w:t>
+        </w:r>
+        <w:proofErr w:type="spellStart"/>
+        <w:r>
+          <w:rPr>
+            <w:rStyle w:val="CodeInline"/>
+            <w:rPrChange w:id="1245" w:author="Kelvin Sung" w:date="2021-07-03T11:39:00Z">
+              <w:rPr/>
+            </w:rPrChange>
+          </w:rPr>
+          <w:t>src</w:t>
+        </w:r>
+        <w:proofErr w:type="spellEnd"/>
+        <w:r>
+          <w:rPr>
+            <w:rStyle w:val="CodeInline"/>
+            <w:rPrChange w:id="1246" w:author="Kelvin Sung" w:date="2021-07-03T11:39:00Z">
+              <w:rPr/>
+            </w:rPrChange>
+          </w:rPr>
+          <w:t>/engine/components</w:t>
+        </w:r>
+        <w:r>
+          <w:t xml:space="preserve"> folder.</w:t>
+        </w:r>
+      </w:ins>
     </w:p>
     <w:p>
       <w:pPr>
@@ -9382,18 +11102,86 @@
           <w:numId w:val="19"/>
         </w:numPr>
       </w:pPr>
-      <w:commentRangeStart w:id="926"/>
-      <w:r>
-        <w:t>TEMP TEXT</w:t>
-      </w:r>
-      <w:commentRangeEnd w:id="926"/>
-      <w:r>
-        <w:rPr>
-          <w:rStyle w:val="CommentReference"/>
-          <w:rFonts w:asciiTheme="minorHAnsi" w:hAnsiTheme="minorHAnsi"/>
-        </w:rPr>
-        <w:commentReference w:id="926"/>
-      </w:r>
+      <w:commentRangeStart w:id="1247"/>
+      <w:del w:id="1248" w:author="Kelvin Sung" w:date="2021-07-03T11:41:00Z">
+        <w:r>
+          <w:delText>TEMP TEXT</w:delText>
+        </w:r>
+        <w:commentRangeEnd w:id="1247"/>
+        <w:r>
+          <w:rPr>
+            <w:rStyle w:val="CommentReference"/>
+            <w:rFonts w:asciiTheme="minorHAnsi" w:hAnsiTheme="minorHAnsi"/>
+          </w:rPr>
+          <w:commentReference w:id="1247"/>
+        </w:r>
+      </w:del>
+      <w:ins w:id="1249" w:author="Kelvin Sung" w:date="2021-07-03T11:41:00Z">
+        <w:r>
+          <w:t xml:space="preserve">Edit </w:t>
+        </w:r>
+        <w:r>
+          <w:rPr>
+            <w:rStyle w:val="CodeInline"/>
+            <w:rPrChange w:id="1250" w:author="Kelvin Sung" w:date="2021-07-03T11:42:00Z">
+              <w:rPr/>
+            </w:rPrChange>
+          </w:rPr>
+          <w:t>particle_system.js</w:t>
+        </w:r>
+        <w:r>
+          <w:t xml:space="preserve"> to define and initialize temporary local variables for r</w:t>
+        </w:r>
+      </w:ins>
+      <w:ins w:id="1251" w:author="Kelvin Sung" w:date="2021-07-03T11:42:00Z">
+        <w:r>
+          <w:t xml:space="preserve">esolving collisions with </w:t>
+        </w:r>
+        <w:proofErr w:type="spellStart"/>
+        <w:r>
+          <w:rPr>
+            <w:rStyle w:val="CodeInline"/>
+            <w:rPrChange w:id="1252" w:author="Kelvin Sung" w:date="2021-07-03T11:42:00Z">
+              <w:rPr/>
+            </w:rPrChange>
+          </w:rPr>
+          <w:t>RigidShape</w:t>
+        </w:r>
+        <w:proofErr w:type="spellEnd"/>
+        <w:r>
+          <w:t xml:space="preserve"> objects. The </w:t>
+        </w:r>
+        <w:proofErr w:type="spellStart"/>
+        <w:r>
+          <w:rPr>
+            <w:rStyle w:val="CodeInline"/>
+            <w:rPrChange w:id="1253" w:author="Kelvin Sung" w:date="2021-07-03T11:43:00Z">
+              <w:rPr/>
+            </w:rPrChange>
+          </w:rPr>
+          <w:t>mCircleCollider</w:t>
+        </w:r>
+        <w:proofErr w:type="spellEnd"/>
+        <w:r>
+          <w:t xml:space="preserve"> object will be used to </w:t>
+        </w:r>
+      </w:ins>
+      <w:ins w:id="1254" w:author="Kelvin Sung" w:date="2021-07-03T11:43:00Z">
+        <w:r>
+          <w:t xml:space="preserve">represent individual </w:t>
+        </w:r>
+        <w:r>
+          <w:t>particle</w:t>
+        </w:r>
+        <w:r>
+          <w:t xml:space="preserve">s in </w:t>
+        </w:r>
+      </w:ins>
+      <w:ins w:id="1255" w:author="Kelvin Sung" w:date="2021-07-03T11:44:00Z">
+        <w:r>
+          <w:t>collisions.</w:t>
+        </w:r>
+      </w:ins>
     </w:p>
     <w:p>
       <w:pPr>
@@ -9451,6 +11239,9 @@
     <w:p>
       <w:pPr>
         <w:pStyle w:val="Code"/>
+        <w:rPr>
+          <w:ins w:id="1256" w:author="Kelvin Sung" w:date="2021-07-03T11:45:00Z"/>
+        </w:rPr>
       </w:pPr>
       <w:r>
         <w:t>let mFrom1to2 = [0, 0];</w:t>
@@ -9460,6 +11251,11 @@
       <w:pPr>
         <w:pStyle w:val="Code"/>
       </w:pPr>
+    </w:p>
+    <w:p>
+      <w:pPr>
+        <w:pStyle w:val="Code"/>
+      </w:pPr>
       <w:r>
         <w:t>function init() {</w:t>
       </w:r>
@@ -9498,31 +11294,109 @@
     </w:p>
     <w:p>
       <w:pPr>
-        <w:pStyle w:val="Code"/>
-      </w:pPr>
-    </w:p>
-    <w:p>
-      <w:pPr>
-        <w:pStyle w:val="Code"/>
-      </w:pPr>
-      <w:r>
-        <w:t xml:space="preserve">function </w:t>
-      </w:r>
-      <w:commentRangeStart w:id="927"/>
-      <w:r>
-        <w:t>resolveCirclePos</w:t>
-      </w:r>
-      <w:commentRangeEnd w:id="927"/>
-      <w:r>
-        <w:rPr>
-          <w:rStyle w:val="CommentReference"/>
-          <w:rFonts w:asciiTheme="minorHAnsi" w:hAnsiTheme="minorHAnsi"/>
-          <w:noProof w:val="0"/>
-        </w:rPr>
-        <w:commentReference w:id="927"/>
-      </w:r>
-      <w:r>
-        <w:t>(circShape, particle) {</w:t>
+        <w:pStyle w:val="NumList"/>
+        <w:pPrChange w:id="1257" w:author="Kelvin Sung" w:date="2021-07-03T11:46:00Z">
+          <w:pPr>
+            <w:pStyle w:val="Code"/>
+          </w:pPr>
+        </w:pPrChange>
+      </w:pPr>
+      <w:ins w:id="1258" w:author="Kelvin Sung" w:date="2021-07-03T11:47:00Z">
+        <w:r>
+          <w:t xml:space="preserve">Define the </w:t>
+        </w:r>
+        <w:proofErr w:type="spellStart"/>
+        <w:proofErr w:type="gramStart"/>
+        <w:r>
+          <w:rPr>
+            <w:rStyle w:val="CodeInline"/>
+            <w:rPrChange w:id="1259" w:author="Kelvin Sung" w:date="2021-07-03T11:49:00Z">
+              <w:rPr/>
+            </w:rPrChange>
+          </w:rPr>
+          <w:t>resolveCirc</w:t>
+        </w:r>
+      </w:ins>
+      <w:ins w:id="1260" w:author="Kelvin Sung" w:date="2021-07-03T11:48:00Z">
+        <w:r>
+          <w:rPr>
+            <w:rStyle w:val="CodeInline"/>
+            <w:rPrChange w:id="1261" w:author="Kelvin Sung" w:date="2021-07-03T11:49:00Z">
+              <w:rPr/>
+            </w:rPrChange>
+          </w:rPr>
+          <w:t>lePos</w:t>
+        </w:r>
+        <w:proofErr w:type="spellEnd"/>
+        <w:r>
+          <w:rPr>
+            <w:rStyle w:val="CodeInline"/>
+            <w:rPrChange w:id="1262" w:author="Kelvin Sung" w:date="2021-07-03T11:49:00Z">
+              <w:rPr/>
+            </w:rPrChange>
+          </w:rPr>
+          <w:t>(</w:t>
+        </w:r>
+        <w:proofErr w:type="gramEnd"/>
+        <w:r>
+          <w:rPr>
+            <w:rStyle w:val="CodeInline"/>
+            <w:rPrChange w:id="1263" w:author="Kelvin Sung" w:date="2021-07-03T11:49:00Z">
+              <w:rPr/>
+            </w:rPrChange>
+          </w:rPr>
+          <w:t>)</w:t>
+        </w:r>
+        <w:r>
+          <w:t xml:space="preserve"> function to resolve the collision between a </w:t>
+        </w:r>
+        <w:proofErr w:type="spellStart"/>
+        <w:r>
+          <w:rPr>
+            <w:rStyle w:val="CodeInline"/>
+            <w:rPrChange w:id="1264" w:author="Kelvin Sung" w:date="2021-07-03T11:49:00Z">
+              <w:rPr/>
+            </w:rPrChange>
+          </w:rPr>
+          <w:t>RigidCircle</w:t>
+        </w:r>
+        <w:proofErr w:type="spellEnd"/>
+        <w:r>
+          <w:t xml:space="preserve"> and a position</w:t>
+        </w:r>
+      </w:ins>
+      <w:ins w:id="1265" w:author="Kelvin Sung" w:date="2021-07-03T11:49:00Z">
+        <w:r>
+          <w:t xml:space="preserve"> by push</w:t>
+        </w:r>
+      </w:ins>
+      <w:ins w:id="1266" w:author="Kelvin Sung" w:date="2021-07-03T11:50:00Z">
+        <w:r>
+          <w:t>ing</w:t>
+        </w:r>
+      </w:ins>
+      <w:ins w:id="1267" w:author="Kelvin Sung" w:date="2021-07-03T11:49:00Z">
+        <w:r>
+          <w:t xml:space="preserve"> the position outside of the circle shape</w:t>
+        </w:r>
+      </w:ins>
+      <w:ins w:id="1268" w:author="Kelvin Sung" w:date="2021-07-03T11:48:00Z">
+        <w:r>
+          <w:t>.</w:t>
+        </w:r>
+      </w:ins>
+      <w:ins w:id="1269" w:author="Kelvin Sung" w:date="2021-07-03T11:49:00Z">
+        <w:r>
+          <w:t xml:space="preserve"> </w:t>
+        </w:r>
+      </w:ins>
+    </w:p>
+    <w:p>
+      <w:pPr>
+        <w:pStyle w:val="Code"/>
+      </w:pPr>
+      <w:r>
+        <w:t>function resolveCirclePos(circShape, particle) {</w:t>
       </w:r>
     </w:p>
     <w:p>
@@ -9623,8 +11497,142 @@
     </w:p>
     <w:p>
       <w:pPr>
-        <w:pStyle w:val="Code"/>
-      </w:pPr>
+        <w:pStyle w:val="NumList"/>
+        <w:pPrChange w:id="1270" w:author="Kelvin Sung" w:date="2021-07-03T11:46:00Z">
+          <w:pPr>
+            <w:pStyle w:val="Code"/>
+          </w:pPr>
+        </w:pPrChange>
+      </w:pPr>
+      <w:ins w:id="1271" w:author="Kelvin Sung" w:date="2021-07-03T11:50:00Z">
+        <w:r>
+          <w:lastRenderedPageBreak/>
+          <w:t xml:space="preserve">Define the </w:t>
+        </w:r>
+        <w:proofErr w:type="spellStart"/>
+        <w:proofErr w:type="gramStart"/>
+        <w:r>
+          <w:rPr>
+            <w:rStyle w:val="CodeInline"/>
+            <w:rPrChange w:id="1272" w:author="Kelvin Sung" w:date="2021-07-03T11:50:00Z">
+              <w:rPr/>
+            </w:rPrChange>
+          </w:rPr>
+          <w:t>resolveRectPos</w:t>
+        </w:r>
+        <w:proofErr w:type="spellEnd"/>
+        <w:r>
+          <w:rPr>
+            <w:rStyle w:val="CodeInline"/>
+            <w:rPrChange w:id="1273" w:author="Kelvin Sung" w:date="2021-07-03T11:50:00Z">
+              <w:rPr/>
+            </w:rPrChange>
+          </w:rPr>
+          <w:t>(</w:t>
+        </w:r>
+        <w:proofErr w:type="gramEnd"/>
+        <w:r>
+          <w:rPr>
+            <w:rStyle w:val="CodeInline"/>
+            <w:rPrChange w:id="1274" w:author="Kelvin Sung" w:date="2021-07-03T11:50:00Z">
+              <w:rPr/>
+            </w:rPrChange>
+          </w:rPr>
+          <w:t>)</w:t>
+        </w:r>
+        <w:r>
+          <w:t xml:space="preserve"> function resolve the collision between a </w:t>
+        </w:r>
+        <w:proofErr w:type="spellStart"/>
+        <w:r>
+          <w:rPr>
+            <w:rStyle w:val="CodeInline"/>
+            <w:rPrChange w:id="1275" w:author="Kelvin Sung" w:date="2021-07-03T11:50:00Z">
+              <w:rPr/>
+            </w:rPrChange>
+          </w:rPr>
+          <w:t>RigidRectangle</w:t>
+        </w:r>
+        <w:proofErr w:type="spellEnd"/>
+        <w:r>
+          <w:t xml:space="preserve"> and position </w:t>
+        </w:r>
+      </w:ins>
+      <w:ins w:id="1276" w:author="Kelvin Sung" w:date="2021-07-03T11:51:00Z">
+        <w:r>
+          <w:t xml:space="preserve">by wrapping the </w:t>
+        </w:r>
+        <w:proofErr w:type="spellStart"/>
+        <w:r>
+          <w:rPr>
+            <w:rStyle w:val="CodeInline"/>
+            <w:rPrChange w:id="1277" w:author="Kelvin Sung" w:date="2021-07-03T11:51:00Z">
+              <w:rPr/>
+            </w:rPrChange>
+          </w:rPr>
+          <w:t>mCircleCollider</w:t>
+        </w:r>
+        <w:proofErr w:type="spellEnd"/>
+        <w:r>
+          <w:t xml:space="preserve"> local variable around the position and invoking the </w:t>
+        </w:r>
+        <w:proofErr w:type="spellStart"/>
+        <w:r>
+          <w:rPr>
+            <w:rStyle w:val="CodeInline"/>
+            <w:rPrChange w:id="1278" w:author="Kelvin Sung" w:date="2021-07-03T11:51:00Z">
+              <w:rPr/>
+            </w:rPrChange>
+          </w:rPr>
+          <w:t>RigidCirlce</w:t>
+        </w:r>
+        <w:proofErr w:type="spellEnd"/>
+        <w:r>
+          <w:t xml:space="preserve"> to </w:t>
+        </w:r>
+        <w:proofErr w:type="spellStart"/>
+        <w:r>
+          <w:rPr>
+            <w:rStyle w:val="CodeInline"/>
+            <w:rPrChange w:id="1279" w:author="Kelvin Sung" w:date="2021-07-03T11:51:00Z">
+              <w:rPr/>
+            </w:rPrChange>
+          </w:rPr>
+          <w:t>RigidRectangle</w:t>
+        </w:r>
+        <w:proofErr w:type="spellEnd"/>
+        <w:r>
+          <w:t xml:space="preserve"> collision function.</w:t>
+        </w:r>
+        <w:r>
+          <w:t xml:space="preserve"> When </w:t>
+        </w:r>
+      </w:ins>
+      <w:ins w:id="1280" w:author="Kelvin Sung" w:date="2021-07-03T11:52:00Z">
+        <w:r>
+          <w:t xml:space="preserve">interpenetration is detected, the position is pushed outside of the rectangle shape according to the </w:t>
+        </w:r>
+        <w:r>
+          <w:t>computed</w:t>
+        </w:r>
+        <w:r>
+          <w:t xml:space="preserve"> </w:t>
+        </w:r>
+        <w:proofErr w:type="spellStart"/>
+        <w:r>
+          <w:rPr>
+            <w:rStyle w:val="CodeInline"/>
+            <w:rPrChange w:id="1281" w:author="Kelvin Sung" w:date="2021-07-03T11:52:00Z">
+              <w:rPr/>
+            </w:rPrChange>
+          </w:rPr>
+          <w:t>mCollisionInfo</w:t>
+        </w:r>
+        <w:proofErr w:type="spellEnd"/>
+        <w:r>
+          <w:t>.</w:t>
+        </w:r>
+      </w:ins>
     </w:p>
     <w:p>
       <w:pPr>
@@ -9751,7 +11759,6 @@
         <w:pStyle w:val="Code"/>
       </w:pPr>
       <w:r>
-        <w:lastRenderedPageBreak/>
         <w:t xml:space="preserve">            particle.setPosition(p[0], p[1]);</w:t>
       </w:r>
     </w:p>
@@ -9797,8 +11804,145 @@
     </w:p>
     <w:p>
       <w:pPr>
-        <w:pStyle w:val="Code"/>
-      </w:pPr>
+        <w:pStyle w:val="NumList"/>
+        <w:pPrChange w:id="1282" w:author="Kelvin Sung" w:date="2021-07-03T11:46:00Z">
+          <w:pPr>
+            <w:pStyle w:val="Code"/>
+          </w:pPr>
+        </w:pPrChange>
+      </w:pPr>
+      <w:ins w:id="1283" w:author="Kelvin Sung" w:date="2021-07-03T14:19:00Z">
+        <w:r>
+          <w:t xml:space="preserve">Implement functions to allow convenient invocation by client game developers, </w:t>
+        </w:r>
+        <w:proofErr w:type="spellStart"/>
+        <w:proofErr w:type="gramStart"/>
+        <w:r>
+          <w:rPr>
+            <w:rStyle w:val="CodeInline"/>
+            <w:rPrChange w:id="1284" w:author="Kelvin Sung" w:date="2021-07-03T14:20:00Z">
+              <w:rPr/>
+            </w:rPrChange>
+          </w:rPr>
+          <w:t>resolveRigidShapeCollision</w:t>
+        </w:r>
+        <w:proofErr w:type="spellEnd"/>
+        <w:r>
+          <w:rPr>
+            <w:rStyle w:val="CodeInline"/>
+            <w:rPrChange w:id="1285" w:author="Kelvin Sung" w:date="2021-07-03T14:20:00Z">
+              <w:rPr/>
+            </w:rPrChange>
+          </w:rPr>
+          <w:t>(</w:t>
+        </w:r>
+        <w:proofErr w:type="gramEnd"/>
+        <w:r>
+          <w:rPr>
+            <w:rStyle w:val="CodeInline"/>
+            <w:rPrChange w:id="1286" w:author="Kelvin Sung" w:date="2021-07-03T14:20:00Z">
+              <w:rPr/>
+            </w:rPrChange>
+          </w:rPr>
+          <w:t>)</w:t>
+        </w:r>
+        <w:r>
+          <w:t xml:space="preserve"> and </w:t>
+        </w:r>
+        <w:proofErr w:type="spellStart"/>
+        <w:r>
+          <w:rPr>
+            <w:rStyle w:val="CodeInline"/>
+            <w:rPrChange w:id="1287" w:author="Kelvin Sung" w:date="2021-07-03T14:20:00Z">
+              <w:rPr/>
+            </w:rPrChange>
+          </w:rPr>
+          <w:t>resolveRigidShapeSetCollision</w:t>
+        </w:r>
+        <w:proofErr w:type="spellEnd"/>
+        <w:r>
+          <w:rPr>
+            <w:rStyle w:val="CodeInline"/>
+            <w:rPrChange w:id="1288" w:author="Kelvin Sung" w:date="2021-07-03T14:20:00Z">
+              <w:rPr/>
+            </w:rPrChange>
+          </w:rPr>
+          <w:t>()</w:t>
+        </w:r>
+      </w:ins>
+      <w:ins w:id="1289" w:author="Kelvin Sung" w:date="2021-07-03T14:20:00Z">
+        <w:r>
+          <w:rPr>
+            <w:rPrChange w:id="1290" w:author="Kelvin Sung" w:date="2021-07-03T14:20:00Z">
+              <w:rPr>
+                <w:rStyle w:val="CodeInline"/>
+              </w:rPr>
+            </w:rPrChange>
+          </w:rPr>
+          <w:t xml:space="preserve"> to resolve</w:t>
+        </w:r>
+        <w:r>
+          <w:t xml:space="preserve"> collisions between a single and a set of </w:t>
+        </w:r>
+        <w:proofErr w:type="spellStart"/>
+        <w:r>
+          <w:rPr>
+            <w:rStyle w:val="CodeInline"/>
+            <w:rPrChange w:id="1291" w:author="Kelvin Sung" w:date="2021-07-03T14:21:00Z">
+              <w:rPr/>
+            </w:rPrChange>
+          </w:rPr>
+          <w:t>RigidShape</w:t>
+        </w:r>
+        <w:proofErr w:type="spellEnd"/>
+        <w:r>
+          <w:t xml:space="preserve"> and a </w:t>
+        </w:r>
+        <w:proofErr w:type="spellStart"/>
+        <w:r>
+          <w:rPr>
+            <w:rStyle w:val="CodeInline"/>
+            <w:rPrChange w:id="1292" w:author="Kelvin Sung" w:date="2021-07-03T14:21:00Z">
+              <w:rPr/>
+            </w:rPrChange>
+          </w:rPr>
+          <w:t>Particl</w:t>
+        </w:r>
+      </w:ins>
+      <w:ins w:id="1293" w:author="Kelvin Sung" w:date="2021-07-03T14:21:00Z">
+        <w:r>
+          <w:rPr>
+            <w:rStyle w:val="CodeInline"/>
+          </w:rPr>
+          <w:t>e</w:t>
+        </w:r>
+      </w:ins>
+      <w:ins w:id="1294" w:author="Kelvin Sung" w:date="2021-07-03T14:20:00Z">
+        <w:r>
+          <w:rPr>
+            <w:rStyle w:val="CodeInline"/>
+            <w:rPrChange w:id="1295" w:author="Kelvin Sung" w:date="2021-07-03T14:21:00Z">
+              <w:rPr/>
+            </w:rPrChange>
+          </w:rPr>
+          <w:t>Set</w:t>
+        </w:r>
+        <w:proofErr w:type="spellEnd"/>
+        <w:r>
+          <w:t xml:space="preserve"> ob</w:t>
+        </w:r>
+      </w:ins>
+      <w:ins w:id="1296" w:author="Kelvin Sung" w:date="2021-07-03T14:21:00Z">
+        <w:r>
+          <w:t>ject</w:t>
+        </w:r>
+        <w:r>
+          <w:t>s</w:t>
+        </w:r>
+        <w:r>
+          <w:t>.</w:t>
+        </w:r>
+      </w:ins>
     </w:p>
     <w:p>
       <w:pPr>
@@ -10078,15 +12222,57 @@
     </w:p>
     <w:p>
       <w:pPr>
-        <w:pStyle w:val="Code"/>
-      </w:pPr>
-    </w:p>
-    <w:p>
-      <w:pPr>
-        <w:pStyle w:val="Code"/>
-      </w:pPr>
-      <w:r>
-        <w:t>export {init,</w:t>
+        <w:pStyle w:val="NumList"/>
+        <w:pPrChange w:id="1297" w:author="Kelvin Sung" w:date="2021-07-03T11:46:00Z">
+          <w:pPr>
+            <w:pStyle w:val="Code"/>
+          </w:pPr>
+        </w:pPrChange>
+      </w:pPr>
+      <w:ins w:id="1298" w:author="Kelvin Sung" w:date="2021-07-03T14:21:00Z">
+        <w:r>
+          <w:t>L</w:t>
+        </w:r>
+      </w:ins>
+      <w:ins w:id="1299" w:author="Kelvin Sung" w:date="2021-07-03T11:46:00Z">
+        <w:r>
+          <w:t>astly</w:t>
+        </w:r>
+      </w:ins>
+      <w:ins w:id="1300" w:author="Kelvin Sung" w:date="2021-07-03T14:21:00Z">
+        <w:r>
+          <w:t>,</w:t>
+        </w:r>
+      </w:ins>
+      <w:ins w:id="1301" w:author="Kelvin Sung" w:date="2021-07-03T11:46:00Z">
+        <w:r>
+          <w:t xml:space="preserve"> remember to export</w:t>
+        </w:r>
+      </w:ins>
+      <w:ins w:id="1302" w:author="Kelvin Sung" w:date="2021-07-03T14:38:00Z">
+        <w:r>
+          <w:t xml:space="preserve"> the newly defined functions.</w:t>
+        </w:r>
+      </w:ins>
+    </w:p>
+    <w:p>
+      <w:pPr>
+        <w:pStyle w:val="Code"/>
+      </w:pPr>
+      <w:r>
+        <w:t>export {</w:t>
+      </w:r>
+      <w:r>
+        <w:rPr>
+          <w:rStyle w:val="CodeBold"/>
+          <w:rPrChange w:id="1303" w:author="Kelvin Sung" w:date="2021-07-03T14:21:00Z">
+            <w:rPr/>
+          </w:rPrChange>
+        </w:rPr>
+        <w:t>init</w:t>
+      </w:r>
+      <w:r>
+        <w:t>,</w:t>
       </w:r>
     </w:p>
     <w:p>
@@ -10102,33 +12288,142 @@
         <w:pStyle w:val="Code"/>
       </w:pPr>
       <w:r>
-        <w:t xml:space="preserve">        resolveRigidShapeCollision, resolveRigidShapeSetCollision}</w:t>
+        <w:t xml:space="preserve">        </w:t>
+      </w:r>
+      <w:r>
+        <w:rPr>
+          <w:rStyle w:val="CodeBold"/>
+          <w:rPrChange w:id="1304" w:author="Kelvin Sung" w:date="2021-07-03T14:21:00Z">
+            <w:rPr/>
+          </w:rPrChange>
+        </w:rPr>
+        <w:t>resolveRigidShapeCollision</w:t>
+      </w:r>
+      <w:r>
+        <w:t xml:space="preserve">, </w:t>
+      </w:r>
+      <w:r>
+        <w:rPr>
+          <w:rStyle w:val="CodeBold"/>
+          <w:rPrChange w:id="1305" w:author="Kelvin Sung" w:date="2021-07-03T14:21:00Z">
+            <w:rPr/>
+          </w:rPrChange>
+        </w:rPr>
+        <w:t>resolveRigidShapeSetCollision</w:t>
+      </w:r>
+      <w:r>
+        <w:t>}</w:t>
       </w:r>
     </w:p>
     <w:p>
       <w:pPr>
         <w:pStyle w:val="Heading3"/>
       </w:pPr>
-      <w:r>
-        <w:t>Modifying the Loop</w:t>
-      </w:r>
+      <w:del w:id="1306" w:author="Kelvin Sung" w:date="2021-07-03T14:39:00Z">
+        <w:r>
+          <w:delText>Modifying the Loop</w:delText>
+        </w:r>
+      </w:del>
+      <w:ins w:id="1307" w:author="Kelvin Sung" w:date="2021-07-03T14:39:00Z">
+        <w:r>
+          <w:t>Initializing the Particle System</w:t>
+        </w:r>
+      </w:ins>
     </w:p>
     <w:p>
       <w:pPr>
         <w:pStyle w:val="BodyTextFirst"/>
       </w:pPr>
-      <w:commentRangeStart w:id="928"/>
-      <w:r>
-        <w:t>TEMP TEXT</w:t>
-      </w:r>
-      <w:commentRangeEnd w:id="928"/>
-      <w:r>
-        <w:rPr>
-          <w:rStyle w:val="CommentReference"/>
-          <w:rFonts w:asciiTheme="minorHAnsi" w:hAnsiTheme="minorHAnsi"/>
-        </w:rPr>
-        <w:commentReference w:id="928"/>
-      </w:r>
+      <w:del w:id="1308" w:author="Kelvin Sung" w:date="2021-07-03T14:40:00Z">
+        <w:r>
+          <w:delText>TEMP TEXT</w:delText>
+        </w:r>
+      </w:del>
+      <w:ins w:id="1309" w:author="Kelvin Sung" w:date="2021-07-03T14:40:00Z">
+        <w:r>
+          <w:t xml:space="preserve">The temporary variables defined in the particle_system.js </w:t>
+        </w:r>
+      </w:ins>
+      <w:ins w:id="1310" w:author="Kelvin Sung" w:date="2021-07-03T14:41:00Z">
+        <w:r>
+          <w:t xml:space="preserve">must be initialized before the game loop begins. Edit </w:t>
+        </w:r>
+        <w:r>
+          <w:rPr>
+            <w:rStyle w:val="CodeInline"/>
+            <w:rPrChange w:id="1311" w:author="Kelvin Sung" w:date="2021-07-03T14:42:00Z">
+              <w:rPr/>
+            </w:rPrChange>
+          </w:rPr>
+          <w:t>loop.js</w:t>
+        </w:r>
+        <w:r>
+          <w:t xml:space="preserve">, import from </w:t>
+        </w:r>
+        <w:r>
+          <w:rPr>
+            <w:rStyle w:val="CodeInline"/>
+            <w:rPrChange w:id="1312" w:author="Kelvin Sung" w:date="2021-07-03T14:42:00Z">
+              <w:rPr/>
+            </w:rPrChange>
+          </w:rPr>
+          <w:t>particle_system.js</w:t>
+        </w:r>
+        <w:r>
+          <w:t xml:space="preserve">, and call the </w:t>
+        </w:r>
+        <w:proofErr w:type="spellStart"/>
+        <w:proofErr w:type="gramStart"/>
+        <w:r>
+          <w:rPr>
+            <w:rStyle w:val="CodeInline"/>
+            <w:rPrChange w:id="1313" w:author="Kelvin Sung" w:date="2021-07-03T14:42:00Z">
+              <w:rPr/>
+            </w:rPrChange>
+          </w:rPr>
+          <w:t>init</w:t>
+        </w:r>
+        <w:proofErr w:type="spellEnd"/>
+        <w:r>
+          <w:rPr>
+            <w:rStyle w:val="CodeInline"/>
+            <w:rPrChange w:id="1314" w:author="Kelvin Sung" w:date="2021-07-03T14:42:00Z">
+              <w:rPr/>
+            </w:rPrChange>
+          </w:rPr>
+          <w:t>(</w:t>
+        </w:r>
+        <w:proofErr w:type="gramEnd"/>
+        <w:r>
+          <w:rPr>
+            <w:rStyle w:val="CodeInline"/>
+            <w:rPrChange w:id="1315" w:author="Kelvin Sung" w:date="2021-07-03T14:42:00Z">
+              <w:rPr/>
+            </w:rPrChange>
+          </w:rPr>
+          <w:t>)</w:t>
+        </w:r>
+        <w:r>
+          <w:t xml:space="preserve"> function after </w:t>
+        </w:r>
+      </w:ins>
+      <w:ins w:id="1316" w:author="Kelvin Sung" w:date="2021-07-03T14:42:00Z">
+        <w:r>
+          <w:t xml:space="preserve">asynchronous loading are fulfilled in the </w:t>
+        </w:r>
+        <w:r>
+          <w:rPr>
+            <w:rStyle w:val="CodeInline"/>
+            <w:rPrChange w:id="1317" w:author="Kelvin Sung" w:date="2021-07-03T14:43:00Z">
+              <w:rPr/>
+            </w:rPrChange>
+          </w:rPr>
+          <w:t>start()</w:t>
+        </w:r>
+        <w:r>
+          <w:t xml:space="preserve"> function.</w:t>
+        </w:r>
+      </w:ins>
     </w:p>
     <w:p>
       <w:pPr>
@@ -10137,93 +12432,212 @@
           <w:ilvl w:val="0"/>
           <w:numId w:val="20"/>
         </w:numPr>
-      </w:pPr>
-      <w:commentRangeStart w:id="929"/>
-      <w:r>
-        <w:lastRenderedPageBreak/>
-        <w:t>TEMP TEXT</w:t>
-      </w:r>
-      <w:commentRangeEnd w:id="929"/>
-      <w:r>
-        <w:rPr>
-          <w:rStyle w:val="CommentReference"/>
-          <w:rFonts w:asciiTheme="minorHAnsi" w:hAnsiTheme="minorHAnsi"/>
-        </w:rPr>
-        <w:commentReference w:id="929"/>
-      </w:r>
-    </w:p>
-    <w:p>
-      <w:pPr>
-        <w:pStyle w:val="Code"/>
-      </w:pPr>
-      <w:r>
+        <w:rPr>
+          <w:del w:id="1318" w:author="Kelvin Sung" w:date="2021-07-03T14:43:00Z"/>
+        </w:rPr>
+      </w:pPr>
+      <w:del w:id="1319" w:author="Kelvin Sung" w:date="2021-07-03T14:43:00Z">
+        <w:r>
+          <w:delText>TEMP TEXT</w:delText>
+        </w:r>
+      </w:del>
+    </w:p>
+    <w:p>
+      <w:pPr>
+        <w:pStyle w:val="Code"/>
+        <w:rPr>
+          <w:ins w:id="1320" w:author="Kelvin Sung" w:date="2021-07-03T14:43:00Z"/>
+        </w:rPr>
+      </w:pPr>
+    </w:p>
+    <w:p>
+      <w:pPr>
+        <w:pStyle w:val="Code"/>
+        <w:rPr>
+          <w:ins w:id="1321" w:author="Kelvin Sung" w:date="2021-07-03T14:43:00Z"/>
+        </w:rPr>
+      </w:pPr>
+      <w:ins w:id="1322" w:author="Kelvin Sung" w:date="2021-07-03T14:43:00Z">
+        <w:r>
+          <w:t>… identical to previous code …</w:t>
+        </w:r>
+      </w:ins>
+    </w:p>
+    <w:p>
+      <w:pPr>
+        <w:pStyle w:val="Code"/>
+        <w:rPr>
+          <w:ins w:id="1323" w:author="Kelvin Sung" w:date="2021-07-03T14:43:00Z"/>
+        </w:rPr>
+      </w:pPr>
+    </w:p>
+    <w:p>
+      <w:pPr>
+        <w:pStyle w:val="Code"/>
+        <w:rPr>
+          <w:ins w:id="1324" w:author="Kelvin Sung" w:date="2021-07-03T14:43:00Z"/>
+        </w:rPr>
+      </w:pPr>
+      <w:ins w:id="1325" w:author="Kelvin Sung" w:date="2021-07-03T14:43:00Z">
+        <w:r>
+          <w:t>import * as debugDraw from "./debug_draw.js";</w:t>
+        </w:r>
+      </w:ins>
+    </w:p>
+    <w:p>
+      <w:pPr>
+        <w:pStyle w:val="Code"/>
+        <w:rPr>
+          <w:del w:id="1326" w:author="Kelvin Sung" w:date="2021-07-03T14:44:00Z"/>
+          <w:rStyle w:val="CodeBold"/>
+        </w:rPr>
+      </w:pPr>
+      <w:r>
+        <w:rPr>
+          <w:rStyle w:val="CodeBold"/>
+          <w:rPrChange w:id="1327" w:author="Kelvin Sung" w:date="2021-07-03T14:43:00Z">
+            <w:rPr/>
+          </w:rPrChange>
+        </w:rPr>
         <w:t>import * as particleSystem from "../components/particle_system.js";</w:t>
       </w:r>
     </w:p>
     <w:p>
       <w:pPr>
-        <w:pStyle w:val="NumList"/>
-      </w:pPr>
-      <w:r>
-        <w:t>TEMP TEXT</w:t>
-      </w:r>
-    </w:p>
-    <w:p>
-      <w:pPr>
-        <w:pStyle w:val="Code"/>
-      </w:pPr>
-      <w:bookmarkStart w:id="930" w:name="_Hlk74146892"/>
+        <w:pStyle w:val="Code"/>
+        <w:rPr>
+          <w:ins w:id="1328" w:author="Kelvin Sung" w:date="2021-07-03T14:44:00Z"/>
+          <w:rStyle w:val="CodeBold"/>
+        </w:rPr>
+      </w:pPr>
+    </w:p>
+    <w:p>
+      <w:pPr>
+        <w:pStyle w:val="Code"/>
+        <w:rPr>
+          <w:ins w:id="1329" w:author="Kelvin Sung" w:date="2021-07-03T14:44:00Z"/>
+        </w:rPr>
+      </w:pPr>
+    </w:p>
+    <w:p>
+      <w:pPr>
+        <w:pStyle w:val="Code"/>
+        <w:rPr>
+          <w:ins w:id="1330" w:author="Kelvin Sung" w:date="2021-07-03T14:44:00Z"/>
+        </w:rPr>
+      </w:pPr>
+      <w:ins w:id="1331" w:author="Kelvin Sung" w:date="2021-07-03T14:44:00Z">
+        <w:r>
+          <w:t>… identical to previous code …</w:t>
+        </w:r>
+      </w:ins>
+    </w:p>
+    <w:p>
+      <w:pPr>
+        <w:pStyle w:val="Code"/>
+        <w:pPrChange w:id="1332" w:author="Kelvin Sung" w:date="2021-07-03T14:44:00Z">
+          <w:pPr>
+            <w:pStyle w:val="NumList"/>
+          </w:pPr>
+        </w:pPrChange>
+      </w:pPr>
+      <w:del w:id="1333" w:author="Kelvin Sung" w:date="2021-07-03T14:43:00Z">
+        <w:r>
+          <w:delText>TEMP TEXT</w:delText>
+        </w:r>
+      </w:del>
+    </w:p>
+    <w:p>
+      <w:pPr>
+        <w:pStyle w:val="Code"/>
+      </w:pPr>
+      <w:bookmarkStart w:id="1334" w:name="_Hlk74146892"/>
       <w:r>
         <w:t>async function start(scene) {</w:t>
       </w:r>
-    </w:p>
-    <w:p>
-      <w:pPr>
-        <w:pStyle w:val="Code"/>
-      </w:pPr>
-      <w:r>
-        <w:t xml:space="preserve">    if (mLoopRunning) {</w:t>
-      </w:r>
-    </w:p>
-    <w:p>
-      <w:pPr>
-        <w:pStyle w:val="Code"/>
-      </w:pPr>
-      <w:r>
-        <w:t xml:space="preserve">        throw new Error("loop already running")</w:t>
-      </w:r>
-    </w:p>
-    <w:p>
-      <w:pPr>
-        <w:pStyle w:val="Code"/>
-      </w:pPr>
-      <w:r>
-        <w:t xml:space="preserve">    }</w:t>
-      </w:r>
-    </w:p>
-    <w:p>
-      <w:pPr>
-        <w:pStyle w:val="Code"/>
-      </w:pPr>
-      <w:r>
-        <w:t xml:space="preserve">    mCurrentScene = scene;</w:t>
-      </w:r>
-    </w:p>
-    <w:p>
-      <w:pPr>
-        <w:pStyle w:val="Code"/>
-      </w:pPr>
-      <w:r>
-        <w:t xml:space="preserve">    mCurrentScene.load();</w:t>
-      </w:r>
-    </w:p>
-    <w:p>
-      <w:pPr>
-        <w:pStyle w:val="Code"/>
+      <w:ins w:id="1335" w:author="Kelvin Sung" w:date="2021-07-03T14:44:00Z">
+        <w:r>
+          <w:br/>
+        </w:r>
+      </w:ins>
+    </w:p>
+    <w:p>
+      <w:pPr>
+        <w:pStyle w:val="Code"/>
+        <w:rPr>
+          <w:del w:id="1336" w:author="Kelvin Sung" w:date="2021-07-03T14:44:00Z"/>
+        </w:rPr>
       </w:pPr>
       <w:r>
         <w:t xml:space="preserve">    </w:t>
       </w:r>
+      <w:ins w:id="1337" w:author="Kelvin Sung" w:date="2021-07-03T14:44:00Z">
+        <w:r>
+          <w:t>… identical to previous code …</w:t>
+        </w:r>
+      </w:ins>
+      <w:del w:id="1338" w:author="Kelvin Sung" w:date="2021-07-03T14:44:00Z">
+        <w:r>
+          <w:delText>if (mLoopRunning) {</w:delText>
+        </w:r>
+      </w:del>
+    </w:p>
+    <w:p>
+      <w:pPr>
+        <w:pStyle w:val="Code"/>
+        <w:rPr>
+          <w:del w:id="1339" w:author="Kelvin Sung" w:date="2021-07-03T14:44:00Z"/>
+        </w:rPr>
+      </w:pPr>
+      <w:del w:id="1340" w:author="Kelvin Sung" w:date="2021-07-03T14:44:00Z">
+        <w:r>
+          <w:delText xml:space="preserve">        throw new Error("loop already running")</w:delText>
+        </w:r>
+      </w:del>
+    </w:p>
+    <w:p>
+      <w:pPr>
+        <w:pStyle w:val="Code"/>
+        <w:rPr>
+          <w:del w:id="1341" w:author="Kelvin Sung" w:date="2021-07-03T14:44:00Z"/>
+        </w:rPr>
+      </w:pPr>
+      <w:del w:id="1342" w:author="Kelvin Sung" w:date="2021-07-03T14:44:00Z">
+        <w:r>
+          <w:delText xml:space="preserve">    }</w:delText>
+        </w:r>
+      </w:del>
+    </w:p>
+    <w:p>
+      <w:pPr>
+        <w:pStyle w:val="Code"/>
+        <w:rPr>
+          <w:del w:id="1343" w:author="Kelvin Sung" w:date="2021-07-03T14:44:00Z"/>
+        </w:rPr>
+      </w:pPr>
+      <w:del w:id="1344" w:author="Kelvin Sung" w:date="2021-07-03T14:44:00Z">
+        <w:r>
+          <w:delText xml:space="preserve">    mCurrentScene = scene;</w:delText>
+        </w:r>
+      </w:del>
+    </w:p>
+    <w:p>
+      <w:pPr>
+        <w:pStyle w:val="Code"/>
+      </w:pPr>
+      <w:del w:id="1345" w:author="Kelvin Sung" w:date="2021-07-03T14:44:00Z">
+        <w:r>
+          <w:delText xml:space="preserve">    mCurrentScene.load();</w:delText>
+        </w:r>
+      </w:del>
+    </w:p>
+    <w:p>
+      <w:pPr>
+        <w:pStyle w:val="Code"/>
+      </w:pPr>
+      <w:r>
+        <w:t xml:space="preserve">    </w:t>
+      </w:r>
     </w:p>
     <w:p>
       <w:pPr>
@@ -10236,6 +12650,9 @@
     <w:p>
       <w:pPr>
         <w:pStyle w:val="Code"/>
+        <w:rPr>
+          <w:del w:id="1346" w:author="Kelvin Sung" w:date="2021-07-03T14:44:00Z"/>
+        </w:rPr>
       </w:pPr>
       <w:r>
         <w:t xml:space="preserve">    await map.waitOnPromises();</w:t>
@@ -10252,47 +12669,72 @@
     <w:p>
       <w:pPr>
         <w:pStyle w:val="Code"/>
-      </w:pPr>
-      <w:r>
-        <w:t xml:space="preserve">    // System debug-drawing support</w:t>
-      </w:r>
-    </w:p>
-    <w:p>
-      <w:pPr>
-        <w:pStyle w:val="Code"/>
-      </w:pPr>
-      <w:r>
-        <w:t xml:space="preserve">    debugDraw.init();</w:t>
-      </w:r>
-    </w:p>
-    <w:p>
-      <w:pPr>
-        <w:pStyle w:val="Code"/>
-      </w:pPr>
-      <w:r>
+        <w:rPr>
+          <w:del w:id="1347" w:author="Kelvin Sung" w:date="2021-07-03T14:44:00Z"/>
+        </w:rPr>
+      </w:pPr>
+      <w:del w:id="1348" w:author="Kelvin Sung" w:date="2021-07-03T14:44:00Z">
+        <w:r>
+          <w:delText xml:space="preserve">    // System debug-drawing support</w:delText>
+        </w:r>
+      </w:del>
+    </w:p>
+    <w:p>
+      <w:pPr>
+        <w:pStyle w:val="Code"/>
+        <w:rPr>
+          <w:del w:id="1349" w:author="Kelvin Sung" w:date="2021-07-03T14:44:00Z"/>
+        </w:rPr>
+      </w:pPr>
+      <w:del w:id="1350" w:author="Kelvin Sung" w:date="2021-07-03T14:44:00Z">
+        <w:r>
+          <w:delText xml:space="preserve">    debugDraw.init();</w:delText>
+        </w:r>
+      </w:del>
+    </w:p>
+    <w:p>
+      <w:pPr>
+        <w:pStyle w:val="Code"/>
+      </w:pPr>
+      <w:del w:id="1351" w:author="Kelvin Sung" w:date="2021-07-03T14:44:00Z">
+        <w:r>
+          <w:delText xml:space="preserve"> </w:delText>
+        </w:r>
+      </w:del>
+      <w:r>
+        <w:t xml:space="preserve">   </w:t>
+      </w:r>
+    </w:p>
+    <w:p>
+      <w:pPr>
+        <w:pStyle w:val="Code"/>
+      </w:pPr>
+      <w:r>
+        <w:t xml:space="preserve">    // Other system init that can only occur after all resources are loaded</w:t>
+      </w:r>
+    </w:p>
+    <w:p>
+      <w:pPr>
+        <w:pStyle w:val="Code"/>
+        <w:rPr>
+          <w:rStyle w:val="CodeBold"/>
+        </w:rPr>
+      </w:pPr>
+      <w:r>
+        <w:rPr>
+          <w:rPrChange w:id="1352" w:author="Kelvin Sung" w:date="2021-07-03T11:34:00Z">
+            <w:rPr>
+              <w:rStyle w:val="CodeBold"/>
+            </w:rPr>
+          </w:rPrChange>
+        </w:rPr>
         <w:t xml:space="preserve">    </w:t>
       </w:r>
-    </w:p>
-    <w:p>
-      <w:pPr>
-        <w:pStyle w:val="Code"/>
-      </w:pPr>
-      <w:r>
-        <w:t xml:space="preserve">    // Other system init that can only occur after all resources are loaded</w:t>
-      </w:r>
-    </w:p>
-    <w:p>
-      <w:pPr>
-        <w:pStyle w:val="Code"/>
+      <w:r>
         <w:rPr>
           <w:rStyle w:val="CodeBold"/>
         </w:rPr>
-      </w:pPr>
-      <w:r>
-        <w:rPr>
-          <w:rStyle w:val="CodeBold"/>
-        </w:rPr>
-        <w:t xml:space="preserve">    particleSystem.init();</w:t>
+        <w:t>particleSystem.init();</w:t>
       </w:r>
     </w:p>
     <w:p>
@@ -10306,50 +12748,97 @@
     <w:p>
       <w:pPr>
         <w:pStyle w:val="Code"/>
-      </w:pPr>
-      <w:r>
-        <w:t xml:space="preserve">    // Now, initialize current scenes</w:t>
-      </w:r>
-    </w:p>
-    <w:p>
-      <w:pPr>
-        <w:pStyle w:val="Code"/>
-      </w:pPr>
-      <w:r>
-        <w:t xml:space="preserve">    mCurrentScene.init();    </w:t>
-      </w:r>
-    </w:p>
-    <w:p>
-      <w:pPr>
-        <w:pStyle w:val="Code"/>
-      </w:pPr>
-      <w:r>
-        <w:t xml:space="preserve">    mPrevTime = performance.now();</w:t>
-      </w:r>
-    </w:p>
-    <w:p>
-      <w:pPr>
-        <w:pStyle w:val="Code"/>
-      </w:pPr>
-      <w:r>
-        <w:t xml:space="preserve">    mLagTime = 0.0;</w:t>
-      </w:r>
-    </w:p>
-    <w:p>
-      <w:pPr>
-        <w:pStyle w:val="Code"/>
-      </w:pPr>
-      <w:r>
-        <w:t xml:space="preserve">    mLoopRunning = true;</w:t>
-      </w:r>
-    </w:p>
-    <w:p>
-      <w:pPr>
-        <w:pStyle w:val="Code"/>
-      </w:pPr>
-      <w:r>
-        <w:t xml:space="preserve">    mFrameID = requestAnimationFrame(loopOnce);</w:t>
-      </w:r>
+        <w:rPr>
+          <w:ins w:id="1353" w:author="Kelvin Sung" w:date="2021-07-03T14:44:00Z"/>
+        </w:rPr>
+      </w:pPr>
+      <w:r>
+        <w:t xml:space="preserve">    </w:t>
+      </w:r>
+      <w:ins w:id="1354" w:author="Kelvin Sung" w:date="2021-07-03T14:44:00Z">
+        <w:r>
+          <w:t>… identical to previous code …</w:t>
+        </w:r>
+      </w:ins>
+    </w:p>
+    <w:p>
+      <w:pPr>
+        <w:pStyle w:val="Code"/>
+        <w:rPr>
+          <w:del w:id="1355" w:author="Kelvin Sung" w:date="2021-07-03T14:44:00Z"/>
+        </w:rPr>
+      </w:pPr>
+      <w:del w:id="1356" w:author="Kelvin Sung" w:date="2021-07-03T14:44:00Z">
+        <w:r>
+          <w:lastRenderedPageBreak/>
+          <w:delText>// Now, initialize current scenes</w:delText>
+        </w:r>
+      </w:del>
+    </w:p>
+    <w:p>
+      <w:pPr>
+        <w:pStyle w:val="Code"/>
+        <w:rPr>
+          <w:del w:id="1357" w:author="Kelvin Sung" w:date="2021-07-03T14:44:00Z"/>
+        </w:rPr>
+      </w:pPr>
+      <w:del w:id="1358" w:author="Kelvin Sung" w:date="2021-07-03T14:44:00Z">
+        <w:r>
+          <w:delText xml:space="preserve">    mCurrentScene.init();    </w:delText>
+        </w:r>
+      </w:del>
+    </w:p>
+    <w:p>
+      <w:pPr>
+        <w:pStyle w:val="Code"/>
+        <w:rPr>
+          <w:del w:id="1359" w:author="Kelvin Sung" w:date="2021-07-03T14:44:00Z"/>
+        </w:rPr>
+      </w:pPr>
+      <w:del w:id="1360" w:author="Kelvin Sung" w:date="2021-07-03T14:44:00Z">
+        <w:r>
+          <w:delText xml:space="preserve">    mPrevTime = performance.now();</w:delText>
+        </w:r>
+      </w:del>
+    </w:p>
+    <w:p>
+      <w:pPr>
+        <w:pStyle w:val="Code"/>
+        <w:rPr>
+          <w:del w:id="1361" w:author="Kelvin Sung" w:date="2021-07-03T14:44:00Z"/>
+        </w:rPr>
+      </w:pPr>
+      <w:del w:id="1362" w:author="Kelvin Sung" w:date="2021-07-03T14:44:00Z">
+        <w:r>
+          <w:delText xml:space="preserve">    mLagTime = 0.0;</w:delText>
+        </w:r>
+      </w:del>
+    </w:p>
+    <w:p>
+      <w:pPr>
+        <w:pStyle w:val="Code"/>
+        <w:rPr>
+          <w:del w:id="1363" w:author="Kelvin Sung" w:date="2021-07-03T14:44:00Z"/>
+        </w:rPr>
+      </w:pPr>
+      <w:del w:id="1364" w:author="Kelvin Sung" w:date="2021-07-03T14:44:00Z">
+        <w:r>
+          <w:delText xml:space="preserve">    mLoopRunning = true;</w:delText>
+        </w:r>
+      </w:del>
+    </w:p>
+    <w:p>
+      <w:pPr>
+        <w:pStyle w:val="Code"/>
+        <w:rPr>
+          <w:del w:id="1365" w:author="Kelvin Sung" w:date="2021-07-03T14:44:00Z"/>
+        </w:rPr>
+      </w:pPr>
+      <w:del w:id="1366" w:author="Kelvin Sung" w:date="2021-07-03T14:44:00Z">
+        <w:r>
+          <w:delText xml:space="preserve">    mFrameID = requestAnimationFrame(loopOnce);</w:delText>
+        </w:r>
+      </w:del>
     </w:p>
     <w:p>
       <w:pPr>
@@ -10366,27 +12855,353 @@
       <w:pPr>
         <w:pStyle w:val="Heading3"/>
       </w:pPr>
-      <w:commentRangeStart w:id="931"/>
+      <w:commentRangeStart w:id="1367"/>
       <w:r>
         <w:t>Testing the Particle System</w:t>
       </w:r>
-      <w:commentRangeEnd w:id="931"/>
+      <w:commentRangeEnd w:id="1367"/>
       <w:r>
         <w:rPr>
           <w:rStyle w:val="CommentReference"/>
           <w:rFonts w:asciiTheme="minorHAnsi" w:eastAsiaTheme="minorHAnsi" w:hAnsiTheme="minorHAnsi" w:cstheme="minorBidi"/>
           <w:color w:val="auto"/>
         </w:rPr>
-        <w:commentReference w:id="931"/>
+        <w:commentReference w:id="1367"/>
       </w:r>
     </w:p>
     <w:p>
       <w:pPr>
         <w:pStyle w:val="BodyTextFirst"/>
-      </w:pPr>
-      <w:r>
-        <w:t>TEMP TEXT</w:t>
-      </w:r>
+        <w:rPr>
+          <w:ins w:id="1368" w:author="Kelvin Sung" w:date="2021-07-03T14:54:00Z"/>
+        </w:rPr>
+      </w:pPr>
+      <w:del w:id="1369" w:author="Kelvin Sung" w:date="2021-07-03T14:51:00Z">
+        <w:r>
+          <w:delText>TEMP TEXT</w:delText>
+        </w:r>
+      </w:del>
+      <w:ins w:id="1370" w:author="Kelvin Sung" w:date="2021-07-03T14:51:00Z">
+        <w:r>
+          <w:t xml:space="preserve">The </w:t>
+        </w:r>
+      </w:ins>
+      <w:ins w:id="1371" w:author="Kelvin Sung" w:date="2021-07-03T14:52:00Z">
+        <w:r>
+          <w:t>modification</w:t>
+        </w:r>
+      </w:ins>
+      <w:ins w:id="1372" w:author="Kelvin Sung" w:date="2021-07-03T14:53:00Z">
+        <w:r>
+          <w:t>s</w:t>
+        </w:r>
+      </w:ins>
+      <w:ins w:id="1373" w:author="Kelvin Sung" w:date="2021-07-03T14:52:00Z">
+        <w:r>
+          <w:t xml:space="preserve"> required </w:t>
+        </w:r>
+      </w:ins>
+      <w:ins w:id="1374" w:author="Kelvin Sung" w:date="2021-07-03T14:53:00Z">
+        <w:r>
+          <w:t xml:space="preserve">for the </w:t>
+        </w:r>
+        <w:proofErr w:type="spellStart"/>
+        <w:r>
+          <w:rPr>
+            <w:rStyle w:val="CodeInline"/>
+            <w:rPrChange w:id="1375" w:author="Kelvin Sung" w:date="2021-07-03T14:53:00Z">
+              <w:rPr/>
+            </w:rPrChange>
+          </w:rPr>
+          <w:t>MyGame</w:t>
+        </w:r>
+        <w:proofErr w:type="spellEnd"/>
+        <w:r>
+          <w:t xml:space="preserve"> class is straightforward. </w:t>
+        </w:r>
+      </w:ins>
+      <w:ins w:id="1376" w:author="Kelvin Sung" w:date="2021-07-03T14:54:00Z">
+        <w:r>
+          <w:t xml:space="preserve">A new variable must be defined to support the toggling of collision resolution, and the </w:t>
+        </w:r>
+        <w:proofErr w:type="gramStart"/>
+        <w:r>
+          <w:rPr>
+            <w:rStyle w:val="CodeInline"/>
+            <w:rPrChange w:id="1377" w:author="Kelvin Sung" w:date="2021-07-03T14:56:00Z">
+              <w:rPr/>
+            </w:rPrChange>
+          </w:rPr>
+          <w:t>update(</w:t>
+        </w:r>
+        <w:proofErr w:type="gramEnd"/>
+        <w:r>
+          <w:rPr>
+            <w:rStyle w:val="CodeInline"/>
+            <w:rPrChange w:id="1378" w:author="Kelvin Sung" w:date="2021-07-03T14:56:00Z">
+              <w:rPr/>
+            </w:rPrChange>
+          </w:rPr>
+          <w:t>)</w:t>
+        </w:r>
+        <w:r>
+          <w:t xml:space="preserve"> function defined in </w:t>
+        </w:r>
+        <w:r>
+          <w:rPr>
+            <w:rStyle w:val="CodeInline"/>
+            <w:rPrChange w:id="1379" w:author="Kelvin Sung" w:date="2021-07-03T14:56:00Z">
+              <w:rPr/>
+            </w:rPrChange>
+          </w:rPr>
+          <w:t>my_game_main.js</w:t>
+        </w:r>
+        <w:r>
+          <w:t xml:space="preserve"> must be modified as followings.</w:t>
+        </w:r>
+      </w:ins>
+    </w:p>
+    <w:p>
+      <w:pPr>
+        <w:pStyle w:val="Code"/>
+        <w:rPr>
+          <w:ins w:id="1380" w:author="Kelvin Sung" w:date="2021-07-03T14:55:00Z"/>
+        </w:rPr>
+      </w:pPr>
+      <w:ins w:id="1381" w:author="Kelvin Sung" w:date="2021-07-03T14:55:00Z">
+        <w:r>
+          <w:t>u</w:t>
+        </w:r>
+      </w:ins>
+      <w:ins w:id="1382" w:author="Kelvin Sung" w:date="2021-07-03T14:54:00Z">
+        <w:r>
+          <w:t>pdate() {</w:t>
+        </w:r>
+      </w:ins>
+    </w:p>
+    <w:p>
+      <w:pPr>
+        <w:pStyle w:val="Code"/>
+        <w:rPr>
+          <w:ins w:id="1383" w:author="Kelvin Sung" w:date="2021-07-03T14:55:00Z"/>
+        </w:rPr>
+        <w:pPrChange w:id="1384" w:author="Kelvin Sung" w:date="2021-07-03T14:55:00Z">
+          <w:pPr>
+            <w:pStyle w:val="BodyTextFirst"/>
+          </w:pPr>
+        </w:pPrChange>
+      </w:pPr>
+    </w:p>
+    <w:p>
+      <w:pPr>
+        <w:pStyle w:val="Code"/>
+        <w:rPr>
+          <w:ins w:id="1385" w:author="Kelvin Sung" w:date="2021-07-03T14:55:00Z"/>
+        </w:rPr>
+      </w:pPr>
+      <w:ins w:id="1386" w:author="Kelvin Sung" w:date="2021-07-03T14:56:00Z">
+        <w:r>
+          <w:t xml:space="preserve">    </w:t>
+        </w:r>
+      </w:ins>
+      <w:ins w:id="1387" w:author="Kelvin Sung" w:date="2021-07-03T14:55:00Z">
+        <w:r>
+          <w:t xml:space="preserve">… </w:t>
+        </w:r>
+        <w:r>
+          <w:rPr>
+            <w:rFonts w:hint="eastAsia"/>
+          </w:rPr>
+          <w:t>I</w:t>
+        </w:r>
+        <w:r>
+          <w:t>dentical to previous code …</w:t>
+        </w:r>
+      </w:ins>
+    </w:p>
+    <w:p>
+      <w:pPr>
+        <w:pStyle w:val="Code"/>
+        <w:rPr>
+          <w:ins w:id="1388" w:author="Kelvin Sung" w:date="2021-07-03T14:55:00Z"/>
+        </w:rPr>
+        <w:pPrChange w:id="1389" w:author="Kelvin Sung" w:date="2021-07-03T14:55:00Z">
+          <w:pPr>
+            <w:pStyle w:val="BodyTextFirst"/>
+            <w:ind w:firstLine="420"/>
+          </w:pPr>
+        </w:pPrChange>
+      </w:pPr>
+    </w:p>
+    <w:p>
+      <w:pPr>
+        <w:pStyle w:val="Code"/>
+        <w:rPr>
+          <w:ins w:id="1390" w:author="Kelvin Sung" w:date="2021-07-03T14:55:00Z"/>
+        </w:rPr>
+        <w:pPrChange w:id="1391" w:author="Kelvin Sung" w:date="2021-07-03T14:55:00Z">
+          <w:pPr>
+            <w:pStyle w:val="BodyTextFirst"/>
+            <w:ind w:firstLine="420"/>
+          </w:pPr>
+        </w:pPrChange>
+      </w:pPr>
+      <w:ins w:id="1392" w:author="Kelvin Sung" w:date="2021-07-03T14:55:00Z">
+        <w:r>
+          <w:t xml:space="preserve">    if (engine.input.isKeyClicked(engine.input.keys.One))</w:t>
+        </w:r>
+      </w:ins>
+    </w:p>
+    <w:p>
+      <w:pPr>
+        <w:pStyle w:val="Code"/>
+        <w:rPr>
+          <w:ins w:id="1393" w:author="Kelvin Sung" w:date="2021-07-03T14:55:00Z"/>
+        </w:rPr>
+        <w:pPrChange w:id="1394" w:author="Kelvin Sung" w:date="2021-07-03T14:55:00Z">
+          <w:pPr>
+            <w:pStyle w:val="BodyTextFirst"/>
+            <w:ind w:firstLine="420"/>
+          </w:pPr>
+        </w:pPrChange>
+      </w:pPr>
+      <w:ins w:id="1395" w:author="Kelvin Sung" w:date="2021-07-03T14:55:00Z">
+        <w:r>
+          <w:t xml:space="preserve">            this.mPSCollision = !this.mPSCollision;</w:t>
+        </w:r>
+      </w:ins>
+    </w:p>
+    <w:p>
+      <w:pPr>
+        <w:pStyle w:val="Code"/>
+        <w:rPr>
+          <w:ins w:id="1396" w:author="Kelvin Sung" w:date="2021-07-03T14:55:00Z"/>
+        </w:rPr>
+        <w:pPrChange w:id="1397" w:author="Kelvin Sung" w:date="2021-07-03T14:55:00Z">
+          <w:pPr>
+            <w:pStyle w:val="BodyTextFirst"/>
+            <w:ind w:firstLine="420"/>
+          </w:pPr>
+        </w:pPrChange>
+      </w:pPr>
+      <w:ins w:id="1398" w:author="Kelvin Sung" w:date="2021-07-03T14:55:00Z">
+        <w:r>
+          <w:t xml:space="preserve">    if (this.mPSCollision) {</w:t>
+        </w:r>
+      </w:ins>
+    </w:p>
+    <w:p>
+      <w:pPr>
+        <w:pStyle w:val="Code"/>
+        <w:rPr>
+          <w:ins w:id="1399" w:author="Kelvin Sung" w:date="2021-07-03T14:55:00Z"/>
+        </w:rPr>
+        <w:pPrChange w:id="1400" w:author="Kelvin Sung" w:date="2021-07-03T14:55:00Z">
+          <w:pPr>
+            <w:pStyle w:val="BodyTextFirst"/>
+            <w:ind w:firstLine="420"/>
+          </w:pPr>
+        </w:pPrChange>
+      </w:pPr>
+      <w:ins w:id="1401" w:author="Kelvin Sung" w:date="2021-07-03T14:55:00Z">
+        <w:r>
+          <w:t xml:space="preserve">        engine.particleSystem.resolveRigidShapeSetCollision(this.mAllObjs, this.mParticles);</w:t>
+        </w:r>
+      </w:ins>
+    </w:p>
+    <w:p>
+      <w:pPr>
+        <w:pStyle w:val="Code"/>
+        <w:rPr>
+          <w:ins w:id="1402" w:author="Kelvin Sung" w:date="2021-07-03T14:55:00Z"/>
+        </w:rPr>
+        <w:pPrChange w:id="1403" w:author="Kelvin Sung" w:date="2021-07-03T14:55:00Z">
+          <w:pPr>
+            <w:pStyle w:val="BodyTextFirst"/>
+            <w:ind w:firstLine="420"/>
+          </w:pPr>
+        </w:pPrChange>
+      </w:pPr>
+      <w:ins w:id="1404" w:author="Kelvin Sung" w:date="2021-07-03T14:55:00Z">
+        <w:r>
+          <w:t xml:space="preserve">        engine.particleSystem.resolveRigidShapeSetCollision(this.mPlatforms, this.mParticles);</w:t>
+        </w:r>
+      </w:ins>
+    </w:p>
+    <w:p>
+      <w:pPr>
+        <w:pStyle w:val="Code"/>
+        <w:ind w:firstLine="165"/>
+        <w:rPr>
+          <w:ins w:id="1405" w:author="Kelvin Sung" w:date="2021-07-03T14:56:00Z"/>
+        </w:rPr>
+        <w:pPrChange w:id="1406" w:author="Kelvin Sung" w:date="2021-07-03T14:56:00Z">
+          <w:pPr>
+            <w:pStyle w:val="Code"/>
+          </w:pPr>
+        </w:pPrChange>
+      </w:pPr>
+      <w:ins w:id="1407" w:author="Kelvin Sung" w:date="2021-07-03T14:55:00Z">
+        <w:r>
+          <w:t>}</w:t>
+        </w:r>
+      </w:ins>
+    </w:p>
+    <w:p>
+      <w:pPr>
+        <w:pStyle w:val="Code"/>
+        <w:ind w:firstLine="165"/>
+        <w:rPr>
+          <w:ins w:id="1408" w:author="Kelvin Sung" w:date="2021-07-03T14:55:00Z"/>
+        </w:rPr>
+        <w:pPrChange w:id="1409" w:author="Kelvin Sung" w:date="2021-07-03T14:56:00Z">
+          <w:pPr>
+            <w:pStyle w:val="BodyTextFirst"/>
+          </w:pPr>
+        </w:pPrChange>
+      </w:pPr>
+    </w:p>
+    <w:p>
+      <w:pPr>
+        <w:pStyle w:val="Code"/>
+        <w:rPr>
+          <w:ins w:id="1410" w:author="Kelvin Sung" w:date="2021-07-03T14:55:00Z"/>
+        </w:rPr>
+        <w:pPrChange w:id="1411" w:author="Kelvin Sung" w:date="2021-07-03T14:55:00Z">
+          <w:pPr>
+            <w:pStyle w:val="BodyTextFirst"/>
+          </w:pPr>
+        </w:pPrChange>
+      </w:pPr>
+      <w:ins w:id="1412" w:author="Kelvin Sung" w:date="2021-07-03T14:55:00Z">
+        <w:r>
+          <w:t xml:space="preserve">    … </w:t>
+        </w:r>
+        <w:r>
+          <w:rPr>
+            <w:rFonts w:hint="eastAsia"/>
+          </w:rPr>
+          <w:t>I</w:t>
+        </w:r>
+        <w:r>
+          <w:t>dentical to previous code …</w:t>
+        </w:r>
+      </w:ins>
+    </w:p>
+    <w:p>
+      <w:pPr>
+        <w:pStyle w:val="Code"/>
+        <w:pPrChange w:id="1413" w:author="Kelvin Sung" w:date="2021-07-03T14:55:00Z">
+          <w:pPr>
+            <w:pStyle w:val="BodyTextFirst"/>
+          </w:pPr>
+        </w:pPrChange>
+      </w:pPr>
+      <w:ins w:id="1414" w:author="Kelvin Sung" w:date="2021-07-03T14:55:00Z">
+        <w:r>
+          <w:t>}</w:t>
+        </w:r>
+      </w:ins>
     </w:p>
     <w:p>
       <w:pPr>
@@ -10399,10 +13214,188 @@
     <w:p>
       <w:pPr>
         <w:pStyle w:val="BodyTextFirst"/>
-      </w:pPr>
-      <w:r>
-        <w:t>TEMP TEXT</w:t>
-      </w:r>
+        <w:rPr>
+          <w:ins w:id="1415" w:author="Kelvin Sung" w:date="2021-07-03T15:03:00Z"/>
+        </w:rPr>
+      </w:pPr>
+      <w:ins w:id="1416" w:author="Kelvin Sung" w:date="2021-07-03T14:56:00Z">
+        <w:r>
+          <w:t>Y</w:t>
+        </w:r>
+        <w:r>
+          <w:rPr>
+            <w:rFonts w:hint="eastAsia"/>
+          </w:rPr>
+          <w:t>o</w:t>
+        </w:r>
+        <w:r>
+          <w:t xml:space="preserve">u can run the project </w:t>
+        </w:r>
+      </w:ins>
+      <w:del w:id="1417" w:author="Kelvin Sung" w:date="2021-07-03T11:44:00Z">
+        <w:r>
+          <w:delText>TEMP TEXT</w:delText>
+        </w:r>
+      </w:del>
+      <w:ins w:id="1418" w:author="Kelvin Sung" w:date="2021-07-03T14:57:00Z">
+        <w:r>
+          <w:t>r</w:t>
+        </w:r>
+      </w:ins>
+      <w:ins w:id="1419" w:author="Kelvin Sung" w:date="2021-07-03T11:44:00Z">
+        <w:r>
+          <w:t xml:space="preserve">un </w:t>
+        </w:r>
+      </w:ins>
+      <w:ins w:id="1420" w:author="Kelvin Sung" w:date="2021-07-03T14:57:00Z">
+        <w:r>
+          <w:t>the project to create par</w:t>
+        </w:r>
+      </w:ins>
+      <w:ins w:id="1421" w:author="Kelvin Sung" w:date="2021-07-03T14:58:00Z">
+        <w:r>
+          <w:t xml:space="preserve">ticles </w:t>
+        </w:r>
+      </w:ins>
+      <w:ins w:id="1422" w:author="Kelvin Sung" w:date="2021-07-03T14:57:00Z">
+        <w:r>
+          <w:t xml:space="preserve">similar </w:t>
+        </w:r>
+      </w:ins>
+      <w:ins w:id="1423" w:author="Kelvin Sung" w:date="2021-07-03T14:58:00Z">
+        <w:r>
+          <w:t xml:space="preserve">as previously </w:t>
+        </w:r>
+      </w:ins>
+      <w:ins w:id="1424" w:author="Kelvin Sung" w:date="2021-07-03T14:57:00Z">
+        <w:r>
+          <w:t>the Q and E keys.</w:t>
+        </w:r>
+      </w:ins>
+      <w:ins w:id="1425" w:author="Kelvin Sung" w:date="2021-07-03T14:59:00Z">
+        <w:r>
+          <w:t xml:space="preserve"> However, notice that the generated particles </w:t>
+        </w:r>
+      </w:ins>
+      <w:ins w:id="1426" w:author="Kelvin Sung" w:date="2021-07-03T15:00:00Z">
+        <w:r>
+          <w:t xml:space="preserve">do not overlap with any of the objects. </w:t>
+        </w:r>
+      </w:ins>
+      <w:ins w:id="1427" w:author="Kelvin Sung" w:date="2021-07-03T15:01:00Z">
+        <w:r>
+          <w:t xml:space="preserve">You can even try moving your mouse pointer to within the bounds of one of the </w:t>
+        </w:r>
+        <w:proofErr w:type="spellStart"/>
+        <w:r>
+          <w:rPr>
+            <w:rStyle w:val="CodeInline"/>
+            <w:rPrChange w:id="1428" w:author="Kelvin Sung" w:date="2021-07-03T15:01:00Z">
+              <w:rPr/>
+            </w:rPrChange>
+          </w:rPr>
+          <w:t>RigidShape</w:t>
+        </w:r>
+        <w:proofErr w:type="spellEnd"/>
+        <w:r>
+          <w:t xml:space="preserve"> objects and then type the Q key.</w:t>
+        </w:r>
+      </w:ins>
+      <w:ins w:id="1429" w:author="Kelvin Sung" w:date="2021-07-03T15:02:00Z">
+        <w:r>
+          <w:t xml:space="preserve"> Notice that in all cases, the particles are generated outside of the shapes. </w:t>
+        </w:r>
+      </w:ins>
+    </w:p>
+    <w:p>
+      <w:pPr>
+        <w:pStyle w:val="BodyTextCont"/>
+        <w:rPr>
+          <w:ins w:id="1430" w:author="Kelvin Sung" w:date="2021-07-03T15:08:00Z"/>
+        </w:rPr>
+      </w:pPr>
+      <w:ins w:id="1431" w:author="Kelvin Sung" w:date="2021-07-03T15:02:00Z">
+        <w:r>
+          <w:t xml:space="preserve">You can try typing the 1 key to toggle collisions </w:t>
+        </w:r>
+      </w:ins>
+      <w:ins w:id="1432" w:author="Kelvin Sung" w:date="2021-07-03T15:03:00Z">
+        <w:r>
+          <w:t xml:space="preserve">with the rigid shapes. Note that with collisions enabled, the particles </w:t>
+        </w:r>
+      </w:ins>
+      <w:ins w:id="1433" w:author="Kelvin Sung" w:date="2021-07-03T15:04:00Z">
+        <w:r>
+          <w:t>somewhat resemble the amber particles from a fire or an explosion</w:t>
+        </w:r>
+      </w:ins>
+      <w:ins w:id="1434" w:author="Kelvin Sung" w:date="2021-07-03T15:05:00Z">
+        <w:r>
+          <w:t xml:space="preserve"> where they bounce off the surfaces of </w:t>
+        </w:r>
+      </w:ins>
+      <w:proofErr w:type="spellStart"/>
+      <w:ins w:id="1435" w:author="Kelvin Sung" w:date="2021-07-03T15:06:00Z">
+        <w:r>
+          <w:rPr>
+            <w:rStyle w:val="CodeInline"/>
+            <w:rPrChange w:id="1436" w:author="Kelvin Sung" w:date="2021-07-03T15:06:00Z">
+              <w:rPr/>
+            </w:rPrChange>
+          </w:rPr>
+          <w:t>RigidShape</w:t>
+        </w:r>
+        <w:proofErr w:type="spellEnd"/>
+        <w:r>
+          <w:t xml:space="preserve"> objects in the scene. When collision is toggled off, as you have observed from the previous project, the particles appear to be burning or exploding in</w:t>
+        </w:r>
+      </w:ins>
+      <w:ins w:id="1437" w:author="Kelvin Sung" w:date="2021-07-03T15:07:00Z">
+        <w:r>
+          <w:t xml:space="preserve"> </w:t>
+        </w:r>
+      </w:ins>
+      <w:ins w:id="1438" w:author="Kelvin Sung" w:date="2021-07-03T15:06:00Z">
+        <w:r>
+          <w:t xml:space="preserve">front of the </w:t>
+        </w:r>
+      </w:ins>
+      <w:ins w:id="1439" w:author="Kelvin Sung" w:date="2021-07-03T15:07:00Z">
+        <w:r>
+          <w:t>other objects. In this way, collision is simply another parameter for controlling the integration of the particle system with the rest of the game engine.</w:t>
+        </w:r>
+      </w:ins>
+    </w:p>
+    <w:p>
+      <w:pPr>
+        <w:pStyle w:val="BodyTextCont"/>
+        <w:rPr>
+          <w:ins w:id="1440" w:author="Kelvin Sung" w:date="2021-07-03T11:45:00Z"/>
+        </w:rPr>
+        <w:pPrChange w:id="1441" w:author="Kelvin Sung" w:date="2021-07-03T15:03:00Z">
+          <w:pPr>
+            <w:pStyle w:val="BodyTextFirst"/>
+          </w:pPr>
+        </w:pPrChange>
+      </w:pPr>
+      <w:ins w:id="1442" w:author="Kelvin Sung" w:date="2021-07-03T15:08:00Z">
+        <w:r>
+          <w:t xml:space="preserve">You may find it troublesome to continue to press on the Q key to generate particles. </w:t>
+        </w:r>
+      </w:ins>
+      <w:ins w:id="1443" w:author="Kelvin Sung" w:date="2021-07-03T15:12:00Z">
+        <w:r>
+          <w:t>In the next project, you will learn about generation of particles over a fixed period of time.</w:t>
+        </w:r>
+      </w:ins>
+    </w:p>
+    <w:p>
+      <w:pPr>
+        <w:pStyle w:val="BodyTextFirst"/>
+        <w:rPr>
+          <w:del w:id="1444" w:author="Kelvin Sung" w:date="2021-07-03T15:07:00Z"/>
+        </w:rPr>
+      </w:pPr>
     </w:p>
     <w:p>
       <w:pPr>
@@ -10412,28 +13405,60 @@
         <w:t>Particle Emitters</w:t>
       </w:r>
     </w:p>
-    <w:bookmarkEnd w:id="930"/>
+    <w:bookmarkEnd w:id="1334"/>
     <w:p>
       <w:pPr>
         <w:pStyle w:val="BodyTextFirst"/>
       </w:pPr>
       <w:r>
-        <w:t xml:space="preserve">With your current particle system implementation, you can create particles at a specific point and time. These particles when created can move and change based on their properties. However, particles can be created only when there is an explicit state change such as a key click. This becomes restricting when it is desirable to persist the generation of particles after the state change, such as an explosion that persists for a short while after the </w:t>
-      </w:r>
-      <w:commentRangeStart w:id="932"/>
-      <w:r>
-        <w:t xml:space="preserve">dye pack </w:t>
-      </w:r>
-      <w:commentRangeEnd w:id="932"/>
-      <w:r>
-        <w:rPr>
-          <w:rStyle w:val="CommentReference"/>
-          <w:rFonts w:asciiTheme="minorHAnsi" w:hAnsiTheme="minorHAnsi"/>
-        </w:rPr>
-        <w:commentReference w:id="932"/>
-      </w:r>
-      <w:r>
-        <w:t>collides with the hero. A particle emitter addresses this issue by defining the functionality of generating particles over a time period.</w:t>
+        <w:t xml:space="preserve">With your current particle system implementation, you can create particles at a specific point and time. These particles when created can move and change based on their properties. However, particles can be created only when there is an explicit state change such as a key click. This becomes restricting when it is desirable to persist the generation of particles after the state change, such as an explosion </w:t>
+      </w:r>
+      <w:ins w:id="1445" w:author="Kelvin Sung" w:date="2021-07-03T15:15:00Z">
+        <w:r>
+          <w:t xml:space="preserve">or firework </w:t>
+        </w:r>
+      </w:ins>
+      <w:r>
+        <w:t xml:space="preserve">that persists for a short while after the </w:t>
+      </w:r>
+      <w:ins w:id="1446" w:author="Kelvin Sung" w:date="2021-07-03T15:15:00Z">
+        <w:r>
+          <w:t xml:space="preserve">creation of a new </w:t>
+        </w:r>
+        <w:proofErr w:type="spellStart"/>
+        <w:r>
+          <w:rPr>
+            <w:rStyle w:val="CodeInline"/>
+            <w:rPrChange w:id="1447" w:author="Kelvin Sung" w:date="2021-07-03T15:15:00Z">
+              <w:rPr/>
+            </w:rPrChange>
+          </w:rPr>
+          <w:t>RigidShape</w:t>
+        </w:r>
+        <w:proofErr w:type="spellEnd"/>
+        <w:r>
+          <w:t xml:space="preserve"> object. </w:t>
+        </w:r>
+      </w:ins>
+      <w:commentRangeStart w:id="1448"/>
+      <w:del w:id="1449" w:author="Kelvin Sung" w:date="2021-07-03T15:15:00Z">
+        <w:r>
+          <w:delText xml:space="preserve">dye pack </w:delText>
+        </w:r>
+        <w:commentRangeEnd w:id="1448"/>
+        <w:r>
+          <w:rPr>
+            <w:rStyle w:val="CommentReference"/>
+            <w:rFonts w:asciiTheme="minorHAnsi" w:hAnsiTheme="minorHAnsi"/>
+          </w:rPr>
+          <w:commentReference w:id="1448"/>
+        </w:r>
+        <w:r>
+          <w:delText xml:space="preserve">collides with the hero. </w:delText>
+        </w:r>
+      </w:del>
+      <w:r>
+        <w:t>A particle emitter addresses this issue by defining the functionality of generating particles over a time period.</w:t>
       </w:r>
     </w:p>
     <w:p>
@@ -10531,33 +13556,121 @@
     <w:p>
       <w:pPr>
         <w:pStyle w:val="BodyTextFirst"/>
-      </w:pPr>
-      <w:commentRangeStart w:id="933"/>
-      <w:r>
-        <w:t>The controls of the project are as follows:</w:t>
-      </w:r>
+        <w:rPr>
+          <w:ins w:id="1450" w:author="Kelvin Sung" w:date="2021-07-03T15:16:00Z"/>
+        </w:rPr>
+      </w:pPr>
+      <w:ins w:id="1451" w:author="Kelvin Sung" w:date="2021-07-03T15:16:00Z">
+        <w:r>
+          <w:t xml:space="preserve">The controls of the project are </w:t>
+        </w:r>
+        <w:r>
+          <w:t>identical to the previous project and supports all of the rigid shape and collision controls. The particle system specific controls of the project are as follows:</w:t>
+        </w:r>
+      </w:ins>
     </w:p>
     <w:p>
       <w:pPr>
         <w:pStyle w:val="Bullet"/>
-      </w:pPr>
-      <w:r>
-        <w:t>Q key: Spawns particles at the current mouse position</w:t>
-      </w:r>
-      <w:commentRangeEnd w:id="933"/>
-      <w:r>
-        <w:rPr>
-          <w:rStyle w:val="CommentReference"/>
-          <w:rFonts w:asciiTheme="minorHAnsi" w:hAnsiTheme="minorHAnsi"/>
-        </w:rPr>
-        <w:commentReference w:id="933"/>
-      </w:r>
+        <w:rPr>
+          <w:ins w:id="1452" w:author="Kelvin Sung" w:date="2021-07-03T15:16:00Z"/>
+        </w:rPr>
+      </w:pPr>
+      <w:ins w:id="1453" w:author="Kelvin Sung" w:date="2021-07-03T15:16:00Z">
+        <w:r>
+          <w:t>Q key: To spawn particles at the current mouse position</w:t>
+        </w:r>
+      </w:ins>
+    </w:p>
+    <w:p>
+      <w:pPr>
+        <w:pStyle w:val="Bullet"/>
+        <w:rPr>
+          <w:ins w:id="1454" w:author="Kelvin Sung" w:date="2021-07-03T15:16:00Z"/>
+        </w:rPr>
+      </w:pPr>
+      <w:ins w:id="1455" w:author="Kelvin Sung" w:date="2021-07-03T15:16:00Z">
+        <w:r>
+          <w:t>E key: To toggle the drawing of particle bounds</w:t>
+        </w:r>
+      </w:ins>
     </w:p>
     <w:p>
       <w:pPr>
         <w:pStyle w:val="BodyTextFirst"/>
-      </w:pPr>
-      <w:r>
+        <w:rPr>
+          <w:del w:id="1456" w:author="Kelvin Sung" w:date="2021-07-03T15:16:00Z"/>
+        </w:rPr>
+      </w:pPr>
+      <w:ins w:id="1457" w:author="Kelvin Sung" w:date="2021-07-03T15:16:00Z">
+        <w:r>
+          <w:t xml:space="preserve">1 key: To toggle </w:t>
+        </w:r>
+      </w:ins>
+      <w:ins w:id="1458" w:author="Kelvin Sung" w:date="2021-07-03T15:17:00Z">
+        <w:r>
+          <w:rPr>
+            <w:rStyle w:val="CodeInline"/>
+          </w:rPr>
+          <w:t>P</w:t>
+        </w:r>
+      </w:ins>
+      <w:ins w:id="1459" w:author="Kelvin Sung" w:date="2021-07-03T15:16:00Z">
+        <w:r>
+          <w:rPr>
+            <w:rStyle w:val="CodeInline"/>
+            <w:rPrChange w:id="1460" w:author="Kelvin Sung" w:date="2021-07-03T15:17:00Z">
+              <w:rPr/>
+            </w:rPrChange>
+          </w:rPr>
+          <w:t>article</w:t>
+        </w:r>
+        <w:r>
+          <w:t>/</w:t>
+        </w:r>
+        <w:proofErr w:type="spellStart"/>
+        <w:r>
+          <w:rPr>
+            <w:rStyle w:val="CodeInline"/>
+          </w:rPr>
+          <w:t>RigidShape</w:t>
+        </w:r>
+        <w:proofErr w:type="spellEnd"/>
+        <w:r>
+          <w:t xml:space="preserve"> collisions</w:t>
+        </w:r>
+      </w:ins>
+      <w:commentRangeStart w:id="1461"/>
+      <w:del w:id="1462" w:author="Kelvin Sung" w:date="2021-07-03T15:16:00Z">
+        <w:r>
+          <w:delText>The controls of the project are as follows:</w:delText>
+        </w:r>
+      </w:del>
+    </w:p>
+    <w:p>
+      <w:pPr>
+        <w:pStyle w:val="Bullet"/>
+      </w:pPr>
+      <w:del w:id="1463" w:author="Kelvin Sung" w:date="2021-07-03T15:16:00Z">
+        <w:r>
+          <w:delText>Q key: Spawns particles at the current mouse position</w:delText>
+        </w:r>
+        <w:commentRangeEnd w:id="1461"/>
+        <w:r>
+          <w:rPr>
+            <w:rStyle w:val="CommentReference"/>
+            <w:rFonts w:asciiTheme="minorHAnsi" w:hAnsiTheme="minorHAnsi"/>
+          </w:rPr>
+          <w:commentReference w:id="1461"/>
+        </w:r>
+      </w:del>
+    </w:p>
+    <w:p>
+      <w:pPr>
+        <w:pStyle w:val="BodyTextFirst"/>
+      </w:pPr>
+      <w:r>
+        <w:lastRenderedPageBreak/>
         <w:t>The goals of the project are as follows:</w:t>
       </w:r>
     </w:p>
@@ -10580,135 +13693,168 @@
     <w:p>
       <w:pPr>
         <w:pStyle w:val="BodyTextFirst"/>
-      </w:pPr>
-      <w:r>
-        <w:lastRenderedPageBreak/>
-        <w:t xml:space="preserve">You can find the following external resources in the </w:t>
-      </w:r>
+        <w:rPr>
+          <w:del w:id="1464" w:author="Kelvin Sung" w:date="2021-07-03T15:19:00Z"/>
+        </w:rPr>
+      </w:pPr>
+      <w:del w:id="1465" w:author="Kelvin Sung" w:date="2021-07-03T15:19:00Z">
+        <w:r>
+          <w:delText xml:space="preserve">You can find the following external resources in the </w:delText>
+        </w:r>
+        <w:r>
+          <w:rPr>
+            <w:rStyle w:val="CodeInline"/>
+          </w:rPr>
+          <w:delText>assets</w:delText>
+        </w:r>
+        <w:r>
+          <w:delText xml:space="preserve"> folder: the </w:delText>
+        </w:r>
+        <w:r>
+          <w:rPr>
+            <w:rStyle w:val="CodeInline"/>
+          </w:rPr>
+          <w:delText>fonts</w:delText>
+        </w:r>
+        <w:r>
+          <w:delText xml:space="preserve"> folder that contains the default system fonts, the </w:delText>
+        </w:r>
+        <w:r>
+          <w:rPr>
+            <w:rStyle w:val="CodeInline"/>
+          </w:rPr>
+          <w:delText>particles</w:delText>
+        </w:r>
+        <w:r>
+          <w:delText xml:space="preserve"> folder that contains the </w:delText>
+        </w:r>
+        <w:r>
+          <w:rPr>
+            <w:rStyle w:val="CodeInline"/>
+          </w:rPr>
+          <w:delText>particle.png</w:delText>
+        </w:r>
+        <w:r>
+          <w:delText xml:space="preserve"> the default particle texture and the four texture images (</w:delText>
+        </w:r>
+        <w:r>
+          <w:rPr>
+            <w:rStyle w:val="CodeInline"/>
+          </w:rPr>
+          <w:delText>minion_sprite.png</w:delText>
+        </w:r>
+        <w:r>
+          <w:delText xml:space="preserve">, which defines the sprite elements for the hero and the minions; </w:delText>
+        </w:r>
+        <w:r>
+          <w:rPr>
+            <w:rStyle w:val="CodeInline"/>
+          </w:rPr>
+          <w:delText>platform.png</w:delText>
+        </w:r>
+        <w:r>
+          <w:delText xml:space="preserve">, which defines the platforms and floor and ceiling tiles; </w:delText>
+        </w:r>
+        <w:r>
+          <w:rPr>
+            <w:rStyle w:val="CodeInline"/>
+          </w:rPr>
+          <w:delText>wall.png</w:delText>
+        </w:r>
+        <w:r>
+          <w:delText xml:space="preserve">, which defines the walls; and the </w:delText>
+        </w:r>
+        <w:r>
+          <w:rPr>
+            <w:rStyle w:val="CodeInline"/>
+          </w:rPr>
+          <w:delText>target.png</w:delText>
+        </w:r>
+        <w:r>
+          <w:rPr>
+            <w:rStyle w:val="CodeInline"/>
+          </w:rPr>
+          <w:delText>)</w:delText>
+        </w:r>
+        <w:r>
+          <w:delText>.</w:delText>
+        </w:r>
+      </w:del>
+    </w:p>
+    <w:p>
+      <w:pPr>
+        <w:pStyle w:val="Heading3"/>
+      </w:pPr>
+      <w:del w:id="1466" w:author="Kelvin Sung" w:date="2021-07-03T15:19:00Z">
+        <w:r>
+          <w:delText xml:space="preserve">Creating </w:delText>
+        </w:r>
+      </w:del>
+      <w:ins w:id="1467" w:author="Kelvin Sung" w:date="2021-07-03T15:19:00Z">
+        <w:r>
+          <w:t xml:space="preserve">Defining </w:t>
+        </w:r>
+      </w:ins>
+      <w:r>
+        <w:t xml:space="preserve">the </w:t>
+      </w:r>
+      <w:proofErr w:type="spellStart"/>
+      <w:r>
+        <w:t>ParticleEmitter</w:t>
+      </w:r>
+      <w:proofErr w:type="spellEnd"/>
+      <w:r>
+        <w:t xml:space="preserve"> Object</w:t>
+      </w:r>
+    </w:p>
+    <w:p>
+      <w:pPr>
+        <w:pStyle w:val="BodyTextFirst"/>
+      </w:pPr>
+      <w:ins w:id="1468" w:author="Kelvin Sung" w:date="2021-07-03T15:19:00Z">
+        <w:r>
+          <w:rPr>
+            <w:rFonts w:hint="eastAsia"/>
+          </w:rPr>
+          <w:t>Y</w:t>
+        </w:r>
+        <w:r>
+          <w:t xml:space="preserve">ou have observed and experienced </w:t>
+        </w:r>
+      </w:ins>
+      <w:r>
+        <w:t xml:space="preserve">the importance of </w:t>
+      </w:r>
+      <w:proofErr w:type="spellStart"/>
+      <w:r>
+        <w:t>to</w:t>
+      </w:r>
+      <w:proofErr w:type="spellEnd"/>
+      <w:r>
+        <w:t xml:space="preserve"> avoid</w:t>
+      </w:r>
+      <w:r>
+        <w:t>ing</w:t>
+      </w:r>
+      <w:r>
+        <w:t xml:space="preserve"> patterns</w:t>
+      </w:r>
+      <w:r>
+        <w:t xml:space="preserve"> when working with particles</w:t>
+      </w:r>
+      <w:r>
+        <w:t xml:space="preserve">. In this case, as the </w:t>
+      </w:r>
+      <w:proofErr w:type="spellStart"/>
       <w:r>
         <w:rPr>
           <w:rStyle w:val="CodeInline"/>
         </w:rPr>
-        <w:t>assets</w:t>
-      </w:r>
-      <w:r>
-        <w:t xml:space="preserve"> folder: the </w:t>
-      </w:r>
-      <w:r>
-        <w:rPr>
-          <w:rStyle w:val="CodeInline"/>
-        </w:rPr>
-        <w:t>fonts</w:t>
-      </w:r>
-      <w:r>
-        <w:t xml:space="preserve"> folder that contains the default system fonts, the </w:t>
-      </w:r>
-      <w:r>
-        <w:rPr>
-          <w:rStyle w:val="CodeInline"/>
-        </w:rPr>
-        <w:t>particles</w:t>
-      </w:r>
-      <w:r>
-        <w:t xml:space="preserve"> folder that contains the </w:t>
-      </w:r>
-      <w:r>
-        <w:rPr>
-          <w:rStyle w:val="CodeInline"/>
-        </w:rPr>
-        <w:t>particle.png</w:t>
-      </w:r>
-      <w:r>
-        <w:t xml:space="preserve"> the default particle texture and the four texture images (</w:t>
-      </w:r>
-      <w:r>
-        <w:rPr>
-          <w:rStyle w:val="CodeInline"/>
-        </w:rPr>
-        <w:t>minion_sprite.png</w:t>
-      </w:r>
-      <w:r>
-        <w:t xml:space="preserve">, which defines the sprite elements for the hero and the minions; </w:t>
-      </w:r>
-      <w:r>
-        <w:rPr>
-          <w:rStyle w:val="CodeInline"/>
-        </w:rPr>
-        <w:t>platform.png</w:t>
-      </w:r>
-      <w:r>
-        <w:t xml:space="preserve">, which defines the platforms and floor and ceiling tiles; </w:t>
-      </w:r>
-      <w:r>
-        <w:rPr>
-          <w:rStyle w:val="CodeInline"/>
-        </w:rPr>
-        <w:t>wall.png</w:t>
-      </w:r>
-      <w:r>
-        <w:t xml:space="preserve">, which defines the walls; and the </w:t>
-      </w:r>
-      <w:r>
-        <w:rPr>
-          <w:rStyle w:val="CodeInline"/>
-        </w:rPr>
-        <w:t>target.png</w:t>
-      </w:r>
-      <w:r>
-        <w:rPr>
-          <w:rStyle w:val="CodeInline"/>
-        </w:rPr>
-        <w:t>)</w:t>
-      </w:r>
-      <w:r>
-        <w:t>.</w:t>
-      </w:r>
-    </w:p>
-    <w:p>
-      <w:pPr>
-        <w:pStyle w:val="Heading3"/>
-      </w:pPr>
-      <w:r>
-        <w:t xml:space="preserve">Creating the </w:t>
-      </w:r>
-      <w:proofErr w:type="spellStart"/>
-      <w:r>
         <w:t>ParticleEmitter</w:t>
       </w:r>
       <w:proofErr w:type="spellEnd"/>
       <w:r>
-        <w:t xml:space="preserve"> Object</w:t>
-      </w:r>
-    </w:p>
-    <w:p>
-      <w:pPr>
-        <w:pStyle w:val="BodyTextFirst"/>
-      </w:pPr>
-      <w:r>
-        <w:t>Recall that when working with particles</w:t>
-      </w:r>
-      <w:r>
-        <w:t>, in general</w:t>
-      </w:r>
-      <w:r>
-        <w:t xml:space="preserve">, it is important to avoid patterns. In this case, as the </w:t>
-      </w:r>
-      <w:proofErr w:type="spellStart"/>
-      <w:r>
-        <w:rPr>
-          <w:rStyle w:val="CodeInline"/>
-        </w:rPr>
-        <w:t>ParticleEmitter</w:t>
-      </w:r>
-      <w:proofErr w:type="spellEnd"/>
-      <w:r>
-        <w:t xml:space="preserve"> object generates new particles over time, it is </w:t>
-      </w:r>
-      <w:r>
-        <w:t xml:space="preserve">often </w:t>
-      </w:r>
-      <w:r>
-        <w:t xml:space="preserve">important to </w:t>
+        <w:t xml:space="preserve"> object generates new particles over time, it is important to </w:t>
       </w:r>
       <w:r>
         <w:t>inject</w:t>
@@ -10726,7 +13872,13 @@
         <w:t xml:space="preserve"> to avoid </w:t>
       </w:r>
       <w:r>
-        <w:t>a patterned look</w:t>
+        <w:t>any appearance</w:t>
+      </w:r>
+      <w:r>
+        <w:t xml:space="preserve"> of </w:t>
+      </w:r>
+      <w:r>
+        <w:t>pattern</w:t>
       </w:r>
       <w:r>
         <w:t>.</w:t>
@@ -10737,11 +13889,22 @@
         <w:pStyle w:val="NumList"/>
         <w:numPr>
           <w:ilvl w:val="0"/>
-          <w:numId w:val="21"/>
+          <w:numId w:val="27"/>
         </w:numPr>
-      </w:pPr>
-      <w:r>
-        <w:t xml:space="preserve">Under the </w:t>
+        <w:pPrChange w:id="1469" w:author="Kelvin Sung" w:date="2021-07-03T15:28:00Z">
+          <w:pPr>
+            <w:pStyle w:val="NumList"/>
+          </w:pPr>
+        </w:pPrChange>
+      </w:pPr>
+      <w:r>
+        <w:t xml:space="preserve">In </w:t>
+      </w:r>
+      <w:r>
+        <w:t>th</w:t>
+      </w:r>
+      <w:r>
+        <w:t xml:space="preserve">e </w:t>
       </w:r>
       <w:proofErr w:type="spellStart"/>
       <w:r>
@@ -10782,7 +13945,10 @@
         <w:t>articles</w:t>
       </w:r>
       <w:r>
-        <w:t xml:space="preserve"> folder, add a new file and name it </w:t>
+        <w:t xml:space="preserve"> folder, </w:t>
+      </w:r>
+      <w:r>
+        <w:t xml:space="preserve">create </w:t>
       </w:r>
       <w:r>
         <w:rPr>
@@ -10809,227 +13975,358 @@
         <w:t>mitter.js</w:t>
       </w:r>
       <w:r>
-        <w:t xml:space="preserve">. </w:t>
+        <w:t xml:space="preserve">, define the </w:t>
+      </w:r>
+      <w:proofErr w:type="spellStart"/>
+      <w:r>
+        <w:rPr>
+          <w:rStyle w:val="CodeInline"/>
+          <w:rPrChange w:id="1470" w:author="Kelvin Sung" w:date="2021-07-03T15:24:00Z">
+            <w:rPr>
+              <w:rStyle w:val="CodeInline"/>
+              <w:rFonts w:ascii="Utopia" w:hAnsi="Utopia"/>
+              <w:bdr w:val="none" w:sz="0" w:space="0" w:color="auto"/>
+            </w:rPr>
+          </w:rPrChange>
+        </w:rPr>
+        <w:t>ParticleEmitter</w:t>
+      </w:r>
+      <w:proofErr w:type="spellEnd"/>
+      <w:r>
+        <w:t xml:space="preserve"> </w:t>
+      </w:r>
+      <w:ins w:id="1471" w:author="Kelvin Sung" w:date="2021-07-03T15:24:00Z">
+        <w:r>
+          <w:t xml:space="preserve">class </w:t>
+        </w:r>
+      </w:ins>
+      <w:ins w:id="1472" w:author="Kelvin Sung" w:date="2021-07-03T15:25:00Z">
+        <w:r>
+          <w:t xml:space="preserve">with </w:t>
+        </w:r>
+      </w:ins>
+      <w:del w:id="1473" w:author="Kelvin Sung" w:date="2021-07-03T15:25:00Z">
+        <w:r>
+          <w:delText>and add</w:delText>
+        </w:r>
+        <w:r>
+          <w:delText xml:space="preserve"> a </w:delText>
+        </w:r>
+      </w:del>
+      <w:ins w:id="1474" w:author="Kelvin Sung" w:date="2021-07-03T15:25:00Z">
+        <w:r>
+          <w:t xml:space="preserve">a </w:t>
+        </w:r>
+      </w:ins>
+      <w:r>
+        <w:t xml:space="preserve">constructor </w:t>
+      </w:r>
+      <w:ins w:id="1475" w:author="Kelvin Sung" w:date="2021-07-03T15:25:00Z">
+        <w:r>
+          <w:t xml:space="preserve">that receives the location, number, and how to emit new particles. </w:t>
+        </w:r>
+      </w:ins>
+      <w:ins w:id="1476" w:author="Kelvin Sung" w:date="2021-07-03T15:26:00Z">
+        <w:r>
+          <w:t xml:space="preserve">Note that the </w:t>
+        </w:r>
+      </w:ins>
+      <w:del w:id="1477" w:author="Kelvin Sung" w:date="2021-07-03T15:26:00Z">
+        <w:r>
+          <w:delText>to define and set the default number of</w:delText>
+        </w:r>
+        <w:r>
+          <w:delText xml:space="preserve"> particles to emit at each cycle, the emitter’s position, the number of particles left to be emitted, and </w:delText>
+        </w:r>
+      </w:del>
+      <w:proofErr w:type="spellStart"/>
+      <w:r>
+        <w:rPr>
+          <w:rStyle w:val="CodeInline"/>
+        </w:rPr>
+        <w:t>mParticleCreator</w:t>
+      </w:r>
+      <w:proofErr w:type="spellEnd"/>
+      <w:del w:id="1478" w:author="Kelvin Sung" w:date="2021-07-03T15:26:00Z">
+        <w:r>
+          <w:delText>,</w:delText>
+        </w:r>
+      </w:del>
+      <w:r>
+        <w:t xml:space="preserve"> </w:t>
+      </w:r>
+      <w:ins w:id="1479" w:author="Kelvin Sung" w:date="2021-07-03T15:26:00Z">
+        <w:r>
+          <w:t>variable expects a callback function</w:t>
+        </w:r>
+      </w:ins>
+      <w:ins w:id="1480" w:author="Kelvin Sung" w:date="2021-07-03T15:27:00Z">
+        <w:r>
+          <w:t xml:space="preserve">. When required, this function will be invoked to create a </w:t>
+        </w:r>
+      </w:ins>
+      <w:del w:id="1481" w:author="Kelvin Sung" w:date="2021-07-03T15:27:00Z">
+        <w:r>
+          <w:delText xml:space="preserve">the callback function for actual </w:delText>
+        </w:r>
+      </w:del>
+      <w:r>
+        <w:t>particle</w:t>
+      </w:r>
+      <w:del w:id="1482" w:author="Kelvin Sung" w:date="2021-07-03T15:27:00Z">
+        <w:r>
+          <w:delText>s creation</w:delText>
+        </w:r>
+      </w:del>
+      <w:r>
+        <w:t>.</w:t>
+      </w:r>
+    </w:p>
+    <w:p>
+      <w:pPr>
+        <w:pStyle w:val="Code"/>
+      </w:pPr>
+      <w:r>
+        <w:t>let kMinToEmit = 5; // Smallest number of particle emitted per cycle</w:t>
+      </w:r>
+    </w:p>
+    <w:p>
+      <w:pPr>
+        <w:pStyle w:val="Code"/>
+      </w:pPr>
+    </w:p>
+    <w:p>
+      <w:pPr>
+        <w:pStyle w:val="Code"/>
+      </w:pPr>
+      <w:r>
+        <w:t>class ParticleEmitter {</w:t>
+      </w:r>
+    </w:p>
+    <w:p>
+      <w:pPr>
+        <w:pStyle w:val="Code"/>
+      </w:pPr>
+      <w:r>
+        <w:t xml:space="preserve">    constructor(px, py, num, createrFunc) {</w:t>
+      </w:r>
+    </w:p>
+    <w:p>
+      <w:pPr>
+        <w:pStyle w:val="Code"/>
+      </w:pPr>
+      <w:r>
+        <w:t xml:space="preserve">        // Emitter position</w:t>
+      </w:r>
+    </w:p>
+    <w:p>
+      <w:pPr>
+        <w:pStyle w:val="Code"/>
+      </w:pPr>
+      <w:r>
+        <w:t xml:space="preserve">        this.mEmitPosition = [px, py];</w:t>
+      </w:r>
+    </w:p>
+    <w:p>
+      <w:pPr>
+        <w:pStyle w:val="Code"/>
+      </w:pPr>
+    </w:p>
+    <w:p>
+      <w:pPr>
+        <w:pStyle w:val="Code"/>
+      </w:pPr>
+      <w:r>
+        <w:t xml:space="preserve">        // Number of particles left to be emitted</w:t>
+      </w:r>
+    </w:p>
+    <w:p>
+      <w:pPr>
+        <w:pStyle w:val="Code"/>
+      </w:pPr>
+      <w:r>
+        <w:t xml:space="preserve">        this.mNumRemains = num;</w:t>
+      </w:r>
+    </w:p>
+    <w:p>
+      <w:pPr>
+        <w:pStyle w:val="Code"/>
+      </w:pPr>
+    </w:p>
+    <w:p>
+      <w:pPr>
+        <w:pStyle w:val="Code"/>
+      </w:pPr>
+      <w:r>
+        <w:t xml:space="preserve">        // Function to create particles (user defined)</w:t>
+      </w:r>
+    </w:p>
+    <w:p>
+      <w:pPr>
+        <w:pStyle w:val="Code"/>
+      </w:pPr>
+      <w:r>
+        <w:t xml:space="preserve">        this.mParticleCreator = createrFunc;</w:t>
+      </w:r>
+    </w:p>
+    <w:p>
+      <w:pPr>
+        <w:pStyle w:val="Code"/>
+        <w:ind w:firstLine="165"/>
+        <w:rPr>
+          <w:ins w:id="1483" w:author="Kelvin Sung" w:date="2021-07-03T15:27:00Z"/>
+        </w:rPr>
+        <w:pPrChange w:id="1484" w:author="Kelvin Sung" w:date="2021-07-03T15:27:00Z">
+          <w:pPr>
+            <w:pStyle w:val="Code"/>
+          </w:pPr>
+        </w:pPrChange>
+      </w:pPr>
+      <w:del w:id="1485" w:author="Kelvin Sung" w:date="2021-07-03T15:27:00Z">
+        <w:r>
+          <w:delText xml:space="preserve">    </w:delText>
+        </w:r>
+      </w:del>
+      <w:r>
+        <w:t>}</w:t>
+      </w:r>
+    </w:p>
+    <w:p>
+      <w:pPr>
+        <w:pStyle w:val="Code"/>
+        <w:ind w:firstLine="165"/>
+        <w:pPrChange w:id="1486" w:author="Kelvin Sung" w:date="2021-07-03T15:27:00Z">
+          <w:pPr>
+            <w:pStyle w:val="Code"/>
+          </w:pPr>
+        </w:pPrChange>
+      </w:pPr>
+    </w:p>
+    <w:p>
+      <w:pPr>
+        <w:pStyle w:val="Code"/>
+        <w:ind w:firstLine="165"/>
+        <w:pPrChange w:id="1487" w:author="Kelvin Sung" w:date="2021-07-03T15:27:00Z">
+          <w:pPr>
+            <w:pStyle w:val="Code"/>
+          </w:pPr>
+        </w:pPrChange>
+      </w:pPr>
+      <w:ins w:id="1488" w:author="Kelvin Sung" w:date="2021-07-03T15:27:00Z">
+        <w:r>
+          <w:t xml:space="preserve">… implementation to follow … </w:t>
+        </w:r>
+      </w:ins>
+      <w:del w:id="1489" w:author="Kelvin Sung" w:date="2021-07-03T15:27:00Z">
+        <w:r>
+          <w:delText xml:space="preserve"> </w:delText>
+        </w:r>
+        <w:commentRangeStart w:id="1490"/>
+        <w:r>
+          <w:delText xml:space="preserve">   </w:delText>
+        </w:r>
+        <w:r>
+          <w:delText>…</w:delText>
+        </w:r>
+        <w:commentRangeEnd w:id="1490"/>
+        <w:r>
+          <w:rPr>
+            <w:rStyle w:val="CommentReference"/>
+            <w:rFonts w:asciiTheme="minorHAnsi" w:hAnsiTheme="minorHAnsi"/>
+            <w:noProof w:val="0"/>
+          </w:rPr>
+          <w:commentReference w:id="1490"/>
+        </w:r>
+      </w:del>
+    </w:p>
+    <w:p>
+      <w:pPr>
+        <w:pStyle w:val="Code"/>
+      </w:pPr>
+      <w:r>
+        <w:t>}</w:t>
+      </w:r>
+    </w:p>
+    <w:p>
+      <w:pPr>
+        <w:pStyle w:val="Code"/>
+      </w:pPr>
+    </w:p>
+    <w:p>
+      <w:pPr>
+        <w:pStyle w:val="Code"/>
+      </w:pPr>
+      <w:r>
+        <w:t>export default ParticleEmitter;</w:t>
       </w:r>
     </w:p>
     <w:p>
       <w:pPr>
         <w:pStyle w:val="NumList"/>
-        <w:numPr>
-          <w:ilvl w:val="0"/>
-          <w:numId w:val="21"/>
-        </w:numPr>
-      </w:pPr>
-      <w:r>
-        <w:t xml:space="preserve">Create a new class named </w:t>
-      </w:r>
-      <w:proofErr w:type="spellStart"/>
-      <w:r>
-        <w:rPr>
-          <w:rStyle w:val="CodeInline"/>
-        </w:rPr>
-        <w:t>ParticleEmitter</w:t>
-      </w:r>
-      <w:proofErr w:type="spellEnd"/>
-      <w:r>
-        <w:t xml:space="preserve"> and add</w:t>
-      </w:r>
-      <w:r>
-        <w:t xml:space="preserve"> a constructor to define and set the default number of particles to emit at each cycle, the emitter’s position, the number of particles left to be emitted, and </w:t>
-      </w:r>
-      <w:proofErr w:type="spellStart"/>
-      <w:r>
-        <w:rPr>
-          <w:rStyle w:val="CodeInline"/>
-        </w:rPr>
-        <w:t>mParticleCreator</w:t>
-      </w:r>
-      <w:proofErr w:type="spellEnd"/>
-      <w:r>
-        <w:t>, the callback function for actual particles creation.</w:t>
-      </w:r>
-    </w:p>
-    <w:p>
-      <w:pPr>
-        <w:pStyle w:val="Code"/>
-      </w:pPr>
-      <w:r>
-        <w:t>let kMinToEmit = 5; // Smallest number of particle emitted per cycle</w:t>
-      </w:r>
-    </w:p>
-    <w:p>
-      <w:pPr>
-        <w:pStyle w:val="Code"/>
-      </w:pPr>
-    </w:p>
-    <w:p>
-      <w:pPr>
-        <w:pStyle w:val="Code"/>
-      </w:pPr>
-      <w:r>
-        <w:t>class ParticleEmitter {</w:t>
-      </w:r>
-    </w:p>
-    <w:p>
-      <w:pPr>
-        <w:pStyle w:val="Code"/>
-      </w:pPr>
-      <w:r>
-        <w:t xml:space="preserve">    constructor(px, py, num, createrFunc) {</w:t>
-      </w:r>
-    </w:p>
-    <w:p>
-      <w:pPr>
-        <w:pStyle w:val="Code"/>
-      </w:pPr>
-      <w:r>
-        <w:t xml:space="preserve">        // Emitter position</w:t>
-      </w:r>
-    </w:p>
-    <w:p>
-      <w:pPr>
-        <w:pStyle w:val="Code"/>
-      </w:pPr>
-      <w:r>
-        <w:t xml:space="preserve">        this.mEmitPosition = [px, py];</w:t>
-      </w:r>
-    </w:p>
-    <w:p>
-      <w:pPr>
-        <w:pStyle w:val="Code"/>
-      </w:pPr>
-    </w:p>
-    <w:p>
-      <w:pPr>
-        <w:pStyle w:val="Code"/>
-      </w:pPr>
-      <w:r>
-        <w:t xml:space="preserve">        // Number of particles left to be emitted</w:t>
-      </w:r>
-    </w:p>
-    <w:p>
-      <w:pPr>
-        <w:pStyle w:val="Code"/>
-      </w:pPr>
-      <w:r>
-        <w:t xml:space="preserve">        this.mNumRemains = num;</w:t>
-      </w:r>
-    </w:p>
-    <w:p>
-      <w:pPr>
-        <w:pStyle w:val="Code"/>
-      </w:pPr>
-    </w:p>
-    <w:p>
-      <w:pPr>
-        <w:pStyle w:val="Code"/>
-      </w:pPr>
-      <w:r>
-        <w:t xml:space="preserve">        // Function to create particles (user defined)</w:t>
-      </w:r>
-    </w:p>
-    <w:p>
-      <w:pPr>
-        <w:pStyle w:val="Code"/>
-      </w:pPr>
-      <w:r>
-        <w:t xml:space="preserve">        this.mParticleCreator = createrFunc;</w:t>
-      </w:r>
-    </w:p>
-    <w:p>
-      <w:pPr>
-        <w:pStyle w:val="Code"/>
-      </w:pPr>
-      <w:r>
-        <w:t xml:space="preserve">    }</w:t>
-      </w:r>
-    </w:p>
-    <w:p>
-      <w:pPr>
-        <w:pStyle w:val="Code"/>
-      </w:pPr>
-      <w:r>
-        <w:t xml:space="preserve"> </w:t>
-      </w:r>
-      <w:commentRangeStart w:id="934"/>
-      <w:r>
-        <w:t xml:space="preserve">   </w:t>
-      </w:r>
-      <w:r>
-        <w:t>…</w:t>
-      </w:r>
-      <w:commentRangeEnd w:id="934"/>
+        <w:pPrChange w:id="1491" w:author="Kelvin Sung" w:date="2021-07-03T15:28:00Z">
+          <w:pPr>
+            <w:pStyle w:val="NumList"/>
+            <w:numPr>
+              <w:numId w:val="21"/>
+            </w:numPr>
+          </w:pPr>
+        </w:pPrChange>
+      </w:pPr>
+      <w:commentRangeStart w:id="1492"/>
+      <w:commentRangeStart w:id="1493"/>
+      <w:r>
+        <w:t>Define a function to return the functioning status for the emitter. When there are no more particles to emit, the emitters should be removed.</w:t>
+      </w:r>
+    </w:p>
+    <w:p>
+      <w:pPr>
+        <w:pStyle w:val="Code"/>
+      </w:pPr>
+      <w:r>
+        <w:t>expired() { return (this.mNumRemains &lt;= 0); }</w:t>
+      </w:r>
+      <w:commentRangeEnd w:id="1492"/>
       <w:r>
         <w:rPr>
           <w:rStyle w:val="CommentReference"/>
           <w:rFonts w:asciiTheme="minorHAnsi" w:hAnsiTheme="minorHAnsi"/>
           <w:noProof w:val="0"/>
         </w:rPr>
-        <w:commentReference w:id="934"/>
-      </w:r>
-    </w:p>
-    <w:p>
-      <w:pPr>
-        <w:pStyle w:val="Code"/>
-      </w:pPr>
-      <w:r>
-        <w:t>}</w:t>
-      </w:r>
-    </w:p>
-    <w:p>
-      <w:pPr>
-        <w:pStyle w:val="Code"/>
-      </w:pPr>
-    </w:p>
-    <w:p>
-      <w:pPr>
-        <w:pStyle w:val="Code"/>
-      </w:pPr>
-      <w:r>
-        <w:t>export default ParticleEmitter;</w:t>
-      </w:r>
-    </w:p>
-    <w:p>
-      <w:pPr>
-        <w:pStyle w:val="NumList"/>
-        <w:numPr>
-          <w:ilvl w:val="0"/>
-          <w:numId w:val="21"/>
-        </w:numPr>
-      </w:pPr>
-      <w:commentRangeStart w:id="935"/>
-      <w:r>
-        <w:t>Define a function to return the functioning status for the emitter. When there are no more particles to emit, the emitters should be removed.</w:t>
-      </w:r>
-    </w:p>
-    <w:p>
-      <w:pPr>
-        <w:pStyle w:val="Code"/>
-      </w:pPr>
-      <w:r>
-        <w:t>expired() { return (this.mNumRemains &lt;= 0); }</w:t>
-      </w:r>
-      <w:commentRangeEnd w:id="935"/>
+        <w:commentReference w:id="1492"/>
+      </w:r>
+      <w:commentRangeEnd w:id="1493"/>
       <w:r>
         <w:rPr>
           <w:rStyle w:val="CommentReference"/>
           <w:rFonts w:asciiTheme="minorHAnsi" w:hAnsiTheme="minorHAnsi"/>
           <w:noProof w:val="0"/>
         </w:rPr>
-        <w:commentReference w:id="935"/>
+        <w:commentReference w:id="1493"/>
       </w:r>
     </w:p>
     <w:p>
       <w:pPr>
         <w:pStyle w:val="NumList"/>
-        <w:numPr>
-          <w:ilvl w:val="0"/>
-          <w:numId w:val="21"/>
-        </w:numPr>
+        <w:pPrChange w:id="1494" w:author="Kelvin Sung" w:date="2021-07-03T15:28:00Z">
+          <w:pPr>
+            <w:pStyle w:val="NumList"/>
+            <w:numPr>
+              <w:numId w:val="21"/>
+            </w:numPr>
+          </w:pPr>
+        </w:pPrChange>
       </w:pPr>
       <w:r>
         <w:lastRenderedPageBreak/>
-        <w:t xml:space="preserve">Create a function to actually emit particles. Take note of the randomness in the number of particles that are actually emitted and the invocation of the </w:t>
+        <w:t xml:space="preserve">Create a function to actually </w:t>
+      </w:r>
+      <w:ins w:id="1495" w:author="Kelvin Sung" w:date="2021-07-03T15:30:00Z">
+        <w:r>
+          <w:t xml:space="preserve">create or </w:t>
+        </w:r>
+      </w:ins>
+      <w:r>
+        <w:t xml:space="preserve">emit particles. Take note of the randomness in the number of particles that are actually emitted and the invocation of the </w:t>
       </w:r>
       <w:proofErr w:type="spellStart"/>
       <w:proofErr w:type="gramStart"/>
@@ -11065,7 +14362,20 @@
       </w:r>
       <w:proofErr w:type="spellEnd"/>
       <w:r>
-        <w:t xml:space="preserve"> is responsible for defining that.</w:t>
+        <w:t xml:space="preserve"> is responsible for defining </w:t>
+      </w:r>
+      <w:del w:id="1496" w:author="Kelvin Sung" w:date="2021-07-03T15:31:00Z">
+        <w:r>
+          <w:delText>that</w:delText>
+        </w:r>
+      </w:del>
+      <w:ins w:id="1497" w:author="Kelvin Sung" w:date="2021-07-03T15:31:00Z">
+        <w:r>
+          <w:t>the actual behavior of each particle</w:t>
+        </w:r>
+      </w:ins>
+      <w:r>
+        <w:t>.</w:t>
       </w:r>
     </w:p>
     <w:p>
@@ -11199,10 +14509,79 @@
     <w:p>
       <w:pPr>
         <w:pStyle w:val="Code"/>
-      </w:pPr>
-      <w:r>
-        <w:t xml:space="preserve">    }</w:t>
-      </w:r>
+        <w:ind w:firstLine="165"/>
+        <w:rPr>
+          <w:ins w:id="1498" w:author="Kelvin Sung" w:date="2021-07-03T15:31:00Z"/>
+        </w:rPr>
+        <w:pPrChange w:id="1499" w:author="Kelvin Sung" w:date="2021-07-03T15:31:00Z">
+          <w:pPr>
+            <w:pStyle w:val="Code"/>
+          </w:pPr>
+        </w:pPrChange>
+      </w:pPr>
+      <w:del w:id="1500" w:author="Kelvin Sung" w:date="2021-07-03T15:31:00Z">
+        <w:r>
+          <w:delText xml:space="preserve">    </w:delText>
+        </w:r>
+      </w:del>
+      <w:r>
+        <w:t>}</w:t>
+      </w:r>
+    </w:p>
+    <w:p>
+      <w:pPr>
+        <w:pStyle w:val="BodyTextCont"/>
+        <w:pPrChange w:id="1501" w:author="Kelvin Sung" w:date="2021-07-03T15:31:00Z">
+          <w:pPr>
+            <w:pStyle w:val="Code"/>
+          </w:pPr>
+        </w:pPrChange>
+      </w:pPr>
+      <w:ins w:id="1502" w:author="Kelvin Sung" w:date="2021-07-03T15:31:00Z">
+        <w:r>
+          <w:t xml:space="preserve">Lastly, remember to update </w:t>
+        </w:r>
+      </w:ins>
+      <w:ins w:id="1503" w:author="Kelvin Sung" w:date="2021-07-03T15:32:00Z">
+        <w:r>
+          <w:t xml:space="preserve">the engine access file, </w:t>
+        </w:r>
+        <w:r>
+          <w:rPr>
+            <w:rStyle w:val="CodeInline"/>
+            <w:rPrChange w:id="1504" w:author="Kelvin Sung" w:date="2021-07-03T15:32:00Z">
+              <w:rPr/>
+            </w:rPrChange>
+          </w:rPr>
+          <w:t>index.js</w:t>
+        </w:r>
+        <w:r>
+          <w:t xml:space="preserve">, to allow </w:t>
+        </w:r>
+        <w:r>
+          <w:t>game developer</w:t>
+        </w:r>
+        <w:r>
+          <w:t xml:space="preserve"> </w:t>
+        </w:r>
+        <w:r>
+          <w:t xml:space="preserve">access to the </w:t>
+        </w:r>
+        <w:proofErr w:type="spellStart"/>
+        <w:r>
+          <w:rPr>
+            <w:rStyle w:val="CodeInline"/>
+            <w:rPrChange w:id="1505" w:author="Kelvin Sung" w:date="2021-07-03T15:32:00Z">
+              <w:rPr/>
+            </w:rPrChange>
+          </w:rPr>
+          <w:t>ParticleEmitter</w:t>
+        </w:r>
+        <w:proofErr w:type="spellEnd"/>
+        <w:r>
+          <w:t xml:space="preserve"> class.</w:t>
+        </w:r>
+      </w:ins>
     </w:p>
     <w:p>
       <w:pPr>
@@ -11228,7 +14607,20 @@
       </w:r>
       <w:proofErr w:type="spellEnd"/>
       <w:r>
-        <w:t xml:space="preserve"> object needs to be integrated into </w:t>
+        <w:t xml:space="preserve"> </w:t>
+      </w:r>
+      <w:del w:id="1506" w:author="Kelvin Sung" w:date="2021-07-03T15:33:00Z">
+        <w:r>
+          <w:delText xml:space="preserve">object </w:delText>
+        </w:r>
+      </w:del>
+      <w:ins w:id="1507" w:author="Kelvin Sung" w:date="2021-07-03T15:33:00Z">
+        <w:r>
+          <w:t xml:space="preserve">class </w:t>
+        </w:r>
+      </w:ins>
+      <w:r>
+        <w:t xml:space="preserve">needs to be integrated into </w:t>
       </w:r>
       <w:proofErr w:type="spellStart"/>
       <w:r>
@@ -11251,35 +14643,110 @@
         </w:numPr>
       </w:pPr>
       <w:r>
-        <w:t xml:space="preserve">Edit the </w:t>
-      </w:r>
-      <w:r>
+        <w:t xml:space="preserve">Edit </w:t>
+      </w:r>
+      <w:del w:id="1508" w:author="Kelvin Sung" w:date="2021-07-03T15:34:00Z">
+        <w:r>
+          <w:delText xml:space="preserve">the </w:delText>
+        </w:r>
+      </w:del>
+      <w:r>
+        <w:rPr>
+          <w:rStyle w:val="CodeInline"/>
+          <w:rPrChange w:id="1509" w:author="Kelvin Sung" w:date="2021-07-03T15:34:00Z">
+            <w:rPr/>
+          </w:rPrChange>
+        </w:rPr>
         <w:t>p</w:t>
       </w:r>
       <w:r>
+        <w:rPr>
+          <w:rStyle w:val="CodeInline"/>
+          <w:rPrChange w:id="1510" w:author="Kelvin Sung" w:date="2021-07-03T15:34:00Z">
+            <w:rPr/>
+          </w:rPrChange>
+        </w:rPr>
         <w:t>article</w:t>
       </w:r>
       <w:r>
+        <w:rPr>
+          <w:rStyle w:val="CodeInline"/>
+          <w:rPrChange w:id="1511" w:author="Kelvin Sung" w:date="2021-07-03T15:34:00Z">
+            <w:rPr/>
+          </w:rPrChange>
+        </w:rPr>
         <w:t>_s</w:t>
       </w:r>
       <w:r>
-        <w:t>et.js file; in the constructor, define and initialize a particle emitter set.</w:t>
-      </w:r>
-    </w:p>
-    <w:p>
-      <w:pPr>
-        <w:pStyle w:val="Code"/>
-      </w:pPr>
-      <w:r>
-        <w:t xml:space="preserve">    constructor() {</w:t>
-      </w:r>
-    </w:p>
-    <w:p>
-      <w:pPr>
-        <w:pStyle w:val="Code"/>
-      </w:pPr>
-      <w:r>
-        <w:t xml:space="preserve">        super();</w:t>
+        <w:rPr>
+          <w:rStyle w:val="CodeInline"/>
+          <w:rPrChange w:id="1512" w:author="Kelvin Sung" w:date="2021-07-03T15:34:00Z">
+            <w:rPr/>
+          </w:rPrChange>
+        </w:rPr>
+        <w:t>et.js</w:t>
+      </w:r>
+      <w:r>
+        <w:t xml:space="preserve"> </w:t>
+      </w:r>
+      <w:ins w:id="1513" w:author="Kelvin Sung" w:date="2021-07-03T15:34:00Z">
+        <w:r>
+          <w:t xml:space="preserve">in the </w:t>
+        </w:r>
+        <w:proofErr w:type="spellStart"/>
+        <w:r>
+          <w:rPr>
+            <w:rStyle w:val="CodeInline"/>
+            <w:rPrChange w:id="1514" w:author="Kelvin Sung" w:date="2021-07-03T15:34:00Z">
+              <w:rPr/>
+            </w:rPrChange>
+          </w:rPr>
+          <w:t>src</w:t>
+        </w:r>
+        <w:proofErr w:type="spellEnd"/>
+        <w:r>
+          <w:rPr>
+            <w:rStyle w:val="CodeInline"/>
+            <w:rPrChange w:id="1515" w:author="Kelvin Sung" w:date="2021-07-03T15:34:00Z">
+              <w:rPr/>
+            </w:rPrChange>
+          </w:rPr>
+          <w:t>/engine/particles</w:t>
+        </w:r>
+        <w:r>
+          <w:t xml:space="preserve"> folder, and define a new variable for maintaining emitters. </w:t>
+        </w:r>
+      </w:ins>
+      <w:del w:id="1516" w:author="Kelvin Sung" w:date="2021-07-03T15:34:00Z">
+        <w:r>
+          <w:delText>file; in the constructor, define and initialize a particle emitter set.</w:delText>
+        </w:r>
+      </w:del>
+    </w:p>
+    <w:p>
+      <w:pPr>
+        <w:pStyle w:val="Code"/>
+      </w:pPr>
+      <w:del w:id="1517" w:author="Kelvin Sung" w:date="2021-07-03T15:36:00Z">
+        <w:r>
+          <w:delText xml:space="preserve">    </w:delText>
+        </w:r>
+      </w:del>
+      <w:r>
+        <w:t>constructor() {</w:t>
+      </w:r>
+    </w:p>
+    <w:p>
+      <w:pPr>
+        <w:pStyle w:val="Code"/>
+      </w:pPr>
+      <w:del w:id="1518" w:author="Kelvin Sung" w:date="2021-07-03T15:36:00Z">
+        <w:r>
+          <w:delText xml:space="preserve">    </w:delText>
+        </w:r>
+      </w:del>
+      <w:r>
+        <w:t xml:space="preserve">    super();</w:t>
       </w:r>
     </w:p>
     <w:p>
@@ -11289,19 +14756,46 @@
           <w:rStyle w:val="CodeBold"/>
         </w:rPr>
       </w:pPr>
+      <w:del w:id="1519" w:author="Kelvin Sung" w:date="2021-07-03T15:36:00Z">
+        <w:r>
+          <w:rPr>
+            <w:rPrChange w:id="1520" w:author="Kelvin Sung" w:date="2021-07-03T15:35:00Z">
+              <w:rPr>
+                <w:rStyle w:val="CodeBold"/>
+              </w:rPr>
+            </w:rPrChange>
+          </w:rPr>
+          <w:delText xml:space="preserve">    </w:delText>
+        </w:r>
+      </w:del>
+      <w:r>
+        <w:rPr>
+          <w:rPrChange w:id="1521" w:author="Kelvin Sung" w:date="2021-07-03T15:35:00Z">
+            <w:rPr>
+              <w:rStyle w:val="CodeBold"/>
+            </w:rPr>
+          </w:rPrChange>
+        </w:rPr>
+        <w:t xml:space="preserve">    </w:t>
+      </w:r>
       <w:r>
         <w:rPr>
           <w:rStyle w:val="CodeBold"/>
         </w:rPr>
-        <w:t xml:space="preserve">        this.mEmitterSet = [];</w:t>
-      </w:r>
-    </w:p>
-    <w:p>
-      <w:pPr>
-        <w:pStyle w:val="Code"/>
-      </w:pPr>
-      <w:r>
-        <w:t xml:space="preserve">    }</w:t>
+        <w:t>this.mEmitterSet = [];</w:t>
+      </w:r>
+    </w:p>
+    <w:p>
+      <w:pPr>
+        <w:pStyle w:val="Code"/>
+      </w:pPr>
+      <w:del w:id="1522" w:author="Kelvin Sung" w:date="2021-07-03T15:36:00Z">
+        <w:r>
+          <w:delText xml:space="preserve">    </w:delText>
+        </w:r>
+      </w:del>
+      <w:r>
+        <w:t>}</w:t>
       </w:r>
     </w:p>
     <w:p>
@@ -11324,40 +14818,72 @@
       </w:r>
       <w:proofErr w:type="spellEnd"/>
       <w:r>
-        <w:t xml:space="preserve"> parameter; this is the callback function that is responsible for the actual creation of individual Particle objects.</w:t>
-      </w:r>
-    </w:p>
-    <w:p>
-      <w:pPr>
-        <w:pStyle w:val="Code"/>
-      </w:pPr>
-      <w:r>
-        <w:t xml:space="preserve">    addEmitterAt(x, y, n, func) {</w:t>
-      </w:r>
-    </w:p>
-    <w:p>
-      <w:pPr>
-        <w:pStyle w:val="Code"/>
-      </w:pPr>
-      <w:r>
-        <w:t xml:space="preserve">        let e = new ParticleEmitter(x, y, n, func);</w:t>
-      </w:r>
-    </w:p>
-    <w:p>
-      <w:pPr>
-        <w:pStyle w:val="Code"/>
-      </w:pPr>
-      <w:r>
-        <w:t xml:space="preserve">        this.mEmitterSet.push(e);</w:t>
-      </w:r>
-    </w:p>
-    <w:p>
-      <w:pPr>
-        <w:pStyle w:val="Code"/>
-      </w:pPr>
-      <w:r>
-        <w:lastRenderedPageBreak/>
-        <w:t xml:space="preserve">    }</w:t>
+        <w:t xml:space="preserve"> parameter; this is the callback function that is responsible for the actual creation of individual </w:t>
+      </w:r>
+      <w:r>
+        <w:rPr>
+          <w:rStyle w:val="CodeInline"/>
+          <w:rPrChange w:id="1523" w:author="Kelvin Sung" w:date="2021-07-03T15:35:00Z">
+            <w:rPr/>
+          </w:rPrChange>
+        </w:rPr>
+        <w:t>Particle</w:t>
+      </w:r>
+      <w:r>
+        <w:t xml:space="preserve"> objects.</w:t>
+      </w:r>
+    </w:p>
+    <w:p>
+      <w:pPr>
+        <w:pStyle w:val="Code"/>
+      </w:pPr>
+      <w:del w:id="1524" w:author="Kelvin Sung" w:date="2021-07-03T15:36:00Z">
+        <w:r>
+          <w:lastRenderedPageBreak/>
+          <w:delText xml:space="preserve">    </w:delText>
+        </w:r>
+      </w:del>
+      <w:r>
+        <w:t>addEmitterAt(x, y, n, func) {</w:t>
+      </w:r>
+    </w:p>
+    <w:p>
+      <w:pPr>
+        <w:pStyle w:val="Code"/>
+      </w:pPr>
+      <w:del w:id="1525" w:author="Kelvin Sung" w:date="2021-07-03T15:36:00Z">
+        <w:r>
+          <w:delText xml:space="preserve">    </w:delText>
+        </w:r>
+      </w:del>
+      <w:r>
+        <w:t xml:space="preserve">    let e = new ParticleEmitter(x, y, n, func);</w:t>
+      </w:r>
+    </w:p>
+    <w:p>
+      <w:pPr>
+        <w:pStyle w:val="Code"/>
+      </w:pPr>
+      <w:del w:id="1526" w:author="Kelvin Sung" w:date="2021-07-03T15:36:00Z">
+        <w:r>
+          <w:delText xml:space="preserve">    </w:delText>
+        </w:r>
+      </w:del>
+      <w:r>
+        <w:t xml:space="preserve">    this.mEmitterSet.push(e);</w:t>
+      </w:r>
+    </w:p>
+    <w:p>
+      <w:pPr>
+        <w:pStyle w:val="Code"/>
+      </w:pPr>
+      <w:del w:id="1527" w:author="Kelvin Sung" w:date="2021-07-03T15:36:00Z">
+        <w:r>
+          <w:delText xml:space="preserve">    </w:delText>
+        </w:r>
+      </w:del>
+      <w:r>
+        <w:t>}</w:t>
       </w:r>
     </w:p>
     <w:p>
@@ -11369,87 +14895,190 @@
         </w:numPr>
       </w:pPr>
       <w:r>
-        <w:t>Modify the update function to loop through the emitter set to generate new particles. Expired emitters are removed.</w:t>
-      </w:r>
-    </w:p>
-    <w:p>
-      <w:pPr>
-        <w:pStyle w:val="Code"/>
-      </w:pPr>
-      <w:r>
-        <w:t xml:space="preserve">    update() {</w:t>
-      </w:r>
-    </w:p>
-    <w:p>
-      <w:pPr>
-        <w:pStyle w:val="Code"/>
-      </w:pPr>
-      <w:r>
-        <w:t xml:space="preserve">        super.update();</w:t>
-      </w:r>
-    </w:p>
-    <w:p>
-      <w:pPr>
-        <w:pStyle w:val="Code"/>
-      </w:pPr>
-      <w:r>
-        <w:t xml:space="preserve">        // Cleanup Particles</w:t>
-      </w:r>
-    </w:p>
-    <w:p>
-      <w:pPr>
-        <w:pStyle w:val="Code"/>
-      </w:pPr>
-      <w:r>
-        <w:t xml:space="preserve">        let i, obj;</w:t>
-      </w:r>
-    </w:p>
-    <w:p>
-      <w:pPr>
-        <w:pStyle w:val="Code"/>
-      </w:pPr>
-      <w:r>
-        <w:t xml:space="preserve">        for (i = 0; i &lt; this.size(); i++) {</w:t>
-      </w:r>
-    </w:p>
-    <w:p>
-      <w:pPr>
-        <w:pStyle w:val="Code"/>
-      </w:pPr>
-      <w:r>
-        <w:t xml:space="preserve">            obj = this.getObjectAt(i);</w:t>
-      </w:r>
-    </w:p>
-    <w:p>
-      <w:pPr>
-        <w:pStyle w:val="Code"/>
-      </w:pPr>
-      <w:r>
-        <w:t xml:space="preserve">            if (obj.hasExpired()) {</w:t>
-      </w:r>
-    </w:p>
-    <w:p>
-      <w:pPr>
-        <w:pStyle w:val="Code"/>
-      </w:pPr>
-      <w:r>
-        <w:t xml:space="preserve">                this.removeFromSet(obj);</w:t>
-      </w:r>
-    </w:p>
-    <w:p>
-      <w:pPr>
-        <w:pStyle w:val="Code"/>
-      </w:pPr>
-      <w:r>
-        <w:t xml:space="preserve">            }</w:t>
-      </w:r>
-    </w:p>
-    <w:p>
-      <w:pPr>
-        <w:pStyle w:val="Code"/>
-      </w:pPr>
-      <w:r>
-        <w:t xml:space="preserve">        }</w:t>
+        <w:t>Modify the update function to loop through the emitter set to generate new particles</w:t>
+      </w:r>
+      <w:ins w:id="1528" w:author="Kelvin Sung" w:date="2021-07-03T15:36:00Z">
+        <w:r>
+          <w:t xml:space="preserve"> and to remove </w:t>
+        </w:r>
+      </w:ins>
+      <w:del w:id="1529" w:author="Kelvin Sung" w:date="2021-07-03T15:36:00Z">
+        <w:r>
+          <w:delText>. E</w:delText>
+        </w:r>
+      </w:del>
+      <w:ins w:id="1530" w:author="Kelvin Sung" w:date="2021-07-03T15:36:00Z">
+        <w:r>
+          <w:t>e</w:t>
+        </w:r>
+      </w:ins>
+      <w:r>
+        <w:t>xpired emitters</w:t>
+      </w:r>
+      <w:del w:id="1531" w:author="Kelvin Sung" w:date="2021-07-03T15:36:00Z">
+        <w:r>
+          <w:delText xml:space="preserve"> are removed</w:delText>
+        </w:r>
+      </w:del>
+      <w:r>
+        <w:t>.</w:t>
+      </w:r>
+    </w:p>
+    <w:p>
+      <w:pPr>
+        <w:pStyle w:val="Code"/>
+      </w:pPr>
+      <w:del w:id="1532" w:author="Kelvin Sung" w:date="2021-07-03T15:36:00Z">
+        <w:r>
+          <w:delText xml:space="preserve">    </w:delText>
+        </w:r>
+      </w:del>
+      <w:r>
+        <w:t>update() {</w:t>
+      </w:r>
+    </w:p>
+    <w:p>
+      <w:pPr>
+        <w:pStyle w:val="Code"/>
+      </w:pPr>
+      <w:r>
+        <w:t xml:space="preserve">    </w:t>
+      </w:r>
+      <w:del w:id="1533" w:author="Kelvin Sung" w:date="2021-07-03T15:36:00Z">
+        <w:r>
+          <w:delText xml:space="preserve">    </w:delText>
+        </w:r>
+      </w:del>
+      <w:r>
+        <w:t>super.update();</w:t>
+      </w:r>
+    </w:p>
+    <w:p>
+      <w:pPr>
+        <w:pStyle w:val="Code"/>
+      </w:pPr>
+      <w:r>
+        <w:t xml:space="preserve">    </w:t>
+      </w:r>
+      <w:del w:id="1534" w:author="Kelvin Sung" w:date="2021-07-03T15:36:00Z">
+        <w:r>
+          <w:delText xml:space="preserve">    </w:delText>
+        </w:r>
+      </w:del>
+      <w:r>
+        <w:t>// Cleanup Particles</w:t>
+      </w:r>
+    </w:p>
+    <w:p>
+      <w:pPr>
+        <w:pStyle w:val="Code"/>
+      </w:pPr>
+      <w:r>
+        <w:t xml:space="preserve">    </w:t>
+      </w:r>
+      <w:del w:id="1535" w:author="Kelvin Sung" w:date="2021-07-03T15:36:00Z">
+        <w:r>
+          <w:delText xml:space="preserve">    </w:delText>
+        </w:r>
+      </w:del>
+      <w:r>
+        <w:t>let i, obj;</w:t>
+      </w:r>
+    </w:p>
+    <w:p>
+      <w:pPr>
+        <w:pStyle w:val="Code"/>
+      </w:pPr>
+      <w:r>
+        <w:t xml:space="preserve">    </w:t>
+      </w:r>
+      <w:del w:id="1536" w:author="Kelvin Sung" w:date="2021-07-03T15:37:00Z">
+        <w:r>
+          <w:delText xml:space="preserve">    </w:delText>
+        </w:r>
+      </w:del>
+      <w:r>
+        <w:t>for (i = 0; i &lt; this.size(); i++) {</w:t>
+      </w:r>
+    </w:p>
+    <w:p>
+      <w:pPr>
+        <w:pStyle w:val="Code"/>
+      </w:pPr>
+      <w:r>
+        <w:t xml:space="preserve">    </w:t>
+      </w:r>
+      <w:del w:id="1537" w:author="Kelvin Sung" w:date="2021-07-03T15:37:00Z">
+        <w:r>
+          <w:delText xml:space="preserve">    </w:delText>
+        </w:r>
+      </w:del>
+      <w:r>
+        <w:t xml:space="preserve">    obj = this.getObjectAt(i);</w:t>
+      </w:r>
+    </w:p>
+    <w:p>
+      <w:pPr>
+        <w:pStyle w:val="Code"/>
+      </w:pPr>
+      <w:r>
+        <w:t xml:space="preserve">    </w:t>
+      </w:r>
+      <w:del w:id="1538" w:author="Kelvin Sung" w:date="2021-07-03T15:37:00Z">
+        <w:r>
+          <w:delText xml:space="preserve">    </w:delText>
+        </w:r>
+      </w:del>
+      <w:r>
+        <w:t xml:space="preserve">    if (obj.hasExpired()) {</w:t>
+      </w:r>
+    </w:p>
+    <w:p>
+      <w:pPr>
+        <w:pStyle w:val="Code"/>
+      </w:pPr>
+      <w:r>
+        <w:t xml:space="preserve">    </w:t>
+      </w:r>
+      <w:del w:id="1539" w:author="Kelvin Sung" w:date="2021-07-03T15:37:00Z">
+        <w:r>
+          <w:delText xml:space="preserve">    </w:delText>
+        </w:r>
+      </w:del>
+      <w:r>
+        <w:t xml:space="preserve">        this.removeFromSet(obj);</w:t>
+      </w:r>
+    </w:p>
+    <w:p>
+      <w:pPr>
+        <w:pStyle w:val="Code"/>
+      </w:pPr>
+      <w:r>
+        <w:t xml:space="preserve">    </w:t>
+      </w:r>
+      <w:del w:id="1540" w:author="Kelvin Sung" w:date="2021-07-03T15:37:00Z">
+        <w:r>
+          <w:delText xml:space="preserve">    </w:delText>
+        </w:r>
+      </w:del>
+      <w:r>
+        <w:t xml:space="preserve">    }</w:t>
+      </w:r>
+    </w:p>
+    <w:p>
+      <w:pPr>
+        <w:pStyle w:val="Code"/>
+      </w:pPr>
+      <w:r>
+        <w:t xml:space="preserve">    </w:t>
+      </w:r>
+      <w:del w:id="1541" w:author="Kelvin Sung" w:date="2021-07-03T15:37:00Z">
+        <w:r>
+          <w:delText xml:space="preserve">    </w:delText>
+        </w:r>
+      </w:del>
+      <w:r>
+        <w:t>}</w:t>
       </w:r>
     </w:p>
     <w:p>
@@ -11466,9 +15095,31 @@
       </w:pPr>
       <w:r>
         <w:rPr>
+          <w:rPrChange w:id="1542" w:author="Kelvin Sung" w:date="2021-07-03T15:37:00Z">
+            <w:rPr>
+              <w:rStyle w:val="CodeBold"/>
+            </w:rPr>
+          </w:rPrChange>
+        </w:rPr>
+        <w:t xml:space="preserve">    </w:t>
+      </w:r>
+      <w:del w:id="1543" w:author="Kelvin Sung" w:date="2021-07-03T15:37:00Z">
+        <w:r>
+          <w:rPr>
+            <w:rPrChange w:id="1544" w:author="Kelvin Sung" w:date="2021-07-03T15:37:00Z">
+              <w:rPr>
+                <w:rStyle w:val="CodeBold"/>
+              </w:rPr>
+            </w:rPrChange>
+          </w:rPr>
+          <w:delText xml:space="preserve">    </w:delText>
+        </w:r>
+      </w:del>
+      <w:r>
+        <w:rPr>
           <w:rStyle w:val="CodeBold"/>
         </w:rPr>
-        <w:t xml:space="preserve">        // Emit new particles</w:t>
+        <w:t>// Emit new particles</w:t>
       </w:r>
     </w:p>
     <w:p>
@@ -11480,9 +15131,31 @@
       </w:pPr>
       <w:r>
         <w:rPr>
+          <w:rPrChange w:id="1545" w:author="Kelvin Sung" w:date="2021-07-03T15:37:00Z">
+            <w:rPr>
+              <w:rStyle w:val="CodeBold"/>
+            </w:rPr>
+          </w:rPrChange>
+        </w:rPr>
+        <w:t xml:space="preserve">    </w:t>
+      </w:r>
+      <w:del w:id="1546" w:author="Kelvin Sung" w:date="2021-07-03T15:37:00Z">
+        <w:r>
+          <w:rPr>
+            <w:rPrChange w:id="1547" w:author="Kelvin Sung" w:date="2021-07-03T15:37:00Z">
+              <w:rPr>
+                <w:rStyle w:val="CodeBold"/>
+              </w:rPr>
+            </w:rPrChange>
+          </w:rPr>
+          <w:delText xml:space="preserve">    </w:delText>
+        </w:r>
+      </w:del>
+      <w:r>
+        <w:rPr>
           <w:rStyle w:val="CodeBold"/>
         </w:rPr>
-        <w:t xml:space="preserve">        for (i = 0; i &lt; this.mEmitterSet.length; i++) {</w:t>
+        <w:t>for (i = 0; i &lt; this.mEmitterSet.length; i++) {</w:t>
       </w:r>
     </w:p>
     <w:p>
@@ -11494,9 +15167,41 @@
       </w:pPr>
       <w:r>
         <w:rPr>
+          <w:rPrChange w:id="1548" w:author="Kelvin Sung" w:date="2021-07-03T15:37:00Z">
+            <w:rPr>
+              <w:rStyle w:val="CodeBold"/>
+            </w:rPr>
+          </w:rPrChange>
+        </w:rPr>
+        <w:t xml:space="preserve">    </w:t>
+      </w:r>
+      <w:del w:id="1549" w:author="Kelvin Sung" w:date="2021-07-03T15:37:00Z">
+        <w:r>
+          <w:rPr>
+            <w:rPrChange w:id="1550" w:author="Kelvin Sung" w:date="2021-07-03T15:37:00Z">
+              <w:rPr>
+                <w:rStyle w:val="CodeBold"/>
+              </w:rPr>
+            </w:rPrChange>
+          </w:rPr>
+          <w:delText xml:space="preserve">    </w:delText>
+        </w:r>
+      </w:del>
+      <w:r>
+        <w:rPr>
+          <w:rPrChange w:id="1551" w:author="Kelvin Sung" w:date="2021-07-03T15:37:00Z">
+            <w:rPr>
+              <w:rStyle w:val="CodeBold"/>
+            </w:rPr>
+          </w:rPrChange>
+        </w:rPr>
+        <w:t xml:space="preserve">    </w:t>
+      </w:r>
+      <w:r>
+        <w:rPr>
           <w:rStyle w:val="CodeBold"/>
         </w:rPr>
-        <w:t xml:space="preserve">            let e = this.mEmitterSet[i];</w:t>
+        <w:t>let e = this.mEmitterSet[i];</w:t>
       </w:r>
     </w:p>
     <w:p>
@@ -11508,9 +15213,41 @@
       </w:pPr>
       <w:r>
         <w:rPr>
+          <w:rPrChange w:id="1552" w:author="Kelvin Sung" w:date="2021-07-03T15:37:00Z">
+            <w:rPr>
+              <w:rStyle w:val="CodeBold"/>
+            </w:rPr>
+          </w:rPrChange>
+        </w:rPr>
+        <w:t xml:space="preserve">    </w:t>
+      </w:r>
+      <w:del w:id="1553" w:author="Kelvin Sung" w:date="2021-07-03T15:37:00Z">
+        <w:r>
+          <w:rPr>
+            <w:rPrChange w:id="1554" w:author="Kelvin Sung" w:date="2021-07-03T15:37:00Z">
+              <w:rPr>
+                <w:rStyle w:val="CodeBold"/>
+              </w:rPr>
+            </w:rPrChange>
+          </w:rPr>
+          <w:delText xml:space="preserve">    </w:delText>
+        </w:r>
+      </w:del>
+      <w:r>
+        <w:rPr>
+          <w:rPrChange w:id="1555" w:author="Kelvin Sung" w:date="2021-07-03T15:37:00Z">
+            <w:rPr>
+              <w:rStyle w:val="CodeBold"/>
+            </w:rPr>
+          </w:rPrChange>
+        </w:rPr>
+        <w:t xml:space="preserve">    </w:t>
+      </w:r>
+      <w:r>
+        <w:rPr>
           <w:rStyle w:val="CodeBold"/>
         </w:rPr>
-        <w:t xml:space="preserve">            e.emitParticles(this);</w:t>
+        <w:t>e.emitParticles(this);</w:t>
       </w:r>
     </w:p>
     <w:p>
@@ -11522,9 +15259,41 @@
       </w:pPr>
       <w:r>
         <w:rPr>
+          <w:rPrChange w:id="1556" w:author="Kelvin Sung" w:date="2021-07-03T15:37:00Z">
+            <w:rPr>
+              <w:rStyle w:val="CodeBold"/>
+            </w:rPr>
+          </w:rPrChange>
+        </w:rPr>
+        <w:t xml:space="preserve">    </w:t>
+      </w:r>
+      <w:del w:id="1557" w:author="Kelvin Sung" w:date="2021-07-03T15:37:00Z">
+        <w:r>
+          <w:rPr>
+            <w:rPrChange w:id="1558" w:author="Kelvin Sung" w:date="2021-07-03T15:37:00Z">
+              <w:rPr>
+                <w:rStyle w:val="CodeBold"/>
+              </w:rPr>
+            </w:rPrChange>
+          </w:rPr>
+          <w:delText xml:space="preserve">    </w:delText>
+        </w:r>
+      </w:del>
+      <w:r>
+        <w:rPr>
+          <w:rPrChange w:id="1559" w:author="Kelvin Sung" w:date="2021-07-03T15:37:00Z">
+            <w:rPr>
+              <w:rStyle w:val="CodeBold"/>
+            </w:rPr>
+          </w:rPrChange>
+        </w:rPr>
+        <w:t xml:space="preserve">    </w:t>
+      </w:r>
+      <w:r>
+        <w:rPr>
           <w:rStyle w:val="CodeBold"/>
         </w:rPr>
-        <w:t xml:space="preserve">            if (e.expired()) {  // delete the emitter when done</w:t>
+        <w:t>if (e.expired()) {  // delete the emitter when done</w:t>
       </w:r>
     </w:p>
     <w:p>
@@ -11536,9 +15305,41 @@
       </w:pPr>
       <w:r>
         <w:rPr>
+          <w:rPrChange w:id="1560" w:author="Kelvin Sung" w:date="2021-07-03T15:37:00Z">
+            <w:rPr>
+              <w:rStyle w:val="CodeBold"/>
+            </w:rPr>
+          </w:rPrChange>
+        </w:rPr>
+        <w:t xml:space="preserve">    </w:t>
+      </w:r>
+      <w:del w:id="1561" w:author="Kelvin Sung" w:date="2021-07-03T15:37:00Z">
+        <w:r>
+          <w:rPr>
+            <w:rPrChange w:id="1562" w:author="Kelvin Sung" w:date="2021-07-03T15:37:00Z">
+              <w:rPr>
+                <w:rStyle w:val="CodeBold"/>
+              </w:rPr>
+            </w:rPrChange>
+          </w:rPr>
+          <w:delText xml:space="preserve">    </w:delText>
+        </w:r>
+      </w:del>
+      <w:r>
+        <w:rPr>
+          <w:rPrChange w:id="1563" w:author="Kelvin Sung" w:date="2021-07-03T15:37:00Z">
+            <w:rPr>
+              <w:rStyle w:val="CodeBold"/>
+            </w:rPr>
+          </w:rPrChange>
+        </w:rPr>
+        <w:t xml:space="preserve">        </w:t>
+      </w:r>
+      <w:r>
+        <w:rPr>
           <w:rStyle w:val="CodeBold"/>
         </w:rPr>
-        <w:t xml:space="preserve">                this.mEmitterSet.splice(i, 1);</w:t>
+        <w:t>this.mEmitterSet.splice(i, 1);</w:t>
       </w:r>
     </w:p>
     <w:p>
@@ -11550,9 +15351,41 @@
       </w:pPr>
       <w:r>
         <w:rPr>
+          <w:rPrChange w:id="1564" w:author="Kelvin Sung" w:date="2021-07-03T15:37:00Z">
+            <w:rPr>
+              <w:rStyle w:val="CodeBold"/>
+            </w:rPr>
+          </w:rPrChange>
+        </w:rPr>
+        <w:t xml:space="preserve">    </w:t>
+      </w:r>
+      <w:del w:id="1565" w:author="Kelvin Sung" w:date="2021-07-03T15:37:00Z">
+        <w:r>
+          <w:rPr>
+            <w:rPrChange w:id="1566" w:author="Kelvin Sung" w:date="2021-07-03T15:37:00Z">
+              <w:rPr>
+                <w:rStyle w:val="CodeBold"/>
+              </w:rPr>
+            </w:rPrChange>
+          </w:rPr>
+          <w:delText xml:space="preserve">    </w:delText>
+        </w:r>
+      </w:del>
+      <w:r>
+        <w:rPr>
+          <w:rPrChange w:id="1567" w:author="Kelvin Sung" w:date="2021-07-03T15:37:00Z">
+            <w:rPr>
+              <w:rStyle w:val="CodeBold"/>
+            </w:rPr>
+          </w:rPrChange>
+        </w:rPr>
+        <w:t xml:space="preserve">    </w:t>
+      </w:r>
+      <w:r>
+        <w:rPr>
           <w:rStyle w:val="CodeBold"/>
         </w:rPr>
-        <w:t xml:space="preserve">            }</w:t>
+        <w:t>}</w:t>
       </w:r>
     </w:p>
     <w:p>
@@ -11564,36 +15397,68 @@
       </w:pPr>
       <w:r>
         <w:rPr>
+          <w:rPrChange w:id="1568" w:author="Kelvin Sung" w:date="2021-07-03T15:37:00Z">
+            <w:rPr>
+              <w:rStyle w:val="CodeBold"/>
+            </w:rPr>
+          </w:rPrChange>
+        </w:rPr>
+        <w:t xml:space="preserve">    </w:t>
+      </w:r>
+      <w:del w:id="1569" w:author="Kelvin Sung" w:date="2021-07-03T15:37:00Z">
+        <w:r>
+          <w:rPr>
+            <w:rPrChange w:id="1570" w:author="Kelvin Sung" w:date="2021-07-03T15:37:00Z">
+              <w:rPr>
+                <w:rStyle w:val="CodeBold"/>
+              </w:rPr>
+            </w:rPrChange>
+          </w:rPr>
+          <w:delText xml:space="preserve">    </w:delText>
+        </w:r>
+      </w:del>
+      <w:r>
+        <w:rPr>
           <w:rStyle w:val="CodeBold"/>
         </w:rPr>
-        <w:t xml:space="preserve">        }</w:t>
-      </w:r>
-    </w:p>
-    <w:p>
-      <w:pPr>
-        <w:pStyle w:val="Code"/>
-      </w:pPr>
-      <w:r>
-        <w:t xml:space="preserve">    }</w:t>
+        <w:t>}</w:t>
+      </w:r>
+    </w:p>
+    <w:p>
+      <w:pPr>
+        <w:pStyle w:val="Code"/>
+      </w:pPr>
+      <w:del w:id="1571" w:author="Kelvin Sung" w:date="2021-07-03T15:37:00Z">
+        <w:r>
+          <w:delText xml:space="preserve">    </w:delText>
+        </w:r>
+      </w:del>
+      <w:r>
+        <w:t>}</w:t>
       </w:r>
     </w:p>
     <w:p>
       <w:pPr>
         <w:pStyle w:val="Heading3"/>
-      </w:pPr>
-      <w:commentRangeStart w:id="936"/>
-      <w:r>
-        <w:t>Index.js stuff</w:t>
-      </w:r>
-      <w:commentRangeEnd w:id="936"/>
-      <w:r>
-        <w:rPr>
-          <w:rStyle w:val="CommentReference"/>
-          <w:rFonts w:asciiTheme="minorHAnsi" w:eastAsiaTheme="minorHAnsi" w:hAnsiTheme="minorHAnsi" w:cstheme="minorBidi"/>
-          <w:color w:val="auto"/>
-        </w:rPr>
-        <w:commentReference w:id="936"/>
-      </w:r>
+        <w:rPr>
+          <w:del w:id="1572" w:author="Kelvin Sung" w:date="2021-07-03T15:38:00Z"/>
+        </w:rPr>
+      </w:pPr>
+      <w:commentRangeStart w:id="1573"/>
+      <w:del w:id="1574" w:author="Kelvin Sung" w:date="2021-07-03T15:38:00Z">
+        <w:r>
+          <w:delText>Index.js stuff</w:delText>
+        </w:r>
+        <w:commentRangeEnd w:id="1573"/>
+        <w:r>
+          <w:rPr>
+            <w:rStyle w:val="CommentReference"/>
+            <w:rFonts w:asciiTheme="minorHAnsi" w:eastAsiaTheme="minorHAnsi" w:hAnsiTheme="minorHAnsi" w:cstheme="minorBidi"/>
+            <w:color w:val="auto"/>
+          </w:rPr>
+          <w:commentReference w:id="1573"/>
+        </w:r>
+      </w:del>
     </w:p>
     <w:p>
       <w:pPr>
@@ -11619,185 +15484,701 @@
       </w:r>
       <w:proofErr w:type="spellEnd"/>
       <w:r>
-        <w:t xml:space="preserve"> object. The two interesting implementation details are as follows:</w:t>
+        <w:t xml:space="preserve"> object. </w:t>
+      </w:r>
+      <w:ins w:id="1575" w:author="Kelvin Sung" w:date="2021-07-03T15:44:00Z">
+        <w:r>
+          <w:t xml:space="preserve">The </w:t>
+        </w:r>
+        <w:proofErr w:type="spellStart"/>
+        <w:r>
+          <w:rPr>
+            <w:rStyle w:val="CodeInline"/>
+            <w:rPrChange w:id="1576" w:author="Kelvin Sung" w:date="2021-07-03T15:45:00Z">
+              <w:rPr/>
+            </w:rPrChange>
+          </w:rPr>
+          <w:t>MyGame</w:t>
+        </w:r>
+        <w:proofErr w:type="spellEnd"/>
+        <w:r>
+          <w:t xml:space="preserve"> class </w:t>
+        </w:r>
+        <w:proofErr w:type="gramStart"/>
+        <w:r>
+          <w:rPr>
+            <w:rStyle w:val="CodeInline"/>
+            <w:rPrChange w:id="1577" w:author="Kelvin Sung" w:date="2021-07-03T15:45:00Z">
+              <w:rPr/>
+            </w:rPrChange>
+          </w:rPr>
+          <w:t>update(</w:t>
+        </w:r>
+        <w:proofErr w:type="gramEnd"/>
+        <w:r>
+          <w:rPr>
+            <w:rStyle w:val="CodeInline"/>
+            <w:rPrChange w:id="1578" w:author="Kelvin Sung" w:date="2021-07-03T15:45:00Z">
+              <w:rPr/>
+            </w:rPrChange>
+          </w:rPr>
+          <w:t>)</w:t>
+        </w:r>
+        <w:r>
+          <w:t xml:space="preserve"> function </w:t>
+        </w:r>
+      </w:ins>
+      <w:ins w:id="1579" w:author="Kelvin Sung" w:date="2021-07-03T15:47:00Z">
+        <w:r>
+          <w:t xml:space="preserve">is modified </w:t>
+        </w:r>
+      </w:ins>
+      <w:ins w:id="1580" w:author="Kelvin Sung" w:date="2021-07-03T15:44:00Z">
+        <w:r>
+          <w:t>to create a</w:t>
+        </w:r>
+      </w:ins>
+      <w:ins w:id="1581" w:author="Kelvin Sung" w:date="2021-07-03T15:45:00Z">
+        <w:r>
+          <w:t xml:space="preserve"> </w:t>
+        </w:r>
+      </w:ins>
+      <w:ins w:id="1582" w:author="Kelvin Sung" w:date="2021-07-03T15:46:00Z">
+        <w:r>
+          <w:t xml:space="preserve">new </w:t>
+        </w:r>
+      </w:ins>
+      <w:proofErr w:type="spellStart"/>
+      <w:ins w:id="1583" w:author="Kelvin Sung" w:date="2021-07-03T15:45:00Z">
+        <w:r>
+          <w:rPr>
+            <w:rStyle w:val="CodeInline"/>
+            <w:rPrChange w:id="1584" w:author="Kelvin Sung" w:date="2021-07-03T15:46:00Z">
+              <w:rPr/>
+            </w:rPrChange>
+          </w:rPr>
+          <w:t>ParticleEmitter</w:t>
+        </w:r>
+        <w:proofErr w:type="spellEnd"/>
+        <w:r>
+          <w:t xml:space="preserve"> at the position of</w:t>
+        </w:r>
+      </w:ins>
+      <w:ins w:id="1585" w:author="Kelvin Sung" w:date="2021-07-03T15:46:00Z">
+        <w:r>
+          <w:t xml:space="preserve"> the</w:t>
+        </w:r>
+      </w:ins>
+      <w:ins w:id="1586" w:author="Kelvin Sung" w:date="2021-07-03T15:45:00Z">
+        <w:r>
+          <w:t xml:space="preserve"> </w:t>
+        </w:r>
+        <w:proofErr w:type="spellStart"/>
+        <w:r>
+          <w:rPr>
+            <w:rStyle w:val="CodeInline"/>
+            <w:rPrChange w:id="1587" w:author="Kelvin Sung" w:date="2021-07-03T15:46:00Z">
+              <w:rPr/>
+            </w:rPrChange>
+          </w:rPr>
+          <w:t>RigidShape</w:t>
+        </w:r>
+        <w:proofErr w:type="spellEnd"/>
+        <w:r>
+          <w:t xml:space="preserve"> object when the G or H key is typed.</w:t>
+        </w:r>
+      </w:ins>
+      <w:del w:id="1588" w:author="Kelvin Sung" w:date="2021-07-03T15:38:00Z">
+        <w:r>
+          <w:delText>The two interesting implementation details are as follows:</w:delText>
+        </w:r>
+      </w:del>
+      <w:ins w:id="1589" w:author="Kelvin Sung" w:date="2021-07-03T15:47:00Z">
+        <w:r>
+          <w:t xml:space="preserve"> In this way, </w:t>
+        </w:r>
+      </w:ins>
+      <w:ins w:id="1590" w:author="Kelvin Sung" w:date="2021-07-03T15:48:00Z">
+        <w:r>
+          <w:t xml:space="preserve">it will appear as though an explosion has occurred when a new </w:t>
+        </w:r>
+        <w:proofErr w:type="spellStart"/>
+        <w:r>
+          <w:rPr>
+            <w:rStyle w:val="CodeInline"/>
+            <w:rPrChange w:id="1591" w:author="Kelvin Sung" w:date="2021-07-03T15:49:00Z">
+              <w:rPr/>
+            </w:rPrChange>
+          </w:rPr>
+          <w:t>RigidShape</w:t>
+        </w:r>
+        <w:proofErr w:type="spellEnd"/>
+        <w:r>
+          <w:t xml:space="preserve"> object is created, or, when </w:t>
+        </w:r>
+        <w:proofErr w:type="spellStart"/>
+        <w:r>
+          <w:rPr>
+            <w:rStyle w:val="CodeInline"/>
+            <w:rPrChange w:id="1592" w:author="Kelvin Sung" w:date="2021-07-03T15:49:00Z">
+              <w:rPr/>
+            </w:rPrChange>
+          </w:rPr>
+          <w:t>RigidShape</w:t>
+        </w:r>
+        <w:proofErr w:type="spellEnd"/>
+        <w:r>
+          <w:t xml:space="preserve"> objects are injected with new </w:t>
+        </w:r>
+      </w:ins>
+      <w:ins w:id="1593" w:author="Kelvin Sung" w:date="2021-07-03T15:49:00Z">
+        <w:r>
+          <w:t>velocities.</w:t>
+        </w:r>
+      </w:ins>
+    </w:p>
+    <w:p>
+      <w:pPr>
+        <w:pStyle w:val="BodyTextCont"/>
+        <w:pPrChange w:id="1594" w:author="Kelvin Sung" w:date="2021-07-03T15:49:00Z">
+          <w:pPr>
+            <w:pStyle w:val="BodyTextFirst"/>
+          </w:pPr>
+        </w:pPrChange>
+      </w:pPr>
+      <w:r>
+        <w:t xml:space="preserve">In </w:t>
+      </w:r>
+      <w:ins w:id="1595" w:author="Kelvin Sung" w:date="2021-07-03T15:49:00Z">
+        <w:r>
+          <w:t xml:space="preserve">both cases, the </w:t>
+        </w:r>
+        <w:r>
+          <w:rPr>
+            <w:rStyle w:val="CodeInline"/>
+            <w:rPrChange w:id="1596" w:author="Kelvin Sung" w:date="2021-07-03T15:51:00Z">
+              <w:rPr/>
+            </w:rPrChange>
+          </w:rPr>
+          <w:t>_</w:t>
+        </w:r>
+        <w:proofErr w:type="spellStart"/>
+        <w:r>
+          <w:rPr>
+            <w:rStyle w:val="CodeInline"/>
+            <w:rPrChange w:id="1597" w:author="Kelvin Sung" w:date="2021-07-03T15:51:00Z">
+              <w:rPr/>
+            </w:rPrChange>
+          </w:rPr>
+          <w:t>createParticle</w:t>
+        </w:r>
+        <w:proofErr w:type="spellEnd"/>
+        <w:r>
+          <w:rPr>
+            <w:rStyle w:val="CodeInline"/>
+            <w:rPrChange w:id="1598" w:author="Kelvin Sung" w:date="2021-07-03T15:51:00Z">
+              <w:rPr/>
+            </w:rPrChange>
+          </w:rPr>
+          <w:t>()</w:t>
+        </w:r>
+        <w:r>
+          <w:t xml:space="preserve"> function discussed in the first project </w:t>
+        </w:r>
+      </w:ins>
+      <w:ins w:id="1599" w:author="Kelvin Sung" w:date="2021-07-03T16:01:00Z">
+        <w:r>
+          <w:t xml:space="preserve">of this chapter </w:t>
+        </w:r>
+      </w:ins>
+      <w:ins w:id="1600" w:author="Kelvin Sung" w:date="2021-07-03T15:49:00Z">
+        <w:r>
+          <w:t xml:space="preserve">is </w:t>
+        </w:r>
+      </w:ins>
+      <w:ins w:id="1601" w:author="Kelvin Sung" w:date="2021-07-03T15:50:00Z">
+        <w:r>
+          <w:t xml:space="preserve">passed as the argument for </w:t>
+        </w:r>
+      </w:ins>
+      <w:del w:id="1602" w:author="Kelvin Sung" w:date="2021-07-03T15:50:00Z">
+        <w:r>
+          <w:delText xml:space="preserve">the Hero.js file, at the end of the update() function, when a collision between a dye pack and the hero is detected, a new ParticleEmitter object is instantiated with </w:delText>
+        </w:r>
+      </w:del>
+      <w:r>
+        <w:t xml:space="preserve">the </w:t>
+      </w:r>
+      <w:proofErr w:type="spellStart"/>
+      <w:ins w:id="1603" w:author="Kelvin Sung" w:date="2021-07-03T16:02:00Z">
+        <w:r>
+          <w:rPr>
+            <w:rStyle w:val="CodeInline"/>
+            <w:rPrChange w:id="1604" w:author="Kelvin Sung" w:date="2021-07-03T16:02:00Z">
+              <w:rPr/>
+            </w:rPrChange>
+          </w:rPr>
+          <w:t>createrFunc</w:t>
+        </w:r>
+        <w:proofErr w:type="spellEnd"/>
+        <w:r>
+          <w:rPr>
+            <w:rStyle w:val="CodeInline"/>
+            <w:rFonts w:ascii="Utopia" w:hAnsi="Utopia"/>
+            <w:bdr w:val="none" w:sz="0" w:space="0" w:color="auto"/>
+            <w:rPrChange w:id="1605" w:author="Kelvin Sung" w:date="2021-07-03T16:02:00Z">
+              <w:rPr>
+                <w:rStyle w:val="CodeInline"/>
+                <w:rFonts w:ascii="Utopia" w:hAnsi="Utopia"/>
+                <w:bdr w:val="none" w:sz="0" w:space="0" w:color="auto"/>
+              </w:rPr>
+            </w:rPrChange>
+          </w:rPr>
+          <w:t xml:space="preserve"> </w:t>
+        </w:r>
+      </w:ins>
+      <w:del w:id="1606" w:author="Kelvin Sung" w:date="2021-07-03T16:02:00Z">
+        <w:r>
+          <w:rPr>
+            <w:rStyle w:val="CodeInline"/>
+            <w:rPrChange w:id="1607" w:author="Kelvin Sung" w:date="2021-07-03T16:02:00Z">
+              <w:rPr/>
+            </w:rPrChange>
+          </w:rPr>
+          <w:delText>func</w:delText>
+        </w:r>
+        <w:r>
+          <w:delText xml:space="preserve"> </w:delText>
+        </w:r>
+      </w:del>
+      <w:r>
+        <w:t>callback function</w:t>
+      </w:r>
+      <w:ins w:id="1608" w:author="Kelvin Sung" w:date="2021-07-03T15:50:00Z">
+        <w:r>
+          <w:t xml:space="preserve"> parameter in the </w:t>
+        </w:r>
+        <w:proofErr w:type="spellStart"/>
+        <w:r>
+          <w:rPr>
+            <w:rStyle w:val="CodeInline"/>
+            <w:rPrChange w:id="1609" w:author="Kelvin Sung" w:date="2021-07-03T16:01:00Z">
+              <w:rPr/>
+            </w:rPrChange>
+          </w:rPr>
+          <w:t>ParticleEmitter</w:t>
+        </w:r>
+        <w:proofErr w:type="spellEnd"/>
+        <w:r>
+          <w:t xml:space="preserve"> constructor</w:t>
+        </w:r>
+      </w:ins>
+      <w:r>
+        <w:t>.</w:t>
+      </w:r>
+    </w:p>
+    <w:p>
+      <w:pPr>
+        <w:pStyle w:val="Heading3"/>
+      </w:pPr>
+      <w:r>
+        <w:t>Observations</w:t>
       </w:r>
     </w:p>
     <w:p>
       <w:pPr>
         <w:pStyle w:val="BodyTextFirst"/>
-      </w:pPr>
-      <w:commentRangeStart w:id="937"/>
-      <w:r>
-        <w:t xml:space="preserve">In the Hero.js file, at the end of the </w:t>
-      </w:r>
-      <w:proofErr w:type="gramStart"/>
-      <w:r>
-        <w:t>update(</w:t>
-      </w:r>
-      <w:proofErr w:type="gramEnd"/>
-      <w:r>
-        <w:t xml:space="preserve">) function, when a collision between a dye pack and the hero is detected, a new </w:t>
+        <w:rPr>
+          <w:ins w:id="1610" w:author="Kelvin Sung" w:date="2021-07-03T16:07:00Z"/>
+        </w:rPr>
+      </w:pPr>
+      <w:r>
+        <w:t xml:space="preserve">Run the project and </w:t>
+      </w:r>
+      <w:ins w:id="1611" w:author="Kelvin Sung" w:date="2021-07-03T16:02:00Z">
+        <w:r>
+          <w:t>observe the initial firework-like explosions</w:t>
+        </w:r>
+      </w:ins>
+      <w:ins w:id="1612" w:author="Kelvin Sung" w:date="2021-07-03T16:03:00Z">
+        <w:r>
+          <w:t xml:space="preserve"> at the locations where the initial </w:t>
+        </w:r>
+        <w:proofErr w:type="spellStart"/>
+        <w:r>
+          <w:rPr>
+            <w:rStyle w:val="CodeInline"/>
+            <w:rPrChange w:id="1613" w:author="Kelvin Sung" w:date="2021-07-03T16:03:00Z">
+              <w:rPr/>
+            </w:rPrChange>
+          </w:rPr>
+          <w:t>RigidShape</w:t>
+        </w:r>
+        <w:proofErr w:type="spellEnd"/>
+        <w:r>
+          <w:t xml:space="preserve"> objects are created. </w:t>
+        </w:r>
+      </w:ins>
+      <w:ins w:id="1614" w:author="Kelvin Sung" w:date="2021-07-03T16:05:00Z">
+        <w:r>
+          <w:t xml:space="preserve">Type </w:t>
+        </w:r>
+      </w:ins>
+      <w:ins w:id="1615" w:author="Kelvin Sung" w:date="2021-07-03T16:06:00Z">
+        <w:r>
+          <w:t xml:space="preserve">the G key to observe explosion right next to the newly created </w:t>
+        </w:r>
+        <w:proofErr w:type="spellStart"/>
+        <w:r>
+          <w:rPr>
+            <w:rStyle w:val="CodeInline"/>
+            <w:rPrChange w:id="1616" w:author="Kelvin Sung" w:date="2021-07-03T16:06:00Z">
+              <w:rPr/>
+            </w:rPrChange>
+          </w:rPr>
+          <w:t>RidigShape</w:t>
+        </w:r>
+        <w:proofErr w:type="spellEnd"/>
+        <w:r>
+          <w:t xml:space="preserve"> object. Alternatively, you can type the H key to inject velocities to all the shapes and observe </w:t>
+        </w:r>
+      </w:ins>
+      <w:ins w:id="1617" w:author="Kelvin Sung" w:date="2021-07-03T16:07:00Z">
+        <w:r>
+          <w:t xml:space="preserve">explosion like effects each time when the key is typed. </w:t>
+        </w:r>
+      </w:ins>
+      <w:del w:id="1618" w:author="Kelvin Sung" w:date="2021-07-03T16:07:00Z">
+        <w:r>
+          <w:delText xml:space="preserve">see the same behavior as in the previous project. The only exception is the new explosion effects after the </w:delText>
+        </w:r>
+        <w:r>
+          <w:delText>initial project start</w:delText>
+        </w:r>
+        <w:r>
+          <w:delText xml:space="preserve">. </w:delText>
+        </w:r>
+      </w:del>
+    </w:p>
+    <w:p>
+      <w:pPr>
+        <w:pStyle w:val="BodyTextCont"/>
+        <w:pPrChange w:id="1619" w:author="Kelvin Sung" w:date="2021-07-03T16:07:00Z">
+          <w:pPr>
+            <w:pStyle w:val="BodyTextFirst"/>
+          </w:pPr>
+        </w:pPrChange>
+      </w:pPr>
+      <w:r>
+        <w:t xml:space="preserve">Notice how each explosion persists for a short while before disappearing gradually. Comparing this effect with the one resulting from a short tapping of </w:t>
+      </w:r>
+      <w:r>
+        <w:lastRenderedPageBreak/>
+        <w:t xml:space="preserve">the </w:t>
+      </w:r>
+      <w:r>
+        <w:t>Q</w:t>
+      </w:r>
+      <w:r>
+        <w:t xml:space="preserve"> key, </w:t>
+      </w:r>
+      <w:ins w:id="1620" w:author="Kelvin Sung" w:date="2021-07-03T16:08:00Z">
+        <w:r>
+          <w:t xml:space="preserve">and </w:t>
+        </w:r>
+      </w:ins>
+      <w:r>
+        <w:t>observe that without a dedicated particle emitter, the explosion seems to have fizzled before it begins.</w:t>
+      </w:r>
+    </w:p>
+    <w:p>
+      <w:pPr>
+        <w:pStyle w:val="BodyTextCont"/>
+        <w:rPr>
+          <w:b/>
+        </w:rPr>
+      </w:pPr>
+      <w:commentRangeStart w:id="1621"/>
+      <w:r>
+        <w:rPr>
+          <w:b/>
+        </w:rPr>
+        <w:t>Other type of emitter, e.g., controlled by time, emits forever,</w:t>
+      </w:r>
+      <w:r>
+        <w:rPr>
+          <w:b/>
+        </w:rPr>
+        <w:t xml:space="preserve"> number </w:t>
       </w:r>
       <w:proofErr w:type="spellStart"/>
       <w:r>
-        <w:t>ParticleEmitter</w:t>
+        <w:rPr>
+          <w:b/>
+        </w:rPr>
+        <w:t>emiting</w:t>
       </w:r>
       <w:proofErr w:type="spellEnd"/>
       <w:r>
-        <w:t xml:space="preserve"> object is instantiated with the </w:t>
+        <w:rPr>
+          <w:b/>
+        </w:rPr>
+        <w:t xml:space="preserve"> over time defined by some function, </w:t>
+      </w:r>
+      <w:r>
+        <w:rPr>
+          <w:b/>
+        </w:rPr>
+        <w:t>emitter should be able to attach to geometry (</w:t>
       </w:r>
       <w:proofErr w:type="spellStart"/>
       <w:r>
-        <w:t>func</w:t>
+        <w:rPr>
+          <w:b/>
+        </w:rPr>
+        <w:t>GameObject</w:t>
       </w:r>
       <w:proofErr w:type="spellEnd"/>
       <w:r>
-        <w:t xml:space="preserve"> callback function.</w:t>
-      </w:r>
-      <w:commentRangeEnd w:id="937"/>
+        <w:rPr>
+          <w:b/>
+        </w:rPr>
+        <w:t>, think rocket)</w:t>
+      </w:r>
+      <w:commentRangeEnd w:id="1621"/>
       <w:r>
         <w:rPr>
           <w:rStyle w:val="CommentReference"/>
           <w:rFonts w:asciiTheme="minorHAnsi" w:hAnsiTheme="minorHAnsi"/>
         </w:rPr>
-        <w:commentReference w:id="937"/>
-      </w:r>
-    </w:p>
-    <w:p>
-      <w:pPr>
-        <w:pStyle w:val="Heading3"/>
-      </w:pPr>
-      <w:r>
-        <w:t>Observations</w:t>
+        <w:commentReference w:id="1621"/>
+      </w:r>
+    </w:p>
+    <w:p>
+      <w:pPr>
+        <w:pStyle w:val="Heading1"/>
+      </w:pPr>
+      <w:r>
+        <w:t>Summary</w:t>
       </w:r>
     </w:p>
     <w:p>
       <w:pPr>
         <w:pStyle w:val="BodyTextFirst"/>
-      </w:pPr>
-      <w:r>
-        <w:t xml:space="preserve">Run the project and see the same behavior as in the previous project. The only exception is the new explosion effects after the </w:t>
-      </w:r>
-      <w:r>
-        <w:t>initial project start</w:t>
-      </w:r>
-      <w:r>
-        <w:t xml:space="preserve">. Notice how each explosion persists for a short while before disappearing gradually. Comparing this effect with the one resulting from a short tapping of the </w:t>
-      </w:r>
-      <w:r>
-        <w:t>Q</w:t>
-      </w:r>
-      <w:r>
-        <w:t xml:space="preserve"> key, observe that without a dedicated particle emitter, the explosion seems to have fizzled before it begins.</w:t>
-      </w:r>
-    </w:p>
-    <w:p>
-      <w:pPr>
-        <w:pStyle w:val="BodyTextCont"/>
-        <w:rPr>
-          <w:b/>
-        </w:rPr>
-      </w:pPr>
-      <w:r>
-        <w:rPr>
-          <w:b/>
-        </w:rPr>
-        <w:t>Other type of emitter, e.g., controlled by time, emits forever,</w:t>
-      </w:r>
-      <w:r>
-        <w:rPr>
-          <w:b/>
-        </w:rPr>
-        <w:t xml:space="preserve"> number </w:t>
+        <w:rPr>
+          <w:ins w:id="1623" w:author="Kelvin Sung" w:date="2021-07-03T09:55:00Z"/>
+        </w:rPr>
+      </w:pPr>
+      <w:commentRangeStart w:id="1624"/>
+      <w:r>
+        <w:t xml:space="preserve">In addition, you have integrated a basic particle system with your physics engine with particles that interact with the </w:t>
       </w:r>
       <w:proofErr w:type="spellStart"/>
       <w:r>
         <w:rPr>
-          <w:b/>
-        </w:rPr>
-        <w:t>emiting</w:t>
+          <w:rStyle w:val="CodeInline"/>
+        </w:rPr>
+        <w:t>RigidShape</w:t>
       </w:r>
       <w:proofErr w:type="spellEnd"/>
       <w:r>
-        <w:rPr>
-          <w:b/>
-        </w:rPr>
-        <w:t xml:space="preserve"> over time defined by some function, </w:t>
-      </w:r>
-      <w:r>
-        <w:rPr>
-          <w:b/>
-        </w:rPr>
-        <w:t>emitter should be able to attach to geometry (</w:t>
-      </w:r>
-      <w:proofErr w:type="spellStart"/>
-      <w:r>
-        <w:rPr>
-          <w:b/>
-        </w:rPr>
-        <w:t>GameObject</w:t>
-      </w:r>
-      <w:proofErr w:type="spellEnd"/>
-      <w:r>
-        <w:rPr>
-          <w:b/>
-        </w:rPr>
-        <w:t>, think rocket)</w:t>
-      </w:r>
-    </w:p>
-    <w:p>
-      <w:pPr>
-        <w:pStyle w:val="Heading1"/>
-      </w:pPr>
-      <w:r>
-        <w:lastRenderedPageBreak/>
-        <w:t>Summary</w:t>
-      </w:r>
-    </w:p>
-    <w:p>
-      <w:pPr>
-        <w:pStyle w:val="BodyTextFirst"/>
-      </w:pPr>
-      <w:commentRangeStart w:id="938"/>
-      <w:r>
-        <w:t xml:space="preserve">In addition, you have integrated a basic particle system with your physics engine with particles that interact with the </w:t>
-      </w:r>
-      <w:proofErr w:type="spellStart"/>
-      <w:r>
-        <w:rPr>
-          <w:rStyle w:val="CodeInline"/>
-        </w:rPr>
-        <w:t>RigidShape</w:t>
-      </w:r>
-      <w:proofErr w:type="spellEnd"/>
-      <w:r>
         <w:t xml:space="preserve"> objects in the system. Through working with your particle system, you have learned that appropriate use of randomness is important and that creating interesting visual effects requires hands-on experience and fine-tuning iterations.</w:t>
       </w:r>
-      <w:commentRangeEnd w:id="938"/>
+      <w:commentRangeEnd w:id="1624"/>
       <w:r>
         <w:rPr>
           <w:rStyle w:val="CommentReference"/>
           <w:rFonts w:asciiTheme="minorHAnsi" w:hAnsiTheme="minorHAnsi"/>
         </w:rPr>
-        <w:commentReference w:id="938"/>
-      </w:r>
+        <w:commentReference w:id="1624"/>
+      </w:r>
+    </w:p>
+    <w:p>
+      <w:pPr>
+        <w:pStyle w:val="BodyTextFirst"/>
+        <w:rPr>
+          <w:ins w:id="1625" w:author="Kelvin Sung" w:date="2021-07-03T09:56:00Z"/>
+        </w:rPr>
+      </w:pPr>
+      <w:ins w:id="1626" w:author="Kelvin Sung" w:date="2021-07-03T09:56:00Z">
+        <w:r>
+          <w:t xml:space="preserve">Covered is important and good: Simple and flexible mechanism well integrated. However, not covered is how to use the mechanism. </w:t>
+        </w:r>
+      </w:ins>
+    </w:p>
+    <w:p>
+      <w:pPr>
+        <w:pStyle w:val="BodyTextFirst"/>
+        <w:rPr>
+          <w:ins w:id="1627" w:author="Kelvin Sung" w:date="2021-07-03T10:03:00Z"/>
+        </w:rPr>
+      </w:pPr>
+      <w:ins w:id="1628" w:author="Kelvin Sung" w:date="2021-07-03T09:55:00Z">
+        <w:r>
+          <w:t xml:space="preserve">Notice, </w:t>
+        </w:r>
+        <w:r>
+          <w:t xml:space="preserve">like illumination model, and rigid shape </w:t>
+        </w:r>
+        <w:r>
+          <w:t xml:space="preserve">simulation, where, details of how to create specific engaging light effects is not covered, how to create specific interactions of physical </w:t>
+        </w:r>
+      </w:ins>
+      <w:ins w:id="1629" w:author="Kelvin Sung" w:date="2021-07-03T09:56:00Z">
+        <w:r>
+          <w:t>bodies not covered, how to create specific special effects</w:t>
+        </w:r>
+      </w:ins>
+    </w:p>
+    <w:p>
+      <w:pPr>
+        <w:pStyle w:val="BodyTextFirst"/>
+        <w:rPr>
+          <w:ins w:id="1630" w:author="Kelvin Sung" w:date="2021-07-03T10:03:00Z"/>
+        </w:rPr>
+      </w:pPr>
+    </w:p>
+    <w:p>
+      <w:pPr>
+        <w:pStyle w:val="BodyTextCont"/>
+        <w:rPr>
+          <w:ins w:id="1631" w:author="Kelvin Sung" w:date="2021-07-03T10:03:00Z"/>
+        </w:rPr>
+      </w:pPr>
+      <w:ins w:id="1632" w:author="Kelvin Sung" w:date="2021-07-03T10:03:00Z">
+        <w:r>
+          <w:t xml:space="preserve">Particle systems must be fine-tuned for </w:t>
+        </w:r>
+        <w:r>
+          <w:t xml:space="preserve">each </w:t>
+        </w:r>
+        <w:r>
+          <w:t>individual situation</w:t>
+        </w:r>
+        <w:r>
+          <w:t xml:space="preserve"> for example if you were to attempt a fire-like system you would need to make the particles rise, change the color, and use a flame like texture</w:t>
+        </w:r>
+        <w:r>
+          <w:t xml:space="preserve">. </w:t>
+        </w:r>
+        <w:r>
+          <w:t xml:space="preserve">As discussed in the Introduction section of this chapter, the </w:t>
+        </w:r>
+        <w:proofErr w:type="spellStart"/>
+        <w:r>
+          <w:t>cea</w:t>
+        </w:r>
+        <w:proofErr w:type="spellEnd"/>
+      </w:ins>
+    </w:p>
+    <w:p>
+      <w:pPr>
+        <w:pStyle w:val="BodyTextCont"/>
+        <w:rPr>
+          <w:ins w:id="1633" w:author="Kelvin Sung" w:date="2021-07-03T10:03:00Z"/>
+          <w:b/>
+        </w:rPr>
+      </w:pPr>
+      <w:ins w:id="1634" w:author="Kelvin Sung" w:date="2021-07-03T10:03:00Z">
+        <w:r>
+          <w:rPr>
+            <w:b/>
+          </w:rPr>
+          <w:t>Engine can define subclasses of Particle, with customized behavior, Shader always glows does not need to be so.</w:t>
+        </w:r>
+      </w:ins>
+    </w:p>
+    <w:p>
+      <w:pPr>
+        <w:pStyle w:val="BodyTextCont"/>
+        <w:rPr>
+          <w:ins w:id="1635" w:author="Kelvin Sung" w:date="2021-07-03T10:03:00Z"/>
+          <w:b/>
+        </w:rPr>
+      </w:pPr>
+      <w:ins w:id="1636" w:author="Kelvin Sung" w:date="2021-07-03T10:03:00Z">
+        <w:r>
+          <w:rPr>
+            <w:b/>
+          </w:rPr>
+          <w:t>_</w:t>
+        </w:r>
+        <w:proofErr w:type="spellStart"/>
+        <w:proofErr w:type="gramStart"/>
+        <w:r>
+          <w:rPr>
+            <w:b/>
+          </w:rPr>
+          <w:t>CreateParticle</w:t>
+        </w:r>
+        <w:proofErr w:type="spellEnd"/>
+        <w:r>
+          <w:rPr>
+            <w:b/>
+          </w:rPr>
+          <w:t>(</w:t>
+        </w:r>
+        <w:proofErr w:type="gramEnd"/>
+        <w:r>
+          <w:rPr>
+            <w:b/>
+          </w:rPr>
+          <w:t xml:space="preserve">) function can have variety </w:t>
+        </w:r>
+      </w:ins>
+    </w:p>
+    <w:p>
+      <w:pPr>
+        <w:pStyle w:val="BodyTextFirst"/>
+        <w:rPr>
+          <w:ins w:id="1637" w:author="Kelvin Sung" w:date="2021-07-03T09:57:00Z"/>
+        </w:rPr>
+      </w:pPr>
+    </w:p>
+    <w:p>
+      <w:pPr>
+        <w:pStyle w:val="BodyTextFirst"/>
+      </w:pPr>
+      <w:ins w:id="1638" w:author="Kelvin Sung" w:date="2021-07-03T09:57:00Z">
+        <w:r>
+          <w:t>Create your own _</w:t>
+        </w:r>
+        <w:proofErr w:type="spellStart"/>
+        <w:proofErr w:type="gramStart"/>
+        <w:r>
+          <w:t>createParticle</w:t>
+        </w:r>
+        <w:proofErr w:type="spellEnd"/>
+        <w:r>
+          <w:t>(</w:t>
+        </w:r>
+        <w:proofErr w:type="gramEnd"/>
+        <w:r>
+          <w:t xml:space="preserve">) function, subclass from the given Particle class to include more specific behavior, e.g., instead of linear motion, include support of motion that follows specific path, with varying accelerations, </w:t>
+        </w:r>
+      </w:ins>
+      <w:ins w:id="1639" w:author="Kelvin Sung" w:date="2021-07-03T09:58:00Z">
+        <w:r>
+          <w:t xml:space="preserve">subclass from emitter class to replace the linear proportional based emitting with other strategies, e.g., emits in spurs </w:t>
+        </w:r>
+      </w:ins>
     </w:p>
     <w:p>
       <w:pPr>
         <w:pStyle w:val="Heading2"/>
       </w:pPr>
-      <w:commentRangeStart w:id="939"/>
+      <w:commentRangeStart w:id="1640"/>
       <w:r>
         <w:t>Game Design Considerations</w:t>
       </w:r>
-      <w:commentRangeEnd w:id="939"/>
+      <w:commentRangeEnd w:id="1640"/>
       <w:r>
         <w:rPr>
           <w:rStyle w:val="CommentReference"/>
           <w:rFonts w:asciiTheme="minorHAnsi" w:hAnsiTheme="minorHAnsi"/>
           <w:b w:val="0"/>
         </w:rPr>
-        <w:commentReference w:id="939"/>
+        <w:commentReference w:id="1640"/>
       </w:r>
     </w:p>
     <w:sectPr>
@@ -12079,7 +16460,7 @@
       </w:r>
     </w:p>
   </w:comment>
-  <w:comment w:id="913" w:author="Jeb Pavleas" w:date="2021-06-07T07:47:00Z" w:initials="JP">
+  <w:comment w:id="912" w:author="Jeb Pavleas" w:date="2021-06-07T07:47:00Z" w:initials="JP">
     <w:p>
       <w:pPr>
         <w:pStyle w:val="CommentText"/>
@@ -12095,7 +16476,7 @@
       </w:r>
     </w:p>
   </w:comment>
-  <w:comment w:id="885" w:author="Kelvin Sung" w:date="2021-07-02T17:48:00Z" w:initials="KS">
+  <w:comment w:id="1183" w:author="Jeb Pavleas" w:date="2021-06-09T16:14:00Z" w:initials="JP">
     <w:p>
       <w:pPr>
         <w:pStyle w:val="CommentText"/>
@@ -12106,14 +16487,29 @@
         </w:rPr>
         <w:annotationRef/>
       </w:r>
-      <w:r>
-        <w:t>HERE!</w:t>
-      </w:r>
-      <w:bookmarkStart w:id="916" w:name="_GoBack"/>
-      <w:bookmarkEnd w:id="916"/>
+      <w:bookmarkStart w:id="1186" w:name="_Hlk74147808"/>
+      <w:r>
+        <w:t>Particle</w:t>
+      </w:r>
+      <w:r>
+        <w:t>s</w:t>
+      </w:r>
+      <w:r>
+        <w:t xml:space="preserve"> Collisions</w:t>
+      </w:r>
+      <w:r>
+        <w:t xml:space="preserve"> vs </w:t>
+      </w:r>
+      <w:r>
+        <w:t>Particle Collision</w:t>
+      </w:r>
+      <w:r>
+        <w:t>?</w:t>
+      </w:r>
+      <w:bookmarkEnd w:id="1186"/>
     </w:p>
   </w:comment>
-  <w:comment w:id="918" w:author="Jeb Pavleas" w:date="2021-06-09T16:14:00Z" w:initials="JP">
+  <w:comment w:id="1184" w:author="Kelvin Sung" w:date="2021-07-03T10:56:00Z" w:initials="KS">
     <w:p>
       <w:pPr>
         <w:pStyle w:val="CommentText"/>
@@ -12124,33 +16520,30 @@
         </w:rPr>
         <w:annotationRef/>
       </w:r>
-      <w:bookmarkStart w:id="919" w:name="_Hlk74147808"/>
-      <w:r>
-        <w:t>Particle</w:t>
-      </w:r>
-      <w:r>
-        <w:t>s</w:t>
-      </w:r>
-      <w:r>
-        <w:t xml:space="preserve"> Collisions</w:t>
-      </w:r>
-      <w:r>
-        <w:t xml:space="preserve"> vs </w:t>
-      </w:r>
-      <w:r>
-        <w:t>Particle Collision</w:t>
-      </w:r>
-      <w:r>
-        <w:t>?</w:t>
-      </w:r>
-      <w:bookmarkEnd w:id="919"/>
+      <w:r>
+        <w:t>Is the name strange? All projects are titled in “plural” so, the name.</w:t>
+      </w:r>
+    </w:p>
+    <w:p>
+      <w:pPr>
+        <w:pStyle w:val="CommentText"/>
+      </w:pPr>
+    </w:p>
+    <w:p>
+      <w:pPr>
+        <w:pStyle w:val="CommentText"/>
+      </w:pPr>
+      <w:r>
+        <w:t>Change to “particle collisions” is this better?</w:t>
+      </w:r>
     </w:p>
   </w:comment>
-  <w:comment w:id="920" w:author="Jeb Pavleas" w:date="2021-06-09T16:16:00Z" w:initials="JP">
+  <w:comment w:id="1225" w:author="Jeb Pavleas" w:date="2021-06-09T16:39:00Z" w:initials="JP">
     <w:p>
       <w:pPr>
         <w:pStyle w:val="CommentText"/>
       </w:pPr>
+      <w:bookmarkStart w:id="1227" w:name="_Hlk74149549"/>
       <w:r>
         <w:rPr>
           <w:rStyle w:val="CommentReference"/>
@@ -12158,11 +16551,12 @@
         <w:annotationRef/>
       </w:r>
       <w:r>
-        <w:t>Particles Collisions vs Particle Collision?</w:t>
-      </w:r>
-    </w:p>
+        <w:t>Description needed</w:t>
+      </w:r>
+    </w:p>
+    <w:bookmarkEnd w:id="1227"/>
   </w:comment>
-  <w:comment w:id="921" w:author="Jeb Pavleas" w:date="2021-06-09T16:28:00Z" w:initials="JP">
+  <w:comment w:id="1247" w:author="Jeb Pavleas" w:date="2021-06-09T16:40:00Z" w:initials="JP">
     <w:p>
       <w:pPr>
         <w:pStyle w:val="CommentText"/>
@@ -12174,11 +16568,11 @@
         <w:annotationRef/>
       </w:r>
       <w:r>
-        <w:t>New image</w:t>
+        <w:t>Description needed</w:t>
       </w:r>
     </w:p>
   </w:comment>
-  <w:comment w:id="922" w:author="Jeb Pavleas" w:date="2021-06-09T16:35:00Z" w:initials="JP">
+  <w:comment w:id="1367" w:author="Jeb Pavleas" w:date="2021-06-09T17:08:00Z" w:initials="JP">
     <w:p>
       <w:pPr>
         <w:pStyle w:val="CommentText"/>
@@ -12190,16 +16584,23 @@
         <w:annotationRef/>
       </w:r>
       <w:r>
-        <w:t>Needs update</w:t>
+        <w:t xml:space="preserve">Minor </w:t>
+      </w:r>
+      <w:proofErr w:type="spellStart"/>
+      <w:r>
+        <w:t>mygme</w:t>
+      </w:r>
+      <w:proofErr w:type="spellEnd"/>
+      <w:r>
+        <w:t xml:space="preserve"> changes</w:t>
       </w:r>
     </w:p>
   </w:comment>
-  <w:comment w:id="924" w:author="Jeb Pavleas" w:date="2021-06-09T16:39:00Z" w:initials="JP">
+  <w:comment w:id="1448" w:author="Jeb Pavleas" w:date="2021-06-09T17:14:00Z" w:initials="JP">
     <w:p>
       <w:pPr>
         <w:pStyle w:val="CommentText"/>
       </w:pPr>
-      <w:bookmarkStart w:id="925" w:name="_Hlk74149549"/>
       <w:r>
         <w:rPr>
           <w:rStyle w:val="CommentReference"/>
@@ -12207,12 +16608,11 @@
         <w:annotationRef/>
       </w:r>
       <w:r>
-        <w:t>Description needed</w:t>
-      </w:r>
-    </w:p>
-    <w:bookmarkEnd w:id="925"/>
+        <w:t>No longer true</w:t>
+      </w:r>
+    </w:p>
   </w:comment>
-  <w:comment w:id="926" w:author="Jeb Pavleas" w:date="2021-06-09T16:40:00Z" w:initials="JP">
+  <w:comment w:id="1461" w:author="Jeb Pavleas" w:date="2021-06-09T17:22:00Z" w:initials="JP">
     <w:p>
       <w:pPr>
         <w:pStyle w:val="CommentText"/>
@@ -12224,11 +16624,11 @@
         <w:annotationRef/>
       </w:r>
       <w:r>
-        <w:t>Description needed</w:t>
+        <w:t>Needs updating</w:t>
       </w:r>
     </w:p>
   </w:comment>
-  <w:comment w:id="927" w:author="Jeb Pavleas" w:date="2021-06-09T16:42:00Z" w:initials="JP">
+  <w:comment w:id="1490" w:author="Jeb Pavleas" w:date="2021-06-09T17:47:00Z" w:initials="JP">
     <w:p>
       <w:pPr>
         <w:pStyle w:val="CommentText"/>
@@ -12239,12 +16639,9 @@
         </w:rPr>
         <w:annotationRef/>
       </w:r>
-      <w:r>
-        <w:t>Wait … before we break this module into steps shouldn’t all of these functions be in physics related classes/modules?</w:t>
-      </w:r>
     </w:p>
   </w:comment>
-  <w:comment w:id="928" w:author="Jeb Pavleas" w:date="2021-06-09T16:39:00Z" w:initials="JP">
+  <w:comment w:id="1492" w:author="Jeb Pavleas" w:date="2021-06-09T17:40:00Z" w:initials="JP">
     <w:p>
       <w:pPr>
         <w:pStyle w:val="CommentText"/>
@@ -12256,11 +16653,19 @@
         <w:annotationRef/>
       </w:r>
       <w:r>
-        <w:t>Description needed</w:t>
+        <w:t xml:space="preserve">Why not use time rather </w:t>
+      </w:r>
+      <w:proofErr w:type="spellStart"/>
+      <w:r>
+        <w:t>then</w:t>
+      </w:r>
+      <w:proofErr w:type="spellEnd"/>
+      <w:r>
+        <w:t xml:space="preserve"> particles left? What if I want 30 seconds of particles? Or a campfire indefinitely creating fire?</w:t>
       </w:r>
     </w:p>
   </w:comment>
-  <w:comment w:id="929" w:author="Jeb Pavleas" w:date="2021-06-09T16:40:00Z" w:initials="JP">
+  <w:comment w:id="1493" w:author="Kelvin Sung" w:date="2021-07-03T15:28:00Z" w:initials="KS">
     <w:p>
       <w:pPr>
         <w:pStyle w:val="CommentText"/>
@@ -12272,11 +16677,11 @@
         <w:annotationRef/>
       </w:r>
       <w:r>
-        <w:t>Description needed</w:t>
+        <w:t>Good point, added explanation in the testing section</w:t>
       </w:r>
     </w:p>
   </w:comment>
-  <w:comment w:id="931" w:author="Jeb Pavleas" w:date="2021-06-09T17:08:00Z" w:initials="JP">
+  <w:comment w:id="1573" w:author="Jeb Pavleas" w:date="2021-06-09T17:50:00Z" w:initials="JP">
     <w:p>
       <w:pPr>
         <w:pStyle w:val="CommentText"/>
@@ -12288,19 +16693,11 @@
         <w:annotationRef/>
       </w:r>
       <w:r>
-        <w:t xml:space="preserve">Minor </w:t>
-      </w:r>
-      <w:proofErr w:type="spellStart"/>
-      <w:r>
-        <w:t>mygme</w:t>
-      </w:r>
-      <w:proofErr w:type="spellEnd"/>
-      <w:r>
-        <w:t xml:space="preserve"> changes</w:t>
+        <w:t>Very minor</w:t>
       </w:r>
     </w:p>
   </w:comment>
-  <w:comment w:id="932" w:author="Jeb Pavleas" w:date="2021-06-09T17:14:00Z" w:initials="JP">
+  <w:comment w:id="1621" w:author="Kelvin Sung" w:date="2021-07-03T16:08:00Z" w:initials="KS">
     <w:p>
       <w:pPr>
         <w:pStyle w:val="CommentText"/>
@@ -12312,11 +16709,13 @@
         <w:annotationRef/>
       </w:r>
       <w:r>
-        <w:t>No longer true</w:t>
-      </w:r>
+        <w:t>Here</w:t>
+      </w:r>
+      <w:bookmarkStart w:id="1622" w:name="_GoBack"/>
+      <w:bookmarkEnd w:id="1622"/>
     </w:p>
   </w:comment>
-  <w:comment w:id="933" w:author="Jeb Pavleas" w:date="2021-06-09T17:22:00Z" w:initials="JP">
+  <w:comment w:id="1624" w:author="Jeb Pavleas" w:date="2021-06-09T17:30:00Z" w:initials="JP">
     <w:p>
       <w:pPr>
         <w:pStyle w:val="CommentText"/>
@@ -12328,101 +16727,11 @@
         <w:annotationRef/>
       </w:r>
       <w:r>
-        <w:t>Needs updating</w:t>
+        <w:t>Needs to be fleshed out</w:t>
       </w:r>
     </w:p>
   </w:comment>
-  <w:comment w:id="934" w:author="Jeb Pavleas" w:date="2021-06-09T17:47:00Z" w:initials="JP">
-    <w:p>
-      <w:pPr>
-        <w:pStyle w:val="CommentText"/>
-      </w:pPr>
-      <w:r>
-        <w:rPr>
-          <w:rStyle w:val="CommentReference"/>
-        </w:rPr>
-        <w:annotationRef/>
-      </w:r>
-    </w:p>
-  </w:comment>
-  <w:comment w:id="935" w:author="Jeb Pavleas" w:date="2021-06-09T17:40:00Z" w:initials="JP">
-    <w:p>
-      <w:pPr>
-        <w:pStyle w:val="CommentText"/>
-      </w:pPr>
-      <w:r>
-        <w:rPr>
-          <w:rStyle w:val="CommentReference"/>
-        </w:rPr>
-        <w:annotationRef/>
-      </w:r>
-      <w:r>
-        <w:t xml:space="preserve">Why not use time rather </w:t>
-      </w:r>
-      <w:proofErr w:type="spellStart"/>
-      <w:r>
-        <w:t>then</w:t>
-      </w:r>
-      <w:proofErr w:type="spellEnd"/>
-      <w:r>
-        <w:t xml:space="preserve"> particles left? What if I want 30 seconds of particles? Or a campfire indefinitely creating fire?</w:t>
-      </w:r>
-    </w:p>
-  </w:comment>
-  <w:comment w:id="936" w:author="Jeb Pavleas" w:date="2021-06-09T17:50:00Z" w:initials="JP">
-    <w:p>
-      <w:pPr>
-        <w:pStyle w:val="CommentText"/>
-      </w:pPr>
-      <w:r>
-        <w:rPr>
-          <w:rStyle w:val="CommentReference"/>
-        </w:rPr>
-        <w:annotationRef/>
-      </w:r>
-      <w:r>
-        <w:t>Very minor</w:t>
-      </w:r>
-    </w:p>
-  </w:comment>
-  <w:comment w:id="937" w:author="Jeb Pavleas" w:date="2021-06-09T17:50:00Z" w:initials="JP">
-    <w:p>
-      <w:pPr>
-        <w:pStyle w:val="CommentText"/>
-      </w:pPr>
-      <w:r>
-        <w:rPr>
-          <w:rStyle w:val="CommentReference"/>
-        </w:rPr>
-        <w:annotationRef/>
-      </w:r>
-      <w:r>
-        <w:t xml:space="preserve">No longer </w:t>
-      </w:r>
-      <w:proofErr w:type="spellStart"/>
-      <w:r>
-        <w:t>relavent</w:t>
-      </w:r>
-      <w:proofErr w:type="spellEnd"/>
-    </w:p>
-  </w:comment>
-  <w:comment w:id="938" w:author="Jeb Pavleas" w:date="2021-06-09T17:30:00Z" w:initials="JP">
-    <w:p>
-      <w:pPr>
-        <w:pStyle w:val="CommentText"/>
-      </w:pPr>
-      <w:r>
-        <w:rPr>
-          <w:rStyle w:val="CommentReference"/>
-        </w:rPr>
-        <w:annotationRef/>
-      </w:r>
-      <w:r>
-        <w:t>Needs to be fleshed out</w:t>
-      </w:r>
-    </w:p>
-  </w:comment>
-  <w:comment w:id="939" w:author="Jeb Pavleas" w:date="2021-06-09T17:29:00Z" w:initials="JP">
+  <w:comment w:id="1640" w:author="Jeb Pavleas" w:date="2021-06-09T17:29:00Z" w:initials="JP">
     <w:p>
       <w:pPr>
         <w:pStyle w:val="CommentText"/>
@@ -12457,23 +16766,18 @@
   <w15:commentEx w15:paraId="5F8AEB52" w15:paraIdParent="3EA5DA32" w15:done="0"/>
   <w15:commentEx w15:paraId="6F9C2EF2" w15:done="0"/>
   <w15:commentEx w15:paraId="06FFFB7D" w15:done="0"/>
-  <w15:commentEx w15:paraId="06186696" w15:done="0"/>
   <w15:commentEx w15:paraId="392AD28C" w15:done="0"/>
-  <w15:commentEx w15:paraId="1C4C07BF" w15:done="0"/>
-  <w15:commentEx w15:paraId="21107BE3" w15:done="0"/>
-  <w15:commentEx w15:paraId="2D226E92" w15:done="0"/>
+  <w15:commentEx w15:paraId="244BE4F8" w15:paraIdParent="392AD28C" w15:done="0"/>
   <w15:commentEx w15:paraId="0E91AB12" w15:done="0"/>
   <w15:commentEx w15:paraId="20367F81" w15:done="0"/>
-  <w15:commentEx w15:paraId="79B68540" w15:done="0"/>
-  <w15:commentEx w15:paraId="3D50E0FC" w15:done="0"/>
-  <w15:commentEx w15:paraId="62D3E602" w15:done="0"/>
   <w15:commentEx w15:paraId="2859A1D0" w15:done="0"/>
   <w15:commentEx w15:paraId="59D14BF1" w15:done="0"/>
   <w15:commentEx w15:paraId="177DE676" w15:done="0"/>
   <w15:commentEx w15:paraId="4EBE7B7F" w15:done="0"/>
   <w15:commentEx w15:paraId="4E552C8C" w15:done="0"/>
+  <w15:commentEx w15:paraId="085B58A5" w15:paraIdParent="4E552C8C" w15:done="0"/>
   <w15:commentEx w15:paraId="527CB874" w15:done="0"/>
-  <w15:commentEx w15:paraId="1B208072" w15:done="0"/>
+  <w15:commentEx w15:paraId="34C064A9" w15:done="0"/>
   <w15:commentEx w15:paraId="34F2C757" w15:done="0"/>
   <w15:commentEx w15:paraId="7FFFF020" w15:done="0"/>
 </w15:commentsEx>
@@ -12533,23 +16837,18 @@
   <w16cid:commentId w16cid:paraId="5F8AEB52" w16cid:durableId="2489CD28"/>
   <w16cid:commentId w16cid:paraId="6F9C2EF2" w16cid:durableId="24684AF4"/>
   <w16cid:commentId w16cid:paraId="06FFFB7D" w16cid:durableId="24684D7E"/>
-  <w16cid:commentId w16cid:paraId="06186696" w16cid:durableId="2489CFFE"/>
   <w16cid:commentId w16cid:paraId="392AD28C" w16cid:durableId="246B675C"/>
-  <w16cid:commentId w16cid:paraId="1C4C07BF" w16cid:durableId="246B67D0"/>
-  <w16cid:commentId w16cid:paraId="21107BE3" w16cid:durableId="246B6ABF"/>
-  <w16cid:commentId w16cid:paraId="2D226E92" w16cid:durableId="246B6C69"/>
+  <w16cid:commentId w16cid:paraId="244BE4F8" w16cid:durableId="248AC0C7"/>
   <w16cid:commentId w16cid:paraId="0E91AB12" w16cid:durableId="246B6D35"/>
   <w16cid:commentId w16cid:paraId="20367F81" w16cid:durableId="246B6D74"/>
-  <w16cid:commentId w16cid:paraId="79B68540" w16cid:durableId="246B6DF7"/>
-  <w16cid:commentId w16cid:paraId="3D50E0FC" w16cid:durableId="246B7195"/>
-  <w16cid:commentId w16cid:paraId="62D3E602" w16cid:durableId="246B7194"/>
   <w16cid:commentId w16cid:paraId="2859A1D0" w16cid:durableId="246B740C"/>
   <w16cid:commentId w16cid:paraId="59D14BF1" w16cid:durableId="246B7562"/>
   <w16cid:commentId w16cid:paraId="177DE676" w16cid:durableId="246B773E"/>
   <w16cid:commentId w16cid:paraId="4EBE7B7F" w16cid:durableId="246B7D31"/>
   <w16cid:commentId w16cid:paraId="4E552C8C" w16cid:durableId="246B7B96"/>
+  <w16cid:commentId w16cid:paraId="085B58A5" w16cid:durableId="248B00BB"/>
   <w16cid:commentId w16cid:paraId="527CB874" w16cid:durableId="246B7DE0"/>
-  <w16cid:commentId w16cid:paraId="1B208072" w16cid:durableId="246B7DF0"/>
+  <w16cid:commentId w16cid:paraId="34C064A9" w16cid:durableId="248B09FB"/>
   <w16cid:commentId w16cid:paraId="34F2C757" w16cid:durableId="246B7940"/>
   <w16cid:commentId w16cid:paraId="7FFFF020" w16cid:durableId="246B7917"/>
 </w16cid:commentsIds>
@@ -12932,7 +17231,7 @@
         </mc:Choice>
         <mc:Fallback>
           <w:pict>
-            <v:roundrect w14:anchorId="6D263360" id="AutoShape 1" o:spid="_x0000_s1026" style="position:absolute;margin-left:-163.4pt;margin-top:-171.35pt;width:596.4pt;height:301.3pt;z-index:-251657216;visibility:visible;mso-wrap-style:square;mso-width-percent:0;mso-height-percent:0;mso-wrap-distance-left:9pt;mso-wrap-distance-top:0;mso-wrap-distance-right:9pt;mso-wrap-distance-bottom:0;mso-position-horizontal:absolute;mso-position-horizontal-relative:text;mso-position-vertical:absolute;mso-position-vertical-relative:text;mso-width-percent:0;mso-height-percent:0;mso-width-relative:page;mso-height-relative:page;v-text-anchor:top" arcsize="10923f" o:gfxdata="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" filled="f" fillcolor="#d8d8d8"/>
+            <v:roundrect w14:anchorId="778C1C4A" id="AutoShape 1" o:spid="_x0000_s1026" style="position:absolute;margin-left:-163.4pt;margin-top:-171.35pt;width:596.4pt;height:301.3pt;z-index:-251657216;visibility:visible;mso-wrap-style:square;mso-width-percent:0;mso-height-percent:0;mso-wrap-distance-left:9pt;mso-wrap-distance-top:0;mso-wrap-distance-right:9pt;mso-wrap-distance-bottom:0;mso-position-horizontal:absolute;mso-position-horizontal-relative:text;mso-position-vertical:absolute;mso-position-vertical-relative:text;mso-width-percent:0;mso-height-percent:0;mso-width-relative:page;mso-height-relative:page;v-text-anchor:top" arcsize="10923f" o:gfxdata="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" filled="f" fillcolor="#d8d8d8"/>
           </w:pict>
         </mc:Fallback>
       </mc:AlternateContent>
@@ -13285,7 +17584,7 @@
   <w:abstractNum w:abstractNumId="2" w15:restartNumberingAfterBreak="0">
     <w:nsid w:val="370D39AE"/>
     <w:multiLevelType w:val="hybridMultilevel"/>
-    <w:tmpl w:val="5FAA6E52"/>
+    <w:tmpl w:val="B7BE9DCE"/>
     <w:lvl w:ilvl="0" w:tplc="7B1C5656">
       <w:start w:val="1"/>
       <w:numFmt w:val="decimal"/>
@@ -14077,6 +18376,15 @@
     </w:lvlOverride>
   </w:num>
   <w:num w:numId="25">
+    <w:abstractNumId w:val="2"/>
+    <w:lvlOverride w:ilvl="0">
+      <w:startOverride w:val="1"/>
+    </w:lvlOverride>
+  </w:num>
+  <w:num w:numId="26">
+    <w:abstractNumId w:val="2"/>
+  </w:num>
+  <w:num w:numId="27">
     <w:abstractNumId w:val="2"/>
     <w:lvlOverride w:ilvl="0">
       <w:startOverride w:val="1"/>
@@ -14831,7 +19139,7 @@
     <w:pPr>
       <w:keepLines/>
       <w:numPr>
-        <w:numId w:val="13"/>
+        <w:numId w:val="26"/>
       </w:numPr>
       <w:spacing w:before="120"/>
       <w:ind w:right="1152"/>
